--- a/Calculus/cal-II/Notes/Lect 3/word/sec3.5.docx
+++ b/Calculus/cal-II/Notes/Lect 3/word/sec3.5.docx
@@ -1,6 +1,6 @@
 
 <file path=word/document.xml><?xml version="1.0" encoding="utf-8"?>
-<w:document xmlns:wpc="http://schemas.microsoft.com/office/word/2010/wordprocessingCanvas" xmlns:cx="http://schemas.microsoft.com/office/drawing/2014/chartex" xmlns:cx1="http://schemas.microsoft.com/office/drawing/2015/9/8/chartex" xmlns:cx2="http://schemas.microsoft.com/office/drawing/2015/10/21/chartex" xmlns:cx3="http://schemas.microsoft.com/office/drawing/2016/5/9/chartex" xmlns:cx4="http://schemas.microsoft.com/office/drawing/2016/5/10/chartex" xmlns:cx5="http://schemas.microsoft.com/office/drawing/2016/5/11/chartex" xmlns:cx6="http://schemas.microsoft.com/office/drawing/2016/5/12/chartex" xmlns:cx7="http://schemas.microsoft.com/office/drawing/2016/5/13/chartex" xmlns:cx8="http://schemas.microsoft.com/office/drawing/2016/5/14/chartex" xmlns:mc="http://schemas.openxmlformats.org/markup-compatibility/2006" xmlns:aink="http://schemas.microsoft.com/office/drawing/2016/ink" xmlns:am3d="http://schemas.microsoft.com/office/drawing/2017/model3d" xmlns:o="urn:schemas-microsoft-com:office:office" xmlns:r="http://schemas.openxmlformats.org/officeDocument/2006/relationships" xmlns:m="http://schemas.openxmlformats.org/officeDocument/2006/math" xmlns:v="urn:schemas-microsoft-com:vml" xmlns:wp14="http://schemas.microsoft.com/office/word/2010/wordprocessingDrawing" xmlns:wp="http://schemas.openxmlformats.org/drawingml/2006/wordprocessingDrawing" xmlns:w10="urn:schemas-microsoft-com:office:word" xmlns:w="http://schemas.openxmlformats.org/wordprocessingml/2006/main" xmlns:w14="http://schemas.microsoft.com/office/word/2010/wordml" xmlns:w15="http://schemas.microsoft.com/office/word/2012/wordml" xmlns:w16cid="http://schemas.microsoft.com/office/word/2016/wordml/cid" xmlns:w16se="http://schemas.microsoft.com/office/word/2015/wordml/symex" xmlns:wpg="http://schemas.microsoft.com/office/word/2010/wordprocessingGroup" xmlns:wpi="http://schemas.microsoft.com/office/word/2010/wordprocessingInk" xmlns:wne="http://schemas.microsoft.com/office/word/2006/wordml" xmlns:wps="http://schemas.microsoft.com/office/word/2010/wordprocessingShape" mc:Ignorable="w14 w15 w16se w16cid wp14">
+<w:document xmlns:wpc="http://schemas.microsoft.com/office/word/2010/wordprocessingCanvas" xmlns:cx="http://schemas.microsoft.com/office/drawing/2014/chartex" xmlns:cx1="http://schemas.microsoft.com/office/drawing/2015/9/8/chartex" xmlns:cx2="http://schemas.microsoft.com/office/drawing/2015/10/21/chartex" xmlns:cx3="http://schemas.microsoft.com/office/drawing/2016/5/9/chartex" xmlns:cx4="http://schemas.microsoft.com/office/drawing/2016/5/10/chartex" xmlns:cx5="http://schemas.microsoft.com/office/drawing/2016/5/11/chartex" xmlns:cx6="http://schemas.microsoft.com/office/drawing/2016/5/12/chartex" xmlns:cx7="http://schemas.microsoft.com/office/drawing/2016/5/13/chartex" xmlns:cx8="http://schemas.microsoft.com/office/drawing/2016/5/14/chartex" xmlns:mc="http://schemas.openxmlformats.org/markup-compatibility/2006" xmlns:aink="http://schemas.microsoft.com/office/drawing/2016/ink" xmlns:am3d="http://schemas.microsoft.com/office/drawing/2017/model3d" xmlns:o="urn:schemas-microsoft-com:office:office" xmlns:r="http://schemas.openxmlformats.org/officeDocument/2006/relationships" xmlns:m="http://schemas.openxmlformats.org/officeDocument/2006/math" xmlns:v="urn:schemas-microsoft-com:vml" xmlns:wp14="http://schemas.microsoft.com/office/word/2010/wordprocessingDrawing" xmlns:wp="http://schemas.openxmlformats.org/drawingml/2006/wordprocessingDrawing" xmlns:w10="urn:schemas-microsoft-com:office:word" xmlns:w="http://schemas.openxmlformats.org/wordprocessingml/2006/main" xmlns:w14="http://schemas.microsoft.com/office/word/2010/wordml" xmlns:w15="http://schemas.microsoft.com/office/word/2012/wordml" xmlns:w16cex="http://schemas.microsoft.com/office/word/2018/wordml/cex" xmlns:w16cid="http://schemas.microsoft.com/office/word/2016/wordml/cid" xmlns:w16="http://schemas.microsoft.com/office/word/2018/wordml" xmlns:w16se="http://schemas.microsoft.com/office/word/2015/wordml/symex" xmlns:wpg="http://schemas.microsoft.com/office/word/2010/wordprocessingGroup" xmlns:wpi="http://schemas.microsoft.com/office/word/2010/wordprocessingInk" xmlns:wne="http://schemas.microsoft.com/office/word/2006/wordml" xmlns:wps="http://schemas.microsoft.com/office/word/2010/wordprocessingShape" mc:Ignorable="w14 w15 w16se w16cid w16 w16cex wp14">
   <w:body>
     <w:p>
       <w:pPr>
@@ -124,7 +124,7 @@
         <w:rPr>
           <w:position w:val="-18"/>
         </w:rPr>
-        <w:object w:dxaOrig="740" w:dyaOrig="480">
+        <w:object w:dxaOrig="740" w:dyaOrig="480" w14:anchorId="3D4C5109">
           <v:shapetype id="_x0000_t75" coordsize="21600,21600" o:spt="75" o:preferrelative="t" path="m@4@5l@4@11@9@11@9@5xe" filled="f" stroked="f">
             <v:stroke joinstyle="miter"/>
             <v:formulas>
@@ -144,10 +144,10 @@
             <v:path o:extrusionok="f" gradientshapeok="t" o:connecttype="rect"/>
             <o:lock v:ext="edit" aspectratio="t"/>
           </v:shapetype>
-          <v:shape id="_x0000_i1025" type="#_x0000_t75" style="width:36.65pt;height:24pt" o:ole="">
+          <v:shape id="_x0000_i1025" type="#_x0000_t75" style="width:36.6pt;height:24pt" o:ole="">
             <v:imagedata r:id="rId8" o:title=""/>
           </v:shape>
-          <o:OLEObject Type="Embed" ProgID="Equation.DSMT4" ShapeID="_x0000_i1025" DrawAspect="Content" ObjectID="_1576910321" r:id="rId9"/>
+          <o:OLEObject Type="Embed" ProgID="Equation.DSMT4" ShapeID="_x0000_i1025" DrawAspect="Content" ObjectID="_1656763235" r:id="rId9"/>
         </w:object>
       </w:r>
       <w:r>
@@ -172,11 +172,11 @@
         <w:rPr>
           <w:position w:val="-34"/>
         </w:rPr>
-        <w:object w:dxaOrig="1700" w:dyaOrig="800">
-          <v:shape id="_x0000_i1026" type="#_x0000_t75" style="width:85.35pt;height:39.65pt" o:ole="">
+        <w:object w:dxaOrig="1700" w:dyaOrig="800" w14:anchorId="33CDA7E7">
+          <v:shape id="_x0000_i1026" type="#_x0000_t75" style="width:85.2pt;height:39.6pt" o:ole="">
             <v:imagedata r:id="rId10" o:title=""/>
           </v:shape>
-          <o:OLEObject Type="Embed" ProgID="Equation.DSMT4" ShapeID="_x0000_i1026" DrawAspect="Content" ObjectID="_1576910322" r:id="rId11"/>
+          <o:OLEObject Type="Embed" ProgID="Equation.DSMT4" ShapeID="_x0000_i1026" DrawAspect="Content" ObjectID="_1656763236" r:id="rId11"/>
         </w:object>
       </w:r>
     </w:p>
@@ -345,11 +345,11 @@
         <w:rPr>
           <w:position w:val="-52"/>
         </w:rPr>
-        <w:object w:dxaOrig="1260" w:dyaOrig="1160">
-          <v:shape id="_x0000_i1027" type="#_x0000_t75" style="width:63.35pt;height:57.65pt" o:ole="">
+        <w:object w:dxaOrig="1260" w:dyaOrig="1160" w14:anchorId="73AF1664">
+          <v:shape id="_x0000_i1027" type="#_x0000_t75" style="width:63.6pt;height:57.6pt" o:ole="">
             <v:imagedata r:id="rId12" o:title=""/>
           </v:shape>
-          <o:OLEObject Type="Embed" ProgID="Equation.DSMT4" ShapeID="_x0000_i1027" DrawAspect="Content" ObjectID="_1576910323" r:id="rId13"/>
+          <o:OLEObject Type="Embed" ProgID="Equation.DSMT4" ShapeID="_x0000_i1027" DrawAspect="Content" ObjectID="_1656763237" r:id="rId13"/>
         </w:object>
       </w:r>
     </w:p>
@@ -381,11 +381,11 @@
         <w:rPr>
           <w:position w:val="-58"/>
         </w:rPr>
-        <w:object w:dxaOrig="1640" w:dyaOrig="1280">
-          <v:shape id="_x0000_i1028" type="#_x0000_t75" style="width:82pt;height:64.65pt" o:ole="">
+        <w:object w:dxaOrig="1640" w:dyaOrig="1280" w14:anchorId="1EFAF37D">
+          <v:shape id="_x0000_i1028" type="#_x0000_t75" style="width:82.2pt;height:64.8pt" o:ole="">
             <v:imagedata r:id="rId14" o:title=""/>
           </v:shape>
-          <o:OLEObject Type="Embed" ProgID="Equation.DSMT4" ShapeID="_x0000_i1028" DrawAspect="Content" ObjectID="_1576910324" r:id="rId15"/>
+          <o:OLEObject Type="Embed" ProgID="Equation.DSMT4" ShapeID="_x0000_i1028" DrawAspect="Content" ObjectID="_1656763238" r:id="rId15"/>
         </w:object>
       </w:r>
     </w:p>
@@ -404,11 +404,11 @@
         <w:rPr>
           <w:position w:val="-30"/>
         </w:rPr>
-        <w:object w:dxaOrig="1300" w:dyaOrig="720">
-          <v:shape id="_x0000_i1029" type="#_x0000_t75" style="width:65pt;height:36pt" o:ole="">
+        <w:object w:dxaOrig="1300" w:dyaOrig="720" w14:anchorId="1C5BD150">
+          <v:shape id="_x0000_i1029" type="#_x0000_t75" style="width:64.8pt;height:36pt" o:ole="">
             <v:imagedata r:id="rId16" o:title=""/>
           </v:shape>
-          <o:OLEObject Type="Embed" ProgID="Equation.DSMT4" ShapeID="_x0000_i1029" DrawAspect="Content" ObjectID="_1576910325" r:id="rId17"/>
+          <o:OLEObject Type="Embed" ProgID="Equation.DSMT4" ShapeID="_x0000_i1029" DrawAspect="Content" ObjectID="_1656763239" r:id="rId17"/>
         </w:object>
       </w:r>
       <w:r>
@@ -430,11 +430,11 @@
         <w:rPr>
           <w:position w:val="-30"/>
         </w:rPr>
-        <w:object w:dxaOrig="1579" w:dyaOrig="720">
-          <v:shape id="_x0000_i1030" type="#_x0000_t75" style="width:79pt;height:36pt" o:ole="">
+        <w:object w:dxaOrig="1579" w:dyaOrig="720" w14:anchorId="0979A7CF">
+          <v:shape id="_x0000_i1030" type="#_x0000_t75" style="width:79.2pt;height:36pt" o:ole="">
             <v:imagedata r:id="rId18" o:title=""/>
           </v:shape>
-          <o:OLEObject Type="Embed" ProgID="Equation.DSMT4" ShapeID="_x0000_i1030" DrawAspect="Content" ObjectID="_1576910326" r:id="rId19"/>
+          <o:OLEObject Type="Embed" ProgID="Equation.DSMT4" ShapeID="_x0000_i1030" DrawAspect="Content" ObjectID="_1656763240" r:id="rId19"/>
         </w:object>
       </w:r>
       <w:r>
@@ -452,11 +452,11 @@
         <w:rPr>
           <w:position w:val="-34"/>
         </w:rPr>
-        <w:object w:dxaOrig="1700" w:dyaOrig="800">
-          <v:shape id="_x0000_i1031" type="#_x0000_t75" style="width:85.35pt;height:39.65pt" o:ole="">
+        <w:object w:dxaOrig="1700" w:dyaOrig="800" w14:anchorId="1B275717">
+          <v:shape id="_x0000_i1031" type="#_x0000_t75" style="width:85.2pt;height:39.6pt" o:ole="">
             <v:imagedata r:id="rId20" o:title=""/>
           </v:shape>
-          <o:OLEObject Type="Embed" ProgID="Equation.DSMT4" ShapeID="_x0000_i1031" DrawAspect="Content" ObjectID="_1576910327" r:id="rId21"/>
+          <o:OLEObject Type="Embed" ProgID="Equation.DSMT4" ShapeID="_x0000_i1031" DrawAspect="Content" ObjectID="_1656763241" r:id="rId21"/>
         </w:object>
       </w:r>
     </w:p>
@@ -474,11 +474,11 @@
         <w:rPr>
           <w:position w:val="-30"/>
         </w:rPr>
-        <w:object w:dxaOrig="2220" w:dyaOrig="720">
+        <w:object w:dxaOrig="2220" w:dyaOrig="720" w14:anchorId="4F44CB3F">
           <v:shape id="_x0000_i1032" type="#_x0000_t75" style="width:111pt;height:36pt" o:ole="">
             <v:imagedata r:id="rId22" o:title=""/>
           </v:shape>
-          <o:OLEObject Type="Embed" ProgID="Equation.DSMT4" ShapeID="_x0000_i1032" DrawAspect="Content" ObjectID="_1576910328" r:id="rId23"/>
+          <o:OLEObject Type="Embed" ProgID="Equation.DSMT4" ShapeID="_x0000_i1032" DrawAspect="Content" ObjectID="_1656763242" r:id="rId23"/>
         </w:object>
       </w:r>
       <w:r>
@@ -499,11 +499,11 @@
         <w:rPr>
           <w:position w:val="-20"/>
         </w:rPr>
-        <w:object w:dxaOrig="700" w:dyaOrig="520">
-          <v:shape id="_x0000_i1033" type="#_x0000_t75" style="width:35pt;height:26pt" o:ole="">
+        <w:object w:dxaOrig="700" w:dyaOrig="520" w14:anchorId="1D360B14">
+          <v:shape id="_x0000_i1033" type="#_x0000_t75" style="width:34.8pt;height:25.8pt" o:ole="">
             <v:imagedata r:id="rId24" o:title=""/>
           </v:shape>
-          <o:OLEObject Type="Embed" ProgID="Equation.DSMT4" ShapeID="_x0000_i1033" DrawAspect="Content" ObjectID="_1576910329" r:id="rId25"/>
+          <o:OLEObject Type="Embed" ProgID="Equation.DSMT4" ShapeID="_x0000_i1033" DrawAspect="Content" ObjectID="_1656763243" r:id="rId25"/>
         </w:object>
       </w:r>
       <w:r>
@@ -525,11 +525,11 @@
         <w:rPr>
           <w:position w:val="-26"/>
         </w:rPr>
-        <w:object w:dxaOrig="880" w:dyaOrig="580">
-          <v:shape id="_x0000_i1034" type="#_x0000_t75" style="width:44pt;height:29pt" o:ole="">
+        <w:object w:dxaOrig="880" w:dyaOrig="580" w14:anchorId="3D53B3EA">
+          <v:shape id="_x0000_i1034" type="#_x0000_t75" style="width:43.8pt;height:28.8pt" o:ole="">
             <v:imagedata r:id="rId26" o:title=""/>
           </v:shape>
-          <o:OLEObject Type="Embed" ProgID="Equation.DSMT4" ShapeID="_x0000_i1034" DrawAspect="Content" ObjectID="_1576910330" r:id="rId27"/>
+          <o:OLEObject Type="Embed" ProgID="Equation.DSMT4" ShapeID="_x0000_i1034" DrawAspect="Content" ObjectID="_1656763244" r:id="rId27"/>
         </w:object>
       </w:r>
       <w:r>
@@ -573,11 +573,11 @@
         <w:rPr>
           <w:position w:val="-52"/>
         </w:rPr>
-        <w:object w:dxaOrig="3400" w:dyaOrig="1160">
-          <v:shape id="_x0000_i1035" type="#_x0000_t75" style="width:170.65pt;height:57.65pt" o:ole="">
+        <w:object w:dxaOrig="3400" w:dyaOrig="1160" w14:anchorId="4F29F3F2">
+          <v:shape id="_x0000_i1035" type="#_x0000_t75" style="width:170.4pt;height:57.6pt" o:ole="">
             <v:imagedata r:id="rId28" o:title=""/>
           </v:shape>
-          <o:OLEObject Type="Embed" ProgID="Equation.DSMT4" ShapeID="_x0000_i1035" DrawAspect="Content" ObjectID="_1576910331" r:id="rId29"/>
+          <o:OLEObject Type="Embed" ProgID="Equation.DSMT4" ShapeID="_x0000_i1035" DrawAspect="Content" ObjectID="_1656763245" r:id="rId29"/>
         </w:object>
       </w:r>
     </w:p>
@@ -595,11 +595,11 @@
         <w:rPr>
           <w:position w:val="-52"/>
         </w:rPr>
-        <w:object w:dxaOrig="2340" w:dyaOrig="1160">
-          <v:shape id="_x0000_i1036" type="#_x0000_t75" style="width:116pt;height:57.65pt" o:ole="">
+        <w:object w:dxaOrig="2340" w:dyaOrig="1160" w14:anchorId="17805FE3">
+          <v:shape id="_x0000_i1036" type="#_x0000_t75" style="width:115.8pt;height:57.6pt" o:ole="">
             <v:imagedata r:id="rId30" o:title=""/>
           </v:shape>
-          <o:OLEObject Type="Embed" ProgID="Equation.DSMT4" ShapeID="_x0000_i1036" DrawAspect="Content" ObjectID="_1576910332" r:id="rId31"/>
+          <o:OLEObject Type="Embed" ProgID="Equation.DSMT4" ShapeID="_x0000_i1036" DrawAspect="Content" ObjectID="_1656763246" r:id="rId31"/>
         </w:object>
       </w:r>
     </w:p>
@@ -617,11 +617,11 @@
         <w:rPr>
           <w:position w:val="-46"/>
         </w:rPr>
-        <w:object w:dxaOrig="1480" w:dyaOrig="780">
-          <v:shape id="_x0000_i1037" type="#_x0000_t75" style="width:74.35pt;height:38.65pt" o:ole="">
+        <w:object w:dxaOrig="1480" w:dyaOrig="780" w14:anchorId="32EB3A31">
+          <v:shape id="_x0000_i1037" type="#_x0000_t75" style="width:74.4pt;height:38.4pt" o:ole="">
             <v:imagedata r:id="rId32" o:title=""/>
           </v:shape>
-          <o:OLEObject Type="Embed" ProgID="Equation.DSMT4" ShapeID="_x0000_i1037" DrawAspect="Content" ObjectID="_1576910333" r:id="rId33"/>
+          <o:OLEObject Type="Embed" ProgID="Equation.DSMT4" ShapeID="_x0000_i1037" DrawAspect="Content" ObjectID="_1656763247" r:id="rId33"/>
         </w:object>
       </w:r>
     </w:p>
@@ -639,11 +639,11 @@
         <w:rPr>
           <w:position w:val="-26"/>
         </w:rPr>
-        <w:object w:dxaOrig="580" w:dyaOrig="580">
-          <v:shape id="_x0000_i1038" type="#_x0000_t75" style="width:29.35pt;height:29.35pt" o:ole="">
+        <w:object w:dxaOrig="580" w:dyaOrig="580" w14:anchorId="05244285">
+          <v:shape id="_x0000_i1038" type="#_x0000_t75" style="width:29.4pt;height:29.4pt" o:ole="">
             <v:imagedata r:id="rId34" o:title=""/>
           </v:shape>
-          <o:OLEObject Type="Embed" ProgID="Equation.DSMT4" ShapeID="_x0000_i1038" DrawAspect="Content" ObjectID="_1576910334" r:id="rId35"/>
+          <o:OLEObject Type="Embed" ProgID="Equation.DSMT4" ShapeID="_x0000_i1038" DrawAspect="Content" ObjectID="_1656763248" r:id="rId35"/>
         </w:object>
       </w:r>
     </w:p>
@@ -674,11 +674,11 @@
         <w:rPr>
           <w:position w:val="-46"/>
         </w:rPr>
-        <w:object w:dxaOrig="1060" w:dyaOrig="1040">
-          <v:shape id="_x0000_i1039" type="#_x0000_t75" style="width:53.35pt;height:51.65pt" o:ole="">
+        <w:object w:dxaOrig="1060" w:dyaOrig="1040" w14:anchorId="5B189E30">
+          <v:shape id="_x0000_i1039" type="#_x0000_t75" style="width:53.4pt;height:51.6pt" o:ole="">
             <v:imagedata r:id="rId36" o:title=""/>
           </v:shape>
-          <o:OLEObject Type="Embed" ProgID="Equation.DSMT4" ShapeID="_x0000_i1039" DrawAspect="Content" ObjectID="_1576910335" r:id="rId37"/>
+          <o:OLEObject Type="Embed" ProgID="Equation.DSMT4" ShapeID="_x0000_i1039" DrawAspect="Content" ObjectID="_1656763249" r:id="rId37"/>
         </w:object>
       </w:r>
     </w:p>
@@ -711,11 +711,11 @@
         <w:rPr>
           <w:position w:val="-52"/>
         </w:rPr>
-        <w:object w:dxaOrig="2060" w:dyaOrig="1280">
-          <v:shape id="_x0000_i1040" type="#_x0000_t75" style="width:103.35pt;height:64.35pt" o:ole="">
+        <w:object w:dxaOrig="2060" w:dyaOrig="1280" w14:anchorId="5A798847">
+          <v:shape id="_x0000_i1040" type="#_x0000_t75" style="width:103.2pt;height:64.2pt" o:ole="">
             <v:imagedata r:id="rId38" o:title=""/>
           </v:shape>
-          <o:OLEObject Type="Embed" ProgID="Equation.DSMT4" ShapeID="_x0000_i1040" DrawAspect="Content" ObjectID="_1576910336" r:id="rId39"/>
+          <o:OLEObject Type="Embed" ProgID="Equation.DSMT4" ShapeID="_x0000_i1040" DrawAspect="Content" ObjectID="_1656763250" r:id="rId39"/>
         </w:object>
       </w:r>
     </w:p>
@@ -734,11 +734,11 @@
         <w:rPr>
           <w:position w:val="-30"/>
         </w:rPr>
-        <w:object w:dxaOrig="2500" w:dyaOrig="720">
-          <v:shape id="_x0000_i1041" type="#_x0000_t75" style="width:124.65pt;height:36.35pt" o:ole="">
+        <w:object w:dxaOrig="2500" w:dyaOrig="720" w14:anchorId="036DFAC4">
+          <v:shape id="_x0000_i1041" type="#_x0000_t75" style="width:124.8pt;height:36.6pt" o:ole="">
             <v:imagedata r:id="rId40" o:title=""/>
           </v:shape>
-          <o:OLEObject Type="Embed" ProgID="Equation.DSMT4" ShapeID="_x0000_i1041" DrawAspect="Content" ObjectID="_1576910337" r:id="rId41"/>
+          <o:OLEObject Type="Embed" ProgID="Equation.DSMT4" ShapeID="_x0000_i1041" DrawAspect="Content" ObjectID="_1656763251" r:id="rId41"/>
         </w:object>
       </w:r>
     </w:p>
@@ -757,11 +757,11 @@
         <w:rPr>
           <w:position w:val="-30"/>
         </w:rPr>
-        <w:object w:dxaOrig="1860" w:dyaOrig="720">
-          <v:shape id="_x0000_i1042" type="#_x0000_t75" style="width:93pt;height:36.65pt" o:ole="">
+        <w:object w:dxaOrig="1860" w:dyaOrig="720" w14:anchorId="2D39E50E">
+          <v:shape id="_x0000_i1042" type="#_x0000_t75" style="width:93pt;height:36.6pt" o:ole="">
             <v:imagedata r:id="rId42" o:title=""/>
           </v:shape>
-          <o:OLEObject Type="Embed" ProgID="Equation.DSMT4" ShapeID="_x0000_i1042" DrawAspect="Content" ObjectID="_1576910338" r:id="rId43"/>
+          <o:OLEObject Type="Embed" ProgID="Equation.DSMT4" ShapeID="_x0000_i1042" DrawAspect="Content" ObjectID="_1656763252" r:id="rId43"/>
         </w:object>
       </w:r>
     </w:p>
@@ -780,11 +780,11 @@
         <w:rPr>
           <w:position w:val="-30"/>
         </w:rPr>
-        <w:object w:dxaOrig="1860" w:dyaOrig="720">
-          <v:shape id="_x0000_i1043" type="#_x0000_t75" style="width:93pt;height:36.65pt" o:ole="">
+        <w:object w:dxaOrig="1860" w:dyaOrig="720" w14:anchorId="2115183D">
+          <v:shape id="_x0000_i1043" type="#_x0000_t75" style="width:93pt;height:36.6pt" o:ole="">
             <v:imagedata r:id="rId44" o:title=""/>
           </v:shape>
-          <o:OLEObject Type="Embed" ProgID="Equation.DSMT4" ShapeID="_x0000_i1043" DrawAspect="Content" ObjectID="_1576910339" r:id="rId45"/>
+          <o:OLEObject Type="Embed" ProgID="Equation.DSMT4" ShapeID="_x0000_i1043" DrawAspect="Content" ObjectID="_1656763253" r:id="rId45"/>
         </w:object>
       </w:r>
     </w:p>
@@ -803,11 +803,11 @@
         <w:rPr>
           <w:position w:val="-20"/>
         </w:rPr>
-        <w:object w:dxaOrig="859" w:dyaOrig="520">
-          <v:shape id="_x0000_i1044" type="#_x0000_t75" style="width:43pt;height:26.35pt" o:ole="">
+        <w:object w:dxaOrig="859" w:dyaOrig="520" w14:anchorId="414FA0F2">
+          <v:shape id="_x0000_i1044" type="#_x0000_t75" style="width:43.2pt;height:26.4pt" o:ole="">
             <v:imagedata r:id="rId46" o:title=""/>
           </v:shape>
-          <o:OLEObject Type="Embed" ProgID="Equation.DSMT4" ShapeID="_x0000_i1044" DrawAspect="Content" ObjectID="_1576910340" r:id="rId47"/>
+          <o:OLEObject Type="Embed" ProgID="Equation.DSMT4" ShapeID="_x0000_i1044" DrawAspect="Content" ObjectID="_1656763254" r:id="rId47"/>
         </w:object>
       </w:r>
     </w:p>
@@ -822,11 +822,11 @@
         <w:rPr>
           <w:position w:val="-34"/>
         </w:rPr>
-        <w:object w:dxaOrig="1700" w:dyaOrig="800">
-          <v:shape id="_x0000_i1045" type="#_x0000_t75" style="width:85.35pt;height:39.65pt" o:ole="">
+        <w:object w:dxaOrig="1700" w:dyaOrig="800" w14:anchorId="26DE3404">
+          <v:shape id="_x0000_i1045" type="#_x0000_t75" style="width:85.2pt;height:39.6pt" o:ole="">
             <v:imagedata r:id="rId20" o:title=""/>
           </v:shape>
-          <o:OLEObject Type="Embed" ProgID="Equation.DSMT4" ShapeID="_x0000_i1045" DrawAspect="Content" ObjectID="_1576910341" r:id="rId48"/>
+          <o:OLEObject Type="Embed" ProgID="Equation.DSMT4" ShapeID="_x0000_i1045" DrawAspect="Content" ObjectID="_1656763255" r:id="rId48"/>
         </w:object>
       </w:r>
     </w:p>
@@ -844,11 +844,11 @@
         <w:rPr>
           <w:position w:val="-28"/>
         </w:rPr>
-        <w:object w:dxaOrig="1520" w:dyaOrig="600">
-          <v:shape id="_x0000_i1046" type="#_x0000_t75" style="width:76pt;height:30pt" o:ole="">
+        <w:object w:dxaOrig="1520" w:dyaOrig="600" w14:anchorId="357E3799">
+          <v:shape id="_x0000_i1046" type="#_x0000_t75" style="width:76.2pt;height:30pt" o:ole="">
             <v:imagedata r:id="rId49" o:title=""/>
           </v:shape>
-          <o:OLEObject Type="Embed" ProgID="Equation.DSMT4" ShapeID="_x0000_i1046" DrawAspect="Content" ObjectID="_1576910342" r:id="rId50"/>
+          <o:OLEObject Type="Embed" ProgID="Equation.DSMT4" ShapeID="_x0000_i1046" DrawAspect="Content" ObjectID="_1656763256" r:id="rId50"/>
         </w:object>
       </w:r>
       <w:r>
@@ -870,11 +870,11 @@
         <w:rPr>
           <w:position w:val="-10"/>
         </w:rPr>
-        <w:object w:dxaOrig="859" w:dyaOrig="340">
-          <v:shape id="_x0000_i1047" type="#_x0000_t75" style="width:43pt;height:17pt" o:ole="">
+        <w:object w:dxaOrig="859" w:dyaOrig="340" w14:anchorId="4627C09F">
+          <v:shape id="_x0000_i1047" type="#_x0000_t75" style="width:43.2pt;height:16.8pt" o:ole="">
             <v:imagedata r:id="rId51" o:title=""/>
           </v:shape>
-          <o:OLEObject Type="Embed" ProgID="Equation.DSMT4" ShapeID="_x0000_i1047" DrawAspect="Content" ObjectID="_1576910343" r:id="rId52"/>
+          <o:OLEObject Type="Embed" ProgID="Equation.DSMT4" ShapeID="_x0000_i1047" DrawAspect="Content" ObjectID="_1656763257" r:id="rId52"/>
         </w:object>
       </w:r>
     </w:p>
@@ -922,6 +922,7 @@
     </w:p>
     <w:p>
       <w:pPr>
+        <w:spacing w:line="240" w:lineRule="auto"/>
         <w:rPr>
           <w:b/>
           <w:i/>
@@ -939,6 +940,9 @@
       </w:r>
     </w:p>
     <w:p>
+      <w:pPr>
+        <w:spacing w:line="240" w:lineRule="auto"/>
+      </w:pPr>
       <w:r>
         <w:t xml:space="preserve">Investigate the convergence of the series </w:t>
       </w:r>
@@ -946,11 +950,11 @@
         <w:rPr>
           <w:position w:val="-46"/>
         </w:rPr>
-        <w:object w:dxaOrig="1260" w:dyaOrig="1040">
-          <v:shape id="_x0000_i1048" type="#_x0000_t75" style="width:63pt;height:51.65pt" o:ole="">
+        <w:object w:dxaOrig="1260" w:dyaOrig="1040" w14:anchorId="7E157E02">
+          <v:shape id="_x0000_i1048" type="#_x0000_t75" style="width:63pt;height:51.6pt" o:ole="">
             <v:imagedata r:id="rId53" o:title=""/>
           </v:shape>
-          <o:OLEObject Type="Embed" ProgID="Equation.DSMT4" ShapeID="_x0000_i1048" DrawAspect="Content" ObjectID="_1576910344" r:id="rId54"/>
+          <o:OLEObject Type="Embed" ProgID="Equation.DSMT4" ShapeID="_x0000_i1048" DrawAspect="Content" ObjectID="_1656763258" r:id="rId54"/>
         </w:object>
       </w:r>
     </w:p>
@@ -986,11 +990,11 @@
         <w:rPr>
           <w:position w:val="-34"/>
         </w:rPr>
-        <w:object w:dxaOrig="3660" w:dyaOrig="840">
+        <w:object w:dxaOrig="3660" w:dyaOrig="840" w14:anchorId="1990024C">
           <v:shape id="_x0000_i1049" type="#_x0000_t75" style="width:183pt;height:42pt" o:ole="">
             <v:imagedata r:id="rId55" o:title=""/>
           </v:shape>
-          <o:OLEObject Type="Embed" ProgID="Equation.DSMT4" ShapeID="_x0000_i1049" DrawAspect="Content" ObjectID="_1576910345" r:id="rId56"/>
+          <o:OLEObject Type="Embed" ProgID="Equation.DSMT4" ShapeID="_x0000_i1049" DrawAspect="Content" ObjectID="_1656763259" r:id="rId56"/>
         </w:object>
       </w:r>
     </w:p>
@@ -1015,11 +1019,11 @@
         <w:rPr>
           <w:position w:val="-30"/>
         </w:rPr>
-        <w:object w:dxaOrig="1860" w:dyaOrig="720">
-          <v:shape id="_x0000_i1050" type="#_x0000_t75" style="width:93pt;height:36.65pt" o:ole="">
+        <w:object w:dxaOrig="1860" w:dyaOrig="720" w14:anchorId="44B4E2EB">
+          <v:shape id="_x0000_i1050" type="#_x0000_t75" style="width:93pt;height:36.6pt" o:ole="">
             <v:imagedata r:id="rId57" o:title=""/>
           </v:shape>
-          <o:OLEObject Type="Embed" ProgID="Equation.DSMT4" ShapeID="_x0000_i1050" DrawAspect="Content" ObjectID="_1576910346" r:id="rId58"/>
+          <o:OLEObject Type="Embed" ProgID="Equation.DSMT4" ShapeID="_x0000_i1050" DrawAspect="Content" ObjectID="_1656763260" r:id="rId58"/>
         </w:object>
       </w:r>
     </w:p>
@@ -1044,11 +1048,11 @@
         <w:rPr>
           <w:position w:val="-30"/>
         </w:rPr>
-        <w:object w:dxaOrig="1200" w:dyaOrig="720">
-          <v:shape id="_x0000_i1051" type="#_x0000_t75" style="width:60pt;height:36.65pt" o:ole="">
+        <w:object w:dxaOrig="1200" w:dyaOrig="720" w14:anchorId="6A722BE2">
+          <v:shape id="_x0000_i1051" type="#_x0000_t75" style="width:60pt;height:36.6pt" o:ole="">
             <v:imagedata r:id="rId59" o:title=""/>
           </v:shape>
-          <o:OLEObject Type="Embed" ProgID="Equation.DSMT4" ShapeID="_x0000_i1051" DrawAspect="Content" ObjectID="_1576910347" r:id="rId60"/>
+          <o:OLEObject Type="Embed" ProgID="Equation.DSMT4" ShapeID="_x0000_i1051" DrawAspect="Content" ObjectID="_1656763261" r:id="rId60"/>
         </w:object>
       </w:r>
     </w:p>
@@ -1070,11 +1074,11 @@
         <w:rPr>
           <w:position w:val="-26"/>
         </w:rPr>
-        <w:object w:dxaOrig="1140" w:dyaOrig="680">
-          <v:shape id="_x0000_i1194" type="#_x0000_t75" style="width:57pt;height:33.65pt" o:ole="">
+        <w:object w:dxaOrig="1140" w:dyaOrig="680" w14:anchorId="390A6720">
+          <v:shape id="_x0000_i1052" type="#_x0000_t75" style="width:57pt;height:33.6pt" o:ole="">
             <v:imagedata r:id="rId61" o:title=""/>
           </v:shape>
-          <o:OLEObject Type="Embed" ProgID="Equation.DSMT4" ShapeID="_x0000_i1194" DrawAspect="Content" ObjectID="_1576910348" r:id="rId62"/>
+          <o:OLEObject Type="Embed" ProgID="Equation.DSMT4" ShapeID="_x0000_i1052" DrawAspect="Content" ObjectID="_1656763262" r:id="rId62"/>
         </w:object>
       </w:r>
     </w:p>
@@ -1089,11 +1093,11 @@
         <w:rPr>
           <w:position w:val="-34"/>
         </w:rPr>
-        <w:object w:dxaOrig="1700" w:dyaOrig="800">
-          <v:shape id="_x0000_i1184" type="#_x0000_t75" style="width:85.35pt;height:39.65pt" o:ole="">
+        <w:object w:dxaOrig="1700" w:dyaOrig="800" w14:anchorId="5F231149">
+          <v:shape id="_x0000_i1053" type="#_x0000_t75" style="width:85.2pt;height:39.6pt" o:ole="">
             <v:imagedata r:id="rId20" o:title=""/>
           </v:shape>
-          <o:OLEObject Type="Embed" ProgID="Equation.DSMT4" ShapeID="_x0000_i1184" DrawAspect="Content" ObjectID="_1576910349" r:id="rId63"/>
+          <o:OLEObject Type="Embed" ProgID="Equation.DSMT4" ShapeID="_x0000_i1053" DrawAspect="Content" ObjectID="_1656763263" r:id="rId63"/>
         </w:object>
       </w:r>
     </w:p>
@@ -1112,11 +1116,11 @@
         <w:rPr>
           <w:position w:val="-28"/>
         </w:rPr>
-        <w:object w:dxaOrig="1560" w:dyaOrig="600">
-          <v:shape id="_x0000_i1192" type="#_x0000_t75" style="width:78pt;height:30pt" o:ole="">
+        <w:object w:dxaOrig="1560" w:dyaOrig="600" w14:anchorId="5F5B157A">
+          <v:shape id="_x0000_i1054" type="#_x0000_t75" style="width:78pt;height:30pt" o:ole="">
             <v:imagedata r:id="rId64" o:title=""/>
           </v:shape>
-          <o:OLEObject Type="Embed" ProgID="Equation.DSMT4" ShapeID="_x0000_i1192" DrawAspect="Content" ObjectID="_1576910350" r:id="rId65"/>
+          <o:OLEObject Type="Embed" ProgID="Equation.DSMT4" ShapeID="_x0000_i1054" DrawAspect="Content" ObjectID="_1656763264" r:id="rId65"/>
         </w:object>
       </w:r>
       <w:r>
@@ -1138,11 +1142,11 @@
         <w:rPr>
           <w:position w:val="-10"/>
         </w:rPr>
-        <w:object w:dxaOrig="480" w:dyaOrig="340">
-          <v:shape id="_x0000_i1188" type="#_x0000_t75" style="width:24pt;height:17pt" o:ole="">
+        <w:object w:dxaOrig="480" w:dyaOrig="340" w14:anchorId="4453E21B">
+          <v:shape id="_x0000_i1055" type="#_x0000_t75" style="width:24pt;height:16.8pt" o:ole="">
             <v:imagedata r:id="rId66" o:title=""/>
           </v:shape>
-          <o:OLEObject Type="Embed" ProgID="Equation.DSMT4" ShapeID="_x0000_i1188" DrawAspect="Content" ObjectID="_1576910351" r:id="rId67"/>
+          <o:OLEObject Type="Embed" ProgID="Equation.DSMT4" ShapeID="_x0000_i1055" DrawAspect="Content" ObjectID="_1656763265" r:id="rId67"/>
         </w:object>
       </w:r>
     </w:p>
@@ -1187,11 +1191,11 @@
         <w:rPr>
           <w:position w:val="-12"/>
         </w:rPr>
-        <w:object w:dxaOrig="2200" w:dyaOrig="360">
-          <v:shape id="_x0000_i1053" type="#_x0000_t75" style="width:110.35pt;height:18.65pt" o:ole="">
+        <w:object w:dxaOrig="2200" w:dyaOrig="360" w14:anchorId="6115F827">
+          <v:shape id="_x0000_i1056" type="#_x0000_t75" style="width:110.4pt;height:18.6pt" o:ole="">
             <v:imagedata r:id="rId68" o:title=""/>
           </v:shape>
-          <o:OLEObject Type="Embed" ProgID="Equation.DSMT4" ShapeID="_x0000_i1053" DrawAspect="Content" ObjectID="_1576910352" r:id="rId69"/>
+          <o:OLEObject Type="Embed" ProgID="Equation.DSMT4" ShapeID="_x0000_i1056" DrawAspect="Content" ObjectID="_1656763266" r:id="rId69"/>
         </w:object>
       </w:r>
       <w:r>
@@ -1216,7 +1220,138 @@
       </w:r>
     </w:p>
     <w:p>
-      <w:r>
+      <w:pPr>
+        <w:ind w:left="360"/>
+      </w:pPr>
+    </w:p>
+    <w:p>
+      <w:pPr>
+        <w:ind w:left="720"/>
+      </w:pPr>
+      <w:r>
+        <w:rPr>
+          <w:position w:val="-12"/>
+        </w:rPr>
+        <w:object w:dxaOrig="1340" w:dyaOrig="360" w14:anchorId="0A7ECA0A">
+          <v:shape id="_x0000_i1204" type="#_x0000_t75" style="width:67.2pt;height:18pt" o:ole="">
+            <v:imagedata r:id="rId70" o:title=""/>
+          </v:shape>
+          <o:OLEObject Type="Embed" ProgID="Equation.DSMT4" ShapeID="_x0000_i1204" DrawAspect="Content" ObjectID="_1656763267" r:id="rId71"/>
+        </w:object>
+      </w:r>
+      <w:r>
+        <w:t xml:space="preserve"> </w:t>
+      </w:r>
+    </w:p>
+    <w:p>
+      <w:pPr>
+        <w:ind w:left="720"/>
+      </w:pPr>
+      <w:r>
+        <w:rPr>
+          <w:position w:val="-34"/>
+        </w:rPr>
+        <w:object w:dxaOrig="3120" w:dyaOrig="840" w14:anchorId="0054CC1A">
+          <v:shape id="_x0000_i1217" type="#_x0000_t75" style="width:156pt;height:42pt" o:ole="">
+            <v:imagedata r:id="rId72" o:title=""/>
+          </v:shape>
+          <o:OLEObject Type="Embed" ProgID="Equation.DSMT4" ShapeID="_x0000_i1217" DrawAspect="Content" ObjectID="_1656763268" r:id="rId73"/>
+        </w:object>
+      </w:r>
+    </w:p>
+    <w:p>
+      <w:pPr>
+        <w:ind w:left="720"/>
+      </w:pPr>
+      <w:r>
+        <w:rPr>
+          <w:position w:val="-30"/>
+        </w:rPr>
+        <w:object w:dxaOrig="3480" w:dyaOrig="800" w14:anchorId="7BFCEA82">
+          <v:shape id="_x0000_i1274" type="#_x0000_t75" style="width:174pt;height:40.2pt" o:ole="">
+            <v:imagedata r:id="rId74" o:title=""/>
+          </v:shape>
+          <o:OLEObject Type="Embed" ProgID="Equation.DSMT4" ShapeID="_x0000_i1274" DrawAspect="Content" ObjectID="_1656763269" r:id="rId75"/>
+        </w:object>
+      </w:r>
+    </w:p>
+    <w:p>
+      <w:pPr>
+        <w:ind w:left="720"/>
+      </w:pPr>
+      <w:r>
+        <w:rPr>
+          <w:position w:val="-14"/>
+        </w:rPr>
+        <w:object w:dxaOrig="3480" w:dyaOrig="400" w14:anchorId="68BC1F44">
+          <v:shape id="_x0000_i1279" type="#_x0000_t75" style="width:174pt;height:19.8pt" o:ole="">
+            <v:imagedata r:id="rId76" o:title=""/>
+          </v:shape>
+          <o:OLEObject Type="Embed" ProgID="Equation.DSMT4" ShapeID="_x0000_i1279" DrawAspect="Content" ObjectID="_1656763270" r:id="rId77"/>
+        </w:object>
+      </w:r>
+    </w:p>
+    <w:p>
+      <w:pPr>
+        <w:ind w:left="720"/>
+      </w:pPr>
+      <w:r>
+        <w:rPr>
+          <w:position w:val="-14"/>
+        </w:rPr>
+        <w:object w:dxaOrig="3420" w:dyaOrig="400" w14:anchorId="57DFF9F5">
+          <v:shape id="_x0000_i1283" type="#_x0000_t75" style="width:171pt;height:19.8pt" o:ole="">
+            <v:imagedata r:id="rId78" o:title=""/>
+          </v:shape>
+          <o:OLEObject Type="Embed" ProgID="Equation.DSMT4" ShapeID="_x0000_i1283" DrawAspect="Content" ObjectID="_1656763271" r:id="rId79"/>
+        </w:object>
+      </w:r>
+    </w:p>
+    <w:p>
+      <w:pPr>
+        <w:spacing w:line="360" w:lineRule="auto"/>
+        <w:ind w:left="720"/>
+      </w:pPr>
+      <w:r>
+        <w:rPr>
+          <w:position w:val="-6"/>
+        </w:rPr>
+        <w:object w:dxaOrig="1800" w:dyaOrig="279" w14:anchorId="5F0A2E60">
+          <v:shape id="_x0000_i1287" type="#_x0000_t75" style="width:90pt;height:13.8pt" o:ole="">
+            <v:imagedata r:id="rId80" o:title=""/>
+          </v:shape>
+          <o:OLEObject Type="Embed" ProgID="Equation.DSMT4" ShapeID="_x0000_i1287" DrawAspect="Content" ObjectID="_1656763272" r:id="rId81"/>
+        </w:object>
+      </w:r>
+    </w:p>
+    <w:p>
+      <w:pPr>
+        <w:ind w:left="720"/>
+      </w:pPr>
+      <w:r>
+        <w:rPr>
+          <w:position w:val="-12"/>
+        </w:rPr>
+        <w:object w:dxaOrig="1380" w:dyaOrig="360" w14:anchorId="69398D30">
+          <v:shape id="_x0000_i1291" type="#_x0000_t75" style="width:69pt;height:18pt" o:ole="">
+            <v:imagedata r:id="rId82" o:title=""/>
+          </v:shape>
+          <o:OLEObject Type="Embed" ProgID="Equation.DSMT4" ShapeID="_x0000_i1291" DrawAspect="Content" ObjectID="_1656763273" r:id="rId83"/>
+        </w:object>
+      </w:r>
+    </w:p>
+    <w:p>
+      <w:pPr>
+        <w:rPr>
+          <w:sz w:val="12"/>
+          <w:szCs w:val="10"/>
+        </w:rPr>
+      </w:pPr>
+      <w:r>
+        <w:rPr>
+          <w:sz w:val="12"/>
+          <w:szCs w:val="10"/>
+        </w:rPr>
         <w:br w:type="page"/>
       </w:r>
     </w:p>
@@ -1282,11 +1417,11 @@
         <w:rPr>
           <w:position w:val="-18"/>
         </w:rPr>
-        <w:object w:dxaOrig="740" w:dyaOrig="480">
-          <v:shape id="_x0000_i1054" type="#_x0000_t75" style="width:36.65pt;height:24pt" o:ole="">
-            <v:imagedata r:id="rId70" o:title=""/>
+        <w:object w:dxaOrig="740" w:dyaOrig="480" w14:anchorId="22DDE1E9">
+          <v:shape id="_x0000_i1057" type="#_x0000_t75" style="width:36.6pt;height:24pt" o:ole="">
+            <v:imagedata r:id="rId84" o:title=""/>
           </v:shape>
-          <o:OLEObject Type="Embed" ProgID="Equation.DSMT4" ShapeID="_x0000_i1054" DrawAspect="Content" ObjectID="_1576910353" r:id="rId71"/>
+          <o:OLEObject Type="Embed" ProgID="Equation.DSMT4" ShapeID="_x0000_i1057" DrawAspect="Content" ObjectID="_1656763274" r:id="rId85"/>
         </w:object>
       </w:r>
       <w:r>
@@ -1305,11 +1440,11 @@
         <w:rPr>
           <w:position w:val="-18"/>
         </w:rPr>
-        <w:object w:dxaOrig="740" w:dyaOrig="420">
-          <v:shape id="_x0000_i1055" type="#_x0000_t75" style="width:36.65pt;height:21pt" o:ole="">
-            <v:imagedata r:id="rId72" o:title=""/>
+        <w:object w:dxaOrig="740" w:dyaOrig="420" w14:anchorId="35307725">
+          <v:shape id="_x0000_i1058" type="#_x0000_t75" style="width:36.6pt;height:21pt" o:ole="">
+            <v:imagedata r:id="rId86" o:title=""/>
           </v:shape>
-          <o:OLEObject Type="Embed" ProgID="Equation.DSMT4" ShapeID="_x0000_i1055" DrawAspect="Content" ObjectID="_1576910354" r:id="rId73"/>
+          <o:OLEObject Type="Embed" ProgID="Equation.DSMT4" ShapeID="_x0000_i1058" DrawAspect="Content" ObjectID="_1656763275" r:id="rId87"/>
         </w:object>
       </w:r>
       <w:r>
@@ -1319,11 +1454,11 @@
         <w:rPr>
           <w:position w:val="-6"/>
         </w:rPr>
-        <w:object w:dxaOrig="639" w:dyaOrig="279">
-          <v:shape id="_x0000_i1056" type="#_x0000_t75" style="width:33pt;height:14.35pt" o:ole="">
-            <v:imagedata r:id="rId74" o:title=""/>
+        <w:object w:dxaOrig="639" w:dyaOrig="279" w14:anchorId="1F579591">
+          <v:shape id="_x0000_i1059" type="#_x0000_t75" style="width:33pt;height:14.4pt" o:ole="">
+            <v:imagedata r:id="rId88" o:title=""/>
           </v:shape>
-          <o:OLEObject Type="Embed" ProgID="Equation.DSMT4" ShapeID="_x0000_i1056" DrawAspect="Content" ObjectID="_1576910355" r:id="rId75"/>
+          <o:OLEObject Type="Embed" ProgID="Equation.DSMT4" ShapeID="_x0000_i1059" DrawAspect="Content" ObjectID="_1656763276" r:id="rId89"/>
         </w:object>
       </w:r>
       <w:r>
@@ -1339,11 +1474,11 @@
         <w:rPr>
           <w:position w:val="-28"/>
         </w:rPr>
-        <w:object w:dxaOrig="1579" w:dyaOrig="560">
-          <v:shape id="_x0000_i1196" type="#_x0000_t75" style="width:79.35pt;height:27.65pt" o:ole="">
-            <v:imagedata r:id="rId76" o:title=""/>
+        <w:object w:dxaOrig="1579" w:dyaOrig="560" w14:anchorId="7E11AE51">
+          <v:shape id="_x0000_i1060" type="#_x0000_t75" style="width:79.2pt;height:27.6pt" o:ole="">
+            <v:imagedata r:id="rId90" o:title=""/>
           </v:shape>
-          <o:OLEObject Type="Embed" ProgID="Equation.DSMT4" ShapeID="_x0000_i1196" DrawAspect="Content" ObjectID="_1576910356" r:id="rId77"/>
+          <o:OLEObject Type="Embed" ProgID="Equation.DSMT4" ShapeID="_x0000_i1060" DrawAspect="Content" ObjectID="_1656763277" r:id="rId91"/>
         </w:object>
       </w:r>
     </w:p>
@@ -1497,11 +1632,11 @@
         <w:rPr>
           <w:position w:val="-46"/>
         </w:rPr>
-        <w:object w:dxaOrig="820" w:dyaOrig="1040">
-          <v:shape id="_x0000_i1058" type="#_x0000_t75" style="width:41.35pt;height:51.65pt" o:ole="">
-            <v:imagedata r:id="rId78" o:title=""/>
+        <w:object w:dxaOrig="820" w:dyaOrig="1040" w14:anchorId="0759670B">
+          <v:shape id="_x0000_i1061" type="#_x0000_t75" style="width:41.4pt;height:51.6pt" o:ole="">
+            <v:imagedata r:id="rId92" o:title=""/>
           </v:shape>
-          <o:OLEObject Type="Embed" ProgID="Equation.DSMT4" ShapeID="_x0000_i1058" DrawAspect="Content" ObjectID="_1576910357" r:id="rId79"/>
+          <o:OLEObject Type="Embed" ProgID="Equation.DSMT4" ShapeID="_x0000_i1061" DrawAspect="Content" ObjectID="_1656763278" r:id="rId93"/>
         </w:object>
       </w:r>
       <w:r>
@@ -1546,11 +1681,11 @@
         <w:rPr>
           <w:position w:val="-36"/>
         </w:rPr>
-        <w:object w:dxaOrig="1300" w:dyaOrig="859">
-          <v:shape id="_x0000_i1059" type="#_x0000_t75" style="width:65pt;height:42.65pt" o:ole="">
-            <v:imagedata r:id="rId80" o:title=""/>
+        <w:object w:dxaOrig="1300" w:dyaOrig="859" w14:anchorId="0BD2D02A">
+          <v:shape id="_x0000_i1062" type="#_x0000_t75" style="width:64.8pt;height:42.6pt" o:ole="">
+            <v:imagedata r:id="rId94" o:title=""/>
           </v:shape>
-          <o:OLEObject Type="Embed" ProgID="Equation.DSMT4" ShapeID="_x0000_i1059" DrawAspect="Content" ObjectID="_1576910358" r:id="rId81"/>
+          <o:OLEObject Type="Embed" ProgID="Equation.DSMT4" ShapeID="_x0000_i1062" DrawAspect="Content" ObjectID="_1656763279" r:id="rId95"/>
         </w:object>
       </w:r>
     </w:p>
@@ -1570,11 +1705,11 @@
         <w:rPr>
           <w:position w:val="-20"/>
         </w:rPr>
-        <w:object w:dxaOrig="940" w:dyaOrig="880">
-          <v:shape id="_x0000_i1198" type="#_x0000_t75" style="width:47pt;height:44pt" o:ole="">
-            <v:imagedata r:id="rId82" o:title=""/>
+        <w:object w:dxaOrig="940" w:dyaOrig="880" w14:anchorId="31889375">
+          <v:shape id="_x0000_i1063" type="#_x0000_t75" style="width:46.8pt;height:43.8pt" o:ole="">
+            <v:imagedata r:id="rId96" o:title=""/>
           </v:shape>
-          <o:OLEObject Type="Embed" ProgID="Equation.DSMT4" ShapeID="_x0000_i1198" DrawAspect="Content" ObjectID="_1576910359" r:id="rId83"/>
+          <o:OLEObject Type="Embed" ProgID="Equation.DSMT4" ShapeID="_x0000_i1063" DrawAspect="Content" ObjectID="_1656763280" r:id="rId97"/>
         </w:object>
       </w:r>
       <w:bookmarkEnd w:id="0"/>
@@ -1590,11 +1725,11 @@
         <w:rPr>
           <w:position w:val="-28"/>
         </w:rPr>
-        <w:object w:dxaOrig="1640" w:dyaOrig="560">
-          <v:shape id="_x0000_i1206" type="#_x0000_t75" style="width:82.35pt;height:27.65pt" o:ole="">
-            <v:imagedata r:id="rId84" o:title=""/>
+        <w:object w:dxaOrig="1640" w:dyaOrig="560" w14:anchorId="5F8DABD2">
+          <v:shape id="_x0000_i1064" type="#_x0000_t75" style="width:82.2pt;height:27.6pt" o:ole="">
+            <v:imagedata r:id="rId98" o:title=""/>
           </v:shape>
-          <o:OLEObject Type="Embed" ProgID="Equation.DSMT4" ShapeID="_x0000_i1206" DrawAspect="Content" ObjectID="_1576910360" r:id="rId85"/>
+          <o:OLEObject Type="Embed" ProgID="Equation.DSMT4" ShapeID="_x0000_i1064" DrawAspect="Content" ObjectID="_1656763281" r:id="rId99"/>
         </w:object>
       </w:r>
     </w:p>
@@ -1613,11 +1748,11 @@
         <w:rPr>
           <w:position w:val="-28"/>
         </w:rPr>
-        <w:object w:dxaOrig="1440" w:dyaOrig="700">
-          <v:shape id="_x0000_i1210" type="#_x0000_t75" style="width:1in;height:35pt" o:ole="">
-            <v:imagedata r:id="rId86" o:title=""/>
+        <w:object w:dxaOrig="1440" w:dyaOrig="700" w14:anchorId="59057998">
+          <v:shape id="_x0000_i1065" type="#_x0000_t75" style="width:1in;height:34.8pt" o:ole="">
+            <v:imagedata r:id="rId100" o:title=""/>
           </v:shape>
-          <o:OLEObject Type="Embed" ProgID="Equation.DSMT4" ShapeID="_x0000_i1210" DrawAspect="Content" ObjectID="_1576910361" r:id="rId87"/>
+          <o:OLEObject Type="Embed" ProgID="Equation.DSMT4" ShapeID="_x0000_i1065" DrawAspect="Content" ObjectID="_1656763282" r:id="rId101"/>
         </w:object>
       </w:r>
     </w:p>
@@ -1636,11 +1771,11 @@
         <w:rPr>
           <w:position w:val="-20"/>
         </w:rPr>
-        <w:object w:dxaOrig="620" w:dyaOrig="620">
-          <v:shape id="_x0000_i1247" type="#_x0000_t75" style="width:31pt;height:31pt" o:ole="">
-            <v:imagedata r:id="rId88" o:title=""/>
+        <w:object w:dxaOrig="620" w:dyaOrig="620" w14:anchorId="4216A20C">
+          <v:shape id="_x0000_i1066" type="#_x0000_t75" style="width:31.2pt;height:31.2pt" o:ole="">
+            <v:imagedata r:id="rId102" o:title=""/>
           </v:shape>
-          <o:OLEObject Type="Embed" ProgID="Equation.DSMT4" ShapeID="_x0000_i1247" DrawAspect="Content" ObjectID="_1576910362" r:id="rId89"/>
+          <o:OLEObject Type="Embed" ProgID="Equation.DSMT4" ShapeID="_x0000_i1066" DrawAspect="Content" ObjectID="_1656763283" r:id="rId103"/>
         </w:object>
       </w:r>
     </w:p>
@@ -1659,11 +1794,11 @@
         <w:rPr>
           <w:position w:val="-26"/>
         </w:rPr>
-        <w:object w:dxaOrig="800" w:dyaOrig="580">
-          <v:shape id="_x0000_i1246" type="#_x0000_t75" style="width:40pt;height:29pt" o:ole="">
-            <v:imagedata r:id="rId90" o:title=""/>
+        <w:object w:dxaOrig="800" w:dyaOrig="580" w14:anchorId="79537A6D">
+          <v:shape id="_x0000_i1067" type="#_x0000_t75" style="width:40.2pt;height:28.8pt" o:ole="">
+            <v:imagedata r:id="rId104" o:title=""/>
           </v:shape>
-          <o:OLEObject Type="Embed" ProgID="Equation.DSMT4" ShapeID="_x0000_i1246" DrawAspect="Content" ObjectID="_1576910363" r:id="rId91"/>
+          <o:OLEObject Type="Embed" ProgID="Equation.DSMT4" ShapeID="_x0000_i1067" DrawAspect="Content" ObjectID="_1656763284" r:id="rId105"/>
         </w:object>
       </w:r>
     </w:p>
@@ -1729,11 +1864,11 @@
         <w:rPr>
           <w:position w:val="-46"/>
         </w:rPr>
-        <w:object w:dxaOrig="820" w:dyaOrig="1040">
-          <v:shape id="_x0000_i1061" type="#_x0000_t75" style="width:41.35pt;height:51.65pt" o:ole="">
-            <v:imagedata r:id="rId92" o:title=""/>
+        <w:object w:dxaOrig="820" w:dyaOrig="1040" w14:anchorId="128CA029">
+          <v:shape id="_x0000_i1068" type="#_x0000_t75" style="width:41.4pt;height:51.6pt" o:ole="">
+            <v:imagedata r:id="rId106" o:title=""/>
           </v:shape>
-          <o:OLEObject Type="Embed" ProgID="Equation.DSMT4" ShapeID="_x0000_i1061" DrawAspect="Content" ObjectID="_1576910364" r:id="rId93"/>
+          <o:OLEObject Type="Embed" ProgID="Equation.DSMT4" ShapeID="_x0000_i1068" DrawAspect="Content" ObjectID="_1656763285" r:id="rId107"/>
         </w:object>
       </w:r>
       <w:r>
@@ -1780,11 +1915,11 @@
         <w:rPr>
           <w:position w:val="-32"/>
         </w:rPr>
-        <w:object w:dxaOrig="1280" w:dyaOrig="780">
-          <v:shape id="_x0000_i1221" type="#_x0000_t75" style="width:64pt;height:38.65pt" o:ole="">
-            <v:imagedata r:id="rId94" o:title=""/>
+        <w:object w:dxaOrig="1280" w:dyaOrig="780" w14:anchorId="37E90269">
+          <v:shape id="_x0000_i1069" type="#_x0000_t75" style="width:64.2pt;height:38.4pt" o:ole="">
+            <v:imagedata r:id="rId108" o:title=""/>
           </v:shape>
-          <o:OLEObject Type="Embed" ProgID="Equation.DSMT4" ShapeID="_x0000_i1221" DrawAspect="Content" ObjectID="_1576910365" r:id="rId95"/>
+          <o:OLEObject Type="Embed" ProgID="Equation.DSMT4" ShapeID="_x0000_i1069" DrawAspect="Content" ObjectID="_1656763286" r:id="rId109"/>
         </w:object>
       </w:r>
     </w:p>
@@ -1803,11 +1938,11 @@
         <w:rPr>
           <w:position w:val="-38"/>
         </w:rPr>
-        <w:object w:dxaOrig="760" w:dyaOrig="859">
-          <v:shape id="_x0000_i1223" type="#_x0000_t75" style="width:38pt;height:43pt" o:ole="">
-            <v:imagedata r:id="rId96" o:title=""/>
+        <w:object w:dxaOrig="760" w:dyaOrig="859" w14:anchorId="010E54DC">
+          <v:shape id="_x0000_i1070" type="#_x0000_t75" style="width:37.8pt;height:43.2pt" o:ole="">
+            <v:imagedata r:id="rId110" o:title=""/>
           </v:shape>
-          <o:OLEObject Type="Embed" ProgID="Equation.DSMT4" ShapeID="_x0000_i1223" DrawAspect="Content" ObjectID="_1576910366" r:id="rId97"/>
+          <o:OLEObject Type="Embed" ProgID="Equation.DSMT4" ShapeID="_x0000_i1070" DrawAspect="Content" ObjectID="_1656763287" r:id="rId111"/>
         </w:object>
       </w:r>
       <w:r>
@@ -1829,11 +1964,11 @@
         <w:rPr>
           <w:position w:val="-56"/>
         </w:rPr>
-        <w:object w:dxaOrig="920" w:dyaOrig="880">
-          <v:shape id="_x0000_i1227" type="#_x0000_t75" style="width:46pt;height:44pt" o:ole="">
-            <v:imagedata r:id="rId98" o:title=""/>
+        <w:object w:dxaOrig="920" w:dyaOrig="880" w14:anchorId="1DDA1FD1">
+          <v:shape id="_x0000_i1071" type="#_x0000_t75" style="width:46.2pt;height:43.8pt" o:ole="">
+            <v:imagedata r:id="rId112" o:title=""/>
           </v:shape>
-          <o:OLEObject Type="Embed" ProgID="Equation.DSMT4" ShapeID="_x0000_i1227" DrawAspect="Content" ObjectID="_1576910367" r:id="rId99"/>
+          <o:OLEObject Type="Embed" ProgID="Equation.DSMT4" ShapeID="_x0000_i1071" DrawAspect="Content" ObjectID="_1656763288" r:id="rId113"/>
         </w:object>
       </w:r>
     </w:p>
@@ -1848,11 +1983,11 @@
         <w:rPr>
           <w:position w:val="-56"/>
         </w:rPr>
-        <w:object w:dxaOrig="1860" w:dyaOrig="880">
-          <v:shape id="_x0000_i1229" type="#_x0000_t75" style="width:93.35pt;height:43.65pt" o:ole="">
-            <v:imagedata r:id="rId100" o:title=""/>
+        <w:object w:dxaOrig="1860" w:dyaOrig="880" w14:anchorId="540348A0">
+          <v:shape id="_x0000_i1072" type="#_x0000_t75" style="width:93.6pt;height:43.8pt" o:ole="">
+            <v:imagedata r:id="rId114" o:title=""/>
           </v:shape>
-          <o:OLEObject Type="Embed" ProgID="Equation.DSMT4" ShapeID="_x0000_i1229" DrawAspect="Content" ObjectID="_1576910368" r:id="rId101"/>
+          <o:OLEObject Type="Embed" ProgID="Equation.DSMT4" ShapeID="_x0000_i1072" DrawAspect="Content" ObjectID="_1656763289" r:id="rId115"/>
         </w:object>
       </w:r>
     </w:p>
@@ -1871,11 +2006,11 @@
         <w:rPr>
           <w:position w:val="-20"/>
         </w:rPr>
-        <w:object w:dxaOrig="420" w:dyaOrig="520">
-          <v:shape id="_x0000_i1234" type="#_x0000_t75" style="width:21pt;height:26pt" o:ole="">
-            <v:imagedata r:id="rId102" o:title=""/>
+        <w:object w:dxaOrig="420" w:dyaOrig="520" w14:anchorId="1D061435">
+          <v:shape id="_x0000_i1073" type="#_x0000_t75" style="width:21pt;height:25.8pt" o:ole="">
+            <v:imagedata r:id="rId116" o:title=""/>
           </v:shape>
-          <o:OLEObject Type="Embed" ProgID="Equation.DSMT4" ShapeID="_x0000_i1234" DrawAspect="Content" ObjectID="_1576910369" r:id="rId103"/>
+          <o:OLEObject Type="Embed" ProgID="Equation.DSMT4" ShapeID="_x0000_i1073" DrawAspect="Content" ObjectID="_1656763290" r:id="rId117"/>
         </w:object>
       </w:r>
     </w:p>
@@ -1894,11 +2029,11 @@
         <w:rPr>
           <w:position w:val="-10"/>
         </w:rPr>
-        <w:object w:dxaOrig="859" w:dyaOrig="340">
-          <v:shape id="_x0000_i1238" type="#_x0000_t75" style="width:43pt;height:17pt" o:ole="">
-            <v:imagedata r:id="rId104" o:title=""/>
+        <w:object w:dxaOrig="859" w:dyaOrig="340" w14:anchorId="0D41EA9B">
+          <v:shape id="_x0000_i1074" type="#_x0000_t75" style="width:43.2pt;height:16.8pt" o:ole="">
+            <v:imagedata r:id="rId118" o:title=""/>
           </v:shape>
-          <o:OLEObject Type="Embed" ProgID="Equation.DSMT4" ShapeID="_x0000_i1238" DrawAspect="Content" ObjectID="_1576910370" r:id="rId105"/>
+          <o:OLEObject Type="Embed" ProgID="Equation.DSMT4" ShapeID="_x0000_i1074" DrawAspect="Content" ObjectID="_1656763291" r:id="rId119"/>
         </w:object>
       </w:r>
     </w:p>
@@ -1963,11 +2098,11 @@
         <w:rPr>
           <w:position w:val="-46"/>
         </w:rPr>
-        <w:object w:dxaOrig="1320" w:dyaOrig="1040">
-          <v:shape id="_x0000_i1064" type="#_x0000_t75" style="width:66pt;height:51.65pt" o:ole="">
-            <v:imagedata r:id="rId106" o:title=""/>
+        <w:object w:dxaOrig="1320" w:dyaOrig="1040" w14:anchorId="34D1FC60">
+          <v:shape id="_x0000_i1075" type="#_x0000_t75" style="width:66pt;height:51.6pt" o:ole="">
+            <v:imagedata r:id="rId120" o:title=""/>
           </v:shape>
-          <o:OLEObject Type="Embed" ProgID="Equation.DSMT4" ShapeID="_x0000_i1064" DrawAspect="Content" ObjectID="_1576910371" r:id="rId107"/>
+          <o:OLEObject Type="Embed" ProgID="Equation.DSMT4" ShapeID="_x0000_i1075" DrawAspect="Content" ObjectID="_1656763292" r:id="rId121"/>
         </w:object>
       </w:r>
       <w:r>
@@ -2015,11 +2150,11 @@
         <w:rPr>
           <w:position w:val="-24"/>
         </w:rPr>
-        <w:object w:dxaOrig="1780" w:dyaOrig="720">
-          <v:shape id="_x0000_i1251" type="#_x0000_t75" style="width:89.35pt;height:36.65pt" o:ole="">
-            <v:imagedata r:id="rId108" o:title=""/>
+        <w:object w:dxaOrig="1780" w:dyaOrig="720" w14:anchorId="76CBADF6">
+          <v:shape id="_x0000_i1076" type="#_x0000_t75" style="width:89.4pt;height:36.6pt" o:ole="">
+            <v:imagedata r:id="rId122" o:title=""/>
           </v:shape>
-          <o:OLEObject Type="Embed" ProgID="Equation.DSMT4" ShapeID="_x0000_i1251" DrawAspect="Content" ObjectID="_1576910372" r:id="rId109"/>
+          <o:OLEObject Type="Embed" ProgID="Equation.DSMT4" ShapeID="_x0000_i1076" DrawAspect="Content" ObjectID="_1656763293" r:id="rId123"/>
         </w:object>
       </w:r>
     </w:p>
@@ -2035,15 +2170,13 @@
         <w:rPr>
           <w:position w:val="-32"/>
         </w:rPr>
-        <w:object w:dxaOrig="2079" w:dyaOrig="639">
-          <v:shape id="_x0000_i1066" type="#_x0000_t75" style="width:104.35pt;height:32.65pt" o:ole="">
-            <v:imagedata r:id="rId110" o:title=""/>
+        <w:object w:dxaOrig="2079" w:dyaOrig="639" w14:anchorId="7EDDB451">
+          <v:shape id="_x0000_i1077" type="#_x0000_t75" style="width:104.4pt;height:32.4pt" o:ole="">
+            <v:imagedata r:id="rId124" o:title=""/>
           </v:shape>
-          <o:OLEObject Type="Embed" ProgID="Equation.DSMT4" ShapeID="_x0000_i1066" DrawAspect="Content" ObjectID="_1576910373" r:id="rId111"/>
+          <o:OLEObject Type="Embed" ProgID="Equation.DSMT4" ShapeID="_x0000_i1077" DrawAspect="Content" ObjectID="_1656763294" r:id="rId125"/>
         </w:object>
       </w:r>
-      <w:bookmarkStart w:id="1" w:name="_GoBack"/>
-      <w:bookmarkEnd w:id="1"/>
     </w:p>
     <w:p>
       <w:pPr>
@@ -2214,11 +2347,11 @@
               <w:rPr>
                 <w:position w:val="-48"/>
               </w:rPr>
-              <w:object w:dxaOrig="859" w:dyaOrig="1080">
-                <v:shape id="_x0000_i1067" type="#_x0000_t75" style="width:42.65pt;height:54.65pt" o:ole="">
-                  <v:imagedata r:id="rId112" o:title=""/>
+              <w:object w:dxaOrig="859" w:dyaOrig="1080" w14:anchorId="1A5B94AB">
+                <v:shape id="_x0000_i1078" type="#_x0000_t75" style="width:42.6pt;height:54.6pt" o:ole="">
+                  <v:imagedata r:id="rId126" o:title=""/>
                 </v:shape>
-                <o:OLEObject Type="Embed" ProgID="Equation.DSMT4" ShapeID="_x0000_i1067" DrawAspect="Content" ObjectID="_1576910374" r:id="rId113"/>
+                <o:OLEObject Type="Embed" ProgID="Equation.DSMT4" ShapeID="_x0000_i1078" DrawAspect="Content" ObjectID="_1656763295" r:id="rId127"/>
               </w:object>
             </w:r>
           </w:p>
@@ -2236,11 +2369,11 @@
               <w:rPr>
                 <w:position w:val="-48"/>
               </w:rPr>
-              <w:object w:dxaOrig="1180" w:dyaOrig="1080">
-                <v:shape id="_x0000_i1068" type="#_x0000_t75" style="width:59.35pt;height:54.65pt" o:ole="">
-                  <v:imagedata r:id="rId114" o:title=""/>
+              <w:object w:dxaOrig="1180" w:dyaOrig="1080" w14:anchorId="466326BB">
+                <v:shape id="_x0000_i1079" type="#_x0000_t75" style="width:59.4pt;height:54.6pt" o:ole="">
+                  <v:imagedata r:id="rId128" o:title=""/>
                 </v:shape>
-                <o:OLEObject Type="Embed" ProgID="Equation.DSMT4" ShapeID="_x0000_i1068" DrawAspect="Content" ObjectID="_1576910375" r:id="rId115"/>
+                <o:OLEObject Type="Embed" ProgID="Equation.DSMT4" ShapeID="_x0000_i1079" DrawAspect="Content" ObjectID="_1656763296" r:id="rId129"/>
               </w:object>
             </w:r>
           </w:p>
@@ -2258,11 +2391,11 @@
               <w:rPr>
                 <w:position w:val="-48"/>
               </w:rPr>
-              <w:object w:dxaOrig="1100" w:dyaOrig="1080">
-                <v:shape id="_x0000_i1069" type="#_x0000_t75" style="width:54.65pt;height:54.65pt" o:ole="">
-                  <v:imagedata r:id="rId116" o:title=""/>
+              <w:object w:dxaOrig="1100" w:dyaOrig="1080" w14:anchorId="64D1C021">
+                <v:shape id="_x0000_i1080" type="#_x0000_t75" style="width:54.6pt;height:54.6pt" o:ole="">
+                  <v:imagedata r:id="rId130" o:title=""/>
                 </v:shape>
-                <o:OLEObject Type="Embed" ProgID="Equation.DSMT4" ShapeID="_x0000_i1069" DrawAspect="Content" ObjectID="_1576910376" r:id="rId117"/>
+                <o:OLEObject Type="Embed" ProgID="Equation.DSMT4" ShapeID="_x0000_i1080" DrawAspect="Content" ObjectID="_1656763297" r:id="rId131"/>
               </w:object>
             </w:r>
           </w:p>
@@ -2280,11 +2413,11 @@
               <w:rPr>
                 <w:position w:val="-48"/>
               </w:rPr>
-              <w:object w:dxaOrig="1620" w:dyaOrig="1080">
-                <v:shape id="_x0000_i1070" type="#_x0000_t75" style="width:81pt;height:54.65pt" o:ole="">
-                  <v:imagedata r:id="rId118" o:title=""/>
+              <w:object w:dxaOrig="1620" w:dyaOrig="1080" w14:anchorId="5DC496EA">
+                <v:shape id="_x0000_i1081" type="#_x0000_t75" style="width:81pt;height:54.6pt" o:ole="">
+                  <v:imagedata r:id="rId132" o:title=""/>
                 </v:shape>
-                <o:OLEObject Type="Embed" ProgID="Equation.DSMT4" ShapeID="_x0000_i1070" DrawAspect="Content" ObjectID="_1576910377" r:id="rId119"/>
+                <o:OLEObject Type="Embed" ProgID="Equation.DSMT4" ShapeID="_x0000_i1081" DrawAspect="Content" ObjectID="_1656763298" r:id="rId133"/>
               </w:object>
             </w:r>
           </w:p>
@@ -2302,11 +2435,11 @@
               <w:rPr>
                 <w:position w:val="-48"/>
               </w:rPr>
-              <w:object w:dxaOrig="2180" w:dyaOrig="1080">
-                <v:shape id="_x0000_i1071" type="#_x0000_t75" style="width:108pt;height:54.65pt" o:ole="">
-                  <v:imagedata r:id="rId120" o:title=""/>
+              <w:object w:dxaOrig="2180" w:dyaOrig="1080" w14:anchorId="59DE828C">
+                <v:shape id="_x0000_i1082" type="#_x0000_t75" style="width:108pt;height:54.6pt" o:ole="">
+                  <v:imagedata r:id="rId134" o:title=""/>
                 </v:shape>
-                <o:OLEObject Type="Embed" ProgID="Equation.DSMT4" ShapeID="_x0000_i1071" DrawAspect="Content" ObjectID="_1576910378" r:id="rId121"/>
+                <o:OLEObject Type="Embed" ProgID="Equation.DSMT4" ShapeID="_x0000_i1082" DrawAspect="Content" ObjectID="_1656763299" r:id="rId135"/>
               </w:object>
             </w:r>
           </w:p>
@@ -2324,11 +2457,11 @@
               <w:rPr>
                 <w:position w:val="-48"/>
               </w:rPr>
-              <w:object w:dxaOrig="960" w:dyaOrig="1080">
-                <v:shape id="_x0000_i1072" type="#_x0000_t75" style="width:48pt;height:54.65pt" o:ole="">
-                  <v:imagedata r:id="rId122" o:title=""/>
+              <w:object w:dxaOrig="960" w:dyaOrig="1080" w14:anchorId="48431225">
+                <v:shape id="_x0000_i1083" type="#_x0000_t75" style="width:48pt;height:54.6pt" o:ole="">
+                  <v:imagedata r:id="rId136" o:title=""/>
                 </v:shape>
-                <o:OLEObject Type="Embed" ProgID="Equation.DSMT4" ShapeID="_x0000_i1072" DrawAspect="Content" ObjectID="_1576910379" r:id="rId123"/>
+                <o:OLEObject Type="Embed" ProgID="Equation.DSMT4" ShapeID="_x0000_i1083" DrawAspect="Content" ObjectID="_1656763300" r:id="rId137"/>
               </w:object>
             </w:r>
           </w:p>
@@ -2346,11 +2479,11 @@
               <w:rPr>
                 <w:position w:val="-48"/>
               </w:rPr>
-              <w:object w:dxaOrig="859" w:dyaOrig="1080">
-                <v:shape id="_x0000_i1073" type="#_x0000_t75" style="width:42.65pt;height:54.65pt" o:ole="">
-                  <v:imagedata r:id="rId124" o:title=""/>
+              <w:object w:dxaOrig="859" w:dyaOrig="1080" w14:anchorId="501BF4C0">
+                <v:shape id="_x0000_i1084" type="#_x0000_t75" style="width:42.6pt;height:54.6pt" o:ole="">
+                  <v:imagedata r:id="rId138" o:title=""/>
                 </v:shape>
-                <o:OLEObject Type="Embed" ProgID="Equation.DSMT4" ShapeID="_x0000_i1073" DrawAspect="Content" ObjectID="_1576910380" r:id="rId125"/>
+                <o:OLEObject Type="Embed" ProgID="Equation.DSMT4" ShapeID="_x0000_i1084" DrawAspect="Content" ObjectID="_1656763301" r:id="rId139"/>
               </w:object>
             </w:r>
           </w:p>
@@ -2373,11 +2506,11 @@
               <w:rPr>
                 <w:position w:val="-48"/>
               </w:rPr>
-              <w:object w:dxaOrig="960" w:dyaOrig="1080">
-                <v:shape id="_x0000_i1074" type="#_x0000_t75" style="width:48pt;height:54.65pt" o:ole="">
-                  <v:imagedata r:id="rId126" o:title=""/>
+              <w:object w:dxaOrig="960" w:dyaOrig="1080" w14:anchorId="5B894563">
+                <v:shape id="_x0000_i1085" type="#_x0000_t75" style="width:48pt;height:54.6pt" o:ole="">
+                  <v:imagedata r:id="rId140" o:title=""/>
                 </v:shape>
-                <o:OLEObject Type="Embed" ProgID="Equation.DSMT4" ShapeID="_x0000_i1074" DrawAspect="Content" ObjectID="_1576910381" r:id="rId127"/>
+                <o:OLEObject Type="Embed" ProgID="Equation.DSMT4" ShapeID="_x0000_i1085" DrawAspect="Content" ObjectID="_1656763302" r:id="rId141"/>
               </w:object>
             </w:r>
           </w:p>
@@ -2395,11 +2528,11 @@
               <w:rPr>
                 <w:position w:val="-48"/>
               </w:rPr>
-              <w:object w:dxaOrig="1100" w:dyaOrig="1080">
-                <v:shape id="_x0000_i1075" type="#_x0000_t75" style="width:54.65pt;height:54.65pt" o:ole="">
-                  <v:imagedata r:id="rId128" o:title=""/>
+              <w:object w:dxaOrig="1100" w:dyaOrig="1080" w14:anchorId="3C37C66D">
+                <v:shape id="_x0000_i1086" type="#_x0000_t75" style="width:54.6pt;height:54.6pt" o:ole="">
+                  <v:imagedata r:id="rId142" o:title=""/>
                 </v:shape>
-                <o:OLEObject Type="Embed" ProgID="Equation.DSMT4" ShapeID="_x0000_i1075" DrawAspect="Content" ObjectID="_1576910382" r:id="rId129"/>
+                <o:OLEObject Type="Embed" ProgID="Equation.DSMT4" ShapeID="_x0000_i1086" DrawAspect="Content" ObjectID="_1656763303" r:id="rId143"/>
               </w:object>
             </w:r>
           </w:p>
@@ -2417,11 +2550,11 @@
               <w:rPr>
                 <w:position w:val="-44"/>
               </w:rPr>
-              <w:object w:dxaOrig="780" w:dyaOrig="999">
-                <v:shape id="_x0000_i1076" type="#_x0000_t75" style="width:39pt;height:51pt" o:ole="">
-                  <v:imagedata r:id="rId130" o:title=""/>
+              <w:object w:dxaOrig="780" w:dyaOrig="999" w14:anchorId="42C406CF">
+                <v:shape id="_x0000_i1087" type="#_x0000_t75" style="width:39pt;height:51pt" o:ole="">
+                  <v:imagedata r:id="rId144" o:title=""/>
                 </v:shape>
-                <o:OLEObject Type="Embed" ProgID="Equation.DSMT4" ShapeID="_x0000_i1076" DrawAspect="Content" ObjectID="_1576910383" r:id="rId131"/>
+                <o:OLEObject Type="Embed" ProgID="Equation.DSMT4" ShapeID="_x0000_i1087" DrawAspect="Content" ObjectID="_1656763304" r:id="rId145"/>
               </w:object>
             </w:r>
           </w:p>
@@ -2439,11 +2572,11 @@
               <w:rPr>
                 <w:position w:val="-44"/>
               </w:rPr>
-              <w:object w:dxaOrig="720" w:dyaOrig="999">
-                <v:shape id="_x0000_i1077" type="#_x0000_t75" style="width:36.65pt;height:51pt" o:ole="">
-                  <v:imagedata r:id="rId132" o:title=""/>
+              <w:object w:dxaOrig="720" w:dyaOrig="999" w14:anchorId="75460A6A">
+                <v:shape id="_x0000_i1088" type="#_x0000_t75" style="width:36.6pt;height:51pt" o:ole="">
+                  <v:imagedata r:id="rId146" o:title=""/>
                 </v:shape>
-                <o:OLEObject Type="Embed" ProgID="Equation.DSMT4" ShapeID="_x0000_i1077" DrawAspect="Content" ObjectID="_1576910384" r:id="rId133"/>
+                <o:OLEObject Type="Embed" ProgID="Equation.DSMT4" ShapeID="_x0000_i1088" DrawAspect="Content" ObjectID="_1656763305" r:id="rId147"/>
               </w:object>
             </w:r>
           </w:p>
@@ -2461,11 +2594,11 @@
               <w:rPr>
                 <w:position w:val="-44"/>
               </w:rPr>
-              <w:object w:dxaOrig="880" w:dyaOrig="999">
-                <v:shape id="_x0000_i1078" type="#_x0000_t75" style="width:44.35pt;height:51pt" o:ole="">
-                  <v:imagedata r:id="rId134" o:title=""/>
+              <w:object w:dxaOrig="880" w:dyaOrig="999" w14:anchorId="1B0A6ED5">
+                <v:shape id="_x0000_i1089" type="#_x0000_t75" style="width:44.4pt;height:51pt" o:ole="">
+                  <v:imagedata r:id="rId148" o:title=""/>
                 </v:shape>
-                <o:OLEObject Type="Embed" ProgID="Equation.DSMT4" ShapeID="_x0000_i1078" DrawAspect="Content" ObjectID="_1576910385" r:id="rId135"/>
+                <o:OLEObject Type="Embed" ProgID="Equation.DSMT4" ShapeID="_x0000_i1089" DrawAspect="Content" ObjectID="_1656763306" r:id="rId149"/>
               </w:object>
             </w:r>
           </w:p>
@@ -2483,11 +2616,11 @@
               <w:rPr>
                 <w:position w:val="-44"/>
               </w:rPr>
-              <w:object w:dxaOrig="880" w:dyaOrig="999">
-                <v:shape id="_x0000_i1079" type="#_x0000_t75" style="width:44.35pt;height:51pt" o:ole="">
-                  <v:imagedata r:id="rId136" o:title=""/>
+              <w:object w:dxaOrig="880" w:dyaOrig="999" w14:anchorId="7A4AB1A0">
+                <v:shape id="_x0000_i1090" type="#_x0000_t75" style="width:44.4pt;height:51pt" o:ole="">
+                  <v:imagedata r:id="rId150" o:title=""/>
                 </v:shape>
-                <o:OLEObject Type="Embed" ProgID="Equation.DSMT4" ShapeID="_x0000_i1079" DrawAspect="Content" ObjectID="_1576910386" r:id="rId137"/>
+                <o:OLEObject Type="Embed" ProgID="Equation.DSMT4" ShapeID="_x0000_i1090" DrawAspect="Content" ObjectID="_1656763307" r:id="rId151"/>
               </w:object>
             </w:r>
           </w:p>
@@ -2505,11 +2638,11 @@
               <w:rPr>
                 <w:position w:val="-44"/>
               </w:rPr>
-              <w:object w:dxaOrig="1180" w:dyaOrig="999">
-                <v:shape id="_x0000_i1080" type="#_x0000_t75" style="width:59.35pt;height:51pt" o:ole="">
-                  <v:imagedata r:id="rId138" o:title=""/>
+              <w:object w:dxaOrig="1180" w:dyaOrig="999" w14:anchorId="1E8D3592">
+                <v:shape id="_x0000_i1091" type="#_x0000_t75" style="width:59.4pt;height:51pt" o:ole="">
+                  <v:imagedata r:id="rId152" o:title=""/>
                 </v:shape>
-                <o:OLEObject Type="Embed" ProgID="Equation.DSMT4" ShapeID="_x0000_i1080" DrawAspect="Content" ObjectID="_1576910387" r:id="rId139"/>
+                <o:OLEObject Type="Embed" ProgID="Equation.DSMT4" ShapeID="_x0000_i1091" DrawAspect="Content" ObjectID="_1656763308" r:id="rId153"/>
               </w:object>
             </w:r>
           </w:p>
@@ -2527,11 +2660,11 @@
               <w:rPr>
                 <w:position w:val="-44"/>
               </w:rPr>
-              <w:object w:dxaOrig="1180" w:dyaOrig="999">
-                <v:shape id="_x0000_i1081" type="#_x0000_t75" style="width:59.35pt;height:51pt" o:ole="">
-                  <v:imagedata r:id="rId140" o:title=""/>
+              <w:object w:dxaOrig="1180" w:dyaOrig="999" w14:anchorId="2A4CF1FD">
+                <v:shape id="_x0000_i1092" type="#_x0000_t75" style="width:59.4pt;height:51pt" o:ole="">
+                  <v:imagedata r:id="rId154" o:title=""/>
                 </v:shape>
-                <o:OLEObject Type="Embed" ProgID="Equation.DSMT4" ShapeID="_x0000_i1081" DrawAspect="Content" ObjectID="_1576910388" r:id="rId141"/>
+                <o:OLEObject Type="Embed" ProgID="Equation.DSMT4" ShapeID="_x0000_i1092" DrawAspect="Content" ObjectID="_1656763309" r:id="rId155"/>
               </w:object>
             </w:r>
           </w:p>
@@ -2554,11 +2687,11 @@
               <w:rPr>
                 <w:position w:val="-44"/>
               </w:rPr>
-              <w:object w:dxaOrig="880" w:dyaOrig="999">
-                <v:shape id="_x0000_i1082" type="#_x0000_t75" style="width:44.35pt;height:51pt" o:ole="">
-                  <v:imagedata r:id="rId142" o:title=""/>
+              <w:object w:dxaOrig="880" w:dyaOrig="999" w14:anchorId="64EC497B">
+                <v:shape id="_x0000_i1093" type="#_x0000_t75" style="width:44.4pt;height:51pt" o:ole="">
+                  <v:imagedata r:id="rId156" o:title=""/>
                 </v:shape>
-                <o:OLEObject Type="Embed" ProgID="Equation.DSMT4" ShapeID="_x0000_i1082" DrawAspect="Content" ObjectID="_1576910389" r:id="rId143"/>
+                <o:OLEObject Type="Embed" ProgID="Equation.DSMT4" ShapeID="_x0000_i1093" DrawAspect="Content" ObjectID="_1656763310" r:id="rId157"/>
               </w:object>
             </w:r>
           </w:p>
@@ -2576,11 +2709,11 @@
               <w:rPr>
                 <w:position w:val="-44"/>
               </w:rPr>
-              <w:object w:dxaOrig="880" w:dyaOrig="999">
-                <v:shape id="_x0000_i1083" type="#_x0000_t75" style="width:44.35pt;height:51pt" o:ole="">
-                  <v:imagedata r:id="rId144" o:title=""/>
+              <w:object w:dxaOrig="880" w:dyaOrig="999" w14:anchorId="57CBD3F7">
+                <v:shape id="_x0000_i1094" type="#_x0000_t75" style="width:44.4pt;height:51pt" o:ole="">
+                  <v:imagedata r:id="rId158" o:title=""/>
                 </v:shape>
-                <o:OLEObject Type="Embed" ProgID="Equation.DSMT4" ShapeID="_x0000_i1083" DrawAspect="Content" ObjectID="_1576910390" r:id="rId145"/>
+                <o:OLEObject Type="Embed" ProgID="Equation.DSMT4" ShapeID="_x0000_i1094" DrawAspect="Content" ObjectID="_1656763311" r:id="rId159"/>
               </w:object>
             </w:r>
           </w:p>
@@ -2598,11 +2731,11 @@
               <w:rPr>
                 <w:position w:val="-44"/>
               </w:rPr>
-              <w:object w:dxaOrig="880" w:dyaOrig="999">
-                <v:shape id="_x0000_i1084" type="#_x0000_t75" style="width:44.35pt;height:51pt" o:ole="">
-                  <v:imagedata r:id="rId146" o:title=""/>
+              <w:object w:dxaOrig="880" w:dyaOrig="999" w14:anchorId="418F943B">
+                <v:shape id="_x0000_i1095" type="#_x0000_t75" style="width:44.4pt;height:51pt" o:ole="">
+                  <v:imagedata r:id="rId160" o:title=""/>
                 </v:shape>
-                <o:OLEObject Type="Embed" ProgID="Equation.DSMT4" ShapeID="_x0000_i1084" DrawAspect="Content" ObjectID="_1576910391" r:id="rId147"/>
+                <o:OLEObject Type="Embed" ProgID="Equation.DSMT4" ShapeID="_x0000_i1095" DrawAspect="Content" ObjectID="_1656763312" r:id="rId161"/>
               </w:object>
             </w:r>
           </w:p>
@@ -2620,11 +2753,11 @@
               <w:rPr>
                 <w:position w:val="-44"/>
               </w:rPr>
-              <w:object w:dxaOrig="2079" w:dyaOrig="999">
-                <v:shape id="_x0000_i1085" type="#_x0000_t75" style="width:105pt;height:51pt" o:ole="">
-                  <v:imagedata r:id="rId148" o:title=""/>
+              <w:object w:dxaOrig="2079" w:dyaOrig="999" w14:anchorId="3C366BAF">
+                <v:shape id="_x0000_i1096" type="#_x0000_t75" style="width:105pt;height:51pt" o:ole="">
+                  <v:imagedata r:id="rId162" o:title=""/>
                 </v:shape>
-                <o:OLEObject Type="Embed" ProgID="Equation.DSMT4" ShapeID="_x0000_i1085" DrawAspect="Content" ObjectID="_1576910392" r:id="rId149"/>
+                <o:OLEObject Type="Embed" ProgID="Equation.DSMT4" ShapeID="_x0000_i1096" DrawAspect="Content" ObjectID="_1656763313" r:id="rId163"/>
               </w:object>
             </w:r>
           </w:p>
@@ -2642,11 +2775,11 @@
               <w:rPr>
                 <w:position w:val="-44"/>
               </w:rPr>
-              <w:object w:dxaOrig="1460" w:dyaOrig="999">
-                <v:shape id="_x0000_i1086" type="#_x0000_t75" style="width:72.65pt;height:51pt" o:ole="">
-                  <v:imagedata r:id="rId150" o:title=""/>
+              <w:object w:dxaOrig="1460" w:dyaOrig="999" w14:anchorId="0ECDE0A9">
+                <v:shape id="_x0000_i1097" type="#_x0000_t75" style="width:72.6pt;height:51pt" o:ole="">
+                  <v:imagedata r:id="rId164" o:title=""/>
                 </v:shape>
-                <o:OLEObject Type="Embed" ProgID="Equation.DSMT4" ShapeID="_x0000_i1086" DrawAspect="Content" ObjectID="_1576910393" r:id="rId151"/>
+                <o:OLEObject Type="Embed" ProgID="Equation.DSMT4" ShapeID="_x0000_i1097" DrawAspect="Content" ObjectID="_1656763314" r:id="rId165"/>
               </w:object>
             </w:r>
           </w:p>
@@ -2664,11 +2797,11 @@
               <w:rPr>
                 <w:position w:val="-44"/>
               </w:rPr>
-              <w:object w:dxaOrig="1900" w:dyaOrig="1120">
-                <v:shape id="_x0000_i1087" type="#_x0000_t75" style="width:95.35pt;height:56.35pt" o:ole="">
-                  <v:imagedata r:id="rId152" o:title=""/>
+              <w:object w:dxaOrig="1900" w:dyaOrig="1120" w14:anchorId="0B305CD5">
+                <v:shape id="_x0000_i1098" type="#_x0000_t75" style="width:95.4pt;height:56.4pt" o:ole="">
+                  <v:imagedata r:id="rId166" o:title=""/>
                 </v:shape>
-                <o:OLEObject Type="Embed" ProgID="Equation.DSMT4" ShapeID="_x0000_i1087" DrawAspect="Content" ObjectID="_1576910394" r:id="rId153"/>
+                <o:OLEObject Type="Embed" ProgID="Equation.DSMT4" ShapeID="_x0000_i1098" DrawAspect="Content" ObjectID="_1656763315" r:id="rId167"/>
               </w:object>
             </w:r>
           </w:p>
@@ -2686,11 +2819,11 @@
               <w:rPr>
                 <w:position w:val="-44"/>
               </w:rPr>
-              <w:object w:dxaOrig="999" w:dyaOrig="999">
-                <v:shape id="_x0000_i1088" type="#_x0000_t75" style="width:51pt;height:51pt" o:ole="">
-                  <v:imagedata r:id="rId154" o:title=""/>
+              <w:object w:dxaOrig="999" w:dyaOrig="999" w14:anchorId="59661C03">
+                <v:shape id="_x0000_i1099" type="#_x0000_t75" style="width:51pt;height:51pt" o:ole="">
+                  <v:imagedata r:id="rId168" o:title=""/>
                 </v:shape>
-                <o:OLEObject Type="Embed" ProgID="Equation.DSMT4" ShapeID="_x0000_i1088" DrawAspect="Content" ObjectID="_1576910395" r:id="rId155"/>
+                <o:OLEObject Type="Embed" ProgID="Equation.DSMT4" ShapeID="_x0000_i1099" DrawAspect="Content" ObjectID="_1656763316" r:id="rId169"/>
               </w:object>
             </w:r>
           </w:p>
@@ -2708,11 +2841,11 @@
               <w:rPr>
                 <w:position w:val="-44"/>
               </w:rPr>
-              <w:object w:dxaOrig="1120" w:dyaOrig="999">
-                <v:shape id="_x0000_i1089" type="#_x0000_t75" style="width:56.35pt;height:51pt" o:ole="">
-                  <v:imagedata r:id="rId156" o:title=""/>
+              <w:object w:dxaOrig="1120" w:dyaOrig="999" w14:anchorId="3D4D879E">
+                <v:shape id="_x0000_i1100" type="#_x0000_t75" style="width:56.4pt;height:51pt" o:ole="">
+                  <v:imagedata r:id="rId170" o:title=""/>
                 </v:shape>
-                <o:OLEObject Type="Embed" ProgID="Equation.DSMT4" ShapeID="_x0000_i1089" DrawAspect="Content" ObjectID="_1576910396" r:id="rId157"/>
+                <o:OLEObject Type="Embed" ProgID="Equation.DSMT4" ShapeID="_x0000_i1100" DrawAspect="Content" ObjectID="_1656763317" r:id="rId171"/>
               </w:object>
             </w:r>
           </w:p>
@@ -2783,11 +2916,11 @@
               <w:rPr>
                 <w:position w:val="-48"/>
               </w:rPr>
-              <w:object w:dxaOrig="1160" w:dyaOrig="1080">
-                <v:shape id="_x0000_i1090" type="#_x0000_t75" style="width:57.65pt;height:54.65pt" o:ole="">
-                  <v:imagedata r:id="rId158" o:title=""/>
+              <w:object w:dxaOrig="1160" w:dyaOrig="1080" w14:anchorId="62587AC8">
+                <v:shape id="_x0000_i1101" type="#_x0000_t75" style="width:57.6pt;height:54.6pt" o:ole="">
+                  <v:imagedata r:id="rId172" o:title=""/>
                 </v:shape>
-                <o:OLEObject Type="Embed" ProgID="Equation.DSMT4" ShapeID="_x0000_i1090" DrawAspect="Content" ObjectID="_1576910397" r:id="rId159"/>
+                <o:OLEObject Type="Embed" ProgID="Equation.DSMT4" ShapeID="_x0000_i1101" DrawAspect="Content" ObjectID="_1656763318" r:id="rId173"/>
               </w:object>
             </w:r>
           </w:p>
@@ -2805,11 +2938,11 @@
               <w:rPr>
                 <w:position w:val="-48"/>
               </w:rPr>
-              <w:object w:dxaOrig="1500" w:dyaOrig="1080">
-                <v:shape id="_x0000_i1091" type="#_x0000_t75" style="width:75pt;height:54.65pt" o:ole="">
-                  <v:imagedata r:id="rId160" o:title=""/>
+              <w:object w:dxaOrig="1500" w:dyaOrig="1080" w14:anchorId="776B484F">
+                <v:shape id="_x0000_i1102" type="#_x0000_t75" style="width:75pt;height:54.6pt" o:ole="">
+                  <v:imagedata r:id="rId174" o:title=""/>
                 </v:shape>
-                <o:OLEObject Type="Embed" ProgID="Equation.DSMT4" ShapeID="_x0000_i1091" DrawAspect="Content" ObjectID="_1576910398" r:id="rId161"/>
+                <o:OLEObject Type="Embed" ProgID="Equation.DSMT4" ShapeID="_x0000_i1102" DrawAspect="Content" ObjectID="_1656763319" r:id="rId175"/>
               </w:object>
             </w:r>
           </w:p>
@@ -2827,11 +2960,11 @@
               <w:rPr>
                 <w:position w:val="-48"/>
               </w:rPr>
-              <w:object w:dxaOrig="2140" w:dyaOrig="1080">
-                <v:shape id="_x0000_i1092" type="#_x0000_t75" style="width:108pt;height:54.65pt" o:ole="">
-                  <v:imagedata r:id="rId162" o:title=""/>
+              <w:object w:dxaOrig="2140" w:dyaOrig="1080" w14:anchorId="69C1EFFD">
+                <v:shape id="_x0000_i1103" type="#_x0000_t75" style="width:108pt;height:54.6pt" o:ole="">
+                  <v:imagedata r:id="rId176" o:title=""/>
                 </v:shape>
-                <o:OLEObject Type="Embed" ProgID="Equation.DSMT4" ShapeID="_x0000_i1092" DrawAspect="Content" ObjectID="_1576910399" r:id="rId163"/>
+                <o:OLEObject Type="Embed" ProgID="Equation.DSMT4" ShapeID="_x0000_i1103" DrawAspect="Content" ObjectID="_1656763320" r:id="rId177"/>
               </w:object>
             </w:r>
           </w:p>
@@ -2855,11 +2988,11 @@
               <w:rPr>
                 <w:position w:val="-48"/>
               </w:rPr>
-              <w:object w:dxaOrig="1600" w:dyaOrig="1080">
-                <v:shape id="_x0000_i1093" type="#_x0000_t75" style="width:80.35pt;height:54.65pt" o:ole="">
-                  <v:imagedata r:id="rId164" o:title=""/>
+              <w:object w:dxaOrig="1600" w:dyaOrig="1080" w14:anchorId="5020AF53">
+                <v:shape id="_x0000_i1104" type="#_x0000_t75" style="width:80.4pt;height:54.6pt" o:ole="">
+                  <v:imagedata r:id="rId178" o:title=""/>
                 </v:shape>
-                <o:OLEObject Type="Embed" ProgID="Equation.DSMT4" ShapeID="_x0000_i1093" DrawAspect="Content" ObjectID="_1576910400" r:id="rId165"/>
+                <o:OLEObject Type="Embed" ProgID="Equation.DSMT4" ShapeID="_x0000_i1104" DrawAspect="Content" ObjectID="_1656763321" r:id="rId179"/>
               </w:object>
             </w:r>
           </w:p>
@@ -2877,11 +3010,11 @@
               <w:rPr>
                 <w:position w:val="-48"/>
               </w:rPr>
-              <w:object w:dxaOrig="1480" w:dyaOrig="1080">
-                <v:shape id="_x0000_i1094" type="#_x0000_t75" style="width:74.35pt;height:54.65pt" o:ole="">
-                  <v:imagedata r:id="rId166" o:title=""/>
+              <w:object w:dxaOrig="1480" w:dyaOrig="1080" w14:anchorId="10F2EB02">
+                <v:shape id="_x0000_i1105" type="#_x0000_t75" style="width:74.4pt;height:54.6pt" o:ole="">
+                  <v:imagedata r:id="rId180" o:title=""/>
                 </v:shape>
-                <o:OLEObject Type="Embed" ProgID="Equation.DSMT4" ShapeID="_x0000_i1094" DrawAspect="Content" ObjectID="_1576910401" r:id="rId167"/>
+                <o:OLEObject Type="Embed" ProgID="Equation.DSMT4" ShapeID="_x0000_i1105" DrawAspect="Content" ObjectID="_1656763322" r:id="rId181"/>
               </w:object>
             </w:r>
           </w:p>
@@ -2899,11 +3032,11 @@
               <w:rPr>
                 <w:position w:val="-46"/>
               </w:rPr>
-              <w:object w:dxaOrig="940" w:dyaOrig="1040">
-                <v:shape id="_x0000_i1095" type="#_x0000_t75" style="width:47.35pt;height:51.65pt" o:ole="">
-                  <v:imagedata r:id="rId168" o:title=""/>
+              <w:object w:dxaOrig="940" w:dyaOrig="1040" w14:anchorId="522E55C3">
+                <v:shape id="_x0000_i1106" type="#_x0000_t75" style="width:47.4pt;height:51.6pt" o:ole="">
+                  <v:imagedata r:id="rId182" o:title=""/>
                 </v:shape>
-                <o:OLEObject Type="Embed" ProgID="Equation.DSMT4" ShapeID="_x0000_i1095" DrawAspect="Content" ObjectID="_1576910402" r:id="rId169"/>
+                <o:OLEObject Type="Embed" ProgID="Equation.DSMT4" ShapeID="_x0000_i1106" DrawAspect="Content" ObjectID="_1656763323" r:id="rId183"/>
               </w:object>
             </w:r>
           </w:p>
@@ -2927,11 +3060,11 @@
               <w:rPr>
                 <w:position w:val="-46"/>
               </w:rPr>
-              <w:object w:dxaOrig="820" w:dyaOrig="1040">
-                <v:shape id="_x0000_i1096" type="#_x0000_t75" style="width:41.35pt;height:51.65pt" o:ole="">
-                  <v:imagedata r:id="rId170" o:title=""/>
+              <w:object w:dxaOrig="820" w:dyaOrig="1040" w14:anchorId="569CEFDB">
+                <v:shape id="_x0000_i1107" type="#_x0000_t75" style="width:41.4pt;height:51.6pt" o:ole="">
+                  <v:imagedata r:id="rId184" o:title=""/>
                 </v:shape>
-                <o:OLEObject Type="Embed" ProgID="Equation.DSMT4" ShapeID="_x0000_i1096" DrawAspect="Content" ObjectID="_1576910403" r:id="rId171"/>
+                <o:OLEObject Type="Embed" ProgID="Equation.DSMT4" ShapeID="_x0000_i1107" DrawAspect="Content" ObjectID="_1656763324" r:id="rId185"/>
               </w:object>
             </w:r>
           </w:p>
@@ -2949,11 +3082,11 @@
               <w:rPr>
                 <w:position w:val="-46"/>
               </w:rPr>
-              <w:object w:dxaOrig="840" w:dyaOrig="1040">
-                <v:shape id="_x0000_i1097" type="#_x0000_t75" style="width:42pt;height:51.65pt" o:ole="">
-                  <v:imagedata r:id="rId172" o:title=""/>
+              <w:object w:dxaOrig="840" w:dyaOrig="1040" w14:anchorId="5DAA927A">
+                <v:shape id="_x0000_i1108" type="#_x0000_t75" style="width:42pt;height:51.6pt" o:ole="">
+                  <v:imagedata r:id="rId186" o:title=""/>
                 </v:shape>
-                <o:OLEObject Type="Embed" ProgID="Equation.DSMT4" ShapeID="_x0000_i1097" DrawAspect="Content" ObjectID="_1576910404" r:id="rId173"/>
+                <o:OLEObject Type="Embed" ProgID="Equation.DSMT4" ShapeID="_x0000_i1108" DrawAspect="Content" ObjectID="_1656763325" r:id="rId187"/>
               </w:object>
             </w:r>
           </w:p>
@@ -2971,11 +3104,11 @@
               <w:rPr>
                 <w:position w:val="-46"/>
               </w:rPr>
-              <w:object w:dxaOrig="1440" w:dyaOrig="1040">
-                <v:shape id="_x0000_i1098" type="#_x0000_t75" style="width:1in;height:51.65pt" o:ole="">
-                  <v:imagedata r:id="rId174" o:title=""/>
+              <w:object w:dxaOrig="1440" w:dyaOrig="1040" w14:anchorId="73C23E10">
+                <v:shape id="_x0000_i1109" type="#_x0000_t75" style="width:1in;height:51.6pt" o:ole="">
+                  <v:imagedata r:id="rId188" o:title=""/>
                 </v:shape>
-                <o:OLEObject Type="Embed" ProgID="Equation.DSMT4" ShapeID="_x0000_i1098" DrawAspect="Content" ObjectID="_1576910405" r:id="rId175"/>
+                <o:OLEObject Type="Embed" ProgID="Equation.DSMT4" ShapeID="_x0000_i1109" DrawAspect="Content" ObjectID="_1656763326" r:id="rId189"/>
               </w:object>
             </w:r>
           </w:p>
@@ -3001,11 +3134,11 @@
               <w:rPr>
                 <w:position w:val="-46"/>
               </w:rPr>
-              <w:object w:dxaOrig="1320" w:dyaOrig="1040">
-                <v:shape id="_x0000_i1099" type="#_x0000_t75" style="width:66pt;height:51.65pt" o:ole="">
-                  <v:imagedata r:id="rId176" o:title=""/>
+              <w:object w:dxaOrig="1320" w:dyaOrig="1040" w14:anchorId="7DD3F3A7">
+                <v:shape id="_x0000_i1110" type="#_x0000_t75" style="width:66pt;height:51.6pt" o:ole="">
+                  <v:imagedata r:id="rId190" o:title=""/>
                 </v:shape>
-                <o:OLEObject Type="Embed" ProgID="Equation.DSMT4" ShapeID="_x0000_i1099" DrawAspect="Content" ObjectID="_1576910406" r:id="rId177"/>
+                <o:OLEObject Type="Embed" ProgID="Equation.DSMT4" ShapeID="_x0000_i1110" DrawAspect="Content" ObjectID="_1656763327" r:id="rId191"/>
               </w:object>
             </w:r>
           </w:p>
@@ -3023,11 +3156,11 @@
               <w:rPr>
                 <w:position w:val="-46"/>
               </w:rPr>
-              <w:object w:dxaOrig="1480" w:dyaOrig="1040">
-                <v:shape id="_x0000_i1100" type="#_x0000_t75" style="width:73.35pt;height:51.65pt" o:ole="">
-                  <v:imagedata r:id="rId178" o:title=""/>
+              <w:object w:dxaOrig="1480" w:dyaOrig="1040" w14:anchorId="47375A02">
+                <v:shape id="_x0000_i1111" type="#_x0000_t75" style="width:73.2pt;height:51.6pt" o:ole="">
+                  <v:imagedata r:id="rId192" o:title=""/>
                 </v:shape>
-                <o:OLEObject Type="Embed" ProgID="Equation.DSMT4" ShapeID="_x0000_i1100" DrawAspect="Content" ObjectID="_1576910407" r:id="rId179"/>
+                <o:OLEObject Type="Embed" ProgID="Equation.DSMT4" ShapeID="_x0000_i1111" DrawAspect="Content" ObjectID="_1656763328" r:id="rId193"/>
               </w:object>
             </w:r>
           </w:p>
@@ -3045,11 +3178,11 @@
               <w:rPr>
                 <w:position w:val="-46"/>
               </w:rPr>
-              <w:object w:dxaOrig="1440" w:dyaOrig="1040">
-                <v:shape id="_x0000_i1101" type="#_x0000_t75" style="width:1in;height:51.65pt" o:ole="">
-                  <v:imagedata r:id="rId180" o:title=""/>
+              <w:object w:dxaOrig="1440" w:dyaOrig="1040" w14:anchorId="3184E0CF">
+                <v:shape id="_x0000_i1112" type="#_x0000_t75" style="width:1in;height:51.6pt" o:ole="">
+                  <v:imagedata r:id="rId194" o:title=""/>
                 </v:shape>
-                <o:OLEObject Type="Embed" ProgID="Equation.DSMT4" ShapeID="_x0000_i1101" DrawAspect="Content" ObjectID="_1576910408" r:id="rId181"/>
+                <o:OLEObject Type="Embed" ProgID="Equation.DSMT4" ShapeID="_x0000_i1112" DrawAspect="Content" ObjectID="_1656763329" r:id="rId195"/>
               </w:object>
             </w:r>
           </w:p>
@@ -3066,11 +3199,11 @@
               <w:rPr>
                 <w:position w:val="-46"/>
               </w:rPr>
-              <w:object w:dxaOrig="1340" w:dyaOrig="1040">
-                <v:shape id="_x0000_i1102" type="#_x0000_t75" style="width:66.65pt;height:51.65pt" o:ole="">
-                  <v:imagedata r:id="rId182" o:title=""/>
+              <w:object w:dxaOrig="1340" w:dyaOrig="1040" w14:anchorId="51B1361F">
+                <v:shape id="_x0000_i1113" type="#_x0000_t75" style="width:66.6pt;height:51.6pt" o:ole="">
+                  <v:imagedata r:id="rId196" o:title=""/>
                 </v:shape>
-                <o:OLEObject Type="Embed" ProgID="Equation.DSMT4" ShapeID="_x0000_i1102" DrawAspect="Content" ObjectID="_1576910409" r:id="rId183"/>
+                <o:OLEObject Type="Embed" ProgID="Equation.DSMT4" ShapeID="_x0000_i1113" DrawAspect="Content" ObjectID="_1656763330" r:id="rId197"/>
               </w:object>
             </w:r>
           </w:p>
@@ -3094,11 +3227,11 @@
               <w:rPr>
                 <w:position w:val="-46"/>
               </w:rPr>
-              <w:object w:dxaOrig="1640" w:dyaOrig="1040">
-                <v:shape id="_x0000_i1103" type="#_x0000_t75" style="width:81.65pt;height:51.65pt" o:ole="">
-                  <v:imagedata r:id="rId184" o:title=""/>
+              <w:object w:dxaOrig="1640" w:dyaOrig="1040" w14:anchorId="167623B3">
+                <v:shape id="_x0000_i1114" type="#_x0000_t75" style="width:81.6pt;height:51.6pt" o:ole="">
+                  <v:imagedata r:id="rId198" o:title=""/>
                 </v:shape>
-                <o:OLEObject Type="Embed" ProgID="Equation.DSMT4" ShapeID="_x0000_i1103" DrawAspect="Content" ObjectID="_1576910410" r:id="rId185"/>
+                <o:OLEObject Type="Embed" ProgID="Equation.DSMT4" ShapeID="_x0000_i1114" DrawAspect="Content" ObjectID="_1656763331" r:id="rId199"/>
               </w:object>
             </w:r>
           </w:p>
@@ -3116,11 +3249,11 @@
               <w:rPr>
                 <w:position w:val="-46"/>
               </w:rPr>
-              <w:object w:dxaOrig="1700" w:dyaOrig="1040">
-                <v:shape id="_x0000_i1104" type="#_x0000_t75" style="width:85.65pt;height:51.65pt" o:ole="">
-                  <v:imagedata r:id="rId186" o:title=""/>
+              <w:object w:dxaOrig="1700" w:dyaOrig="1040" w14:anchorId="4D4434BC">
+                <v:shape id="_x0000_i1115" type="#_x0000_t75" style="width:85.8pt;height:51.6pt" o:ole="">
+                  <v:imagedata r:id="rId200" o:title=""/>
                 </v:shape>
-                <o:OLEObject Type="Embed" ProgID="Equation.DSMT4" ShapeID="_x0000_i1104" DrawAspect="Content" ObjectID="_1576910411" r:id="rId187"/>
+                <o:OLEObject Type="Embed" ProgID="Equation.DSMT4" ShapeID="_x0000_i1115" DrawAspect="Content" ObjectID="_1656763332" r:id="rId201"/>
               </w:object>
             </w:r>
           </w:p>
@@ -3138,11 +3271,11 @@
               <w:rPr>
                 <w:position w:val="-46"/>
               </w:rPr>
-              <w:object w:dxaOrig="1060" w:dyaOrig="1040">
-                <v:shape id="_x0000_i1105" type="#_x0000_t75" style="width:52.65pt;height:51.65pt" o:ole="">
-                  <v:imagedata r:id="rId188" o:title=""/>
+              <w:object w:dxaOrig="1060" w:dyaOrig="1040" w14:anchorId="4CA7FEAA">
+                <v:shape id="_x0000_i1116" type="#_x0000_t75" style="width:52.8pt;height:51.6pt" o:ole="">
+                  <v:imagedata r:id="rId202" o:title=""/>
                 </v:shape>
-                <o:OLEObject Type="Embed" ProgID="Equation.DSMT4" ShapeID="_x0000_i1105" DrawAspect="Content" ObjectID="_1576910412" r:id="rId189"/>
+                <o:OLEObject Type="Embed" ProgID="Equation.DSMT4" ShapeID="_x0000_i1116" DrawAspect="Content" ObjectID="_1656763333" r:id="rId203"/>
               </w:object>
             </w:r>
           </w:p>
@@ -3159,11 +3292,11 @@
               <w:rPr>
                 <w:position w:val="-46"/>
               </w:rPr>
-              <w:object w:dxaOrig="920" w:dyaOrig="1040">
-                <v:shape id="_x0000_i1106" type="#_x0000_t75" style="width:45.65pt;height:51.65pt" o:ole="">
-                  <v:imagedata r:id="rId190" o:title=""/>
+              <w:object w:dxaOrig="920" w:dyaOrig="1040" w14:anchorId="63E1AEF3">
+                <v:shape id="_x0000_i1117" type="#_x0000_t75" style="width:45.6pt;height:51.6pt" o:ole="">
+                  <v:imagedata r:id="rId204" o:title=""/>
                 </v:shape>
-                <o:OLEObject Type="Embed" ProgID="Equation.DSMT4" ShapeID="_x0000_i1106" DrawAspect="Content" ObjectID="_1576910413" r:id="rId191"/>
+                <o:OLEObject Type="Embed" ProgID="Equation.DSMT4" ShapeID="_x0000_i1117" DrawAspect="Content" ObjectID="_1656763334" r:id="rId205"/>
               </w:object>
             </w:r>
           </w:p>
@@ -3187,11 +3320,11 @@
               <w:rPr>
                 <w:position w:val="-46"/>
               </w:rPr>
-              <w:object w:dxaOrig="1340" w:dyaOrig="1040">
-                <v:shape id="_x0000_i1107" type="#_x0000_t75" style="width:66.65pt;height:51.65pt" o:ole="">
-                  <v:imagedata r:id="rId192" o:title=""/>
+              <w:object w:dxaOrig="1340" w:dyaOrig="1040" w14:anchorId="64018F65">
+                <v:shape id="_x0000_i1118" type="#_x0000_t75" style="width:66.6pt;height:51.6pt" o:ole="">
+                  <v:imagedata r:id="rId206" o:title=""/>
                 </v:shape>
-                <o:OLEObject Type="Embed" ProgID="Equation.DSMT4" ShapeID="_x0000_i1107" DrawAspect="Content" ObjectID="_1576910414" r:id="rId193"/>
+                <o:OLEObject Type="Embed" ProgID="Equation.DSMT4" ShapeID="_x0000_i1118" DrawAspect="Content" ObjectID="_1656763335" r:id="rId207"/>
               </w:object>
             </w:r>
           </w:p>
@@ -3209,11 +3342,11 @@
               <w:rPr>
                 <w:position w:val="-46"/>
               </w:rPr>
-              <w:object w:dxaOrig="1700" w:dyaOrig="1040">
-                <v:shape id="_x0000_i1108" type="#_x0000_t75" style="width:85.65pt;height:51.65pt" o:ole="">
-                  <v:imagedata r:id="rId194" o:title=""/>
+              <w:object w:dxaOrig="1700" w:dyaOrig="1040" w14:anchorId="2AE6FDD8">
+                <v:shape id="_x0000_i1119" type="#_x0000_t75" style="width:85.8pt;height:51.6pt" o:ole="">
+                  <v:imagedata r:id="rId208" o:title=""/>
                 </v:shape>
-                <o:OLEObject Type="Embed" ProgID="Equation.DSMT4" ShapeID="_x0000_i1108" DrawAspect="Content" ObjectID="_1576910415" r:id="rId195"/>
+                <o:OLEObject Type="Embed" ProgID="Equation.DSMT4" ShapeID="_x0000_i1119" DrawAspect="Content" ObjectID="_1656763336" r:id="rId209"/>
               </w:object>
             </w:r>
           </w:p>
@@ -3231,11 +3364,11 @@
               <w:rPr>
                 <w:position w:val="-46"/>
               </w:rPr>
-              <w:object w:dxaOrig="1340" w:dyaOrig="1040">
-                <v:shape id="_x0000_i1109" type="#_x0000_t75" style="width:66.65pt;height:51.65pt" o:ole="">
-                  <v:imagedata r:id="rId196" o:title=""/>
+              <w:object w:dxaOrig="1340" w:dyaOrig="1040" w14:anchorId="7AA50D60">
+                <v:shape id="_x0000_i1120" type="#_x0000_t75" style="width:66.6pt;height:51.6pt" o:ole="">
+                  <v:imagedata r:id="rId210" o:title=""/>
                 </v:shape>
-                <o:OLEObject Type="Embed" ProgID="Equation.DSMT4" ShapeID="_x0000_i1109" DrawAspect="Content" ObjectID="_1576910416" r:id="rId197"/>
+                <o:OLEObject Type="Embed" ProgID="Equation.DSMT4" ShapeID="_x0000_i1120" DrawAspect="Content" ObjectID="_1656763337" r:id="rId211"/>
               </w:object>
             </w:r>
           </w:p>
@@ -3252,11 +3385,11 @@
               <w:rPr>
                 <w:position w:val="-46"/>
               </w:rPr>
-              <w:object w:dxaOrig="1340" w:dyaOrig="1040">
-                <v:shape id="_x0000_i1110" type="#_x0000_t75" style="width:66.65pt;height:51.65pt" o:ole="">
-                  <v:imagedata r:id="rId198" o:title=""/>
+              <w:object w:dxaOrig="1340" w:dyaOrig="1040" w14:anchorId="28FF07C6">
+                <v:shape id="_x0000_i1121" type="#_x0000_t75" style="width:66.6pt;height:51.6pt" o:ole="">
+                  <v:imagedata r:id="rId212" o:title=""/>
                 </v:shape>
-                <o:OLEObject Type="Embed" ProgID="Equation.DSMT4" ShapeID="_x0000_i1110" DrawAspect="Content" ObjectID="_1576910417" r:id="rId199"/>
+                <o:OLEObject Type="Embed" ProgID="Equation.DSMT4" ShapeID="_x0000_i1121" DrawAspect="Content" ObjectID="_1656763338" r:id="rId213"/>
               </w:object>
             </w:r>
           </w:p>
@@ -3326,11 +3459,11 @@
               <w:rPr>
                 <w:position w:val="-48"/>
               </w:rPr>
-              <w:object w:dxaOrig="1020" w:dyaOrig="1080">
-                <v:shape id="_x0000_i1111" type="#_x0000_t75" style="width:51pt;height:54.65pt" o:ole="">
-                  <v:imagedata r:id="rId200" o:title=""/>
+              <w:object w:dxaOrig="1020" w:dyaOrig="1080" w14:anchorId="5AD9FFFC">
+                <v:shape id="_x0000_i1122" type="#_x0000_t75" style="width:51pt;height:54.6pt" o:ole="">
+                  <v:imagedata r:id="rId214" o:title=""/>
                 </v:shape>
-                <o:OLEObject Type="Embed" ProgID="Equation.DSMT4" ShapeID="_x0000_i1111" DrawAspect="Content" ObjectID="_1576910418" r:id="rId201"/>
+                <o:OLEObject Type="Embed" ProgID="Equation.DSMT4" ShapeID="_x0000_i1122" DrawAspect="Content" ObjectID="_1656763339" r:id="rId215"/>
               </w:object>
             </w:r>
           </w:p>
@@ -3348,11 +3481,11 @@
               <w:rPr>
                 <w:position w:val="-48"/>
               </w:rPr>
-              <w:object w:dxaOrig="1180" w:dyaOrig="1080">
-                <v:shape id="_x0000_i1112" type="#_x0000_t75" style="width:59.35pt;height:54.65pt" o:ole="">
-                  <v:imagedata r:id="rId202" o:title=""/>
+              <w:object w:dxaOrig="1180" w:dyaOrig="1080" w14:anchorId="783E4434">
+                <v:shape id="_x0000_i1123" type="#_x0000_t75" style="width:59.4pt;height:54.6pt" o:ole="">
+                  <v:imagedata r:id="rId216" o:title=""/>
                 </v:shape>
-                <o:OLEObject Type="Embed" ProgID="Equation.DSMT4" ShapeID="_x0000_i1112" DrawAspect="Content" ObjectID="_1576910419" r:id="rId203"/>
+                <o:OLEObject Type="Embed" ProgID="Equation.DSMT4" ShapeID="_x0000_i1123" DrawAspect="Content" ObjectID="_1656763340" r:id="rId217"/>
               </w:object>
             </w:r>
           </w:p>
@@ -3370,11 +3503,11 @@
               <w:rPr>
                 <w:position w:val="-48"/>
               </w:rPr>
-              <w:object w:dxaOrig="940" w:dyaOrig="1080">
-                <v:shape id="_x0000_i1113" type="#_x0000_t75" style="width:47.35pt;height:54.65pt" o:ole="">
-                  <v:imagedata r:id="rId204" o:title=""/>
+              <w:object w:dxaOrig="940" w:dyaOrig="1080" w14:anchorId="07CB810B">
+                <v:shape id="_x0000_i1124" type="#_x0000_t75" style="width:47.4pt;height:54.6pt" o:ole="">
+                  <v:imagedata r:id="rId218" o:title=""/>
                 </v:shape>
-                <o:OLEObject Type="Embed" ProgID="Equation.DSMT4" ShapeID="_x0000_i1113" DrawAspect="Content" ObjectID="_1576910420" r:id="rId205"/>
+                <o:OLEObject Type="Embed" ProgID="Equation.DSMT4" ShapeID="_x0000_i1124" DrawAspect="Content" ObjectID="_1656763341" r:id="rId219"/>
               </w:object>
             </w:r>
           </w:p>
@@ -3392,11 +3525,11 @@
               <w:rPr>
                 <w:position w:val="-48"/>
               </w:rPr>
-              <w:object w:dxaOrig="1260" w:dyaOrig="1080">
-                <v:shape id="_x0000_i1114" type="#_x0000_t75" style="width:63pt;height:54.65pt" o:ole="">
-                  <v:imagedata r:id="rId206" o:title=""/>
+              <w:object w:dxaOrig="1260" w:dyaOrig="1080" w14:anchorId="25224A1B">
+                <v:shape id="_x0000_i1125" type="#_x0000_t75" style="width:63pt;height:54.6pt" o:ole="">
+                  <v:imagedata r:id="rId220" o:title=""/>
                 </v:shape>
-                <o:OLEObject Type="Embed" ProgID="Equation.DSMT4" ShapeID="_x0000_i1114" DrawAspect="Content" ObjectID="_1576910421" r:id="rId207"/>
+                <o:OLEObject Type="Embed" ProgID="Equation.DSMT4" ShapeID="_x0000_i1125" DrawAspect="Content" ObjectID="_1656763342" r:id="rId221"/>
               </w:object>
             </w:r>
           </w:p>
@@ -3414,11 +3547,11 @@
               <w:rPr>
                 <w:position w:val="-48"/>
               </w:rPr>
-              <w:object w:dxaOrig="1700" w:dyaOrig="1080">
-                <v:shape id="_x0000_i1115" type="#_x0000_t75" style="width:84.65pt;height:54.65pt" o:ole="">
-                  <v:imagedata r:id="rId208" o:title=""/>
+              <w:object w:dxaOrig="1700" w:dyaOrig="1080" w14:anchorId="2F81AFBF">
+                <v:shape id="_x0000_i1126" type="#_x0000_t75" style="width:84.6pt;height:54.6pt" o:ole="">
+                  <v:imagedata r:id="rId222" o:title=""/>
                 </v:shape>
-                <o:OLEObject Type="Embed" ProgID="Equation.DSMT4" ShapeID="_x0000_i1115" DrawAspect="Content" ObjectID="_1576910422" r:id="rId209"/>
+                <o:OLEObject Type="Embed" ProgID="Equation.DSMT4" ShapeID="_x0000_i1126" DrawAspect="Content" ObjectID="_1656763343" r:id="rId223"/>
               </w:object>
             </w:r>
           </w:p>
@@ -3442,11 +3575,11 @@
               <w:rPr>
                 <w:position w:val="-48"/>
               </w:rPr>
-              <w:object w:dxaOrig="1219" w:dyaOrig="1080">
-                <v:shape id="_x0000_i1116" type="#_x0000_t75" style="width:60.65pt;height:54.65pt" o:ole="">
-                  <v:imagedata r:id="rId210" o:title=""/>
+              <w:object w:dxaOrig="1219" w:dyaOrig="1080" w14:anchorId="1D40063C">
+                <v:shape id="_x0000_i1127" type="#_x0000_t75" style="width:60.6pt;height:54.6pt" o:ole="">
+                  <v:imagedata r:id="rId224" o:title=""/>
                 </v:shape>
-                <o:OLEObject Type="Embed" ProgID="Equation.DSMT4" ShapeID="_x0000_i1116" DrawAspect="Content" ObjectID="_1576910423" r:id="rId211"/>
+                <o:OLEObject Type="Embed" ProgID="Equation.DSMT4" ShapeID="_x0000_i1127" DrawAspect="Content" ObjectID="_1656763344" r:id="rId225"/>
               </w:object>
             </w:r>
           </w:p>
@@ -3464,11 +3597,11 @@
               <w:rPr>
                 <w:position w:val="-48"/>
               </w:rPr>
-              <w:object w:dxaOrig="1280" w:dyaOrig="1080">
-                <v:shape id="_x0000_i1117" type="#_x0000_t75" style="width:63.65pt;height:54.65pt" o:ole="">
-                  <v:imagedata r:id="rId212" o:title=""/>
+              <w:object w:dxaOrig="1280" w:dyaOrig="1080" w14:anchorId="3C3BE917">
+                <v:shape id="_x0000_i1128" type="#_x0000_t75" style="width:63.6pt;height:54.6pt" o:ole="">
+                  <v:imagedata r:id="rId226" o:title=""/>
                 </v:shape>
-                <o:OLEObject Type="Embed" ProgID="Equation.DSMT4" ShapeID="_x0000_i1117" DrawAspect="Content" ObjectID="_1576910424" r:id="rId213"/>
+                <o:OLEObject Type="Embed" ProgID="Equation.DSMT4" ShapeID="_x0000_i1128" DrawAspect="Content" ObjectID="_1656763345" r:id="rId227"/>
               </w:object>
             </w:r>
           </w:p>
@@ -3486,11 +3619,11 @@
               <w:rPr>
                 <w:position w:val="-48"/>
               </w:rPr>
-              <w:object w:dxaOrig="1359" w:dyaOrig="1080">
-                <v:shape id="_x0000_i1118" type="#_x0000_t75" style="width:68.35pt;height:54.65pt" o:ole="">
-                  <v:imagedata r:id="rId214" o:title=""/>
+              <w:object w:dxaOrig="1359" w:dyaOrig="1080" w14:anchorId="6169E128">
+                <v:shape id="_x0000_i1129" type="#_x0000_t75" style="width:68.4pt;height:54.6pt" o:ole="">
+                  <v:imagedata r:id="rId228" o:title=""/>
                 </v:shape>
-                <o:OLEObject Type="Embed" ProgID="Equation.DSMT4" ShapeID="_x0000_i1118" DrawAspect="Content" ObjectID="_1576910425" r:id="rId215"/>
+                <o:OLEObject Type="Embed" ProgID="Equation.DSMT4" ShapeID="_x0000_i1129" DrawAspect="Content" ObjectID="_1656763346" r:id="rId229"/>
               </w:object>
             </w:r>
           </w:p>
@@ -3508,11 +3641,11 @@
               <w:rPr>
                 <w:position w:val="-48"/>
               </w:rPr>
-              <w:object w:dxaOrig="1340" w:dyaOrig="1080">
-                <v:shape id="_x0000_i1119" type="#_x0000_t75" style="width:67.35pt;height:54.65pt" o:ole="">
-                  <v:imagedata r:id="rId216" o:title=""/>
+              <w:object w:dxaOrig="1340" w:dyaOrig="1080" w14:anchorId="35EFB883">
+                <v:shape id="_x0000_i1130" type="#_x0000_t75" style="width:67.2pt;height:54.6pt" o:ole="">
+                  <v:imagedata r:id="rId230" o:title=""/>
                 </v:shape>
-                <o:OLEObject Type="Embed" ProgID="Equation.DSMT4" ShapeID="_x0000_i1119" DrawAspect="Content" ObjectID="_1576910426" r:id="rId217"/>
+                <o:OLEObject Type="Embed" ProgID="Equation.DSMT4" ShapeID="_x0000_i1130" DrawAspect="Content" ObjectID="_1656763347" r:id="rId231"/>
               </w:object>
             </w:r>
           </w:p>
@@ -3530,11 +3663,11 @@
               <w:rPr>
                 <w:position w:val="-48"/>
               </w:rPr>
-              <w:object w:dxaOrig="1359" w:dyaOrig="1080">
-                <v:shape id="_x0000_i1120" type="#_x0000_t75" style="width:68pt;height:54.65pt" o:ole="">
-                  <v:imagedata r:id="rId218" o:title=""/>
+              <w:object w:dxaOrig="1359" w:dyaOrig="1080" w14:anchorId="48865288">
+                <v:shape id="_x0000_i1131" type="#_x0000_t75" style="width:67.8pt;height:54.6pt" o:ole="">
+                  <v:imagedata r:id="rId232" o:title=""/>
                 </v:shape>
-                <o:OLEObject Type="Embed" ProgID="Equation.DSMT4" ShapeID="_x0000_i1120" DrawAspect="Content" ObjectID="_1576910427" r:id="rId219"/>
+                <o:OLEObject Type="Embed" ProgID="Equation.DSMT4" ShapeID="_x0000_i1131" DrawAspect="Content" ObjectID="_1656763348" r:id="rId233"/>
               </w:object>
             </w:r>
           </w:p>
@@ -3558,11 +3691,11 @@
               <w:rPr>
                 <w:position w:val="-48"/>
               </w:rPr>
-              <w:object w:dxaOrig="1520" w:dyaOrig="1080">
-                <v:shape id="_x0000_i1121" type="#_x0000_t75" style="width:76.35pt;height:54.65pt" o:ole="">
-                  <v:imagedata r:id="rId220" o:title=""/>
+              <w:object w:dxaOrig="1520" w:dyaOrig="1080" w14:anchorId="6418F62F">
+                <v:shape id="_x0000_i1132" type="#_x0000_t75" style="width:76.2pt;height:54.6pt" o:ole="">
+                  <v:imagedata r:id="rId234" o:title=""/>
                 </v:shape>
-                <o:OLEObject Type="Embed" ProgID="Equation.DSMT4" ShapeID="_x0000_i1121" DrawAspect="Content" ObjectID="_1576910428" r:id="rId221"/>
+                <o:OLEObject Type="Embed" ProgID="Equation.DSMT4" ShapeID="_x0000_i1132" DrawAspect="Content" ObjectID="_1656763349" r:id="rId235"/>
               </w:object>
             </w:r>
           </w:p>
@@ -3580,11 +3713,11 @@
               <w:rPr>
                 <w:position w:val="-48"/>
               </w:rPr>
-              <w:object w:dxaOrig="1180" w:dyaOrig="1080">
-                <v:shape id="_x0000_i1122" type="#_x0000_t75" style="width:59.35pt;height:54.65pt" o:ole="">
-                  <v:imagedata r:id="rId222" o:title=""/>
+              <w:object w:dxaOrig="1180" w:dyaOrig="1080" w14:anchorId="2CA94D8E">
+                <v:shape id="_x0000_i1133" type="#_x0000_t75" style="width:59.4pt;height:54.6pt" o:ole="">
+                  <v:imagedata r:id="rId236" o:title=""/>
                 </v:shape>
-                <o:OLEObject Type="Embed" ProgID="Equation.DSMT4" ShapeID="_x0000_i1122" DrawAspect="Content" ObjectID="_1576910429" r:id="rId223"/>
+                <o:OLEObject Type="Embed" ProgID="Equation.DSMT4" ShapeID="_x0000_i1133" DrawAspect="Content" ObjectID="_1656763350" r:id="rId237"/>
               </w:object>
             </w:r>
           </w:p>
@@ -3602,11 +3735,11 @@
               <w:rPr>
                 <w:position w:val="-48"/>
               </w:rPr>
-              <w:object w:dxaOrig="1500" w:dyaOrig="1080">
-                <v:shape id="_x0000_i1123" type="#_x0000_t75" style="width:74.65pt;height:54.65pt" o:ole="">
-                  <v:imagedata r:id="rId224" o:title=""/>
+              <w:object w:dxaOrig="1500" w:dyaOrig="1080" w14:anchorId="76110A50">
+                <v:shape id="_x0000_i1134" type="#_x0000_t75" style="width:74.4pt;height:54.6pt" o:ole="">
+                  <v:imagedata r:id="rId238" o:title=""/>
                 </v:shape>
-                <o:OLEObject Type="Embed" ProgID="Equation.DSMT4" ShapeID="_x0000_i1123" DrawAspect="Content" ObjectID="_1576910430" r:id="rId225"/>
+                <o:OLEObject Type="Embed" ProgID="Equation.DSMT4" ShapeID="_x0000_i1134" DrawAspect="Content" ObjectID="_1656763351" r:id="rId239"/>
               </w:object>
             </w:r>
           </w:p>
@@ -3624,11 +3757,11 @@
               <w:rPr>
                 <w:position w:val="-48"/>
               </w:rPr>
-              <w:object w:dxaOrig="1440" w:dyaOrig="1080">
-                <v:shape id="_x0000_i1124" type="#_x0000_t75" style="width:71.65pt;height:54.65pt" o:ole="">
-                  <v:imagedata r:id="rId226" o:title=""/>
+              <w:object w:dxaOrig="1440" w:dyaOrig="1080" w14:anchorId="06C59514">
+                <v:shape id="_x0000_i1135" type="#_x0000_t75" style="width:71.4pt;height:54.6pt" o:ole="">
+                  <v:imagedata r:id="rId240" o:title=""/>
                 </v:shape>
-                <o:OLEObject Type="Embed" ProgID="Equation.DSMT4" ShapeID="_x0000_i1124" DrawAspect="Content" ObjectID="_1576910431" r:id="rId227"/>
+                <o:OLEObject Type="Embed" ProgID="Equation.DSMT4" ShapeID="_x0000_i1135" DrawAspect="Content" ObjectID="_1656763352" r:id="rId241"/>
               </w:object>
             </w:r>
           </w:p>
@@ -3646,11 +3779,11 @@
               <w:rPr>
                 <w:position w:val="-48"/>
               </w:rPr>
-              <w:object w:dxaOrig="2320" w:dyaOrig="1080">
-                <v:shape id="_x0000_i1125" type="#_x0000_t75" style="width:117pt;height:54.65pt" o:ole="">
-                  <v:imagedata r:id="rId228" o:title=""/>
+              <w:object w:dxaOrig="2320" w:dyaOrig="1080" w14:anchorId="64F4D709">
+                <v:shape id="_x0000_i1136" type="#_x0000_t75" style="width:117pt;height:54.6pt" o:ole="">
+                  <v:imagedata r:id="rId242" o:title=""/>
                 </v:shape>
-                <o:OLEObject Type="Embed" ProgID="Equation.DSMT4" ShapeID="_x0000_i1125" DrawAspect="Content" ObjectID="_1576910432" r:id="rId229"/>
+                <o:OLEObject Type="Embed" ProgID="Equation.DSMT4" ShapeID="_x0000_i1136" DrawAspect="Content" ObjectID="_1656763353" r:id="rId243"/>
               </w:object>
             </w:r>
           </w:p>
@@ -3696,11 +3829,11 @@
               <w:rPr>
                 <w:position w:val="-48"/>
               </w:rPr>
-              <w:object w:dxaOrig="2180" w:dyaOrig="1080">
-                <v:shape id="_x0000_i1126" type="#_x0000_t75" style="width:109pt;height:54.65pt" o:ole="">
-                  <v:imagedata r:id="rId230" o:title=""/>
+              <w:object w:dxaOrig="2180" w:dyaOrig="1080" w14:anchorId="1FEA6C02">
+                <v:shape id="_x0000_i1137" type="#_x0000_t75" style="width:109.2pt;height:54.6pt" o:ole="">
+                  <v:imagedata r:id="rId244" o:title=""/>
                 </v:shape>
-                <o:OLEObject Type="Embed" ProgID="Equation.DSMT4" ShapeID="_x0000_i1126" DrawAspect="Content" ObjectID="_1576910433" r:id="rId231"/>
+                <o:OLEObject Type="Embed" ProgID="Equation.DSMT4" ShapeID="_x0000_i1137" DrawAspect="Content" ObjectID="_1656763354" r:id="rId245"/>
               </w:object>
             </w:r>
           </w:p>
@@ -3718,11 +3851,11 @@
               <w:rPr>
                 <w:position w:val="-48"/>
               </w:rPr>
-              <w:object w:dxaOrig="1560" w:dyaOrig="1080">
-                <v:shape id="_x0000_i1127" type="#_x0000_t75" style="width:78pt;height:54.65pt" o:ole="">
-                  <v:imagedata r:id="rId232" o:title=""/>
+              <w:object w:dxaOrig="1560" w:dyaOrig="1080" w14:anchorId="7F3E463D">
+                <v:shape id="_x0000_i1138" type="#_x0000_t75" style="width:78pt;height:54.6pt" o:ole="">
+                  <v:imagedata r:id="rId246" o:title=""/>
                 </v:shape>
-                <o:OLEObject Type="Embed" ProgID="Equation.DSMT4" ShapeID="_x0000_i1127" DrawAspect="Content" ObjectID="_1576910434" r:id="rId233"/>
+                <o:OLEObject Type="Embed" ProgID="Equation.DSMT4" ShapeID="_x0000_i1138" DrawAspect="Content" ObjectID="_1656763355" r:id="rId247"/>
               </w:object>
             </w:r>
           </w:p>
@@ -3740,11 +3873,11 @@
               <w:rPr>
                 <w:position w:val="-48"/>
               </w:rPr>
-              <w:object w:dxaOrig="1200" w:dyaOrig="1080">
-                <v:shape id="_x0000_i1128" type="#_x0000_t75" style="width:60pt;height:54.65pt" o:ole="">
-                  <v:imagedata r:id="rId234" o:title=""/>
+              <w:object w:dxaOrig="1200" w:dyaOrig="1080" w14:anchorId="1319973C">
+                <v:shape id="_x0000_i1139" type="#_x0000_t75" style="width:60pt;height:54.6pt" o:ole="">
+                  <v:imagedata r:id="rId248" o:title=""/>
                 </v:shape>
-                <o:OLEObject Type="Embed" ProgID="Equation.DSMT4" ShapeID="_x0000_i1128" DrawAspect="Content" ObjectID="_1576910435" r:id="rId235"/>
+                <o:OLEObject Type="Embed" ProgID="Equation.DSMT4" ShapeID="_x0000_i1139" DrawAspect="Content" ObjectID="_1656763356" r:id="rId249"/>
               </w:object>
             </w:r>
           </w:p>
@@ -3774,11 +3907,11 @@
               <w:rPr>
                 <w:position w:val="-48"/>
               </w:rPr>
-              <w:object w:dxaOrig="1500" w:dyaOrig="1080">
-                <v:shape id="_x0000_i1129" type="#_x0000_t75" style="width:75pt;height:54.65pt" o:ole="">
-                  <v:imagedata r:id="rId236" o:title=""/>
+              <w:object w:dxaOrig="1500" w:dyaOrig="1080" w14:anchorId="57CBA30D">
+                <v:shape id="_x0000_i1140" type="#_x0000_t75" style="width:75pt;height:54.6pt" o:ole="">
+                  <v:imagedata r:id="rId250" o:title=""/>
                 </v:shape>
-                <o:OLEObject Type="Embed" ProgID="Equation.DSMT4" ShapeID="_x0000_i1129" DrawAspect="Content" ObjectID="_1576910436" r:id="rId237"/>
+                <o:OLEObject Type="Embed" ProgID="Equation.DSMT4" ShapeID="_x0000_i1140" DrawAspect="Content" ObjectID="_1656763357" r:id="rId251"/>
               </w:object>
             </w:r>
           </w:p>
@@ -3796,11 +3929,11 @@
               <w:rPr>
                 <w:position w:val="-48"/>
               </w:rPr>
-              <w:object w:dxaOrig="1340" w:dyaOrig="1080">
-                <v:shape id="_x0000_i1130" type="#_x0000_t75" style="width:66.65pt;height:54.65pt" o:ole="">
-                  <v:imagedata r:id="rId238" o:title=""/>
+              <w:object w:dxaOrig="1340" w:dyaOrig="1080" w14:anchorId="3A3B03CA">
+                <v:shape id="_x0000_i1141" type="#_x0000_t75" style="width:66.6pt;height:54.6pt" o:ole="">
+                  <v:imagedata r:id="rId252" o:title=""/>
                 </v:shape>
-                <o:OLEObject Type="Embed" ProgID="Equation.DSMT4" ShapeID="_x0000_i1130" DrawAspect="Content" ObjectID="_1576910437" r:id="rId239"/>
+                <o:OLEObject Type="Embed" ProgID="Equation.DSMT4" ShapeID="_x0000_i1141" DrawAspect="Content" ObjectID="_1656763358" r:id="rId253"/>
               </w:object>
             </w:r>
           </w:p>
@@ -3818,11 +3951,11 @@
               <w:rPr>
                 <w:position w:val="-48"/>
               </w:rPr>
-              <w:object w:dxaOrig="1420" w:dyaOrig="1080">
-                <v:shape id="_x0000_i1131" type="#_x0000_t75" style="width:71.35pt;height:54.65pt" o:ole="">
-                  <v:imagedata r:id="rId240" o:title=""/>
+              <w:object w:dxaOrig="1420" w:dyaOrig="1080" w14:anchorId="050D1C9A">
+                <v:shape id="_x0000_i1142" type="#_x0000_t75" style="width:71.4pt;height:54.6pt" o:ole="">
+                  <v:imagedata r:id="rId254" o:title=""/>
                 </v:shape>
-                <o:OLEObject Type="Embed" ProgID="Equation.DSMT4" ShapeID="_x0000_i1131" DrawAspect="Content" ObjectID="_1576910438" r:id="rId241"/>
+                <o:OLEObject Type="Embed" ProgID="Equation.DSMT4" ShapeID="_x0000_i1142" DrawAspect="Content" ObjectID="_1656763359" r:id="rId255"/>
               </w:object>
             </w:r>
           </w:p>
@@ -3852,11 +3985,11 @@
               <w:rPr>
                 <w:position w:val="-48"/>
               </w:rPr>
-              <w:object w:dxaOrig="1380" w:dyaOrig="1080">
-                <v:shape id="_x0000_i1132" type="#_x0000_t75" style="width:69pt;height:54.65pt" o:ole="">
-                  <v:imagedata r:id="rId242" o:title=""/>
+              <w:object w:dxaOrig="1380" w:dyaOrig="1080" w14:anchorId="630EE69B">
+                <v:shape id="_x0000_i1143" type="#_x0000_t75" style="width:69pt;height:54.6pt" o:ole="">
+                  <v:imagedata r:id="rId256" o:title=""/>
                 </v:shape>
-                <o:OLEObject Type="Embed" ProgID="Equation.DSMT4" ShapeID="_x0000_i1132" DrawAspect="Content" ObjectID="_1576910439" r:id="rId243"/>
+                <o:OLEObject Type="Embed" ProgID="Equation.DSMT4" ShapeID="_x0000_i1143" DrawAspect="Content" ObjectID="_1656763360" r:id="rId257"/>
               </w:object>
             </w:r>
           </w:p>
@@ -3874,11 +4007,11 @@
               <w:rPr>
                 <w:position w:val="-48"/>
               </w:rPr>
-              <w:object w:dxaOrig="1420" w:dyaOrig="1080">
-                <v:shape id="_x0000_i1133" type="#_x0000_t75" style="width:71.35pt;height:54.65pt" o:ole="">
-                  <v:imagedata r:id="rId244" o:title=""/>
+              <w:object w:dxaOrig="1420" w:dyaOrig="1080" w14:anchorId="4DB1BE05">
+                <v:shape id="_x0000_i1144" type="#_x0000_t75" style="width:71.4pt;height:54.6pt" o:ole="">
+                  <v:imagedata r:id="rId258" o:title=""/>
                 </v:shape>
-                <o:OLEObject Type="Embed" ProgID="Equation.DSMT4" ShapeID="_x0000_i1133" DrawAspect="Content" ObjectID="_1576910440" r:id="rId245"/>
+                <o:OLEObject Type="Embed" ProgID="Equation.DSMT4" ShapeID="_x0000_i1144" DrawAspect="Content" ObjectID="_1656763361" r:id="rId259"/>
               </w:object>
             </w:r>
           </w:p>
@@ -3896,11 +4029,11 @@
               <w:rPr>
                 <w:position w:val="-48"/>
               </w:rPr>
-              <w:object w:dxaOrig="1180" w:dyaOrig="1080">
-                <v:shape id="_x0000_i1134" type="#_x0000_t75" style="width:59.35pt;height:54.65pt" o:ole="">
-                  <v:imagedata r:id="rId246" o:title=""/>
+              <w:object w:dxaOrig="1180" w:dyaOrig="1080" w14:anchorId="36D3AD5E">
+                <v:shape id="_x0000_i1145" type="#_x0000_t75" style="width:59.4pt;height:54.6pt" o:ole="">
+                  <v:imagedata r:id="rId260" o:title=""/>
                 </v:shape>
-                <o:OLEObject Type="Embed" ProgID="Equation.DSMT4" ShapeID="_x0000_i1134" DrawAspect="Content" ObjectID="_1576910441" r:id="rId247"/>
+                <o:OLEObject Type="Embed" ProgID="Equation.DSMT4" ShapeID="_x0000_i1145" DrawAspect="Content" ObjectID="_1656763362" r:id="rId261"/>
               </w:object>
             </w:r>
           </w:p>
@@ -3930,11 +4063,11 @@
               <w:rPr>
                 <w:position w:val="-48"/>
               </w:rPr>
-              <w:object w:dxaOrig="960" w:dyaOrig="1080">
-                <v:shape id="_x0000_i1135" type="#_x0000_t75" style="width:48.35pt;height:53.65pt" o:ole="">
-                  <v:imagedata r:id="rId248" o:title=""/>
+              <w:object w:dxaOrig="960" w:dyaOrig="1080" w14:anchorId="71AECA09">
+                <v:shape id="_x0000_i1146" type="#_x0000_t75" style="width:48.6pt;height:53.4pt" o:ole="">
+                  <v:imagedata r:id="rId262" o:title=""/>
                 </v:shape>
-                <o:OLEObject Type="Embed" ProgID="Equation.DSMT4" ShapeID="_x0000_i1135" DrawAspect="Content" ObjectID="_1576910442" r:id="rId249"/>
+                <o:OLEObject Type="Embed" ProgID="Equation.DSMT4" ShapeID="_x0000_i1146" DrawAspect="Content" ObjectID="_1656763363" r:id="rId263"/>
               </w:object>
             </w:r>
             <w:r>
@@ -3955,11 +4088,11 @@
               <w:rPr>
                 <w:position w:val="-48"/>
               </w:rPr>
-              <w:object w:dxaOrig="1460" w:dyaOrig="1080">
-                <v:shape id="_x0000_i1136" type="#_x0000_t75" style="width:73pt;height:53.65pt" o:ole="">
-                  <v:imagedata r:id="rId250" o:title=""/>
+              <w:object w:dxaOrig="1460" w:dyaOrig="1080" w14:anchorId="5989A1C5">
+                <v:shape id="_x0000_i1147" type="#_x0000_t75" style="width:73.2pt;height:53.4pt" o:ole="">
+                  <v:imagedata r:id="rId264" o:title=""/>
                 </v:shape>
-                <o:OLEObject Type="Embed" ProgID="Equation.DSMT4" ShapeID="_x0000_i1136" DrawAspect="Content" ObjectID="_1576910443" r:id="rId251"/>
+                <o:OLEObject Type="Embed" ProgID="Equation.DSMT4" ShapeID="_x0000_i1147" DrawAspect="Content" ObjectID="_1656763364" r:id="rId265"/>
               </w:object>
             </w:r>
           </w:p>
@@ -3977,11 +4110,11 @@
               <w:rPr>
                 <w:position w:val="-48"/>
               </w:rPr>
-              <w:object w:dxaOrig="960" w:dyaOrig="1080">
-                <v:shape id="_x0000_i1137" type="#_x0000_t75" style="width:48pt;height:53.65pt" o:ole="">
-                  <v:imagedata r:id="rId252" o:title=""/>
+              <w:object w:dxaOrig="960" w:dyaOrig="1080" w14:anchorId="100FEEFE">
+                <v:shape id="_x0000_i1148" type="#_x0000_t75" style="width:48pt;height:53.4pt" o:ole="">
+                  <v:imagedata r:id="rId266" o:title=""/>
                 </v:shape>
-                <o:OLEObject Type="Embed" ProgID="Equation.DSMT4" ShapeID="_x0000_i1137" DrawAspect="Content" ObjectID="_1576910444" r:id="rId253"/>
+                <o:OLEObject Type="Embed" ProgID="Equation.DSMT4" ShapeID="_x0000_i1148" DrawAspect="Content" ObjectID="_1656763365" r:id="rId267"/>
               </w:object>
             </w:r>
           </w:p>
@@ -3999,11 +4132,11 @@
               <w:rPr>
                 <w:position w:val="-48"/>
               </w:rPr>
-              <w:object w:dxaOrig="1040" w:dyaOrig="1080">
-                <v:shape id="_x0000_i1138" type="#_x0000_t75" style="width:52pt;height:53.65pt" o:ole="">
-                  <v:imagedata r:id="rId254" o:title=""/>
+              <w:object w:dxaOrig="1040" w:dyaOrig="1080" w14:anchorId="4E503361">
+                <v:shape id="_x0000_i1149" type="#_x0000_t75" style="width:52.2pt;height:53.4pt" o:ole="">
+                  <v:imagedata r:id="rId268" o:title=""/>
                 </v:shape>
-                <o:OLEObject Type="Embed" ProgID="Equation.DSMT4" ShapeID="_x0000_i1138" DrawAspect="Content" ObjectID="_1576910445" r:id="rId255"/>
+                <o:OLEObject Type="Embed" ProgID="Equation.DSMT4" ShapeID="_x0000_i1149" DrawAspect="Content" ObjectID="_1656763366" r:id="rId269"/>
               </w:object>
             </w:r>
           </w:p>
@@ -4021,11 +4154,11 @@
               <w:rPr>
                 <w:position w:val="-48"/>
               </w:rPr>
-              <w:object w:dxaOrig="1140" w:dyaOrig="1080">
-                <v:shape id="_x0000_i1139" type="#_x0000_t75" style="width:57.35pt;height:53.65pt" o:ole="">
-                  <v:imagedata r:id="rId256" o:title=""/>
+              <w:object w:dxaOrig="1140" w:dyaOrig="1080" w14:anchorId="75CFF769">
+                <v:shape id="_x0000_i1150" type="#_x0000_t75" style="width:57.6pt;height:53.4pt" o:ole="">
+                  <v:imagedata r:id="rId270" o:title=""/>
                 </v:shape>
-                <o:OLEObject Type="Embed" ProgID="Equation.DSMT4" ShapeID="_x0000_i1139" DrawAspect="Content" ObjectID="_1576910446" r:id="rId257"/>
+                <o:OLEObject Type="Embed" ProgID="Equation.DSMT4" ShapeID="_x0000_i1150" DrawAspect="Content" ObjectID="_1656763367" r:id="rId271"/>
               </w:object>
             </w:r>
           </w:p>
@@ -4043,11 +4176,11 @@
               <w:rPr>
                 <w:position w:val="-48"/>
               </w:rPr>
-              <w:object w:dxaOrig="1300" w:dyaOrig="1080">
-                <v:shape id="_x0000_i1140" type="#_x0000_t75" style="width:65.65pt;height:53.65pt" o:ole="">
-                  <v:imagedata r:id="rId258" o:title=""/>
+              <w:object w:dxaOrig="1300" w:dyaOrig="1080" w14:anchorId="46537BEB">
+                <v:shape id="_x0000_i1151" type="#_x0000_t75" style="width:65.4pt;height:53.4pt" o:ole="">
+                  <v:imagedata r:id="rId272" o:title=""/>
                 </v:shape>
-                <o:OLEObject Type="Embed" ProgID="Equation.DSMT4" ShapeID="_x0000_i1140" DrawAspect="Content" ObjectID="_1576910447" r:id="rId259"/>
+                <o:OLEObject Type="Embed" ProgID="Equation.DSMT4" ShapeID="_x0000_i1151" DrawAspect="Content" ObjectID="_1656763368" r:id="rId273"/>
               </w:object>
             </w:r>
           </w:p>
@@ -4065,11 +4198,11 @@
               <w:rPr>
                 <w:position w:val="-46"/>
               </w:rPr>
-              <w:object w:dxaOrig="1219" w:dyaOrig="1040">
-                <v:shape id="_x0000_i1141" type="#_x0000_t75" style="width:60.65pt;height:51.65pt" o:ole="">
-                  <v:imagedata r:id="rId260" o:title=""/>
+              <w:object w:dxaOrig="1219" w:dyaOrig="1040" w14:anchorId="0BC5BB1E">
+                <v:shape id="_x0000_i1152" type="#_x0000_t75" style="width:60.6pt;height:51.6pt" o:ole="">
+                  <v:imagedata r:id="rId274" o:title=""/>
                 </v:shape>
-                <o:OLEObject Type="Embed" ProgID="Equation.DSMT4" ShapeID="_x0000_i1141" DrawAspect="Content" ObjectID="_1576910448" r:id="rId261"/>
+                <o:OLEObject Type="Embed" ProgID="Equation.DSMT4" ShapeID="_x0000_i1152" DrawAspect="Content" ObjectID="_1656763369" r:id="rId275"/>
               </w:object>
             </w:r>
           </w:p>
@@ -4087,11 +4220,11 @@
               <w:rPr>
                 <w:position w:val="-46"/>
               </w:rPr>
-              <w:object w:dxaOrig="1380" w:dyaOrig="1040">
-                <v:shape id="_x0000_i1142" type="#_x0000_t75" style="width:69pt;height:51.65pt" o:ole="">
-                  <v:imagedata r:id="rId262" o:title=""/>
+              <w:object w:dxaOrig="1380" w:dyaOrig="1040" w14:anchorId="3BA83215">
+                <v:shape id="_x0000_i1153" type="#_x0000_t75" style="width:69pt;height:51.6pt" o:ole="">
+                  <v:imagedata r:id="rId276" o:title=""/>
                 </v:shape>
-                <o:OLEObject Type="Embed" ProgID="Equation.DSMT4" ShapeID="_x0000_i1142" DrawAspect="Content" ObjectID="_1576910449" r:id="rId263"/>
+                <o:OLEObject Type="Embed" ProgID="Equation.DSMT4" ShapeID="_x0000_i1153" DrawAspect="Content" ObjectID="_1656763370" r:id="rId277"/>
               </w:object>
             </w:r>
           </w:p>
@@ -4109,11 +4242,11 @@
               <w:rPr>
                 <w:position w:val="-46"/>
               </w:rPr>
-              <w:object w:dxaOrig="1780" w:dyaOrig="1040">
-                <v:shape id="_x0000_i1143" type="#_x0000_t75" style="width:88.35pt;height:51.65pt" o:ole="">
-                  <v:imagedata r:id="rId264" o:title=""/>
+              <w:object w:dxaOrig="1780" w:dyaOrig="1040" w14:anchorId="3E9634B5">
+                <v:shape id="_x0000_i1154" type="#_x0000_t75" style="width:88.2pt;height:51.6pt" o:ole="">
+                  <v:imagedata r:id="rId278" o:title=""/>
                 </v:shape>
-                <o:OLEObject Type="Embed" ProgID="Equation.DSMT4" ShapeID="_x0000_i1143" DrawAspect="Content" ObjectID="_1576910450" r:id="rId265"/>
+                <o:OLEObject Type="Embed" ProgID="Equation.DSMT4" ShapeID="_x0000_i1154" DrawAspect="Content" ObjectID="_1656763371" r:id="rId279"/>
               </w:object>
             </w:r>
           </w:p>
@@ -4137,11 +4270,11 @@
               <w:rPr>
                 <w:position w:val="-46"/>
               </w:rPr>
-              <w:object w:dxaOrig="1200" w:dyaOrig="1040">
-                <v:shape id="_x0000_i1144" type="#_x0000_t75" style="width:60pt;height:51.65pt" o:ole="">
-                  <v:imagedata r:id="rId266" o:title=""/>
+              <w:object w:dxaOrig="1200" w:dyaOrig="1040" w14:anchorId="2370DEDE">
+                <v:shape id="_x0000_i1155" type="#_x0000_t75" style="width:60pt;height:51.6pt" o:ole="">
+                  <v:imagedata r:id="rId280" o:title=""/>
                 </v:shape>
-                <o:OLEObject Type="Embed" ProgID="Equation.DSMT4" ShapeID="_x0000_i1144" DrawAspect="Content" ObjectID="_1576910451" r:id="rId267"/>
+                <o:OLEObject Type="Embed" ProgID="Equation.DSMT4" ShapeID="_x0000_i1155" DrawAspect="Content" ObjectID="_1656763372" r:id="rId281"/>
               </w:object>
             </w:r>
           </w:p>
@@ -4159,11 +4292,11 @@
               <w:rPr>
                 <w:position w:val="-46"/>
               </w:rPr>
-              <w:object w:dxaOrig="1359" w:dyaOrig="1040">
-                <v:shape id="_x0000_i1145" type="#_x0000_t75" style="width:67.35pt;height:51.65pt" o:ole="">
-                  <v:imagedata r:id="rId268" o:title=""/>
+              <w:object w:dxaOrig="1359" w:dyaOrig="1040" w14:anchorId="3C22BFB1">
+                <v:shape id="_x0000_i1156" type="#_x0000_t75" style="width:67.2pt;height:51.6pt" o:ole="">
+                  <v:imagedata r:id="rId282" o:title=""/>
                 </v:shape>
-                <o:OLEObject Type="Embed" ProgID="Equation.DSMT4" ShapeID="_x0000_i1145" DrawAspect="Content" ObjectID="_1576910452" r:id="rId269"/>
+                <o:OLEObject Type="Embed" ProgID="Equation.DSMT4" ShapeID="_x0000_i1156" DrawAspect="Content" ObjectID="_1656763373" r:id="rId283"/>
               </w:object>
             </w:r>
           </w:p>
@@ -4181,11 +4314,11 @@
               <w:rPr>
                 <w:position w:val="-46"/>
               </w:rPr>
-              <w:object w:dxaOrig="1359" w:dyaOrig="1040">
-                <v:shape id="_x0000_i1146" type="#_x0000_t75" style="width:67.35pt;height:51.65pt" o:ole="">
-                  <v:imagedata r:id="rId270" o:title=""/>
+              <w:object w:dxaOrig="1359" w:dyaOrig="1040" w14:anchorId="1C20C95D">
+                <v:shape id="_x0000_i1157" type="#_x0000_t75" style="width:67.2pt;height:51.6pt" o:ole="">
+                  <v:imagedata r:id="rId284" o:title=""/>
                 </v:shape>
-                <o:OLEObject Type="Embed" ProgID="Equation.DSMT4" ShapeID="_x0000_i1146" DrawAspect="Content" ObjectID="_1576910453" r:id="rId271"/>
+                <o:OLEObject Type="Embed" ProgID="Equation.DSMT4" ShapeID="_x0000_i1157" DrawAspect="Content" ObjectID="_1656763374" r:id="rId285"/>
               </w:object>
             </w:r>
           </w:p>
@@ -4203,11 +4336,11 @@
               <w:rPr>
                 <w:position w:val="-46"/>
               </w:rPr>
-              <w:object w:dxaOrig="1160" w:dyaOrig="1040">
-                <v:shape id="_x0000_i1147" type="#_x0000_t75" style="width:57.65pt;height:51.65pt" o:ole="">
-                  <v:imagedata r:id="rId272" o:title=""/>
+              <w:object w:dxaOrig="1160" w:dyaOrig="1040" w14:anchorId="30D9A304">
+                <v:shape id="_x0000_i1158" type="#_x0000_t75" style="width:57.6pt;height:51.6pt" o:ole="">
+                  <v:imagedata r:id="rId286" o:title=""/>
                 </v:shape>
-                <o:OLEObject Type="Embed" ProgID="Equation.DSMT4" ShapeID="_x0000_i1147" DrawAspect="Content" ObjectID="_1576910454" r:id="rId273"/>
+                <o:OLEObject Type="Embed" ProgID="Equation.DSMT4" ShapeID="_x0000_i1158" DrawAspect="Content" ObjectID="_1656763375" r:id="rId287"/>
               </w:object>
             </w:r>
           </w:p>
@@ -4225,11 +4358,11 @@
               <w:rPr>
                 <w:position w:val="-46"/>
               </w:rPr>
-              <w:object w:dxaOrig="1140" w:dyaOrig="1040">
-                <v:shape id="_x0000_i1148" type="#_x0000_t75" style="width:57pt;height:51.65pt" o:ole="">
-                  <v:imagedata r:id="rId274" o:title=""/>
+              <w:object w:dxaOrig="1140" w:dyaOrig="1040" w14:anchorId="284FAD11">
+                <v:shape id="_x0000_i1159" type="#_x0000_t75" style="width:57pt;height:51.6pt" o:ole="">
+                  <v:imagedata r:id="rId288" o:title=""/>
                 </v:shape>
-                <o:OLEObject Type="Embed" ProgID="Equation.DSMT4" ShapeID="_x0000_i1148" DrawAspect="Content" ObjectID="_1576910455" r:id="rId275"/>
+                <o:OLEObject Type="Embed" ProgID="Equation.DSMT4" ShapeID="_x0000_i1159" DrawAspect="Content" ObjectID="_1656763376" r:id="rId289"/>
               </w:object>
             </w:r>
           </w:p>
@@ -4247,11 +4380,11 @@
               <w:rPr>
                 <w:position w:val="-46"/>
               </w:rPr>
-              <w:object w:dxaOrig="1020" w:dyaOrig="1040">
-                <v:shape id="_x0000_i1149" type="#_x0000_t75" style="width:51pt;height:51.65pt" o:ole="">
-                  <v:imagedata r:id="rId276" o:title=""/>
+              <w:object w:dxaOrig="1020" w:dyaOrig="1040" w14:anchorId="13AF2C23">
+                <v:shape id="_x0000_i1160" type="#_x0000_t75" style="width:51pt;height:51.6pt" o:ole="">
+                  <v:imagedata r:id="rId290" o:title=""/>
                 </v:shape>
-                <o:OLEObject Type="Embed" ProgID="Equation.DSMT4" ShapeID="_x0000_i1149" DrawAspect="Content" ObjectID="_1576910456" r:id="rId277"/>
+                <o:OLEObject Type="Embed" ProgID="Equation.DSMT4" ShapeID="_x0000_i1160" DrawAspect="Content" ObjectID="_1656763377" r:id="rId291"/>
               </w:object>
             </w:r>
           </w:p>
@@ -4269,11 +4402,11 @@
               <w:rPr>
                 <w:position w:val="-46"/>
               </w:rPr>
-              <w:object w:dxaOrig="1520" w:dyaOrig="1040">
-                <v:shape id="_x0000_i1150" type="#_x0000_t75" style="width:76pt;height:51.65pt" o:ole="">
-                  <v:imagedata r:id="rId278" o:title=""/>
+              <w:object w:dxaOrig="1520" w:dyaOrig="1040" w14:anchorId="423CEEB7">
+                <v:shape id="_x0000_i1161" type="#_x0000_t75" style="width:76.2pt;height:51.6pt" o:ole="">
+                  <v:imagedata r:id="rId292" o:title=""/>
                 </v:shape>
-                <o:OLEObject Type="Embed" ProgID="Equation.DSMT4" ShapeID="_x0000_i1150" DrawAspect="Content" ObjectID="_1576910457" r:id="rId279"/>
+                <o:OLEObject Type="Embed" ProgID="Equation.DSMT4" ShapeID="_x0000_i1161" DrawAspect="Content" ObjectID="_1656763378" r:id="rId293"/>
               </w:object>
             </w:r>
           </w:p>
@@ -4291,11 +4424,11 @@
               <w:rPr>
                 <w:position w:val="-48"/>
               </w:rPr>
-              <w:object w:dxaOrig="1939" w:dyaOrig="1080">
-                <v:shape id="_x0000_i1151" type="#_x0000_t75" style="width:97pt;height:53.65pt" o:ole="">
-                  <v:imagedata r:id="rId280" o:title=""/>
+              <w:object w:dxaOrig="1939" w:dyaOrig="1080" w14:anchorId="369EBE91">
+                <v:shape id="_x0000_i1162" type="#_x0000_t75" style="width:97.2pt;height:53.4pt" o:ole="">
+                  <v:imagedata r:id="rId294" o:title=""/>
                 </v:shape>
-                <o:OLEObject Type="Embed" ProgID="Equation.DSMT4" ShapeID="_x0000_i1151" DrawAspect="Content" ObjectID="_1576910458" r:id="rId281"/>
+                <o:OLEObject Type="Embed" ProgID="Equation.DSMT4" ShapeID="_x0000_i1162" DrawAspect="Content" ObjectID="_1656763379" r:id="rId295"/>
               </w:object>
             </w:r>
           </w:p>
@@ -4313,11 +4446,11 @@
               <w:rPr>
                 <w:position w:val="-48"/>
               </w:rPr>
-              <w:object w:dxaOrig="1680" w:dyaOrig="1080">
-                <v:shape id="_x0000_i1152" type="#_x0000_t75" style="width:84pt;height:53.65pt" o:ole="">
-                  <v:imagedata r:id="rId282" o:title=""/>
+              <w:object w:dxaOrig="1680" w:dyaOrig="1080" w14:anchorId="0301A396">
+                <v:shape id="_x0000_i1163" type="#_x0000_t75" style="width:84pt;height:53.4pt" o:ole="">
+                  <v:imagedata r:id="rId296" o:title=""/>
                 </v:shape>
-                <o:OLEObject Type="Embed" ProgID="Equation.DSMT4" ShapeID="_x0000_i1152" DrawAspect="Content" ObjectID="_1576910459" r:id="rId283"/>
+                <o:OLEObject Type="Embed" ProgID="Equation.DSMT4" ShapeID="_x0000_i1163" DrawAspect="Content" ObjectID="_1656763380" r:id="rId297"/>
               </w:object>
             </w:r>
           </w:p>
@@ -4341,11 +4474,11 @@
               <w:rPr>
                 <w:position w:val="-48"/>
               </w:rPr>
-              <w:object w:dxaOrig="1060" w:dyaOrig="1080">
-                <v:shape id="_x0000_i1153" type="#_x0000_t75" style="width:53pt;height:53.65pt" o:ole="">
-                  <v:imagedata r:id="rId284" o:title=""/>
+              <w:object w:dxaOrig="1060" w:dyaOrig="1080" w14:anchorId="70ED5BF9">
+                <v:shape id="_x0000_i1164" type="#_x0000_t75" style="width:52.8pt;height:53.4pt" o:ole="">
+                  <v:imagedata r:id="rId298" o:title=""/>
                 </v:shape>
-                <o:OLEObject Type="Embed" ProgID="Equation.DSMT4" ShapeID="_x0000_i1153" DrawAspect="Content" ObjectID="_1576910460" r:id="rId285"/>
+                <o:OLEObject Type="Embed" ProgID="Equation.DSMT4" ShapeID="_x0000_i1164" DrawAspect="Content" ObjectID="_1656763381" r:id="rId299"/>
               </w:object>
             </w:r>
           </w:p>
@@ -4363,11 +4496,11 @@
               <w:rPr>
                 <w:position w:val="-50"/>
               </w:rPr>
-              <w:object w:dxaOrig="1219" w:dyaOrig="1120">
-                <v:shape id="_x0000_i1154" type="#_x0000_t75" style="width:61pt;height:55.65pt" o:ole="">
-                  <v:imagedata r:id="rId286" o:title=""/>
+              <w:object w:dxaOrig="1219" w:dyaOrig="1120" w14:anchorId="5CEE5F49">
+                <v:shape id="_x0000_i1165" type="#_x0000_t75" style="width:61.2pt;height:55.8pt" o:ole="">
+                  <v:imagedata r:id="rId300" o:title=""/>
                 </v:shape>
-                <o:OLEObject Type="Embed" ProgID="Equation.DSMT4" ShapeID="_x0000_i1154" DrawAspect="Content" ObjectID="_1576910461" r:id="rId287"/>
+                <o:OLEObject Type="Embed" ProgID="Equation.DSMT4" ShapeID="_x0000_i1165" DrawAspect="Content" ObjectID="_1656763382" r:id="rId301"/>
               </w:object>
             </w:r>
           </w:p>
@@ -4385,11 +4518,11 @@
               <w:rPr>
                 <w:position w:val="-50"/>
               </w:rPr>
-              <w:object w:dxaOrig="1579" w:dyaOrig="1120">
-                <v:shape id="_x0000_i1155" type="#_x0000_t75" style="width:79pt;height:55.65pt" o:ole="">
-                  <v:imagedata r:id="rId288" o:title=""/>
+              <w:object w:dxaOrig="1579" w:dyaOrig="1120" w14:anchorId="3FCA5FCB">
+                <v:shape id="_x0000_i1166" type="#_x0000_t75" style="width:79.2pt;height:55.8pt" o:ole="">
+                  <v:imagedata r:id="rId302" o:title=""/>
                 </v:shape>
-                <o:OLEObject Type="Embed" ProgID="Equation.DSMT4" ShapeID="_x0000_i1155" DrawAspect="Content" ObjectID="_1576910462" r:id="rId289"/>
+                <o:OLEObject Type="Embed" ProgID="Equation.DSMT4" ShapeID="_x0000_i1166" DrawAspect="Content" ObjectID="_1656763383" r:id="rId303"/>
               </w:object>
             </w:r>
           </w:p>
@@ -4407,11 +4540,11 @@
               <w:rPr>
                 <w:position w:val="-48"/>
               </w:rPr>
-              <w:object w:dxaOrig="1359" w:dyaOrig="1080">
-                <v:shape id="_x0000_i1156" type="#_x0000_t75" style="width:68pt;height:53.65pt" o:ole="">
-                  <v:imagedata r:id="rId290" o:title=""/>
+              <w:object w:dxaOrig="1359" w:dyaOrig="1080" w14:anchorId="51C9B447">
+                <v:shape id="_x0000_i1167" type="#_x0000_t75" style="width:67.8pt;height:53.4pt" o:ole="">
+                  <v:imagedata r:id="rId304" o:title=""/>
                 </v:shape>
-                <o:OLEObject Type="Embed" ProgID="Equation.DSMT4" ShapeID="_x0000_i1156" DrawAspect="Content" ObjectID="_1576910463" r:id="rId291"/>
+                <o:OLEObject Type="Embed" ProgID="Equation.DSMT4" ShapeID="_x0000_i1167" DrawAspect="Content" ObjectID="_1656763384" r:id="rId305"/>
               </w:object>
             </w:r>
           </w:p>
@@ -4429,11 +4562,11 @@
               <w:rPr>
                 <w:position w:val="-50"/>
               </w:rPr>
-              <w:object w:dxaOrig="1200" w:dyaOrig="1120">
-                <v:shape id="_x0000_i1157" type="#_x0000_t75" style="width:60pt;height:55.65pt" o:ole="">
-                  <v:imagedata r:id="rId292" o:title=""/>
+              <w:object w:dxaOrig="1200" w:dyaOrig="1120" w14:anchorId="4215F736">
+                <v:shape id="_x0000_i1168" type="#_x0000_t75" style="width:60pt;height:55.8pt" o:ole="">
+                  <v:imagedata r:id="rId306" o:title=""/>
                 </v:shape>
-                <o:OLEObject Type="Embed" ProgID="Equation.DSMT4" ShapeID="_x0000_i1157" DrawAspect="Content" ObjectID="_1576910464" r:id="rId293"/>
+                <o:OLEObject Type="Embed" ProgID="Equation.DSMT4" ShapeID="_x0000_i1168" DrawAspect="Content" ObjectID="_1656763385" r:id="rId307"/>
               </w:object>
             </w:r>
           </w:p>
@@ -4451,11 +4584,11 @@
               <w:rPr>
                 <w:position w:val="-50"/>
               </w:rPr>
-              <w:object w:dxaOrig="999" w:dyaOrig="1120">
-                <v:shape id="_x0000_i1158" type="#_x0000_t75" style="width:50pt;height:55.65pt" o:ole="">
-                  <v:imagedata r:id="rId294" o:title=""/>
+              <w:object w:dxaOrig="999" w:dyaOrig="1120" w14:anchorId="5FB9B047">
+                <v:shape id="_x0000_i1169" type="#_x0000_t75" style="width:49.8pt;height:55.8pt" o:ole="">
+                  <v:imagedata r:id="rId308" o:title=""/>
                 </v:shape>
-                <o:OLEObject Type="Embed" ProgID="Equation.DSMT4" ShapeID="_x0000_i1158" DrawAspect="Content" ObjectID="_1576910465" r:id="rId295"/>
+                <o:OLEObject Type="Embed" ProgID="Equation.DSMT4" ShapeID="_x0000_i1169" DrawAspect="Content" ObjectID="_1656763386" r:id="rId309"/>
               </w:object>
             </w:r>
           </w:p>
@@ -4473,11 +4606,11 @@
               <w:rPr>
                 <w:position w:val="-20"/>
               </w:rPr>
-              <w:object w:dxaOrig="2900" w:dyaOrig="600">
-                <v:shape id="_x0000_i1159" type="#_x0000_t75" style="width:145pt;height:29.65pt" o:ole="">
-                  <v:imagedata r:id="rId296" o:title=""/>
+              <w:object w:dxaOrig="2900" w:dyaOrig="600" w14:anchorId="71AC6F94">
+                <v:shape id="_x0000_i1170" type="#_x0000_t75" style="width:145.2pt;height:29.4pt" o:ole="">
+                  <v:imagedata r:id="rId310" o:title=""/>
                 </v:shape>
-                <o:OLEObject Type="Embed" ProgID="Equation.DSMT4" ShapeID="_x0000_i1159" DrawAspect="Content" ObjectID="_1576910466" r:id="rId297"/>
+                <o:OLEObject Type="Embed" ProgID="Equation.DSMT4" ShapeID="_x0000_i1170" DrawAspect="Content" ObjectID="_1656763387" r:id="rId311"/>
               </w:object>
             </w:r>
           </w:p>
@@ -4495,11 +4628,11 @@
               <w:rPr>
                 <w:position w:val="-50"/>
               </w:rPr>
-              <w:object w:dxaOrig="2340" w:dyaOrig="1120">
-                <v:shape id="_x0000_i1160" type="#_x0000_t75" style="width:116.65pt;height:55.65pt" o:ole="">
-                  <v:imagedata r:id="rId298" o:title=""/>
+              <w:object w:dxaOrig="2340" w:dyaOrig="1120" w14:anchorId="7F416E28">
+                <v:shape id="_x0000_i1171" type="#_x0000_t75" style="width:116.4pt;height:55.8pt" o:ole="">
+                  <v:imagedata r:id="rId312" o:title=""/>
                 </v:shape>
-                <o:OLEObject Type="Embed" ProgID="Equation.DSMT4" ShapeID="_x0000_i1160" DrawAspect="Content" ObjectID="_1576910467" r:id="rId299"/>
+                <o:OLEObject Type="Embed" ProgID="Equation.DSMT4" ShapeID="_x0000_i1171" DrawAspect="Content" ObjectID="_1656763388" r:id="rId313"/>
               </w:object>
             </w:r>
           </w:p>
@@ -4517,11 +4650,11 @@
               <w:rPr>
                 <w:position w:val="-50"/>
               </w:rPr>
-              <w:object w:dxaOrig="2340" w:dyaOrig="1120">
-                <v:shape id="_x0000_i1161" type="#_x0000_t75" style="width:116.65pt;height:55.65pt" o:ole="">
-                  <v:imagedata r:id="rId300" o:title=""/>
+              <w:object w:dxaOrig="2340" w:dyaOrig="1120" w14:anchorId="0C2BFC3B">
+                <v:shape id="_x0000_i1172" type="#_x0000_t75" style="width:116.4pt;height:55.8pt" o:ole="">
+                  <v:imagedata r:id="rId314" o:title=""/>
                 </v:shape>
-                <o:OLEObject Type="Embed" ProgID="Equation.DSMT4" ShapeID="_x0000_i1161" DrawAspect="Content" ObjectID="_1576910468" r:id="rId301"/>
+                <o:OLEObject Type="Embed" ProgID="Equation.DSMT4" ShapeID="_x0000_i1172" DrawAspect="Content" ObjectID="_1656763389" r:id="rId315"/>
               </w:object>
             </w:r>
           </w:p>
@@ -4546,11 +4679,11 @@
         <w:rPr>
           <w:position w:val="-46"/>
         </w:rPr>
-        <w:object w:dxaOrig="1240" w:dyaOrig="1040">
-          <v:shape id="_x0000_i1162" type="#_x0000_t75" style="width:62.35pt;height:52.65pt" o:ole="">
-            <v:imagedata r:id="rId302" o:title=""/>
+        <w:object w:dxaOrig="1240" w:dyaOrig="1040" w14:anchorId="0E78151D">
+          <v:shape id="_x0000_i1173" type="#_x0000_t75" style="width:62.4pt;height:52.8pt" o:ole="">
+            <v:imagedata r:id="rId316" o:title=""/>
           </v:shape>
-          <o:OLEObject Type="Embed" ProgID="Equation.DSMT4" ShapeID="_x0000_i1162" DrawAspect="Content" ObjectID="_1576910469" r:id="rId303"/>
+          <o:OLEObject Type="Embed" ProgID="Equation.DSMT4" ShapeID="_x0000_i1173" DrawAspect="Content" ObjectID="_1656763390" r:id="rId317"/>
         </w:object>
       </w:r>
       <w:r>
@@ -4571,11 +4704,11 @@
         <w:rPr>
           <w:position w:val="-20"/>
         </w:rPr>
-        <w:object w:dxaOrig="240" w:dyaOrig="520">
-          <v:shape id="_x0000_i1163" type="#_x0000_t75" style="width:12pt;height:26.35pt" o:ole="">
-            <v:imagedata r:id="rId304" o:title=""/>
+        <w:object w:dxaOrig="240" w:dyaOrig="520" w14:anchorId="2FCEBD6C">
+          <v:shape id="_x0000_i1174" type="#_x0000_t75" style="width:12pt;height:26.4pt" o:ole="">
+            <v:imagedata r:id="rId318" o:title=""/>
           </v:shape>
-          <o:OLEObject Type="Embed" ProgID="Equation.DSMT4" ShapeID="_x0000_i1163" DrawAspect="Content" ObjectID="_1576910470" r:id="rId305"/>
+          <o:OLEObject Type="Embed" ProgID="Equation.DSMT4" ShapeID="_x0000_i1174" DrawAspect="Content" ObjectID="_1656763391" r:id="rId319"/>
         </w:object>
       </w:r>
       <w:r>
@@ -4606,11 +4739,11 @@
         <w:rPr>
           <w:position w:val="-46"/>
         </w:rPr>
-        <w:object w:dxaOrig="1160" w:dyaOrig="1040">
-          <v:shape id="_x0000_i1164" type="#_x0000_t75" style="width:58.65pt;height:52.65pt" o:ole="">
-            <v:imagedata r:id="rId306" o:title=""/>
+        <w:object w:dxaOrig="1160" w:dyaOrig="1040" w14:anchorId="2945A171">
+          <v:shape id="_x0000_i1175" type="#_x0000_t75" style="width:58.8pt;height:52.8pt" o:ole="">
+            <v:imagedata r:id="rId320" o:title=""/>
           </v:shape>
-          <o:OLEObject Type="Embed" ProgID="Equation.DSMT4" ShapeID="_x0000_i1164" DrawAspect="Content" ObjectID="_1576910471" r:id="rId307"/>
+          <o:OLEObject Type="Embed" ProgID="Equation.DSMT4" ShapeID="_x0000_i1175" DrawAspect="Content" ObjectID="_1656763392" r:id="rId321"/>
         </w:object>
       </w:r>
       <w:r>
@@ -4634,11 +4767,11 @@
         <w:rPr>
           <w:position w:val="-46"/>
         </w:rPr>
-        <w:object w:dxaOrig="1560" w:dyaOrig="1040">
-          <v:shape id="_x0000_i1165" type="#_x0000_t75" style="width:78pt;height:52.65pt" o:ole="">
-            <v:imagedata r:id="rId308" o:title=""/>
+        <w:object w:dxaOrig="1560" w:dyaOrig="1040" w14:anchorId="6F4F3148">
+          <v:shape id="_x0000_i1176" type="#_x0000_t75" style="width:78pt;height:52.8pt" o:ole="">
+            <v:imagedata r:id="rId322" o:title=""/>
           </v:shape>
-          <o:OLEObject Type="Embed" ProgID="Equation.DSMT4" ShapeID="_x0000_i1165" DrawAspect="Content" ObjectID="_1576910472" r:id="rId309"/>
+          <o:OLEObject Type="Embed" ProgID="Equation.DSMT4" ShapeID="_x0000_i1176" DrawAspect="Content" ObjectID="_1656763393" r:id="rId323"/>
         </w:object>
       </w:r>
       <w:r>
@@ -4663,11 +4796,11 @@
         <w:rPr>
           <w:position w:val="-46"/>
         </w:rPr>
-        <w:object w:dxaOrig="1600" w:dyaOrig="1040">
-          <v:shape id="_x0000_i1166" type="#_x0000_t75" style="width:80.35pt;height:52.65pt" o:ole="">
-            <v:imagedata r:id="rId310" o:title=""/>
+        <w:object w:dxaOrig="1600" w:dyaOrig="1040" w14:anchorId="4C229110">
+          <v:shape id="_x0000_i1177" type="#_x0000_t75" style="width:80.4pt;height:52.8pt" o:ole="">
+            <v:imagedata r:id="rId324" o:title=""/>
           </v:shape>
-          <o:OLEObject Type="Embed" ProgID="Equation.DSMT4" ShapeID="_x0000_i1166" DrawAspect="Content" ObjectID="_1576910473" r:id="rId311"/>
+          <o:OLEObject Type="Embed" ProgID="Equation.DSMT4" ShapeID="_x0000_i1177" DrawAspect="Content" ObjectID="_1656763394" r:id="rId325"/>
         </w:object>
       </w:r>
       <w:r>
@@ -4685,11 +4818,11 @@
         <w:rPr>
           <w:position w:val="-30"/>
         </w:rPr>
-        <w:object w:dxaOrig="4800" w:dyaOrig="859">
-          <v:shape id="_x0000_i1167" type="#_x0000_t75" style="width:240pt;height:42.65pt" o:ole="">
-            <v:imagedata r:id="rId312" o:title=""/>
+        <w:object w:dxaOrig="4800" w:dyaOrig="859" w14:anchorId="65240108">
+          <v:shape id="_x0000_i1178" type="#_x0000_t75" style="width:240pt;height:42.6pt" o:ole="">
+            <v:imagedata r:id="rId326" o:title=""/>
           </v:shape>
-          <o:OLEObject Type="Embed" ProgID="Equation.DSMT4" ShapeID="_x0000_i1167" DrawAspect="Content" ObjectID="_1576910474" r:id="rId313"/>
+          <o:OLEObject Type="Embed" ProgID="Equation.DSMT4" ShapeID="_x0000_i1178" DrawAspect="Content" ObjectID="_1656763395" r:id="rId327"/>
         </w:object>
       </w:r>
     </w:p>
@@ -4708,11 +4841,11 @@
         <w:rPr>
           <w:position w:val="-20"/>
         </w:rPr>
-        <w:object w:dxaOrig="2439" w:dyaOrig="520">
-          <v:shape id="_x0000_i1168" type="#_x0000_t75" style="width:121.35pt;height:26.35pt" o:ole="">
-            <v:imagedata r:id="rId314" o:title=""/>
+        <w:object w:dxaOrig="2439" w:dyaOrig="520" w14:anchorId="3148712A">
+          <v:shape id="_x0000_i1179" type="#_x0000_t75" style="width:121.2pt;height:26.4pt" o:ole="">
+            <v:imagedata r:id="rId328" o:title=""/>
           </v:shape>
-          <o:OLEObject Type="Embed" ProgID="Equation.DSMT4" ShapeID="_x0000_i1168" DrawAspect="Content" ObjectID="_1576910475" r:id="rId315"/>
+          <o:OLEObject Type="Embed" ProgID="Equation.DSMT4" ShapeID="_x0000_i1179" DrawAspect="Content" ObjectID="_1656763396" r:id="rId329"/>
         </w:object>
       </w:r>
     </w:p>
@@ -4748,11 +4881,11 @@
         <w:rPr>
           <w:position w:val="-18"/>
         </w:rPr>
-        <w:object w:dxaOrig="740" w:dyaOrig="420">
-          <v:shape id="_x0000_i1169" type="#_x0000_t75" style="width:36.65pt;height:21pt" o:ole="">
-            <v:imagedata r:id="rId316" o:title=""/>
+        <w:object w:dxaOrig="740" w:dyaOrig="420" w14:anchorId="432A2941">
+          <v:shape id="_x0000_i1180" type="#_x0000_t75" style="width:36.6pt;height:21pt" o:ole="">
+            <v:imagedata r:id="rId330" o:title=""/>
           </v:shape>
-          <o:OLEObject Type="Embed" ProgID="Equation.DSMT4" ShapeID="_x0000_i1169" DrawAspect="Content" ObjectID="_1576910476" r:id="rId317"/>
+          <o:OLEObject Type="Embed" ProgID="Equation.DSMT4" ShapeID="_x0000_i1180" DrawAspect="Content" ObjectID="_1656763397" r:id="rId331"/>
         </w:object>
       </w:r>
       <w:r>
@@ -4762,11 +4895,11 @@
         <w:rPr>
           <w:position w:val="-32"/>
         </w:rPr>
-        <w:object w:dxaOrig="1320" w:dyaOrig="760">
-          <v:shape id="_x0000_i1170" type="#_x0000_t75" style="width:66pt;height:38.35pt" o:ole="">
-            <v:imagedata r:id="rId318" o:title=""/>
+        <w:object w:dxaOrig="1320" w:dyaOrig="760" w14:anchorId="437D8A04">
+          <v:shape id="_x0000_i1181" type="#_x0000_t75" style="width:66pt;height:38.4pt" o:ole="">
+            <v:imagedata r:id="rId332" o:title=""/>
           </v:shape>
-          <o:OLEObject Type="Embed" ProgID="Equation.DSMT4" ShapeID="_x0000_i1170" DrawAspect="Content" ObjectID="_1576910477" r:id="rId319"/>
+          <o:OLEObject Type="Embed" ProgID="Equation.DSMT4" ShapeID="_x0000_i1181" DrawAspect="Content" ObjectID="_1656763398" r:id="rId333"/>
         </w:object>
       </w:r>
       <w:r>
@@ -4787,11 +4920,11 @@
         <w:rPr>
           <w:position w:val="-44"/>
         </w:rPr>
-        <w:object w:dxaOrig="800" w:dyaOrig="999">
-          <v:shape id="_x0000_i1171" type="#_x0000_t75" style="width:39pt;height:51pt" o:ole="">
-            <v:imagedata r:id="rId320" o:title=""/>
+        <w:object w:dxaOrig="800" w:dyaOrig="999" w14:anchorId="42248868">
+          <v:shape id="_x0000_i1182" type="#_x0000_t75" style="width:39pt;height:51pt" o:ole="">
+            <v:imagedata r:id="rId334" o:title=""/>
           </v:shape>
-          <o:OLEObject Type="Embed" ProgID="Equation.DSMT4" ShapeID="_x0000_i1171" DrawAspect="Content" ObjectID="_1576910478" r:id="rId321"/>
+          <o:OLEObject Type="Embed" ProgID="Equation.DSMT4" ShapeID="_x0000_i1182" DrawAspect="Content" ObjectID="_1656763399" r:id="rId335"/>
         </w:object>
       </w:r>
       <w:r>
@@ -4806,11 +4939,11 @@
         <w:rPr>
           <w:position w:val="-22"/>
         </w:rPr>
-        <w:object w:dxaOrig="3180" w:dyaOrig="560">
-          <v:shape id="_x0000_i1172" type="#_x0000_t75" style="width:159pt;height:27.65pt" o:ole="">
-            <v:imagedata r:id="rId322" o:title=""/>
+        <w:object w:dxaOrig="3180" w:dyaOrig="560" w14:anchorId="0E91C62A">
+          <v:shape id="_x0000_i1183" type="#_x0000_t75" style="width:159pt;height:27.6pt" o:ole="">
+            <v:imagedata r:id="rId336" o:title=""/>
           </v:shape>
-          <o:OLEObject Type="Embed" ProgID="Equation.DSMT4" ShapeID="_x0000_i1172" DrawAspect="Content" ObjectID="_1576910479" r:id="rId323"/>
+          <o:OLEObject Type="Embed" ProgID="Equation.DSMT4" ShapeID="_x0000_i1183" DrawAspect="Content" ObjectID="_1656763400" r:id="rId337"/>
         </w:object>
       </w:r>
       <w:r>
@@ -4835,11 +4968,11 @@
         <w:rPr>
           <w:position w:val="-10"/>
         </w:rPr>
-        <w:object w:dxaOrig="740" w:dyaOrig="420">
-          <v:shape id="_x0000_i1173" type="#_x0000_t75" style="width:36.65pt;height:21pt" o:ole="">
-            <v:imagedata r:id="rId324" o:title=""/>
+        <w:object w:dxaOrig="740" w:dyaOrig="420" w14:anchorId="096BFE92">
+          <v:shape id="_x0000_i1184" type="#_x0000_t75" style="width:36.6pt;height:21pt" o:ole="">
+            <v:imagedata r:id="rId338" o:title=""/>
           </v:shape>
-          <o:OLEObject Type="Embed" ProgID="Equation.DSMT4" ShapeID="_x0000_i1173" DrawAspect="Content" ObjectID="_1576910480" r:id="rId325"/>
+          <o:OLEObject Type="Embed" ProgID="Equation.DSMT4" ShapeID="_x0000_i1184" DrawAspect="Content" ObjectID="_1656763401" r:id="rId339"/>
         </w:object>
       </w:r>
       <w:r>
@@ -4849,11 +4982,11 @@
         <w:rPr>
           <w:position w:val="-6"/>
         </w:rPr>
-        <w:object w:dxaOrig="560" w:dyaOrig="279">
-          <v:shape id="_x0000_i1174" type="#_x0000_t75" style="width:27.65pt;height:14.35pt" o:ole="">
-            <v:imagedata r:id="rId326" o:title=""/>
+        <w:object w:dxaOrig="560" w:dyaOrig="279" w14:anchorId="0F11DB31">
+          <v:shape id="_x0000_i1185" type="#_x0000_t75" style="width:27.6pt;height:14.4pt" o:ole="">
+            <v:imagedata r:id="rId340" o:title=""/>
           </v:shape>
-          <o:OLEObject Type="Embed" ProgID="Equation.DSMT4" ShapeID="_x0000_i1174" DrawAspect="Content" ObjectID="_1576910481" r:id="rId327"/>
+          <o:OLEObject Type="Embed" ProgID="Equation.DSMT4" ShapeID="_x0000_i1185" DrawAspect="Content" ObjectID="_1656763402" r:id="rId341"/>
         </w:object>
       </w:r>
       <w:r>
@@ -4863,11 +4996,11 @@
         <w:rPr>
           <w:position w:val="-6"/>
         </w:rPr>
-        <w:object w:dxaOrig="520" w:dyaOrig="279">
-          <v:shape id="_x0000_i1175" type="#_x0000_t75" style="width:26.35pt;height:14.35pt" o:ole="">
-            <v:imagedata r:id="rId328" o:title=""/>
+        <w:object w:dxaOrig="520" w:dyaOrig="279" w14:anchorId="3B12AA76">
+          <v:shape id="_x0000_i1186" type="#_x0000_t75" style="width:26.4pt;height:14.4pt" o:ole="">
+            <v:imagedata r:id="rId342" o:title=""/>
           </v:shape>
-          <o:OLEObject Type="Embed" ProgID="Equation.DSMT4" ShapeID="_x0000_i1175" DrawAspect="Content" ObjectID="_1576910482" r:id="rId329"/>
+          <o:OLEObject Type="Embed" ProgID="Equation.DSMT4" ShapeID="_x0000_i1186" DrawAspect="Content" ObjectID="_1656763403" r:id="rId343"/>
         </w:object>
       </w:r>
       <w:r>
@@ -4894,11 +5027,11 @@
         <w:rPr>
           <w:position w:val="-46"/>
         </w:rPr>
-        <w:object w:dxaOrig="2659" w:dyaOrig="1040">
-          <v:shape id="_x0000_i1176" type="#_x0000_t75" style="width:132pt;height:51.65pt" o:ole="">
-            <v:imagedata r:id="rId330" o:title=""/>
+        <w:object w:dxaOrig="2659" w:dyaOrig="1040" w14:anchorId="56224B88">
+          <v:shape id="_x0000_i1187" type="#_x0000_t75" style="width:132pt;height:51.6pt" o:ole="">
+            <v:imagedata r:id="rId344" o:title=""/>
           </v:shape>
-          <o:OLEObject Type="Embed" ProgID="Equation.DSMT4" ShapeID="_x0000_i1176" DrawAspect="Content" ObjectID="_1576910483" r:id="rId331"/>
+          <o:OLEObject Type="Embed" ProgID="Equation.DSMT4" ShapeID="_x0000_i1187" DrawAspect="Content" ObjectID="_1656763404" r:id="rId345"/>
         </w:object>
       </w:r>
       <w:r>
@@ -4931,11 +5064,11 @@
         <w:rPr>
           <w:position w:val="-10"/>
         </w:rPr>
-        <w:object w:dxaOrig="600" w:dyaOrig="320">
-          <v:shape id="_x0000_i1177" type="#_x0000_t75" style="width:30pt;height:15.65pt" o:ole="">
-            <v:imagedata r:id="rId332" o:title=""/>
+        <w:object w:dxaOrig="600" w:dyaOrig="320" w14:anchorId="7CB87200">
+          <v:shape id="_x0000_i1188" type="#_x0000_t75" style="width:30pt;height:15.6pt" o:ole="">
+            <v:imagedata r:id="rId346" o:title=""/>
           </v:shape>
-          <o:OLEObject Type="Embed" ProgID="Equation.DSMT4" ShapeID="_x0000_i1177" DrawAspect="Content" ObjectID="_1576910484" r:id="rId333"/>
+          <o:OLEObject Type="Embed" ProgID="Equation.DSMT4" ShapeID="_x0000_i1188" DrawAspect="Content" ObjectID="_1656763405" r:id="rId347"/>
         </w:object>
       </w:r>
       <w:r>
@@ -4945,11 +5078,11 @@
         <w:rPr>
           <w:position w:val="-46"/>
         </w:rPr>
-        <w:object w:dxaOrig="2140" w:dyaOrig="1040">
-          <v:shape id="_x0000_i1178" type="#_x0000_t75" style="width:108pt;height:52.65pt" o:ole="">
-            <v:imagedata r:id="rId334" o:title=""/>
+        <w:object w:dxaOrig="2140" w:dyaOrig="1040" w14:anchorId="4AFA62C9">
+          <v:shape id="_x0000_i1189" type="#_x0000_t75" style="width:108pt;height:52.8pt" o:ole="">
+            <v:imagedata r:id="rId348" o:title=""/>
           </v:shape>
-          <o:OLEObject Type="Embed" ProgID="Equation.DSMT4" ShapeID="_x0000_i1178" DrawAspect="Content" ObjectID="_1576910485" r:id="rId335"/>
+          <o:OLEObject Type="Embed" ProgID="Equation.DSMT4" ShapeID="_x0000_i1189" DrawAspect="Content" ObjectID="_1656763406" r:id="rId349"/>
         </w:object>
       </w:r>
       <w:r>
@@ -4973,11 +5106,11 @@
         <w:rPr>
           <w:position w:val="-46"/>
         </w:rPr>
-        <w:object w:dxaOrig="2140" w:dyaOrig="1040">
-          <v:shape id="_x0000_i1179" type="#_x0000_t75" style="width:108pt;height:52.65pt" o:ole="">
-            <v:imagedata r:id="rId336" o:title=""/>
+        <w:object w:dxaOrig="2140" w:dyaOrig="1040" w14:anchorId="02AC8B5F">
+          <v:shape id="_x0000_i1190" type="#_x0000_t75" style="width:108pt;height:52.8pt" o:ole="">
+            <v:imagedata r:id="rId350" o:title=""/>
           </v:shape>
-          <o:OLEObject Type="Embed" ProgID="Equation.DSMT4" ShapeID="_x0000_i1179" DrawAspect="Content" ObjectID="_1576910486" r:id="rId337"/>
+          <o:OLEObject Type="Embed" ProgID="Equation.DSMT4" ShapeID="_x0000_i1190" DrawAspect="Content" ObjectID="_1656763407" r:id="rId351"/>
         </w:object>
       </w:r>
       <w:r>
@@ -4987,11 +5120,11 @@
         <w:rPr>
           <w:position w:val="-10"/>
         </w:rPr>
-        <w:object w:dxaOrig="600" w:dyaOrig="320">
-          <v:shape id="_x0000_i1180" type="#_x0000_t75" style="width:30pt;height:15.65pt" o:ole="">
-            <v:imagedata r:id="rId338" o:title=""/>
+        <w:object w:dxaOrig="600" w:dyaOrig="320" w14:anchorId="306B6087">
+          <v:shape id="_x0000_i1191" type="#_x0000_t75" style="width:30pt;height:15.6pt" o:ole="">
+            <v:imagedata r:id="rId352" o:title=""/>
           </v:shape>
-          <o:OLEObject Type="Embed" ProgID="Equation.DSMT4" ShapeID="_x0000_i1180" DrawAspect="Content" ObjectID="_1576910487" r:id="rId339"/>
+          <o:OLEObject Type="Embed" ProgID="Equation.DSMT4" ShapeID="_x0000_i1191" DrawAspect="Content" ObjectID="_1656763408" r:id="rId353"/>
         </w:object>
       </w:r>
       <w:r>
@@ -5015,11 +5148,11 @@
         <w:rPr>
           <w:position w:val="-8"/>
         </w:rPr>
-        <w:object w:dxaOrig="1800" w:dyaOrig="400">
-          <v:shape id="_x0000_i1181" type="#_x0000_t75" style="width:90pt;height:20.35pt" o:ole="">
-            <v:imagedata r:id="rId340" o:title=""/>
+        <w:object w:dxaOrig="1800" w:dyaOrig="400" w14:anchorId="2262EA8C">
+          <v:shape id="_x0000_i1192" type="#_x0000_t75" style="width:90pt;height:20.4pt" o:ole="">
+            <v:imagedata r:id="rId354" o:title=""/>
           </v:shape>
-          <o:OLEObject Type="Embed" ProgID="Equation.DSMT4" ShapeID="_x0000_i1181" DrawAspect="Content" ObjectID="_1576910488" r:id="rId341"/>
+          <o:OLEObject Type="Embed" ProgID="Equation.DSMT4" ShapeID="_x0000_i1192" DrawAspect="Content" ObjectID="_1656763409" r:id="rId355"/>
         </w:object>
       </w:r>
       <w:r>
@@ -5040,11 +5173,11 @@
         <w:rPr>
           <w:position w:val="-10"/>
         </w:rPr>
-        <w:object w:dxaOrig="600" w:dyaOrig="320">
-          <v:shape id="_x0000_i1182" type="#_x0000_t75" style="width:30pt;height:15.65pt" o:ole="">
-            <v:imagedata r:id="rId342" o:title=""/>
+        <w:object w:dxaOrig="600" w:dyaOrig="320" w14:anchorId="47CCBCA0">
+          <v:shape id="_x0000_i1193" type="#_x0000_t75" style="width:30pt;height:15.6pt" o:ole="">
+            <v:imagedata r:id="rId356" o:title=""/>
           </v:shape>
-          <o:OLEObject Type="Embed" ProgID="Equation.DSMT4" ShapeID="_x0000_i1182" DrawAspect="Content" ObjectID="_1576910489" r:id="rId343"/>
+          <o:OLEObject Type="Embed" ProgID="Equation.DSMT4" ShapeID="_x0000_i1193" DrawAspect="Content" ObjectID="_1656763410" r:id="rId357"/>
         </w:object>
       </w:r>
       <w:r>
@@ -5059,17 +5192,17 @@
         <w:rPr>
           <w:position w:val="-32"/>
         </w:rPr>
-        <w:object w:dxaOrig="5300" w:dyaOrig="760">
-          <v:shape id="_x0000_i1183" type="#_x0000_t75" style="width:264.65pt;height:38.35pt" o:ole="">
-            <v:imagedata r:id="rId344" o:title=""/>
+        <w:object w:dxaOrig="5300" w:dyaOrig="760" w14:anchorId="146D0FB5">
+          <v:shape id="_x0000_i1194" type="#_x0000_t75" style="width:264.6pt;height:38.4pt" o:ole="">
+            <v:imagedata r:id="rId358" o:title=""/>
           </v:shape>
-          <o:OLEObject Type="Embed" ProgID="Equation.DSMT4" ShapeID="_x0000_i1183" DrawAspect="Content" ObjectID="_1576910490" r:id="rId345"/>
+          <o:OLEObject Type="Embed" ProgID="Equation.DSMT4" ShapeID="_x0000_i1194" DrawAspect="Content" ObjectID="_1656763411" r:id="rId359"/>
         </w:object>
       </w:r>
     </w:p>
     <w:p/>
     <w:sectPr>
-      <w:footerReference w:type="default" r:id="rId346"/>
+      <w:footerReference w:type="default" r:id="rId360"/>
       <w:pgSz w:w="12240" w:h="15840" w:code="1"/>
       <w:pgMar w:top="720" w:right="720" w:bottom="720" w:left="1008" w:header="288" w:footer="144" w:gutter="0"/>
       <w:pgNumType w:start="45"/>
@@ -5081,7 +5214,7 @@
 </file>
 
 <file path=word/endnotes.xml><?xml version="1.0" encoding="utf-8"?>
-<w:endnotes xmlns:wpc="http://schemas.microsoft.com/office/word/2010/wordprocessingCanvas" xmlns:cx="http://schemas.microsoft.com/office/drawing/2014/chartex" xmlns:cx1="http://schemas.microsoft.com/office/drawing/2015/9/8/chartex" xmlns:cx2="http://schemas.microsoft.com/office/drawing/2015/10/21/chartex" xmlns:cx3="http://schemas.microsoft.com/office/drawing/2016/5/9/chartex" xmlns:cx4="http://schemas.microsoft.com/office/drawing/2016/5/10/chartex" xmlns:cx5="http://schemas.microsoft.com/office/drawing/2016/5/11/chartex" xmlns:cx6="http://schemas.microsoft.com/office/drawing/2016/5/12/chartex" xmlns:cx7="http://schemas.microsoft.com/office/drawing/2016/5/13/chartex" xmlns:cx8="http://schemas.microsoft.com/office/drawing/2016/5/14/chartex" xmlns:mc="http://schemas.openxmlformats.org/markup-compatibility/2006" xmlns:aink="http://schemas.microsoft.com/office/drawing/2016/ink" xmlns:am3d="http://schemas.microsoft.com/office/drawing/2017/model3d" xmlns:o="urn:schemas-microsoft-com:office:office" xmlns:r="http://schemas.openxmlformats.org/officeDocument/2006/relationships" xmlns:m="http://schemas.openxmlformats.org/officeDocument/2006/math" xmlns:v="urn:schemas-microsoft-com:vml" xmlns:wp14="http://schemas.microsoft.com/office/word/2010/wordprocessingDrawing" xmlns:wp="http://schemas.openxmlformats.org/drawingml/2006/wordprocessingDrawing" xmlns:w10="urn:schemas-microsoft-com:office:word" xmlns:w="http://schemas.openxmlformats.org/wordprocessingml/2006/main" xmlns:w14="http://schemas.microsoft.com/office/word/2010/wordml" xmlns:w15="http://schemas.microsoft.com/office/word/2012/wordml" xmlns:w16cid="http://schemas.microsoft.com/office/word/2016/wordml/cid" xmlns:w16se="http://schemas.microsoft.com/office/word/2015/wordml/symex" xmlns:wpg="http://schemas.microsoft.com/office/word/2010/wordprocessingGroup" xmlns:wpi="http://schemas.microsoft.com/office/word/2010/wordprocessingInk" xmlns:wne="http://schemas.microsoft.com/office/word/2006/wordml" xmlns:wps="http://schemas.microsoft.com/office/word/2010/wordprocessingShape" mc:Ignorable="w14 w15 w16se w16cid wp14">
+<w:endnotes xmlns:wpc="http://schemas.microsoft.com/office/word/2010/wordprocessingCanvas" xmlns:cx="http://schemas.microsoft.com/office/drawing/2014/chartex" xmlns:cx1="http://schemas.microsoft.com/office/drawing/2015/9/8/chartex" xmlns:cx2="http://schemas.microsoft.com/office/drawing/2015/10/21/chartex" xmlns:cx3="http://schemas.microsoft.com/office/drawing/2016/5/9/chartex" xmlns:cx4="http://schemas.microsoft.com/office/drawing/2016/5/10/chartex" xmlns:cx5="http://schemas.microsoft.com/office/drawing/2016/5/11/chartex" xmlns:cx6="http://schemas.microsoft.com/office/drawing/2016/5/12/chartex" xmlns:cx7="http://schemas.microsoft.com/office/drawing/2016/5/13/chartex" xmlns:cx8="http://schemas.microsoft.com/office/drawing/2016/5/14/chartex" xmlns:mc="http://schemas.openxmlformats.org/markup-compatibility/2006" xmlns:aink="http://schemas.microsoft.com/office/drawing/2016/ink" xmlns:am3d="http://schemas.microsoft.com/office/drawing/2017/model3d" xmlns:o="urn:schemas-microsoft-com:office:office" xmlns:r="http://schemas.openxmlformats.org/officeDocument/2006/relationships" xmlns:m="http://schemas.openxmlformats.org/officeDocument/2006/math" xmlns:v="urn:schemas-microsoft-com:vml" xmlns:wp14="http://schemas.microsoft.com/office/word/2010/wordprocessingDrawing" xmlns:wp="http://schemas.openxmlformats.org/drawingml/2006/wordprocessingDrawing" xmlns:w10="urn:schemas-microsoft-com:office:word" xmlns:w="http://schemas.openxmlformats.org/wordprocessingml/2006/main" xmlns:w14="http://schemas.microsoft.com/office/word/2010/wordml" xmlns:w15="http://schemas.microsoft.com/office/word/2012/wordml" xmlns:w16cex="http://schemas.microsoft.com/office/word/2018/wordml/cex" xmlns:w16cid="http://schemas.microsoft.com/office/word/2016/wordml/cid" xmlns:w16="http://schemas.microsoft.com/office/word/2018/wordml" xmlns:w16se="http://schemas.microsoft.com/office/word/2015/wordml/symex" xmlns:wpg="http://schemas.microsoft.com/office/word/2010/wordprocessingGroup" xmlns:wpi="http://schemas.microsoft.com/office/word/2010/wordprocessingInk" xmlns:wne="http://schemas.microsoft.com/office/word/2006/wordml" xmlns:wps="http://schemas.microsoft.com/office/word/2010/wordprocessingShape" mc:Ignorable="w14 w15 w16se w16cid w16 w16cex wp14">
   <w:endnote w:type="separator" w:id="-1">
     <w:p>
       <w:r>
@@ -5100,7 +5233,7 @@
 </file>
 
 <file path=word/footer1.xml><?xml version="1.0" encoding="utf-8"?>
-<w:ftr xmlns:wpc="http://schemas.microsoft.com/office/word/2010/wordprocessingCanvas" xmlns:cx="http://schemas.microsoft.com/office/drawing/2014/chartex" xmlns:cx1="http://schemas.microsoft.com/office/drawing/2015/9/8/chartex" xmlns:cx2="http://schemas.microsoft.com/office/drawing/2015/10/21/chartex" xmlns:cx3="http://schemas.microsoft.com/office/drawing/2016/5/9/chartex" xmlns:cx4="http://schemas.microsoft.com/office/drawing/2016/5/10/chartex" xmlns:cx5="http://schemas.microsoft.com/office/drawing/2016/5/11/chartex" xmlns:cx6="http://schemas.microsoft.com/office/drawing/2016/5/12/chartex" xmlns:cx7="http://schemas.microsoft.com/office/drawing/2016/5/13/chartex" xmlns:cx8="http://schemas.microsoft.com/office/drawing/2016/5/14/chartex" xmlns:mc="http://schemas.openxmlformats.org/markup-compatibility/2006" xmlns:aink="http://schemas.microsoft.com/office/drawing/2016/ink" xmlns:am3d="http://schemas.microsoft.com/office/drawing/2017/model3d" xmlns:o="urn:schemas-microsoft-com:office:office" xmlns:r="http://schemas.openxmlformats.org/officeDocument/2006/relationships" xmlns:m="http://schemas.openxmlformats.org/officeDocument/2006/math" xmlns:v="urn:schemas-microsoft-com:vml" xmlns:wp14="http://schemas.microsoft.com/office/word/2010/wordprocessingDrawing" xmlns:wp="http://schemas.openxmlformats.org/drawingml/2006/wordprocessingDrawing" xmlns:w10="urn:schemas-microsoft-com:office:word" xmlns:w="http://schemas.openxmlformats.org/wordprocessingml/2006/main" xmlns:w14="http://schemas.microsoft.com/office/word/2010/wordml" xmlns:w15="http://schemas.microsoft.com/office/word/2012/wordml" xmlns:w16cid="http://schemas.microsoft.com/office/word/2016/wordml/cid" xmlns:w16se="http://schemas.microsoft.com/office/word/2015/wordml/symex" xmlns:wpg="http://schemas.microsoft.com/office/word/2010/wordprocessingGroup" xmlns:wpi="http://schemas.microsoft.com/office/word/2010/wordprocessingInk" xmlns:wne="http://schemas.microsoft.com/office/word/2006/wordml" xmlns:wps="http://schemas.microsoft.com/office/word/2010/wordprocessingShape" mc:Ignorable="w14 w15 w16se w16cid wp14">
+<w:ftr xmlns:wpc="http://schemas.microsoft.com/office/word/2010/wordprocessingCanvas" xmlns:cx="http://schemas.microsoft.com/office/drawing/2014/chartex" xmlns:cx1="http://schemas.microsoft.com/office/drawing/2015/9/8/chartex" xmlns:cx2="http://schemas.microsoft.com/office/drawing/2015/10/21/chartex" xmlns:cx3="http://schemas.microsoft.com/office/drawing/2016/5/9/chartex" xmlns:cx4="http://schemas.microsoft.com/office/drawing/2016/5/10/chartex" xmlns:cx5="http://schemas.microsoft.com/office/drawing/2016/5/11/chartex" xmlns:cx6="http://schemas.microsoft.com/office/drawing/2016/5/12/chartex" xmlns:cx7="http://schemas.microsoft.com/office/drawing/2016/5/13/chartex" xmlns:cx8="http://schemas.microsoft.com/office/drawing/2016/5/14/chartex" xmlns:mc="http://schemas.openxmlformats.org/markup-compatibility/2006" xmlns:aink="http://schemas.microsoft.com/office/drawing/2016/ink" xmlns:am3d="http://schemas.microsoft.com/office/drawing/2017/model3d" xmlns:o="urn:schemas-microsoft-com:office:office" xmlns:r="http://schemas.openxmlformats.org/officeDocument/2006/relationships" xmlns:m="http://schemas.openxmlformats.org/officeDocument/2006/math" xmlns:v="urn:schemas-microsoft-com:vml" xmlns:wp14="http://schemas.microsoft.com/office/word/2010/wordprocessingDrawing" xmlns:wp="http://schemas.openxmlformats.org/drawingml/2006/wordprocessingDrawing" xmlns:w10="urn:schemas-microsoft-com:office:word" xmlns:w="http://schemas.openxmlformats.org/wordprocessingml/2006/main" xmlns:w14="http://schemas.microsoft.com/office/word/2010/wordml" xmlns:w15="http://schemas.microsoft.com/office/word/2012/wordml" xmlns:w16cex="http://schemas.microsoft.com/office/word/2018/wordml/cex" xmlns:w16cid="http://schemas.microsoft.com/office/word/2016/wordml/cid" xmlns:w16="http://schemas.microsoft.com/office/word/2018/wordml" xmlns:w16se="http://schemas.microsoft.com/office/word/2015/wordml/symex" xmlns:wpg="http://schemas.microsoft.com/office/word/2010/wordprocessingGroup" xmlns:wpi="http://schemas.microsoft.com/office/word/2010/wordprocessingInk" xmlns:wne="http://schemas.microsoft.com/office/word/2006/wordml" xmlns:wps="http://schemas.microsoft.com/office/word/2010/wordprocessingShape" mc:Ignorable="w14 w15 w16se w16cid w16 w16cex wp14">
   <w:sdt>
     <w:sdtPr>
       <w:id w:val="1430621772"/>
@@ -5153,7 +5286,7 @@
 </file>
 
 <file path=word/footnotes.xml><?xml version="1.0" encoding="utf-8"?>
-<w:footnotes xmlns:wpc="http://schemas.microsoft.com/office/word/2010/wordprocessingCanvas" xmlns:cx="http://schemas.microsoft.com/office/drawing/2014/chartex" xmlns:cx1="http://schemas.microsoft.com/office/drawing/2015/9/8/chartex" xmlns:cx2="http://schemas.microsoft.com/office/drawing/2015/10/21/chartex" xmlns:cx3="http://schemas.microsoft.com/office/drawing/2016/5/9/chartex" xmlns:cx4="http://schemas.microsoft.com/office/drawing/2016/5/10/chartex" xmlns:cx5="http://schemas.microsoft.com/office/drawing/2016/5/11/chartex" xmlns:cx6="http://schemas.microsoft.com/office/drawing/2016/5/12/chartex" xmlns:cx7="http://schemas.microsoft.com/office/drawing/2016/5/13/chartex" xmlns:cx8="http://schemas.microsoft.com/office/drawing/2016/5/14/chartex" xmlns:mc="http://schemas.openxmlformats.org/markup-compatibility/2006" xmlns:aink="http://schemas.microsoft.com/office/drawing/2016/ink" xmlns:am3d="http://schemas.microsoft.com/office/drawing/2017/model3d" xmlns:o="urn:schemas-microsoft-com:office:office" xmlns:r="http://schemas.openxmlformats.org/officeDocument/2006/relationships" xmlns:m="http://schemas.openxmlformats.org/officeDocument/2006/math" xmlns:v="urn:schemas-microsoft-com:vml" xmlns:wp14="http://schemas.microsoft.com/office/word/2010/wordprocessingDrawing" xmlns:wp="http://schemas.openxmlformats.org/drawingml/2006/wordprocessingDrawing" xmlns:w10="urn:schemas-microsoft-com:office:word" xmlns:w="http://schemas.openxmlformats.org/wordprocessingml/2006/main" xmlns:w14="http://schemas.microsoft.com/office/word/2010/wordml" xmlns:w15="http://schemas.microsoft.com/office/word/2012/wordml" xmlns:w16cid="http://schemas.microsoft.com/office/word/2016/wordml/cid" xmlns:w16se="http://schemas.microsoft.com/office/word/2015/wordml/symex" xmlns:wpg="http://schemas.microsoft.com/office/word/2010/wordprocessingGroup" xmlns:wpi="http://schemas.microsoft.com/office/word/2010/wordprocessingInk" xmlns:wne="http://schemas.microsoft.com/office/word/2006/wordml" xmlns:wps="http://schemas.microsoft.com/office/word/2010/wordprocessingShape" mc:Ignorable="w14 w15 w16se w16cid wp14">
+<w:footnotes xmlns:wpc="http://schemas.microsoft.com/office/word/2010/wordprocessingCanvas" xmlns:cx="http://schemas.microsoft.com/office/drawing/2014/chartex" xmlns:cx1="http://schemas.microsoft.com/office/drawing/2015/9/8/chartex" xmlns:cx2="http://schemas.microsoft.com/office/drawing/2015/10/21/chartex" xmlns:cx3="http://schemas.microsoft.com/office/drawing/2016/5/9/chartex" xmlns:cx4="http://schemas.microsoft.com/office/drawing/2016/5/10/chartex" xmlns:cx5="http://schemas.microsoft.com/office/drawing/2016/5/11/chartex" xmlns:cx6="http://schemas.microsoft.com/office/drawing/2016/5/12/chartex" xmlns:cx7="http://schemas.microsoft.com/office/drawing/2016/5/13/chartex" xmlns:cx8="http://schemas.microsoft.com/office/drawing/2016/5/14/chartex" xmlns:mc="http://schemas.openxmlformats.org/markup-compatibility/2006" xmlns:aink="http://schemas.microsoft.com/office/drawing/2016/ink" xmlns:am3d="http://schemas.microsoft.com/office/drawing/2017/model3d" xmlns:o="urn:schemas-microsoft-com:office:office" xmlns:r="http://schemas.openxmlformats.org/officeDocument/2006/relationships" xmlns:m="http://schemas.openxmlformats.org/officeDocument/2006/math" xmlns:v="urn:schemas-microsoft-com:vml" xmlns:wp14="http://schemas.microsoft.com/office/word/2010/wordprocessingDrawing" xmlns:wp="http://schemas.openxmlformats.org/drawingml/2006/wordprocessingDrawing" xmlns:w10="urn:schemas-microsoft-com:office:word" xmlns:w="http://schemas.openxmlformats.org/wordprocessingml/2006/main" xmlns:w14="http://schemas.microsoft.com/office/word/2010/wordml" xmlns:w15="http://schemas.microsoft.com/office/word/2012/wordml" xmlns:w16cex="http://schemas.microsoft.com/office/word/2018/wordml/cex" xmlns:w16cid="http://schemas.microsoft.com/office/word/2016/wordml/cid" xmlns:w16="http://schemas.microsoft.com/office/word/2018/wordml" xmlns:w16se="http://schemas.microsoft.com/office/word/2015/wordml/symex" xmlns:wpg="http://schemas.microsoft.com/office/word/2010/wordprocessingGroup" xmlns:wpi="http://schemas.microsoft.com/office/word/2010/wordprocessingInk" xmlns:wne="http://schemas.microsoft.com/office/word/2006/wordml" xmlns:wps="http://schemas.microsoft.com/office/word/2010/wordprocessingShape" mc:Ignorable="w14 w15 w16se w16cid w16 w16cex wp14">
   <w:footnote w:type="separator" w:id="-1">
     <w:p>
       <w:r>
@@ -5172,7 +5305,7 @@
 </file>
 
 <file path=word/numbering.xml><?xml version="1.0" encoding="utf-8"?>
-<w:numbering xmlns:wpc="http://schemas.microsoft.com/office/word/2010/wordprocessingCanvas" xmlns:cx="http://schemas.microsoft.com/office/drawing/2014/chartex" xmlns:cx1="http://schemas.microsoft.com/office/drawing/2015/9/8/chartex" xmlns:cx2="http://schemas.microsoft.com/office/drawing/2015/10/21/chartex" xmlns:cx3="http://schemas.microsoft.com/office/drawing/2016/5/9/chartex" xmlns:cx4="http://schemas.microsoft.com/office/drawing/2016/5/10/chartex" xmlns:cx5="http://schemas.microsoft.com/office/drawing/2016/5/11/chartex" xmlns:cx6="http://schemas.microsoft.com/office/drawing/2016/5/12/chartex" xmlns:cx7="http://schemas.microsoft.com/office/drawing/2016/5/13/chartex" xmlns:cx8="http://schemas.microsoft.com/office/drawing/2016/5/14/chartex" xmlns:mc="http://schemas.openxmlformats.org/markup-compatibility/2006" xmlns:aink="http://schemas.microsoft.com/office/drawing/2016/ink" xmlns:am3d="http://schemas.microsoft.com/office/drawing/2017/model3d" xmlns:o="urn:schemas-microsoft-com:office:office" xmlns:r="http://schemas.openxmlformats.org/officeDocument/2006/relationships" xmlns:m="http://schemas.openxmlformats.org/officeDocument/2006/math" xmlns:v="urn:schemas-microsoft-com:vml" xmlns:wp14="http://schemas.microsoft.com/office/word/2010/wordprocessingDrawing" xmlns:wp="http://schemas.openxmlformats.org/drawingml/2006/wordprocessingDrawing" xmlns:w10="urn:schemas-microsoft-com:office:word" xmlns:w="http://schemas.openxmlformats.org/wordprocessingml/2006/main" xmlns:w14="http://schemas.microsoft.com/office/word/2010/wordml" xmlns:w15="http://schemas.microsoft.com/office/word/2012/wordml" xmlns:w16cid="http://schemas.microsoft.com/office/word/2016/wordml/cid" xmlns:w16se="http://schemas.microsoft.com/office/word/2015/wordml/symex" xmlns:wpg="http://schemas.microsoft.com/office/word/2010/wordprocessingGroup" xmlns:wpi="http://schemas.microsoft.com/office/word/2010/wordprocessingInk" xmlns:wne="http://schemas.microsoft.com/office/word/2006/wordml" xmlns:wps="http://schemas.microsoft.com/office/word/2010/wordprocessingShape" mc:Ignorable="w14 w15 w16se w16cid wp14">
+<w:numbering xmlns:wpc="http://schemas.microsoft.com/office/word/2010/wordprocessingCanvas" xmlns:cx="http://schemas.microsoft.com/office/drawing/2014/chartex" xmlns:cx1="http://schemas.microsoft.com/office/drawing/2015/9/8/chartex" xmlns:cx2="http://schemas.microsoft.com/office/drawing/2015/10/21/chartex" xmlns:cx3="http://schemas.microsoft.com/office/drawing/2016/5/9/chartex" xmlns:cx4="http://schemas.microsoft.com/office/drawing/2016/5/10/chartex" xmlns:cx5="http://schemas.microsoft.com/office/drawing/2016/5/11/chartex" xmlns:cx6="http://schemas.microsoft.com/office/drawing/2016/5/12/chartex" xmlns:cx7="http://schemas.microsoft.com/office/drawing/2016/5/13/chartex" xmlns:cx8="http://schemas.microsoft.com/office/drawing/2016/5/14/chartex" xmlns:mc="http://schemas.openxmlformats.org/markup-compatibility/2006" xmlns:aink="http://schemas.microsoft.com/office/drawing/2016/ink" xmlns:am3d="http://schemas.microsoft.com/office/drawing/2017/model3d" xmlns:o="urn:schemas-microsoft-com:office:office" xmlns:r="http://schemas.openxmlformats.org/officeDocument/2006/relationships" xmlns:m="http://schemas.openxmlformats.org/officeDocument/2006/math" xmlns:v="urn:schemas-microsoft-com:vml" xmlns:wp14="http://schemas.microsoft.com/office/word/2010/wordprocessingDrawing" xmlns:wp="http://schemas.openxmlformats.org/drawingml/2006/wordprocessingDrawing" xmlns:w10="urn:schemas-microsoft-com:office:word" xmlns:w="http://schemas.openxmlformats.org/wordprocessingml/2006/main" xmlns:w14="http://schemas.microsoft.com/office/word/2010/wordml" xmlns:w15="http://schemas.microsoft.com/office/word/2012/wordml" xmlns:w16cex="http://schemas.microsoft.com/office/word/2018/wordml/cex" xmlns:w16cid="http://schemas.microsoft.com/office/word/2016/wordml/cid" xmlns:w16="http://schemas.microsoft.com/office/word/2018/wordml" xmlns:w16se="http://schemas.microsoft.com/office/word/2015/wordml/symex" xmlns:wpg="http://schemas.microsoft.com/office/word/2010/wordprocessingGroup" xmlns:wpi="http://schemas.microsoft.com/office/word/2010/wordprocessingInk" xmlns:wne="http://schemas.microsoft.com/office/word/2006/wordml" xmlns:wps="http://schemas.microsoft.com/office/word/2010/wordprocessingShape" mc:Ignorable="w14 w15 w16se w16cid w16 w16cex wp14">
   <w:abstractNum w:abstractNumId="0" w15:restartNumberingAfterBreak="0">
     <w:nsid w:val="00E7538C"/>
     <w:multiLevelType w:val="hybridMultilevel"/>
@@ -9775,7 +9908,7 @@
 </file>
 
 <file path=word/styles.xml><?xml version="1.0" encoding="utf-8"?>
-<w:styles xmlns:mc="http://schemas.openxmlformats.org/markup-compatibility/2006" xmlns:r="http://schemas.openxmlformats.org/officeDocument/2006/relationships" xmlns:w="http://schemas.openxmlformats.org/wordprocessingml/2006/main" xmlns:w14="http://schemas.microsoft.com/office/word/2010/wordml" xmlns:w15="http://schemas.microsoft.com/office/word/2012/wordml" xmlns:w16cid="http://schemas.microsoft.com/office/word/2016/wordml/cid" xmlns:w16se="http://schemas.microsoft.com/office/word/2015/wordml/symex" mc:Ignorable="w14 w15 w16se w16cid">
+<w:styles xmlns:mc="http://schemas.openxmlformats.org/markup-compatibility/2006" xmlns:r="http://schemas.openxmlformats.org/officeDocument/2006/relationships" xmlns:w="http://schemas.openxmlformats.org/wordprocessingml/2006/main" xmlns:w14="http://schemas.microsoft.com/office/word/2010/wordml" xmlns:w15="http://schemas.microsoft.com/office/word/2012/wordml" xmlns:w16cex="http://schemas.microsoft.com/office/word/2018/wordml/cex" xmlns:w16cid="http://schemas.microsoft.com/office/word/2016/wordml/cid" xmlns:w16="http://schemas.microsoft.com/office/word/2018/wordml" xmlns:w16se="http://schemas.microsoft.com/office/word/2015/wordml/symex" mc:Ignorable="w14 w15 w16se w16cid w16 w16cex">
   <w:docDefaults>
     <w:rPrDefault>
       <w:rPr>
@@ -9791,7 +9924,7 @@
       </w:pPr>
     </w:pPrDefault>
   </w:docDefaults>
-  <w:latentStyles w:defLockedState="0" w:defUIPriority="99" w:defSemiHidden="0" w:defUnhideWhenUsed="0" w:defQFormat="0" w:count="375">
+  <w:latentStyles w:defLockedState="0" w:defUIPriority="99" w:defSemiHidden="0" w:defUnhideWhenUsed="0" w:defQFormat="0" w:count="376">
     <w:lsdException w:name="Normal" w:uiPriority="0" w:qFormat="1"/>
     <w:lsdException w:name="heading 1" w:uiPriority="9" w:qFormat="1"/>
     <w:lsdException w:name="heading 2" w:semiHidden="1" w:uiPriority="9" w:unhideWhenUsed="1" w:qFormat="1"/>
@@ -9897,7 +10030,6 @@
     <w:lsdException w:name="HTML Sample" w:semiHidden="1" w:unhideWhenUsed="1"/>
     <w:lsdException w:name="HTML Typewriter" w:semiHidden="1" w:unhideWhenUsed="1"/>
     <w:lsdException w:name="HTML Variable" w:semiHidden="1" w:unhideWhenUsed="1"/>
-    <w:lsdException w:name="Normal Table" w:semiHidden="1" w:unhideWhenUsed="1"/>
     <w:lsdException w:name="annotation subject" w:semiHidden="1" w:unhideWhenUsed="1"/>
     <w:lsdException w:name="No List" w:semiHidden="1" w:unhideWhenUsed="1"/>
     <w:lsdException w:name="Outline List 1" w:semiHidden="1" w:unhideWhenUsed="1"/>
@@ -9944,10 +10076,8 @@
     <w:lsdException w:name="Table Subtle 2" w:semiHidden="1" w:unhideWhenUsed="1"/>
     <w:lsdException w:name="Table Web 1" w:semiHidden="1" w:unhideWhenUsed="1"/>
     <w:lsdException w:name="Table Web 2" w:semiHidden="1" w:unhideWhenUsed="1"/>
-    <w:lsdException w:name="Table Web 3" w:semiHidden="1" w:unhideWhenUsed="1"/>
     <w:lsdException w:name="Balloon Text" w:semiHidden="1" w:unhideWhenUsed="1"/>
     <w:lsdException w:name="Table Grid" w:uiPriority="59"/>
-    <w:lsdException w:name="Table Theme" w:semiHidden="1" w:unhideWhenUsed="1"/>
     <w:lsdException w:name="Placeholder Text" w:semiHidden="1"/>
     <w:lsdException w:name="No Spacing" w:uiPriority="1" w:qFormat="1"/>
     <w:lsdException w:name="Light Shading" w:uiPriority="60"/>
@@ -10167,6 +10297,7 @@
     <w:lsdException w:name="Smart Hyperlink" w:semiHidden="1" w:unhideWhenUsed="1"/>
     <w:lsdException w:name="Hashtag" w:semiHidden="1" w:unhideWhenUsed="1"/>
     <w:lsdException w:name="Unresolved Mention" w:semiHidden="1" w:unhideWhenUsed="1"/>
+    <w:lsdException w:name="Smart Link" w:semiHidden="1" w:unhideWhenUsed="1"/>
   </w:latentStyles>
   <w:style w:type="paragraph" w:default="1" w:styleId="Normal">
     <w:name w:val="Normal"/>

--- a/Calculus/cal-II/Notes/Lect 3/word/sec3.5.docx
+++ b/Calculus/cal-II/Notes/Lect 3/word/sec3.5.docx
@@ -147,7 +147,7 @@
           <v:shape id="_x0000_i1025" type="#_x0000_t75" style="width:36.6pt;height:24pt" o:ole="">
             <v:imagedata r:id="rId8" o:title=""/>
           </v:shape>
-          <o:OLEObject Type="Embed" ProgID="Equation.DSMT4" ShapeID="_x0000_i1025" DrawAspect="Content" ObjectID="_1656763235" r:id="rId9"/>
+          <o:OLEObject Type="Embed" ProgID="Equation.DSMT4" ShapeID="_x0000_i1025" DrawAspect="Content" ObjectID="_1656763362" r:id="rId9"/>
         </w:object>
       </w:r>
       <w:r>
@@ -176,7 +176,7 @@
           <v:shape id="_x0000_i1026" type="#_x0000_t75" style="width:85.2pt;height:39.6pt" o:ole="">
             <v:imagedata r:id="rId10" o:title=""/>
           </v:shape>
-          <o:OLEObject Type="Embed" ProgID="Equation.DSMT4" ShapeID="_x0000_i1026" DrawAspect="Content" ObjectID="_1656763236" r:id="rId11"/>
+          <o:OLEObject Type="Embed" ProgID="Equation.DSMT4" ShapeID="_x0000_i1026" DrawAspect="Content" ObjectID="_1656763363" r:id="rId11"/>
         </w:object>
       </w:r>
     </w:p>
@@ -349,7 +349,7 @@
           <v:shape id="_x0000_i1027" type="#_x0000_t75" style="width:63.6pt;height:57.6pt" o:ole="">
             <v:imagedata r:id="rId12" o:title=""/>
           </v:shape>
-          <o:OLEObject Type="Embed" ProgID="Equation.DSMT4" ShapeID="_x0000_i1027" DrawAspect="Content" ObjectID="_1656763237" r:id="rId13"/>
+          <o:OLEObject Type="Embed" ProgID="Equation.DSMT4" ShapeID="_x0000_i1027" DrawAspect="Content" ObjectID="_1656763364" r:id="rId13"/>
         </w:object>
       </w:r>
     </w:p>
@@ -385,7 +385,7 @@
           <v:shape id="_x0000_i1028" type="#_x0000_t75" style="width:82.2pt;height:64.8pt" o:ole="">
             <v:imagedata r:id="rId14" o:title=""/>
           </v:shape>
-          <o:OLEObject Type="Embed" ProgID="Equation.DSMT4" ShapeID="_x0000_i1028" DrawAspect="Content" ObjectID="_1656763238" r:id="rId15"/>
+          <o:OLEObject Type="Embed" ProgID="Equation.DSMT4" ShapeID="_x0000_i1028" DrawAspect="Content" ObjectID="_1656763365" r:id="rId15"/>
         </w:object>
       </w:r>
     </w:p>
@@ -408,7 +408,7 @@
           <v:shape id="_x0000_i1029" type="#_x0000_t75" style="width:64.8pt;height:36pt" o:ole="">
             <v:imagedata r:id="rId16" o:title=""/>
           </v:shape>
-          <o:OLEObject Type="Embed" ProgID="Equation.DSMT4" ShapeID="_x0000_i1029" DrawAspect="Content" ObjectID="_1656763239" r:id="rId17"/>
+          <o:OLEObject Type="Embed" ProgID="Equation.DSMT4" ShapeID="_x0000_i1029" DrawAspect="Content" ObjectID="_1656763366" r:id="rId17"/>
         </w:object>
       </w:r>
       <w:r>
@@ -434,7 +434,7 @@
           <v:shape id="_x0000_i1030" type="#_x0000_t75" style="width:79.2pt;height:36pt" o:ole="">
             <v:imagedata r:id="rId18" o:title=""/>
           </v:shape>
-          <o:OLEObject Type="Embed" ProgID="Equation.DSMT4" ShapeID="_x0000_i1030" DrawAspect="Content" ObjectID="_1656763240" r:id="rId19"/>
+          <o:OLEObject Type="Embed" ProgID="Equation.DSMT4" ShapeID="_x0000_i1030" DrawAspect="Content" ObjectID="_1656763367" r:id="rId19"/>
         </w:object>
       </w:r>
       <w:r>
@@ -456,7 +456,7 @@
           <v:shape id="_x0000_i1031" type="#_x0000_t75" style="width:85.2pt;height:39.6pt" o:ole="">
             <v:imagedata r:id="rId20" o:title=""/>
           </v:shape>
-          <o:OLEObject Type="Embed" ProgID="Equation.DSMT4" ShapeID="_x0000_i1031" DrawAspect="Content" ObjectID="_1656763241" r:id="rId21"/>
+          <o:OLEObject Type="Embed" ProgID="Equation.DSMT4" ShapeID="_x0000_i1031" DrawAspect="Content" ObjectID="_1656763368" r:id="rId21"/>
         </w:object>
       </w:r>
     </w:p>
@@ -478,7 +478,7 @@
           <v:shape id="_x0000_i1032" type="#_x0000_t75" style="width:111pt;height:36pt" o:ole="">
             <v:imagedata r:id="rId22" o:title=""/>
           </v:shape>
-          <o:OLEObject Type="Embed" ProgID="Equation.DSMT4" ShapeID="_x0000_i1032" DrawAspect="Content" ObjectID="_1656763242" r:id="rId23"/>
+          <o:OLEObject Type="Embed" ProgID="Equation.DSMT4" ShapeID="_x0000_i1032" DrawAspect="Content" ObjectID="_1656763369" r:id="rId23"/>
         </w:object>
       </w:r>
       <w:r>
@@ -503,7 +503,7 @@
           <v:shape id="_x0000_i1033" type="#_x0000_t75" style="width:34.8pt;height:25.8pt" o:ole="">
             <v:imagedata r:id="rId24" o:title=""/>
           </v:shape>
-          <o:OLEObject Type="Embed" ProgID="Equation.DSMT4" ShapeID="_x0000_i1033" DrawAspect="Content" ObjectID="_1656763243" r:id="rId25"/>
+          <o:OLEObject Type="Embed" ProgID="Equation.DSMT4" ShapeID="_x0000_i1033" DrawAspect="Content" ObjectID="_1656763370" r:id="rId25"/>
         </w:object>
       </w:r>
       <w:r>
@@ -529,7 +529,7 @@
           <v:shape id="_x0000_i1034" type="#_x0000_t75" style="width:43.8pt;height:28.8pt" o:ole="">
             <v:imagedata r:id="rId26" o:title=""/>
           </v:shape>
-          <o:OLEObject Type="Embed" ProgID="Equation.DSMT4" ShapeID="_x0000_i1034" DrawAspect="Content" ObjectID="_1656763244" r:id="rId27"/>
+          <o:OLEObject Type="Embed" ProgID="Equation.DSMT4" ShapeID="_x0000_i1034" DrawAspect="Content" ObjectID="_1656763371" r:id="rId27"/>
         </w:object>
       </w:r>
       <w:r>
@@ -577,7 +577,7 @@
           <v:shape id="_x0000_i1035" type="#_x0000_t75" style="width:170.4pt;height:57.6pt" o:ole="">
             <v:imagedata r:id="rId28" o:title=""/>
           </v:shape>
-          <o:OLEObject Type="Embed" ProgID="Equation.DSMT4" ShapeID="_x0000_i1035" DrawAspect="Content" ObjectID="_1656763245" r:id="rId29"/>
+          <o:OLEObject Type="Embed" ProgID="Equation.DSMT4" ShapeID="_x0000_i1035" DrawAspect="Content" ObjectID="_1656763372" r:id="rId29"/>
         </w:object>
       </w:r>
     </w:p>
@@ -599,7 +599,7 @@
           <v:shape id="_x0000_i1036" type="#_x0000_t75" style="width:115.8pt;height:57.6pt" o:ole="">
             <v:imagedata r:id="rId30" o:title=""/>
           </v:shape>
-          <o:OLEObject Type="Embed" ProgID="Equation.DSMT4" ShapeID="_x0000_i1036" DrawAspect="Content" ObjectID="_1656763246" r:id="rId31"/>
+          <o:OLEObject Type="Embed" ProgID="Equation.DSMT4" ShapeID="_x0000_i1036" DrawAspect="Content" ObjectID="_1656763373" r:id="rId31"/>
         </w:object>
       </w:r>
     </w:p>
@@ -621,7 +621,7 @@
           <v:shape id="_x0000_i1037" type="#_x0000_t75" style="width:74.4pt;height:38.4pt" o:ole="">
             <v:imagedata r:id="rId32" o:title=""/>
           </v:shape>
-          <o:OLEObject Type="Embed" ProgID="Equation.DSMT4" ShapeID="_x0000_i1037" DrawAspect="Content" ObjectID="_1656763247" r:id="rId33"/>
+          <o:OLEObject Type="Embed" ProgID="Equation.DSMT4" ShapeID="_x0000_i1037" DrawAspect="Content" ObjectID="_1656763374" r:id="rId33"/>
         </w:object>
       </w:r>
     </w:p>
@@ -643,7 +643,7 @@
           <v:shape id="_x0000_i1038" type="#_x0000_t75" style="width:29.4pt;height:29.4pt" o:ole="">
             <v:imagedata r:id="rId34" o:title=""/>
           </v:shape>
-          <o:OLEObject Type="Embed" ProgID="Equation.DSMT4" ShapeID="_x0000_i1038" DrawAspect="Content" ObjectID="_1656763248" r:id="rId35"/>
+          <o:OLEObject Type="Embed" ProgID="Equation.DSMT4" ShapeID="_x0000_i1038" DrawAspect="Content" ObjectID="_1656763375" r:id="rId35"/>
         </w:object>
       </w:r>
     </w:p>
@@ -678,7 +678,7 @@
           <v:shape id="_x0000_i1039" type="#_x0000_t75" style="width:53.4pt;height:51.6pt" o:ole="">
             <v:imagedata r:id="rId36" o:title=""/>
           </v:shape>
-          <o:OLEObject Type="Embed" ProgID="Equation.DSMT4" ShapeID="_x0000_i1039" DrawAspect="Content" ObjectID="_1656763249" r:id="rId37"/>
+          <o:OLEObject Type="Embed" ProgID="Equation.DSMT4" ShapeID="_x0000_i1039" DrawAspect="Content" ObjectID="_1656763376" r:id="rId37"/>
         </w:object>
       </w:r>
     </w:p>
@@ -715,7 +715,7 @@
           <v:shape id="_x0000_i1040" type="#_x0000_t75" style="width:103.2pt;height:64.2pt" o:ole="">
             <v:imagedata r:id="rId38" o:title=""/>
           </v:shape>
-          <o:OLEObject Type="Embed" ProgID="Equation.DSMT4" ShapeID="_x0000_i1040" DrawAspect="Content" ObjectID="_1656763250" r:id="rId39"/>
+          <o:OLEObject Type="Embed" ProgID="Equation.DSMT4" ShapeID="_x0000_i1040" DrawAspect="Content" ObjectID="_1656763377" r:id="rId39"/>
         </w:object>
       </w:r>
     </w:p>
@@ -738,7 +738,7 @@
           <v:shape id="_x0000_i1041" type="#_x0000_t75" style="width:124.8pt;height:36.6pt" o:ole="">
             <v:imagedata r:id="rId40" o:title=""/>
           </v:shape>
-          <o:OLEObject Type="Embed" ProgID="Equation.DSMT4" ShapeID="_x0000_i1041" DrawAspect="Content" ObjectID="_1656763251" r:id="rId41"/>
+          <o:OLEObject Type="Embed" ProgID="Equation.DSMT4" ShapeID="_x0000_i1041" DrawAspect="Content" ObjectID="_1656763378" r:id="rId41"/>
         </w:object>
       </w:r>
     </w:p>
@@ -761,7 +761,7 @@
           <v:shape id="_x0000_i1042" type="#_x0000_t75" style="width:93pt;height:36.6pt" o:ole="">
             <v:imagedata r:id="rId42" o:title=""/>
           </v:shape>
-          <o:OLEObject Type="Embed" ProgID="Equation.DSMT4" ShapeID="_x0000_i1042" DrawAspect="Content" ObjectID="_1656763252" r:id="rId43"/>
+          <o:OLEObject Type="Embed" ProgID="Equation.DSMT4" ShapeID="_x0000_i1042" DrawAspect="Content" ObjectID="_1656763379" r:id="rId43"/>
         </w:object>
       </w:r>
     </w:p>
@@ -784,7 +784,7 @@
           <v:shape id="_x0000_i1043" type="#_x0000_t75" style="width:93pt;height:36.6pt" o:ole="">
             <v:imagedata r:id="rId44" o:title=""/>
           </v:shape>
-          <o:OLEObject Type="Embed" ProgID="Equation.DSMT4" ShapeID="_x0000_i1043" DrawAspect="Content" ObjectID="_1656763253" r:id="rId45"/>
+          <o:OLEObject Type="Embed" ProgID="Equation.DSMT4" ShapeID="_x0000_i1043" DrawAspect="Content" ObjectID="_1656763380" r:id="rId45"/>
         </w:object>
       </w:r>
     </w:p>
@@ -807,7 +807,7 @@
           <v:shape id="_x0000_i1044" type="#_x0000_t75" style="width:43.2pt;height:26.4pt" o:ole="">
             <v:imagedata r:id="rId46" o:title=""/>
           </v:shape>
-          <o:OLEObject Type="Embed" ProgID="Equation.DSMT4" ShapeID="_x0000_i1044" DrawAspect="Content" ObjectID="_1656763254" r:id="rId47"/>
+          <o:OLEObject Type="Embed" ProgID="Equation.DSMT4" ShapeID="_x0000_i1044" DrawAspect="Content" ObjectID="_1656763381" r:id="rId47"/>
         </w:object>
       </w:r>
     </w:p>
@@ -826,7 +826,7 @@
           <v:shape id="_x0000_i1045" type="#_x0000_t75" style="width:85.2pt;height:39.6pt" o:ole="">
             <v:imagedata r:id="rId20" o:title=""/>
           </v:shape>
-          <o:OLEObject Type="Embed" ProgID="Equation.DSMT4" ShapeID="_x0000_i1045" DrawAspect="Content" ObjectID="_1656763255" r:id="rId48"/>
+          <o:OLEObject Type="Embed" ProgID="Equation.DSMT4" ShapeID="_x0000_i1045" DrawAspect="Content" ObjectID="_1656763382" r:id="rId48"/>
         </w:object>
       </w:r>
     </w:p>
@@ -848,7 +848,7 @@
           <v:shape id="_x0000_i1046" type="#_x0000_t75" style="width:76.2pt;height:30pt" o:ole="">
             <v:imagedata r:id="rId49" o:title=""/>
           </v:shape>
-          <o:OLEObject Type="Embed" ProgID="Equation.DSMT4" ShapeID="_x0000_i1046" DrawAspect="Content" ObjectID="_1656763256" r:id="rId50"/>
+          <o:OLEObject Type="Embed" ProgID="Equation.DSMT4" ShapeID="_x0000_i1046" DrawAspect="Content" ObjectID="_1656763383" r:id="rId50"/>
         </w:object>
       </w:r>
       <w:r>
@@ -874,7 +874,7 @@
           <v:shape id="_x0000_i1047" type="#_x0000_t75" style="width:43.2pt;height:16.8pt" o:ole="">
             <v:imagedata r:id="rId51" o:title=""/>
           </v:shape>
-          <o:OLEObject Type="Embed" ProgID="Equation.DSMT4" ShapeID="_x0000_i1047" DrawAspect="Content" ObjectID="_1656763257" r:id="rId52"/>
+          <o:OLEObject Type="Embed" ProgID="Equation.DSMT4" ShapeID="_x0000_i1047" DrawAspect="Content" ObjectID="_1656763384" r:id="rId52"/>
         </w:object>
       </w:r>
     </w:p>
@@ -954,7 +954,7 @@
           <v:shape id="_x0000_i1048" type="#_x0000_t75" style="width:63pt;height:51.6pt" o:ole="">
             <v:imagedata r:id="rId53" o:title=""/>
           </v:shape>
-          <o:OLEObject Type="Embed" ProgID="Equation.DSMT4" ShapeID="_x0000_i1048" DrawAspect="Content" ObjectID="_1656763258" r:id="rId54"/>
+          <o:OLEObject Type="Embed" ProgID="Equation.DSMT4" ShapeID="_x0000_i1048" DrawAspect="Content" ObjectID="_1656763385" r:id="rId54"/>
         </w:object>
       </w:r>
     </w:p>
@@ -994,7 +994,7 @@
           <v:shape id="_x0000_i1049" type="#_x0000_t75" style="width:183pt;height:42pt" o:ole="">
             <v:imagedata r:id="rId55" o:title=""/>
           </v:shape>
-          <o:OLEObject Type="Embed" ProgID="Equation.DSMT4" ShapeID="_x0000_i1049" DrawAspect="Content" ObjectID="_1656763259" r:id="rId56"/>
+          <o:OLEObject Type="Embed" ProgID="Equation.DSMT4" ShapeID="_x0000_i1049" DrawAspect="Content" ObjectID="_1656763386" r:id="rId56"/>
         </w:object>
       </w:r>
     </w:p>
@@ -1023,7 +1023,7 @@
           <v:shape id="_x0000_i1050" type="#_x0000_t75" style="width:93pt;height:36.6pt" o:ole="">
             <v:imagedata r:id="rId57" o:title=""/>
           </v:shape>
-          <o:OLEObject Type="Embed" ProgID="Equation.DSMT4" ShapeID="_x0000_i1050" DrawAspect="Content" ObjectID="_1656763260" r:id="rId58"/>
+          <o:OLEObject Type="Embed" ProgID="Equation.DSMT4" ShapeID="_x0000_i1050" DrawAspect="Content" ObjectID="_1656763387" r:id="rId58"/>
         </w:object>
       </w:r>
     </w:p>
@@ -1052,7 +1052,7 @@
           <v:shape id="_x0000_i1051" type="#_x0000_t75" style="width:60pt;height:36.6pt" o:ole="">
             <v:imagedata r:id="rId59" o:title=""/>
           </v:shape>
-          <o:OLEObject Type="Embed" ProgID="Equation.DSMT4" ShapeID="_x0000_i1051" DrawAspect="Content" ObjectID="_1656763261" r:id="rId60"/>
+          <o:OLEObject Type="Embed" ProgID="Equation.DSMT4" ShapeID="_x0000_i1051" DrawAspect="Content" ObjectID="_1656763388" r:id="rId60"/>
         </w:object>
       </w:r>
     </w:p>
@@ -1078,7 +1078,7 @@
           <v:shape id="_x0000_i1052" type="#_x0000_t75" style="width:57pt;height:33.6pt" o:ole="">
             <v:imagedata r:id="rId61" o:title=""/>
           </v:shape>
-          <o:OLEObject Type="Embed" ProgID="Equation.DSMT4" ShapeID="_x0000_i1052" DrawAspect="Content" ObjectID="_1656763262" r:id="rId62"/>
+          <o:OLEObject Type="Embed" ProgID="Equation.DSMT4" ShapeID="_x0000_i1052" DrawAspect="Content" ObjectID="_1656763389" r:id="rId62"/>
         </w:object>
       </w:r>
     </w:p>
@@ -1097,7 +1097,7 @@
           <v:shape id="_x0000_i1053" type="#_x0000_t75" style="width:85.2pt;height:39.6pt" o:ole="">
             <v:imagedata r:id="rId20" o:title=""/>
           </v:shape>
-          <o:OLEObject Type="Embed" ProgID="Equation.DSMT4" ShapeID="_x0000_i1053" DrawAspect="Content" ObjectID="_1656763263" r:id="rId63"/>
+          <o:OLEObject Type="Embed" ProgID="Equation.DSMT4" ShapeID="_x0000_i1053" DrawAspect="Content" ObjectID="_1656763390" r:id="rId63"/>
         </w:object>
       </w:r>
     </w:p>
@@ -1120,7 +1120,7 @@
           <v:shape id="_x0000_i1054" type="#_x0000_t75" style="width:78pt;height:30pt" o:ole="">
             <v:imagedata r:id="rId64" o:title=""/>
           </v:shape>
-          <o:OLEObject Type="Embed" ProgID="Equation.DSMT4" ShapeID="_x0000_i1054" DrawAspect="Content" ObjectID="_1656763264" r:id="rId65"/>
+          <o:OLEObject Type="Embed" ProgID="Equation.DSMT4" ShapeID="_x0000_i1054" DrawAspect="Content" ObjectID="_1656763391" r:id="rId65"/>
         </w:object>
       </w:r>
       <w:r>
@@ -1146,7 +1146,7 @@
           <v:shape id="_x0000_i1055" type="#_x0000_t75" style="width:24pt;height:16.8pt" o:ole="">
             <v:imagedata r:id="rId66" o:title=""/>
           </v:shape>
-          <o:OLEObject Type="Embed" ProgID="Equation.DSMT4" ShapeID="_x0000_i1055" DrawAspect="Content" ObjectID="_1656763265" r:id="rId67"/>
+          <o:OLEObject Type="Embed" ProgID="Equation.DSMT4" ShapeID="_x0000_i1055" DrawAspect="Content" ObjectID="_1656763392" r:id="rId67"/>
         </w:object>
       </w:r>
     </w:p>
@@ -1195,7 +1195,7 @@
           <v:shape id="_x0000_i1056" type="#_x0000_t75" style="width:110.4pt;height:18.6pt" o:ole="">
             <v:imagedata r:id="rId68" o:title=""/>
           </v:shape>
-          <o:OLEObject Type="Embed" ProgID="Equation.DSMT4" ShapeID="_x0000_i1056" DrawAspect="Content" ObjectID="_1656763266" r:id="rId69"/>
+          <o:OLEObject Type="Embed" ProgID="Equation.DSMT4" ShapeID="_x0000_i1056" DrawAspect="Content" ObjectID="_1656763393" r:id="rId69"/>
         </w:object>
       </w:r>
       <w:r>
@@ -1233,10 +1233,10 @@
           <w:position w:val="-12"/>
         </w:rPr>
         <w:object w:dxaOrig="1340" w:dyaOrig="360" w14:anchorId="0A7ECA0A">
-          <v:shape id="_x0000_i1204" type="#_x0000_t75" style="width:67.2pt;height:18pt" o:ole="">
+          <v:shape id="_x0000_i1057" type="#_x0000_t75" style="width:67.2pt;height:18pt" o:ole="">
             <v:imagedata r:id="rId70" o:title=""/>
           </v:shape>
-          <o:OLEObject Type="Embed" ProgID="Equation.DSMT4" ShapeID="_x0000_i1204" DrawAspect="Content" ObjectID="_1656763267" r:id="rId71"/>
+          <o:OLEObject Type="Embed" ProgID="Equation.DSMT4" ShapeID="_x0000_i1057" DrawAspect="Content" ObjectID="_1656763394" r:id="rId71"/>
         </w:object>
       </w:r>
       <w:r>
@@ -1252,10 +1252,10 @@
           <w:position w:val="-34"/>
         </w:rPr>
         <w:object w:dxaOrig="3120" w:dyaOrig="840" w14:anchorId="0054CC1A">
-          <v:shape id="_x0000_i1217" type="#_x0000_t75" style="width:156pt;height:42pt" o:ole="">
+          <v:shape id="_x0000_i1058" type="#_x0000_t75" style="width:156pt;height:42pt" o:ole="">
             <v:imagedata r:id="rId72" o:title=""/>
           </v:shape>
-          <o:OLEObject Type="Embed" ProgID="Equation.DSMT4" ShapeID="_x0000_i1217" DrawAspect="Content" ObjectID="_1656763268" r:id="rId73"/>
+          <o:OLEObject Type="Embed" ProgID="Equation.DSMT4" ShapeID="_x0000_i1058" DrawAspect="Content" ObjectID="_1656763395" r:id="rId73"/>
         </w:object>
       </w:r>
     </w:p>
@@ -1268,10 +1268,10 @@
           <w:position w:val="-30"/>
         </w:rPr>
         <w:object w:dxaOrig="3480" w:dyaOrig="800" w14:anchorId="7BFCEA82">
-          <v:shape id="_x0000_i1274" type="#_x0000_t75" style="width:174pt;height:40.2pt" o:ole="">
+          <v:shape id="_x0000_i1059" type="#_x0000_t75" style="width:174pt;height:40.2pt" o:ole="">
             <v:imagedata r:id="rId74" o:title=""/>
           </v:shape>
-          <o:OLEObject Type="Embed" ProgID="Equation.DSMT4" ShapeID="_x0000_i1274" DrawAspect="Content" ObjectID="_1656763269" r:id="rId75"/>
+          <o:OLEObject Type="Embed" ProgID="Equation.DSMT4" ShapeID="_x0000_i1059" DrawAspect="Content" ObjectID="_1656763396" r:id="rId75"/>
         </w:object>
       </w:r>
     </w:p>
@@ -1284,10 +1284,10 @@
           <w:position w:val="-14"/>
         </w:rPr>
         <w:object w:dxaOrig="3480" w:dyaOrig="400" w14:anchorId="68BC1F44">
-          <v:shape id="_x0000_i1279" type="#_x0000_t75" style="width:174pt;height:19.8pt" o:ole="">
+          <v:shape id="_x0000_i1060" type="#_x0000_t75" style="width:174pt;height:19.8pt" o:ole="">
             <v:imagedata r:id="rId76" o:title=""/>
           </v:shape>
-          <o:OLEObject Type="Embed" ProgID="Equation.DSMT4" ShapeID="_x0000_i1279" DrawAspect="Content" ObjectID="_1656763270" r:id="rId77"/>
+          <o:OLEObject Type="Embed" ProgID="Equation.DSMT4" ShapeID="_x0000_i1060" DrawAspect="Content" ObjectID="_1656763397" r:id="rId77"/>
         </w:object>
       </w:r>
     </w:p>
@@ -1300,10 +1300,10 @@
           <w:position w:val="-14"/>
         </w:rPr>
         <w:object w:dxaOrig="3420" w:dyaOrig="400" w14:anchorId="57DFF9F5">
-          <v:shape id="_x0000_i1283" type="#_x0000_t75" style="width:171pt;height:19.8pt" o:ole="">
+          <v:shape id="_x0000_i1061" type="#_x0000_t75" style="width:171pt;height:19.8pt" o:ole="">
             <v:imagedata r:id="rId78" o:title=""/>
           </v:shape>
-          <o:OLEObject Type="Embed" ProgID="Equation.DSMT4" ShapeID="_x0000_i1283" DrawAspect="Content" ObjectID="_1656763271" r:id="rId79"/>
+          <o:OLEObject Type="Embed" ProgID="Equation.DSMT4" ShapeID="_x0000_i1061" DrawAspect="Content" ObjectID="_1656763398" r:id="rId79"/>
         </w:object>
       </w:r>
     </w:p>
@@ -1317,10 +1317,10 @@
           <w:position w:val="-6"/>
         </w:rPr>
         <w:object w:dxaOrig="1800" w:dyaOrig="279" w14:anchorId="5F0A2E60">
-          <v:shape id="_x0000_i1287" type="#_x0000_t75" style="width:90pt;height:13.8pt" o:ole="">
+          <v:shape id="_x0000_i1062" type="#_x0000_t75" style="width:90pt;height:13.8pt" o:ole="">
             <v:imagedata r:id="rId80" o:title=""/>
           </v:shape>
-          <o:OLEObject Type="Embed" ProgID="Equation.DSMT4" ShapeID="_x0000_i1287" DrawAspect="Content" ObjectID="_1656763272" r:id="rId81"/>
+          <o:OLEObject Type="Embed" ProgID="Equation.DSMT4" ShapeID="_x0000_i1062" DrawAspect="Content" ObjectID="_1656763399" r:id="rId81"/>
         </w:object>
       </w:r>
     </w:p>
@@ -1333,10 +1333,10 @@
           <w:position w:val="-12"/>
         </w:rPr>
         <w:object w:dxaOrig="1380" w:dyaOrig="360" w14:anchorId="69398D30">
-          <v:shape id="_x0000_i1291" type="#_x0000_t75" style="width:69pt;height:18pt" o:ole="">
+          <v:shape id="_x0000_i1063" type="#_x0000_t75" style="width:69pt;height:18pt" o:ole="">
             <v:imagedata r:id="rId82" o:title=""/>
           </v:shape>
-          <o:OLEObject Type="Embed" ProgID="Equation.DSMT4" ShapeID="_x0000_i1291" DrawAspect="Content" ObjectID="_1656763273" r:id="rId83"/>
+          <o:OLEObject Type="Embed" ProgID="Equation.DSMT4" ShapeID="_x0000_i1063" DrawAspect="Content" ObjectID="_1656763400" r:id="rId83"/>
         </w:object>
       </w:r>
     </w:p>
@@ -1418,10 +1418,10 @@
           <w:position w:val="-18"/>
         </w:rPr>
         <w:object w:dxaOrig="740" w:dyaOrig="480" w14:anchorId="22DDE1E9">
-          <v:shape id="_x0000_i1057" type="#_x0000_t75" style="width:36.6pt;height:24pt" o:ole="">
+          <v:shape id="_x0000_i1064" type="#_x0000_t75" style="width:36.6pt;height:24pt" o:ole="">
             <v:imagedata r:id="rId84" o:title=""/>
           </v:shape>
-          <o:OLEObject Type="Embed" ProgID="Equation.DSMT4" ShapeID="_x0000_i1057" DrawAspect="Content" ObjectID="_1656763274" r:id="rId85"/>
+          <o:OLEObject Type="Embed" ProgID="Equation.DSMT4" ShapeID="_x0000_i1064" DrawAspect="Content" ObjectID="_1656763401" r:id="rId85"/>
         </w:object>
       </w:r>
       <w:r>
@@ -1441,10 +1441,10 @@
           <w:position w:val="-18"/>
         </w:rPr>
         <w:object w:dxaOrig="740" w:dyaOrig="420" w14:anchorId="35307725">
-          <v:shape id="_x0000_i1058" type="#_x0000_t75" style="width:36.6pt;height:21pt" o:ole="">
+          <v:shape id="_x0000_i1065" type="#_x0000_t75" style="width:36.6pt;height:21pt" o:ole="">
             <v:imagedata r:id="rId86" o:title=""/>
           </v:shape>
-          <o:OLEObject Type="Embed" ProgID="Equation.DSMT4" ShapeID="_x0000_i1058" DrawAspect="Content" ObjectID="_1656763275" r:id="rId87"/>
+          <o:OLEObject Type="Embed" ProgID="Equation.DSMT4" ShapeID="_x0000_i1065" DrawAspect="Content" ObjectID="_1656763402" r:id="rId87"/>
         </w:object>
       </w:r>
       <w:r>
@@ -1455,10 +1455,10 @@
           <w:position w:val="-6"/>
         </w:rPr>
         <w:object w:dxaOrig="639" w:dyaOrig="279" w14:anchorId="1F579591">
-          <v:shape id="_x0000_i1059" type="#_x0000_t75" style="width:33pt;height:14.4pt" o:ole="">
+          <v:shape id="_x0000_i1066" type="#_x0000_t75" style="width:33pt;height:14.4pt" o:ole="">
             <v:imagedata r:id="rId88" o:title=""/>
           </v:shape>
-          <o:OLEObject Type="Embed" ProgID="Equation.DSMT4" ShapeID="_x0000_i1059" DrawAspect="Content" ObjectID="_1656763276" r:id="rId89"/>
+          <o:OLEObject Type="Embed" ProgID="Equation.DSMT4" ShapeID="_x0000_i1066" DrawAspect="Content" ObjectID="_1656763403" r:id="rId89"/>
         </w:object>
       </w:r>
       <w:r>
@@ -1475,10 +1475,10 @@
           <w:position w:val="-28"/>
         </w:rPr>
         <w:object w:dxaOrig="1579" w:dyaOrig="560" w14:anchorId="7E11AE51">
-          <v:shape id="_x0000_i1060" type="#_x0000_t75" style="width:79.2pt;height:27.6pt" o:ole="">
+          <v:shape id="_x0000_i1067" type="#_x0000_t75" style="width:79.2pt;height:27.6pt" o:ole="">
             <v:imagedata r:id="rId90" o:title=""/>
           </v:shape>
-          <o:OLEObject Type="Embed" ProgID="Equation.DSMT4" ShapeID="_x0000_i1060" DrawAspect="Content" ObjectID="_1656763277" r:id="rId91"/>
+          <o:OLEObject Type="Embed" ProgID="Equation.DSMT4" ShapeID="_x0000_i1067" DrawAspect="Content" ObjectID="_1656763404" r:id="rId91"/>
         </w:object>
       </w:r>
     </w:p>
@@ -1633,10 +1633,10 @@
           <w:position w:val="-46"/>
         </w:rPr>
         <w:object w:dxaOrig="820" w:dyaOrig="1040" w14:anchorId="0759670B">
-          <v:shape id="_x0000_i1061" type="#_x0000_t75" style="width:41.4pt;height:51.6pt" o:ole="">
+          <v:shape id="_x0000_i1068" type="#_x0000_t75" style="width:41.4pt;height:51.6pt" o:ole="">
             <v:imagedata r:id="rId92" o:title=""/>
           </v:shape>
-          <o:OLEObject Type="Embed" ProgID="Equation.DSMT4" ShapeID="_x0000_i1061" DrawAspect="Content" ObjectID="_1656763278" r:id="rId93"/>
+          <o:OLEObject Type="Embed" ProgID="Equation.DSMT4" ShapeID="_x0000_i1068" DrawAspect="Content" ObjectID="_1656763405" r:id="rId93"/>
         </w:object>
       </w:r>
       <w:r>
@@ -1682,10 +1682,10 @@
           <w:position w:val="-36"/>
         </w:rPr>
         <w:object w:dxaOrig="1300" w:dyaOrig="859" w14:anchorId="0BD2D02A">
-          <v:shape id="_x0000_i1062" type="#_x0000_t75" style="width:64.8pt;height:42.6pt" o:ole="">
+          <v:shape id="_x0000_i1069" type="#_x0000_t75" style="width:64.8pt;height:42.6pt" o:ole="">
             <v:imagedata r:id="rId94" o:title=""/>
           </v:shape>
-          <o:OLEObject Type="Embed" ProgID="Equation.DSMT4" ShapeID="_x0000_i1062" DrawAspect="Content" ObjectID="_1656763279" r:id="rId95"/>
+          <o:OLEObject Type="Embed" ProgID="Equation.DSMT4" ShapeID="_x0000_i1069" DrawAspect="Content" ObjectID="_1656763406" r:id="rId95"/>
         </w:object>
       </w:r>
     </w:p>
@@ -1706,10 +1706,10 @@
           <w:position w:val="-20"/>
         </w:rPr>
         <w:object w:dxaOrig="940" w:dyaOrig="880" w14:anchorId="31889375">
-          <v:shape id="_x0000_i1063" type="#_x0000_t75" style="width:46.8pt;height:43.8pt" o:ole="">
+          <v:shape id="_x0000_i1070" type="#_x0000_t75" style="width:46.8pt;height:43.8pt" o:ole="">
             <v:imagedata r:id="rId96" o:title=""/>
           </v:shape>
-          <o:OLEObject Type="Embed" ProgID="Equation.DSMT4" ShapeID="_x0000_i1063" DrawAspect="Content" ObjectID="_1656763280" r:id="rId97"/>
+          <o:OLEObject Type="Embed" ProgID="Equation.DSMT4" ShapeID="_x0000_i1070" DrawAspect="Content" ObjectID="_1656763407" r:id="rId97"/>
         </w:object>
       </w:r>
       <w:bookmarkEnd w:id="0"/>
@@ -1726,10 +1726,10 @@
           <w:position w:val="-28"/>
         </w:rPr>
         <w:object w:dxaOrig="1640" w:dyaOrig="560" w14:anchorId="5F8DABD2">
-          <v:shape id="_x0000_i1064" type="#_x0000_t75" style="width:82.2pt;height:27.6pt" o:ole="">
+          <v:shape id="_x0000_i1071" type="#_x0000_t75" style="width:82.2pt;height:27.6pt" o:ole="">
             <v:imagedata r:id="rId98" o:title=""/>
           </v:shape>
-          <o:OLEObject Type="Embed" ProgID="Equation.DSMT4" ShapeID="_x0000_i1064" DrawAspect="Content" ObjectID="_1656763281" r:id="rId99"/>
+          <o:OLEObject Type="Embed" ProgID="Equation.DSMT4" ShapeID="_x0000_i1071" DrawAspect="Content" ObjectID="_1656763408" r:id="rId99"/>
         </w:object>
       </w:r>
     </w:p>
@@ -1749,10 +1749,10 @@
           <w:position w:val="-28"/>
         </w:rPr>
         <w:object w:dxaOrig="1440" w:dyaOrig="700" w14:anchorId="59057998">
-          <v:shape id="_x0000_i1065" type="#_x0000_t75" style="width:1in;height:34.8pt" o:ole="">
+          <v:shape id="_x0000_i1072" type="#_x0000_t75" style="width:1in;height:34.8pt" o:ole="">
             <v:imagedata r:id="rId100" o:title=""/>
           </v:shape>
-          <o:OLEObject Type="Embed" ProgID="Equation.DSMT4" ShapeID="_x0000_i1065" DrawAspect="Content" ObjectID="_1656763282" r:id="rId101"/>
+          <o:OLEObject Type="Embed" ProgID="Equation.DSMT4" ShapeID="_x0000_i1072" DrawAspect="Content" ObjectID="_1656763409" r:id="rId101"/>
         </w:object>
       </w:r>
     </w:p>
@@ -1772,10 +1772,10 @@
           <w:position w:val="-20"/>
         </w:rPr>
         <w:object w:dxaOrig="620" w:dyaOrig="620" w14:anchorId="4216A20C">
-          <v:shape id="_x0000_i1066" type="#_x0000_t75" style="width:31.2pt;height:31.2pt" o:ole="">
+          <v:shape id="_x0000_i1073" type="#_x0000_t75" style="width:31.2pt;height:31.2pt" o:ole="">
             <v:imagedata r:id="rId102" o:title=""/>
           </v:shape>
-          <o:OLEObject Type="Embed" ProgID="Equation.DSMT4" ShapeID="_x0000_i1066" DrawAspect="Content" ObjectID="_1656763283" r:id="rId103"/>
+          <o:OLEObject Type="Embed" ProgID="Equation.DSMT4" ShapeID="_x0000_i1073" DrawAspect="Content" ObjectID="_1656763410" r:id="rId103"/>
         </w:object>
       </w:r>
     </w:p>
@@ -1795,10 +1795,10 @@
           <w:position w:val="-26"/>
         </w:rPr>
         <w:object w:dxaOrig="800" w:dyaOrig="580" w14:anchorId="79537A6D">
-          <v:shape id="_x0000_i1067" type="#_x0000_t75" style="width:40.2pt;height:28.8pt" o:ole="">
+          <v:shape id="_x0000_i1074" type="#_x0000_t75" style="width:40.2pt;height:28.8pt" o:ole="">
             <v:imagedata r:id="rId104" o:title=""/>
           </v:shape>
-          <o:OLEObject Type="Embed" ProgID="Equation.DSMT4" ShapeID="_x0000_i1067" DrawAspect="Content" ObjectID="_1656763284" r:id="rId105"/>
+          <o:OLEObject Type="Embed" ProgID="Equation.DSMT4" ShapeID="_x0000_i1074" DrawAspect="Content" ObjectID="_1656763411" r:id="rId105"/>
         </w:object>
       </w:r>
     </w:p>
@@ -1865,10 +1865,10 @@
           <w:position w:val="-46"/>
         </w:rPr>
         <w:object w:dxaOrig="820" w:dyaOrig="1040" w14:anchorId="128CA029">
-          <v:shape id="_x0000_i1068" type="#_x0000_t75" style="width:41.4pt;height:51.6pt" o:ole="">
+          <v:shape id="_x0000_i1075" type="#_x0000_t75" style="width:41.4pt;height:51.6pt" o:ole="">
             <v:imagedata r:id="rId106" o:title=""/>
           </v:shape>
-          <o:OLEObject Type="Embed" ProgID="Equation.DSMT4" ShapeID="_x0000_i1068" DrawAspect="Content" ObjectID="_1656763285" r:id="rId107"/>
+          <o:OLEObject Type="Embed" ProgID="Equation.DSMT4" ShapeID="_x0000_i1075" DrawAspect="Content" ObjectID="_1656763412" r:id="rId107"/>
         </w:object>
       </w:r>
       <w:r>
@@ -1916,10 +1916,10 @@
           <w:position w:val="-32"/>
         </w:rPr>
         <w:object w:dxaOrig="1280" w:dyaOrig="780" w14:anchorId="37E90269">
-          <v:shape id="_x0000_i1069" type="#_x0000_t75" style="width:64.2pt;height:38.4pt" o:ole="">
+          <v:shape id="_x0000_i1076" type="#_x0000_t75" style="width:64.2pt;height:38.4pt" o:ole="">
             <v:imagedata r:id="rId108" o:title=""/>
           </v:shape>
-          <o:OLEObject Type="Embed" ProgID="Equation.DSMT4" ShapeID="_x0000_i1069" DrawAspect="Content" ObjectID="_1656763286" r:id="rId109"/>
+          <o:OLEObject Type="Embed" ProgID="Equation.DSMT4" ShapeID="_x0000_i1076" DrawAspect="Content" ObjectID="_1656763413" r:id="rId109"/>
         </w:object>
       </w:r>
     </w:p>
@@ -1939,10 +1939,10 @@
           <w:position w:val="-38"/>
         </w:rPr>
         <w:object w:dxaOrig="760" w:dyaOrig="859" w14:anchorId="010E54DC">
-          <v:shape id="_x0000_i1070" type="#_x0000_t75" style="width:37.8pt;height:43.2pt" o:ole="">
+          <v:shape id="_x0000_i1077" type="#_x0000_t75" style="width:37.8pt;height:43.2pt" o:ole="">
             <v:imagedata r:id="rId110" o:title=""/>
           </v:shape>
-          <o:OLEObject Type="Embed" ProgID="Equation.DSMT4" ShapeID="_x0000_i1070" DrawAspect="Content" ObjectID="_1656763287" r:id="rId111"/>
+          <o:OLEObject Type="Embed" ProgID="Equation.DSMT4" ShapeID="_x0000_i1077" DrawAspect="Content" ObjectID="_1656763414" r:id="rId111"/>
         </w:object>
       </w:r>
       <w:r>
@@ -1965,10 +1965,10 @@
           <w:position w:val="-56"/>
         </w:rPr>
         <w:object w:dxaOrig="920" w:dyaOrig="880" w14:anchorId="1DDA1FD1">
-          <v:shape id="_x0000_i1071" type="#_x0000_t75" style="width:46.2pt;height:43.8pt" o:ole="">
+          <v:shape id="_x0000_i1078" type="#_x0000_t75" style="width:46.2pt;height:43.8pt" o:ole="">
             <v:imagedata r:id="rId112" o:title=""/>
           </v:shape>
-          <o:OLEObject Type="Embed" ProgID="Equation.DSMT4" ShapeID="_x0000_i1071" DrawAspect="Content" ObjectID="_1656763288" r:id="rId113"/>
+          <o:OLEObject Type="Embed" ProgID="Equation.DSMT4" ShapeID="_x0000_i1078" DrawAspect="Content" ObjectID="_1656763415" r:id="rId113"/>
         </w:object>
       </w:r>
     </w:p>
@@ -1984,10 +1984,10 @@
           <w:position w:val="-56"/>
         </w:rPr>
         <w:object w:dxaOrig="1860" w:dyaOrig="880" w14:anchorId="540348A0">
-          <v:shape id="_x0000_i1072" type="#_x0000_t75" style="width:93.6pt;height:43.8pt" o:ole="">
+          <v:shape id="_x0000_i1079" type="#_x0000_t75" style="width:93.6pt;height:43.8pt" o:ole="">
             <v:imagedata r:id="rId114" o:title=""/>
           </v:shape>
-          <o:OLEObject Type="Embed" ProgID="Equation.DSMT4" ShapeID="_x0000_i1072" DrawAspect="Content" ObjectID="_1656763289" r:id="rId115"/>
+          <o:OLEObject Type="Embed" ProgID="Equation.DSMT4" ShapeID="_x0000_i1079" DrawAspect="Content" ObjectID="_1656763416" r:id="rId115"/>
         </w:object>
       </w:r>
     </w:p>
@@ -2007,10 +2007,10 @@
           <w:position w:val="-20"/>
         </w:rPr>
         <w:object w:dxaOrig="420" w:dyaOrig="520" w14:anchorId="1D061435">
-          <v:shape id="_x0000_i1073" type="#_x0000_t75" style="width:21pt;height:25.8pt" o:ole="">
+          <v:shape id="_x0000_i1080" type="#_x0000_t75" style="width:21pt;height:25.8pt" o:ole="">
             <v:imagedata r:id="rId116" o:title=""/>
           </v:shape>
-          <o:OLEObject Type="Embed" ProgID="Equation.DSMT4" ShapeID="_x0000_i1073" DrawAspect="Content" ObjectID="_1656763290" r:id="rId117"/>
+          <o:OLEObject Type="Embed" ProgID="Equation.DSMT4" ShapeID="_x0000_i1080" DrawAspect="Content" ObjectID="_1656763417" r:id="rId117"/>
         </w:object>
       </w:r>
     </w:p>
@@ -2030,10 +2030,10 @@
           <w:position w:val="-10"/>
         </w:rPr>
         <w:object w:dxaOrig="859" w:dyaOrig="340" w14:anchorId="0D41EA9B">
-          <v:shape id="_x0000_i1074" type="#_x0000_t75" style="width:43.2pt;height:16.8pt" o:ole="">
+          <v:shape id="_x0000_i1081" type="#_x0000_t75" style="width:43.2pt;height:16.8pt" o:ole="">
             <v:imagedata r:id="rId118" o:title=""/>
           </v:shape>
-          <o:OLEObject Type="Embed" ProgID="Equation.DSMT4" ShapeID="_x0000_i1074" DrawAspect="Content" ObjectID="_1656763291" r:id="rId119"/>
+          <o:OLEObject Type="Embed" ProgID="Equation.DSMT4" ShapeID="_x0000_i1081" DrawAspect="Content" ObjectID="_1656763418" r:id="rId119"/>
         </w:object>
       </w:r>
     </w:p>
@@ -2099,10 +2099,10 @@
           <w:position w:val="-46"/>
         </w:rPr>
         <w:object w:dxaOrig="1320" w:dyaOrig="1040" w14:anchorId="34D1FC60">
-          <v:shape id="_x0000_i1075" type="#_x0000_t75" style="width:66pt;height:51.6pt" o:ole="">
+          <v:shape id="_x0000_i1082" type="#_x0000_t75" style="width:66pt;height:51.6pt" o:ole="">
             <v:imagedata r:id="rId120" o:title=""/>
           </v:shape>
-          <o:OLEObject Type="Embed" ProgID="Equation.DSMT4" ShapeID="_x0000_i1075" DrawAspect="Content" ObjectID="_1656763292" r:id="rId121"/>
+          <o:OLEObject Type="Embed" ProgID="Equation.DSMT4" ShapeID="_x0000_i1082" DrawAspect="Content" ObjectID="_1656763419" r:id="rId121"/>
         </w:object>
       </w:r>
       <w:r>
@@ -2151,10 +2151,10 @@
           <w:position w:val="-24"/>
         </w:rPr>
         <w:object w:dxaOrig="1780" w:dyaOrig="720" w14:anchorId="76CBADF6">
-          <v:shape id="_x0000_i1076" type="#_x0000_t75" style="width:89.4pt;height:36.6pt" o:ole="">
+          <v:shape id="_x0000_i1083" type="#_x0000_t75" style="width:89.4pt;height:36.6pt" o:ole="">
             <v:imagedata r:id="rId122" o:title=""/>
           </v:shape>
-          <o:OLEObject Type="Embed" ProgID="Equation.DSMT4" ShapeID="_x0000_i1076" DrawAspect="Content" ObjectID="_1656763293" r:id="rId123"/>
+          <o:OLEObject Type="Embed" ProgID="Equation.DSMT4" ShapeID="_x0000_i1083" DrawAspect="Content" ObjectID="_1656763420" r:id="rId123"/>
         </w:object>
       </w:r>
     </w:p>
@@ -2171,10 +2171,10 @@
           <w:position w:val="-32"/>
         </w:rPr>
         <w:object w:dxaOrig="2079" w:dyaOrig="639" w14:anchorId="7EDDB451">
-          <v:shape id="_x0000_i1077" type="#_x0000_t75" style="width:104.4pt;height:32.4pt" o:ole="">
+          <v:shape id="_x0000_i1084" type="#_x0000_t75" style="width:104.4pt;height:32.4pt" o:ole="">
             <v:imagedata r:id="rId124" o:title=""/>
           </v:shape>
-          <o:OLEObject Type="Embed" ProgID="Equation.DSMT4" ShapeID="_x0000_i1077" DrawAspect="Content" ObjectID="_1656763294" r:id="rId125"/>
+          <o:OLEObject Type="Embed" ProgID="Equation.DSMT4" ShapeID="_x0000_i1084" DrawAspect="Content" ObjectID="_1656763421" r:id="rId125"/>
         </w:object>
       </w:r>
     </w:p>
@@ -2348,10 +2348,10 @@
                 <w:position w:val="-48"/>
               </w:rPr>
               <w:object w:dxaOrig="859" w:dyaOrig="1080" w14:anchorId="1A5B94AB">
-                <v:shape id="_x0000_i1078" type="#_x0000_t75" style="width:42.6pt;height:54.6pt" o:ole="">
+                <v:shape id="_x0000_i1085" type="#_x0000_t75" style="width:42.6pt;height:54.6pt" o:ole="">
                   <v:imagedata r:id="rId126" o:title=""/>
                 </v:shape>
-                <o:OLEObject Type="Embed" ProgID="Equation.DSMT4" ShapeID="_x0000_i1078" DrawAspect="Content" ObjectID="_1656763295" r:id="rId127"/>
+                <o:OLEObject Type="Embed" ProgID="Equation.DSMT4" ShapeID="_x0000_i1085" DrawAspect="Content" ObjectID="_1656763422" r:id="rId127"/>
               </w:object>
             </w:r>
           </w:p>
@@ -2370,10 +2370,10 @@
                 <w:position w:val="-48"/>
               </w:rPr>
               <w:object w:dxaOrig="1180" w:dyaOrig="1080" w14:anchorId="466326BB">
-                <v:shape id="_x0000_i1079" type="#_x0000_t75" style="width:59.4pt;height:54.6pt" o:ole="">
+                <v:shape id="_x0000_i1086" type="#_x0000_t75" style="width:59.4pt;height:54.6pt" o:ole="">
                   <v:imagedata r:id="rId128" o:title=""/>
                 </v:shape>
-                <o:OLEObject Type="Embed" ProgID="Equation.DSMT4" ShapeID="_x0000_i1079" DrawAspect="Content" ObjectID="_1656763296" r:id="rId129"/>
+                <o:OLEObject Type="Embed" ProgID="Equation.DSMT4" ShapeID="_x0000_i1086" DrawAspect="Content" ObjectID="_1656763423" r:id="rId129"/>
               </w:object>
             </w:r>
           </w:p>
@@ -2392,10 +2392,10 @@
                 <w:position w:val="-48"/>
               </w:rPr>
               <w:object w:dxaOrig="1100" w:dyaOrig="1080" w14:anchorId="64D1C021">
-                <v:shape id="_x0000_i1080" type="#_x0000_t75" style="width:54.6pt;height:54.6pt" o:ole="">
+                <v:shape id="_x0000_i1087" type="#_x0000_t75" style="width:54.6pt;height:54.6pt" o:ole="">
                   <v:imagedata r:id="rId130" o:title=""/>
                 </v:shape>
-                <o:OLEObject Type="Embed" ProgID="Equation.DSMT4" ShapeID="_x0000_i1080" DrawAspect="Content" ObjectID="_1656763297" r:id="rId131"/>
+                <o:OLEObject Type="Embed" ProgID="Equation.DSMT4" ShapeID="_x0000_i1087" DrawAspect="Content" ObjectID="_1656763424" r:id="rId131"/>
               </w:object>
             </w:r>
           </w:p>
@@ -2414,10 +2414,10 @@
                 <w:position w:val="-48"/>
               </w:rPr>
               <w:object w:dxaOrig="1620" w:dyaOrig="1080" w14:anchorId="5DC496EA">
-                <v:shape id="_x0000_i1081" type="#_x0000_t75" style="width:81pt;height:54.6pt" o:ole="">
+                <v:shape id="_x0000_i1088" type="#_x0000_t75" style="width:81pt;height:54.6pt" o:ole="">
                   <v:imagedata r:id="rId132" o:title=""/>
                 </v:shape>
-                <o:OLEObject Type="Embed" ProgID="Equation.DSMT4" ShapeID="_x0000_i1081" DrawAspect="Content" ObjectID="_1656763298" r:id="rId133"/>
+                <o:OLEObject Type="Embed" ProgID="Equation.DSMT4" ShapeID="_x0000_i1088" DrawAspect="Content" ObjectID="_1656763425" r:id="rId133"/>
               </w:object>
             </w:r>
           </w:p>
@@ -2436,10 +2436,10 @@
                 <w:position w:val="-48"/>
               </w:rPr>
               <w:object w:dxaOrig="2180" w:dyaOrig="1080" w14:anchorId="59DE828C">
-                <v:shape id="_x0000_i1082" type="#_x0000_t75" style="width:108pt;height:54.6pt" o:ole="">
+                <v:shape id="_x0000_i1089" type="#_x0000_t75" style="width:108pt;height:54.6pt" o:ole="">
                   <v:imagedata r:id="rId134" o:title=""/>
                 </v:shape>
-                <o:OLEObject Type="Embed" ProgID="Equation.DSMT4" ShapeID="_x0000_i1082" DrawAspect="Content" ObjectID="_1656763299" r:id="rId135"/>
+                <o:OLEObject Type="Embed" ProgID="Equation.DSMT4" ShapeID="_x0000_i1089" DrawAspect="Content" ObjectID="_1656763426" r:id="rId135"/>
               </w:object>
             </w:r>
           </w:p>
@@ -2458,10 +2458,10 @@
                 <w:position w:val="-48"/>
               </w:rPr>
               <w:object w:dxaOrig="960" w:dyaOrig="1080" w14:anchorId="48431225">
-                <v:shape id="_x0000_i1083" type="#_x0000_t75" style="width:48pt;height:54.6pt" o:ole="">
+                <v:shape id="_x0000_i1090" type="#_x0000_t75" style="width:48pt;height:54.6pt" o:ole="">
                   <v:imagedata r:id="rId136" o:title=""/>
                 </v:shape>
-                <o:OLEObject Type="Embed" ProgID="Equation.DSMT4" ShapeID="_x0000_i1083" DrawAspect="Content" ObjectID="_1656763300" r:id="rId137"/>
+                <o:OLEObject Type="Embed" ProgID="Equation.DSMT4" ShapeID="_x0000_i1090" DrawAspect="Content" ObjectID="_1656763427" r:id="rId137"/>
               </w:object>
             </w:r>
           </w:p>
@@ -2480,10 +2480,10 @@
                 <w:position w:val="-48"/>
               </w:rPr>
               <w:object w:dxaOrig="859" w:dyaOrig="1080" w14:anchorId="501BF4C0">
-                <v:shape id="_x0000_i1084" type="#_x0000_t75" style="width:42.6pt;height:54.6pt" o:ole="">
+                <v:shape id="_x0000_i1091" type="#_x0000_t75" style="width:42.6pt;height:54.6pt" o:ole="">
                   <v:imagedata r:id="rId138" o:title=""/>
                 </v:shape>
-                <o:OLEObject Type="Embed" ProgID="Equation.DSMT4" ShapeID="_x0000_i1084" DrawAspect="Content" ObjectID="_1656763301" r:id="rId139"/>
+                <o:OLEObject Type="Embed" ProgID="Equation.DSMT4" ShapeID="_x0000_i1091" DrawAspect="Content" ObjectID="_1656763428" r:id="rId139"/>
               </w:object>
             </w:r>
           </w:p>
@@ -2507,10 +2507,10 @@
                 <w:position w:val="-48"/>
               </w:rPr>
               <w:object w:dxaOrig="960" w:dyaOrig="1080" w14:anchorId="5B894563">
-                <v:shape id="_x0000_i1085" type="#_x0000_t75" style="width:48pt;height:54.6pt" o:ole="">
+                <v:shape id="_x0000_i1092" type="#_x0000_t75" style="width:48pt;height:54.6pt" o:ole="">
                   <v:imagedata r:id="rId140" o:title=""/>
                 </v:shape>
-                <o:OLEObject Type="Embed" ProgID="Equation.DSMT4" ShapeID="_x0000_i1085" DrawAspect="Content" ObjectID="_1656763302" r:id="rId141"/>
+                <o:OLEObject Type="Embed" ProgID="Equation.DSMT4" ShapeID="_x0000_i1092" DrawAspect="Content" ObjectID="_1656763429" r:id="rId141"/>
               </w:object>
             </w:r>
           </w:p>
@@ -2529,10 +2529,10 @@
                 <w:position w:val="-48"/>
               </w:rPr>
               <w:object w:dxaOrig="1100" w:dyaOrig="1080" w14:anchorId="3C37C66D">
-                <v:shape id="_x0000_i1086" type="#_x0000_t75" style="width:54.6pt;height:54.6pt" o:ole="">
+                <v:shape id="_x0000_i1093" type="#_x0000_t75" style="width:54.6pt;height:54.6pt" o:ole="">
                   <v:imagedata r:id="rId142" o:title=""/>
                 </v:shape>
-                <o:OLEObject Type="Embed" ProgID="Equation.DSMT4" ShapeID="_x0000_i1086" DrawAspect="Content" ObjectID="_1656763303" r:id="rId143"/>
+                <o:OLEObject Type="Embed" ProgID="Equation.DSMT4" ShapeID="_x0000_i1093" DrawAspect="Content" ObjectID="_1656763430" r:id="rId143"/>
               </w:object>
             </w:r>
           </w:p>
@@ -2551,10 +2551,10 @@
                 <w:position w:val="-44"/>
               </w:rPr>
               <w:object w:dxaOrig="780" w:dyaOrig="999" w14:anchorId="42C406CF">
-                <v:shape id="_x0000_i1087" type="#_x0000_t75" style="width:39pt;height:51pt" o:ole="">
+                <v:shape id="_x0000_i1094" type="#_x0000_t75" style="width:39pt;height:51pt" o:ole="">
                   <v:imagedata r:id="rId144" o:title=""/>
                 </v:shape>
-                <o:OLEObject Type="Embed" ProgID="Equation.DSMT4" ShapeID="_x0000_i1087" DrawAspect="Content" ObjectID="_1656763304" r:id="rId145"/>
+                <o:OLEObject Type="Embed" ProgID="Equation.DSMT4" ShapeID="_x0000_i1094" DrawAspect="Content" ObjectID="_1656763431" r:id="rId145"/>
               </w:object>
             </w:r>
           </w:p>
@@ -2573,10 +2573,10 @@
                 <w:position w:val="-44"/>
               </w:rPr>
               <w:object w:dxaOrig="720" w:dyaOrig="999" w14:anchorId="75460A6A">
-                <v:shape id="_x0000_i1088" type="#_x0000_t75" style="width:36.6pt;height:51pt" o:ole="">
+                <v:shape id="_x0000_i1095" type="#_x0000_t75" style="width:36.6pt;height:51pt" o:ole="">
                   <v:imagedata r:id="rId146" o:title=""/>
                 </v:shape>
-                <o:OLEObject Type="Embed" ProgID="Equation.DSMT4" ShapeID="_x0000_i1088" DrawAspect="Content" ObjectID="_1656763305" r:id="rId147"/>
+                <o:OLEObject Type="Embed" ProgID="Equation.DSMT4" ShapeID="_x0000_i1095" DrawAspect="Content" ObjectID="_1656763432" r:id="rId147"/>
               </w:object>
             </w:r>
           </w:p>
@@ -2595,10 +2595,10 @@
                 <w:position w:val="-44"/>
               </w:rPr>
               <w:object w:dxaOrig="880" w:dyaOrig="999" w14:anchorId="1B0A6ED5">
-                <v:shape id="_x0000_i1089" type="#_x0000_t75" style="width:44.4pt;height:51pt" o:ole="">
+                <v:shape id="_x0000_i1096" type="#_x0000_t75" style="width:44.4pt;height:51pt" o:ole="">
                   <v:imagedata r:id="rId148" o:title=""/>
                 </v:shape>
-                <o:OLEObject Type="Embed" ProgID="Equation.DSMT4" ShapeID="_x0000_i1089" DrawAspect="Content" ObjectID="_1656763306" r:id="rId149"/>
+                <o:OLEObject Type="Embed" ProgID="Equation.DSMT4" ShapeID="_x0000_i1096" DrawAspect="Content" ObjectID="_1656763433" r:id="rId149"/>
               </w:object>
             </w:r>
           </w:p>
@@ -2617,10 +2617,10 @@
                 <w:position w:val="-44"/>
               </w:rPr>
               <w:object w:dxaOrig="880" w:dyaOrig="999" w14:anchorId="7A4AB1A0">
-                <v:shape id="_x0000_i1090" type="#_x0000_t75" style="width:44.4pt;height:51pt" o:ole="">
+                <v:shape id="_x0000_i1097" type="#_x0000_t75" style="width:44.4pt;height:51pt" o:ole="">
                   <v:imagedata r:id="rId150" o:title=""/>
                 </v:shape>
-                <o:OLEObject Type="Embed" ProgID="Equation.DSMT4" ShapeID="_x0000_i1090" DrawAspect="Content" ObjectID="_1656763307" r:id="rId151"/>
+                <o:OLEObject Type="Embed" ProgID="Equation.DSMT4" ShapeID="_x0000_i1097" DrawAspect="Content" ObjectID="_1656763434" r:id="rId151"/>
               </w:object>
             </w:r>
           </w:p>
@@ -2639,10 +2639,10 @@
                 <w:position w:val="-44"/>
               </w:rPr>
               <w:object w:dxaOrig="1180" w:dyaOrig="999" w14:anchorId="1E8D3592">
-                <v:shape id="_x0000_i1091" type="#_x0000_t75" style="width:59.4pt;height:51pt" o:ole="">
+                <v:shape id="_x0000_i1098" type="#_x0000_t75" style="width:59.4pt;height:51pt" o:ole="">
                   <v:imagedata r:id="rId152" o:title=""/>
                 </v:shape>
-                <o:OLEObject Type="Embed" ProgID="Equation.DSMT4" ShapeID="_x0000_i1091" DrawAspect="Content" ObjectID="_1656763308" r:id="rId153"/>
+                <o:OLEObject Type="Embed" ProgID="Equation.DSMT4" ShapeID="_x0000_i1098" DrawAspect="Content" ObjectID="_1656763435" r:id="rId153"/>
               </w:object>
             </w:r>
           </w:p>
@@ -2661,10 +2661,10 @@
                 <w:position w:val="-44"/>
               </w:rPr>
               <w:object w:dxaOrig="1180" w:dyaOrig="999" w14:anchorId="2A4CF1FD">
-                <v:shape id="_x0000_i1092" type="#_x0000_t75" style="width:59.4pt;height:51pt" o:ole="">
+                <v:shape id="_x0000_i1099" type="#_x0000_t75" style="width:59.4pt;height:51pt" o:ole="">
                   <v:imagedata r:id="rId154" o:title=""/>
                 </v:shape>
-                <o:OLEObject Type="Embed" ProgID="Equation.DSMT4" ShapeID="_x0000_i1092" DrawAspect="Content" ObjectID="_1656763309" r:id="rId155"/>
+                <o:OLEObject Type="Embed" ProgID="Equation.DSMT4" ShapeID="_x0000_i1099" DrawAspect="Content" ObjectID="_1656763436" r:id="rId155"/>
               </w:object>
             </w:r>
           </w:p>
@@ -2688,10 +2688,10 @@
                 <w:position w:val="-44"/>
               </w:rPr>
               <w:object w:dxaOrig="880" w:dyaOrig="999" w14:anchorId="64EC497B">
-                <v:shape id="_x0000_i1093" type="#_x0000_t75" style="width:44.4pt;height:51pt" o:ole="">
+                <v:shape id="_x0000_i1100" type="#_x0000_t75" style="width:44.4pt;height:51pt" o:ole="">
                   <v:imagedata r:id="rId156" o:title=""/>
                 </v:shape>
-                <o:OLEObject Type="Embed" ProgID="Equation.DSMT4" ShapeID="_x0000_i1093" DrawAspect="Content" ObjectID="_1656763310" r:id="rId157"/>
+                <o:OLEObject Type="Embed" ProgID="Equation.DSMT4" ShapeID="_x0000_i1100" DrawAspect="Content" ObjectID="_1656763437" r:id="rId157"/>
               </w:object>
             </w:r>
           </w:p>
@@ -2710,10 +2710,10 @@
                 <w:position w:val="-44"/>
               </w:rPr>
               <w:object w:dxaOrig="880" w:dyaOrig="999" w14:anchorId="57CBD3F7">
-                <v:shape id="_x0000_i1094" type="#_x0000_t75" style="width:44.4pt;height:51pt" o:ole="">
+                <v:shape id="_x0000_i1101" type="#_x0000_t75" style="width:44.4pt;height:51pt" o:ole="">
                   <v:imagedata r:id="rId158" o:title=""/>
                 </v:shape>
-                <o:OLEObject Type="Embed" ProgID="Equation.DSMT4" ShapeID="_x0000_i1094" DrawAspect="Content" ObjectID="_1656763311" r:id="rId159"/>
+                <o:OLEObject Type="Embed" ProgID="Equation.DSMT4" ShapeID="_x0000_i1101" DrawAspect="Content" ObjectID="_1656763438" r:id="rId159"/>
               </w:object>
             </w:r>
           </w:p>
@@ -2732,10 +2732,10 @@
                 <w:position w:val="-44"/>
               </w:rPr>
               <w:object w:dxaOrig="880" w:dyaOrig="999" w14:anchorId="418F943B">
-                <v:shape id="_x0000_i1095" type="#_x0000_t75" style="width:44.4pt;height:51pt" o:ole="">
+                <v:shape id="_x0000_i1102" type="#_x0000_t75" style="width:44.4pt;height:51pt" o:ole="">
                   <v:imagedata r:id="rId160" o:title=""/>
                 </v:shape>
-                <o:OLEObject Type="Embed" ProgID="Equation.DSMT4" ShapeID="_x0000_i1095" DrawAspect="Content" ObjectID="_1656763312" r:id="rId161"/>
+                <o:OLEObject Type="Embed" ProgID="Equation.DSMT4" ShapeID="_x0000_i1102" DrawAspect="Content" ObjectID="_1656763439" r:id="rId161"/>
               </w:object>
             </w:r>
           </w:p>
@@ -2754,10 +2754,10 @@
                 <w:position w:val="-44"/>
               </w:rPr>
               <w:object w:dxaOrig="2079" w:dyaOrig="999" w14:anchorId="3C366BAF">
-                <v:shape id="_x0000_i1096" type="#_x0000_t75" style="width:105pt;height:51pt" o:ole="">
+                <v:shape id="_x0000_i1103" type="#_x0000_t75" style="width:105pt;height:51pt" o:ole="">
                   <v:imagedata r:id="rId162" o:title=""/>
                 </v:shape>
-                <o:OLEObject Type="Embed" ProgID="Equation.DSMT4" ShapeID="_x0000_i1096" DrawAspect="Content" ObjectID="_1656763313" r:id="rId163"/>
+                <o:OLEObject Type="Embed" ProgID="Equation.DSMT4" ShapeID="_x0000_i1103" DrawAspect="Content" ObjectID="_1656763440" r:id="rId163"/>
               </w:object>
             </w:r>
           </w:p>
@@ -2776,10 +2776,10 @@
                 <w:position w:val="-44"/>
               </w:rPr>
               <w:object w:dxaOrig="1460" w:dyaOrig="999" w14:anchorId="0ECDE0A9">
-                <v:shape id="_x0000_i1097" type="#_x0000_t75" style="width:72.6pt;height:51pt" o:ole="">
+                <v:shape id="_x0000_i1104" type="#_x0000_t75" style="width:72.6pt;height:51pt" o:ole="">
                   <v:imagedata r:id="rId164" o:title=""/>
                 </v:shape>
-                <o:OLEObject Type="Embed" ProgID="Equation.DSMT4" ShapeID="_x0000_i1097" DrawAspect="Content" ObjectID="_1656763314" r:id="rId165"/>
+                <o:OLEObject Type="Embed" ProgID="Equation.DSMT4" ShapeID="_x0000_i1104" DrawAspect="Content" ObjectID="_1656763441" r:id="rId165"/>
               </w:object>
             </w:r>
           </w:p>
@@ -2798,10 +2798,10 @@
                 <w:position w:val="-44"/>
               </w:rPr>
               <w:object w:dxaOrig="1900" w:dyaOrig="1120" w14:anchorId="0B305CD5">
-                <v:shape id="_x0000_i1098" type="#_x0000_t75" style="width:95.4pt;height:56.4pt" o:ole="">
+                <v:shape id="_x0000_i1105" type="#_x0000_t75" style="width:95.4pt;height:56.4pt" o:ole="">
                   <v:imagedata r:id="rId166" o:title=""/>
                 </v:shape>
-                <o:OLEObject Type="Embed" ProgID="Equation.DSMT4" ShapeID="_x0000_i1098" DrawAspect="Content" ObjectID="_1656763315" r:id="rId167"/>
+                <o:OLEObject Type="Embed" ProgID="Equation.DSMT4" ShapeID="_x0000_i1105" DrawAspect="Content" ObjectID="_1656763442" r:id="rId167"/>
               </w:object>
             </w:r>
           </w:p>
@@ -2820,10 +2820,10 @@
                 <w:position w:val="-44"/>
               </w:rPr>
               <w:object w:dxaOrig="999" w:dyaOrig="999" w14:anchorId="59661C03">
-                <v:shape id="_x0000_i1099" type="#_x0000_t75" style="width:51pt;height:51pt" o:ole="">
+                <v:shape id="_x0000_i1106" type="#_x0000_t75" style="width:51pt;height:51pt" o:ole="">
                   <v:imagedata r:id="rId168" o:title=""/>
                 </v:shape>
-                <o:OLEObject Type="Embed" ProgID="Equation.DSMT4" ShapeID="_x0000_i1099" DrawAspect="Content" ObjectID="_1656763316" r:id="rId169"/>
+                <o:OLEObject Type="Embed" ProgID="Equation.DSMT4" ShapeID="_x0000_i1106" DrawAspect="Content" ObjectID="_1656763443" r:id="rId169"/>
               </w:object>
             </w:r>
           </w:p>
@@ -2842,10 +2842,10 @@
                 <w:position w:val="-44"/>
               </w:rPr>
               <w:object w:dxaOrig="1120" w:dyaOrig="999" w14:anchorId="3D4D879E">
-                <v:shape id="_x0000_i1100" type="#_x0000_t75" style="width:56.4pt;height:51pt" o:ole="">
+                <v:shape id="_x0000_i1107" type="#_x0000_t75" style="width:56.4pt;height:51pt" o:ole="">
                   <v:imagedata r:id="rId170" o:title=""/>
                 </v:shape>
-                <o:OLEObject Type="Embed" ProgID="Equation.DSMT4" ShapeID="_x0000_i1100" DrawAspect="Content" ObjectID="_1656763317" r:id="rId171"/>
+                <o:OLEObject Type="Embed" ProgID="Equation.DSMT4" ShapeID="_x0000_i1107" DrawAspect="Content" ObjectID="_1656763444" r:id="rId171"/>
               </w:object>
             </w:r>
           </w:p>
@@ -2917,10 +2917,10 @@
                 <w:position w:val="-48"/>
               </w:rPr>
               <w:object w:dxaOrig="1160" w:dyaOrig="1080" w14:anchorId="62587AC8">
-                <v:shape id="_x0000_i1101" type="#_x0000_t75" style="width:57.6pt;height:54.6pt" o:ole="">
+                <v:shape id="_x0000_i1108" type="#_x0000_t75" style="width:57.6pt;height:54.6pt" o:ole="">
                   <v:imagedata r:id="rId172" o:title=""/>
                 </v:shape>
-                <o:OLEObject Type="Embed" ProgID="Equation.DSMT4" ShapeID="_x0000_i1101" DrawAspect="Content" ObjectID="_1656763318" r:id="rId173"/>
+                <o:OLEObject Type="Embed" ProgID="Equation.DSMT4" ShapeID="_x0000_i1108" DrawAspect="Content" ObjectID="_1656763445" r:id="rId173"/>
               </w:object>
             </w:r>
           </w:p>
@@ -2939,10 +2939,10 @@
                 <w:position w:val="-48"/>
               </w:rPr>
               <w:object w:dxaOrig="1500" w:dyaOrig="1080" w14:anchorId="776B484F">
-                <v:shape id="_x0000_i1102" type="#_x0000_t75" style="width:75pt;height:54.6pt" o:ole="">
+                <v:shape id="_x0000_i1109" type="#_x0000_t75" style="width:75pt;height:54.6pt" o:ole="">
                   <v:imagedata r:id="rId174" o:title=""/>
                 </v:shape>
-                <o:OLEObject Type="Embed" ProgID="Equation.DSMT4" ShapeID="_x0000_i1102" DrawAspect="Content" ObjectID="_1656763319" r:id="rId175"/>
+                <o:OLEObject Type="Embed" ProgID="Equation.DSMT4" ShapeID="_x0000_i1109" DrawAspect="Content" ObjectID="_1656763446" r:id="rId175"/>
               </w:object>
             </w:r>
           </w:p>
@@ -2961,10 +2961,10 @@
                 <w:position w:val="-48"/>
               </w:rPr>
               <w:object w:dxaOrig="2140" w:dyaOrig="1080" w14:anchorId="69C1EFFD">
-                <v:shape id="_x0000_i1103" type="#_x0000_t75" style="width:108pt;height:54.6pt" o:ole="">
+                <v:shape id="_x0000_i1110" type="#_x0000_t75" style="width:108pt;height:54.6pt" o:ole="">
                   <v:imagedata r:id="rId176" o:title=""/>
                 </v:shape>
-                <o:OLEObject Type="Embed" ProgID="Equation.DSMT4" ShapeID="_x0000_i1103" DrawAspect="Content" ObjectID="_1656763320" r:id="rId177"/>
+                <o:OLEObject Type="Embed" ProgID="Equation.DSMT4" ShapeID="_x0000_i1110" DrawAspect="Content" ObjectID="_1656763447" r:id="rId177"/>
               </w:object>
             </w:r>
           </w:p>
@@ -2989,10 +2989,10 @@
                 <w:position w:val="-48"/>
               </w:rPr>
               <w:object w:dxaOrig="1600" w:dyaOrig="1080" w14:anchorId="5020AF53">
-                <v:shape id="_x0000_i1104" type="#_x0000_t75" style="width:80.4pt;height:54.6pt" o:ole="">
+                <v:shape id="_x0000_i1111" type="#_x0000_t75" style="width:80.4pt;height:54.6pt" o:ole="">
                   <v:imagedata r:id="rId178" o:title=""/>
                 </v:shape>
-                <o:OLEObject Type="Embed" ProgID="Equation.DSMT4" ShapeID="_x0000_i1104" DrawAspect="Content" ObjectID="_1656763321" r:id="rId179"/>
+                <o:OLEObject Type="Embed" ProgID="Equation.DSMT4" ShapeID="_x0000_i1111" DrawAspect="Content" ObjectID="_1656763448" r:id="rId179"/>
               </w:object>
             </w:r>
           </w:p>
@@ -3011,10 +3011,10 @@
                 <w:position w:val="-48"/>
               </w:rPr>
               <w:object w:dxaOrig="1480" w:dyaOrig="1080" w14:anchorId="10F2EB02">
-                <v:shape id="_x0000_i1105" type="#_x0000_t75" style="width:74.4pt;height:54.6pt" o:ole="">
+                <v:shape id="_x0000_i1112" type="#_x0000_t75" style="width:74.4pt;height:54.6pt" o:ole="">
                   <v:imagedata r:id="rId180" o:title=""/>
                 </v:shape>
-                <o:OLEObject Type="Embed" ProgID="Equation.DSMT4" ShapeID="_x0000_i1105" DrawAspect="Content" ObjectID="_1656763322" r:id="rId181"/>
+                <o:OLEObject Type="Embed" ProgID="Equation.DSMT4" ShapeID="_x0000_i1112" DrawAspect="Content" ObjectID="_1656763449" r:id="rId181"/>
               </w:object>
             </w:r>
           </w:p>
@@ -3033,10 +3033,10 @@
                 <w:position w:val="-46"/>
               </w:rPr>
               <w:object w:dxaOrig="940" w:dyaOrig="1040" w14:anchorId="522E55C3">
-                <v:shape id="_x0000_i1106" type="#_x0000_t75" style="width:47.4pt;height:51.6pt" o:ole="">
+                <v:shape id="_x0000_i1113" type="#_x0000_t75" style="width:47.4pt;height:51.6pt" o:ole="">
                   <v:imagedata r:id="rId182" o:title=""/>
                 </v:shape>
-                <o:OLEObject Type="Embed" ProgID="Equation.DSMT4" ShapeID="_x0000_i1106" DrawAspect="Content" ObjectID="_1656763323" r:id="rId183"/>
+                <o:OLEObject Type="Embed" ProgID="Equation.DSMT4" ShapeID="_x0000_i1113" DrawAspect="Content" ObjectID="_1656763450" r:id="rId183"/>
               </w:object>
             </w:r>
           </w:p>
@@ -3061,10 +3061,10 @@
                 <w:position w:val="-46"/>
               </w:rPr>
               <w:object w:dxaOrig="820" w:dyaOrig="1040" w14:anchorId="569CEFDB">
-                <v:shape id="_x0000_i1107" type="#_x0000_t75" style="width:41.4pt;height:51.6pt" o:ole="">
+                <v:shape id="_x0000_i1114" type="#_x0000_t75" style="width:41.4pt;height:51.6pt" o:ole="">
                   <v:imagedata r:id="rId184" o:title=""/>
                 </v:shape>
-                <o:OLEObject Type="Embed" ProgID="Equation.DSMT4" ShapeID="_x0000_i1107" DrawAspect="Content" ObjectID="_1656763324" r:id="rId185"/>
+                <o:OLEObject Type="Embed" ProgID="Equation.DSMT4" ShapeID="_x0000_i1114" DrawAspect="Content" ObjectID="_1656763451" r:id="rId185"/>
               </w:object>
             </w:r>
           </w:p>
@@ -3083,10 +3083,10 @@
                 <w:position w:val="-46"/>
               </w:rPr>
               <w:object w:dxaOrig="840" w:dyaOrig="1040" w14:anchorId="5DAA927A">
-                <v:shape id="_x0000_i1108" type="#_x0000_t75" style="width:42pt;height:51.6pt" o:ole="">
+                <v:shape id="_x0000_i1115" type="#_x0000_t75" style="width:42pt;height:51.6pt" o:ole="">
                   <v:imagedata r:id="rId186" o:title=""/>
                 </v:shape>
-                <o:OLEObject Type="Embed" ProgID="Equation.DSMT4" ShapeID="_x0000_i1108" DrawAspect="Content" ObjectID="_1656763325" r:id="rId187"/>
+                <o:OLEObject Type="Embed" ProgID="Equation.DSMT4" ShapeID="_x0000_i1115" DrawAspect="Content" ObjectID="_1656763452" r:id="rId187"/>
               </w:object>
             </w:r>
           </w:p>
@@ -3105,10 +3105,10 @@
                 <w:position w:val="-46"/>
               </w:rPr>
               <w:object w:dxaOrig="1440" w:dyaOrig="1040" w14:anchorId="73C23E10">
-                <v:shape id="_x0000_i1109" type="#_x0000_t75" style="width:1in;height:51.6pt" o:ole="">
+                <v:shape id="_x0000_i1116" type="#_x0000_t75" style="width:1in;height:51.6pt" o:ole="">
                   <v:imagedata r:id="rId188" o:title=""/>
                 </v:shape>
-                <o:OLEObject Type="Embed" ProgID="Equation.DSMT4" ShapeID="_x0000_i1109" DrawAspect="Content" ObjectID="_1656763326" r:id="rId189"/>
+                <o:OLEObject Type="Embed" ProgID="Equation.DSMT4" ShapeID="_x0000_i1116" DrawAspect="Content" ObjectID="_1656763453" r:id="rId189"/>
               </w:object>
             </w:r>
           </w:p>
@@ -3135,10 +3135,10 @@
                 <w:position w:val="-46"/>
               </w:rPr>
               <w:object w:dxaOrig="1320" w:dyaOrig="1040" w14:anchorId="7DD3F3A7">
-                <v:shape id="_x0000_i1110" type="#_x0000_t75" style="width:66pt;height:51.6pt" o:ole="">
+                <v:shape id="_x0000_i1117" type="#_x0000_t75" style="width:66pt;height:51.6pt" o:ole="">
                   <v:imagedata r:id="rId190" o:title=""/>
                 </v:shape>
-                <o:OLEObject Type="Embed" ProgID="Equation.DSMT4" ShapeID="_x0000_i1110" DrawAspect="Content" ObjectID="_1656763327" r:id="rId191"/>
+                <o:OLEObject Type="Embed" ProgID="Equation.DSMT4" ShapeID="_x0000_i1117" DrawAspect="Content" ObjectID="_1656763454" r:id="rId191"/>
               </w:object>
             </w:r>
           </w:p>
@@ -3157,10 +3157,10 @@
                 <w:position w:val="-46"/>
               </w:rPr>
               <w:object w:dxaOrig="1480" w:dyaOrig="1040" w14:anchorId="47375A02">
-                <v:shape id="_x0000_i1111" type="#_x0000_t75" style="width:73.2pt;height:51.6pt" o:ole="">
+                <v:shape id="_x0000_i1118" type="#_x0000_t75" style="width:73.2pt;height:51.6pt" o:ole="">
                   <v:imagedata r:id="rId192" o:title=""/>
                 </v:shape>
-                <o:OLEObject Type="Embed" ProgID="Equation.DSMT4" ShapeID="_x0000_i1111" DrawAspect="Content" ObjectID="_1656763328" r:id="rId193"/>
+                <o:OLEObject Type="Embed" ProgID="Equation.DSMT4" ShapeID="_x0000_i1118" DrawAspect="Content" ObjectID="_1656763455" r:id="rId193"/>
               </w:object>
             </w:r>
           </w:p>
@@ -3179,10 +3179,10 @@
                 <w:position w:val="-46"/>
               </w:rPr>
               <w:object w:dxaOrig="1440" w:dyaOrig="1040" w14:anchorId="3184E0CF">
-                <v:shape id="_x0000_i1112" type="#_x0000_t75" style="width:1in;height:51.6pt" o:ole="">
+                <v:shape id="_x0000_i1119" type="#_x0000_t75" style="width:1in;height:51.6pt" o:ole="">
                   <v:imagedata r:id="rId194" o:title=""/>
                 </v:shape>
-                <o:OLEObject Type="Embed" ProgID="Equation.DSMT4" ShapeID="_x0000_i1112" DrawAspect="Content" ObjectID="_1656763329" r:id="rId195"/>
+                <o:OLEObject Type="Embed" ProgID="Equation.DSMT4" ShapeID="_x0000_i1119" DrawAspect="Content" ObjectID="_1656763456" r:id="rId195"/>
               </w:object>
             </w:r>
           </w:p>
@@ -3200,10 +3200,10 @@
                 <w:position w:val="-46"/>
               </w:rPr>
               <w:object w:dxaOrig="1340" w:dyaOrig="1040" w14:anchorId="51B1361F">
-                <v:shape id="_x0000_i1113" type="#_x0000_t75" style="width:66.6pt;height:51.6pt" o:ole="">
+                <v:shape id="_x0000_i1120" type="#_x0000_t75" style="width:66.6pt;height:51.6pt" o:ole="">
                   <v:imagedata r:id="rId196" o:title=""/>
                 </v:shape>
-                <o:OLEObject Type="Embed" ProgID="Equation.DSMT4" ShapeID="_x0000_i1113" DrawAspect="Content" ObjectID="_1656763330" r:id="rId197"/>
+                <o:OLEObject Type="Embed" ProgID="Equation.DSMT4" ShapeID="_x0000_i1120" DrawAspect="Content" ObjectID="_1656763457" r:id="rId197"/>
               </w:object>
             </w:r>
           </w:p>
@@ -3228,10 +3228,10 @@
                 <w:position w:val="-46"/>
               </w:rPr>
               <w:object w:dxaOrig="1640" w:dyaOrig="1040" w14:anchorId="167623B3">
-                <v:shape id="_x0000_i1114" type="#_x0000_t75" style="width:81.6pt;height:51.6pt" o:ole="">
+                <v:shape id="_x0000_i1121" type="#_x0000_t75" style="width:81.6pt;height:51.6pt" o:ole="">
                   <v:imagedata r:id="rId198" o:title=""/>
                 </v:shape>
-                <o:OLEObject Type="Embed" ProgID="Equation.DSMT4" ShapeID="_x0000_i1114" DrawAspect="Content" ObjectID="_1656763331" r:id="rId199"/>
+                <o:OLEObject Type="Embed" ProgID="Equation.DSMT4" ShapeID="_x0000_i1121" DrawAspect="Content" ObjectID="_1656763458" r:id="rId199"/>
               </w:object>
             </w:r>
           </w:p>
@@ -3250,10 +3250,10 @@
                 <w:position w:val="-46"/>
               </w:rPr>
               <w:object w:dxaOrig="1700" w:dyaOrig="1040" w14:anchorId="4D4434BC">
-                <v:shape id="_x0000_i1115" type="#_x0000_t75" style="width:85.8pt;height:51.6pt" o:ole="">
+                <v:shape id="_x0000_i1122" type="#_x0000_t75" style="width:85.8pt;height:51.6pt" o:ole="">
                   <v:imagedata r:id="rId200" o:title=""/>
                 </v:shape>
-                <o:OLEObject Type="Embed" ProgID="Equation.DSMT4" ShapeID="_x0000_i1115" DrawAspect="Content" ObjectID="_1656763332" r:id="rId201"/>
+                <o:OLEObject Type="Embed" ProgID="Equation.DSMT4" ShapeID="_x0000_i1122" DrawAspect="Content" ObjectID="_1656763459" r:id="rId201"/>
               </w:object>
             </w:r>
           </w:p>
@@ -3272,10 +3272,10 @@
                 <w:position w:val="-46"/>
               </w:rPr>
               <w:object w:dxaOrig="1060" w:dyaOrig="1040" w14:anchorId="4CA7FEAA">
-                <v:shape id="_x0000_i1116" type="#_x0000_t75" style="width:52.8pt;height:51.6pt" o:ole="">
+                <v:shape id="_x0000_i1123" type="#_x0000_t75" style="width:52.8pt;height:51.6pt" o:ole="">
                   <v:imagedata r:id="rId202" o:title=""/>
                 </v:shape>
-                <o:OLEObject Type="Embed" ProgID="Equation.DSMT4" ShapeID="_x0000_i1116" DrawAspect="Content" ObjectID="_1656763333" r:id="rId203"/>
+                <o:OLEObject Type="Embed" ProgID="Equation.DSMT4" ShapeID="_x0000_i1123" DrawAspect="Content" ObjectID="_1656763460" r:id="rId203"/>
               </w:object>
             </w:r>
           </w:p>
@@ -3293,10 +3293,10 @@
                 <w:position w:val="-46"/>
               </w:rPr>
               <w:object w:dxaOrig="920" w:dyaOrig="1040" w14:anchorId="63E1AEF3">
-                <v:shape id="_x0000_i1117" type="#_x0000_t75" style="width:45.6pt;height:51.6pt" o:ole="">
+                <v:shape id="_x0000_i1124" type="#_x0000_t75" style="width:45.6pt;height:51.6pt" o:ole="">
                   <v:imagedata r:id="rId204" o:title=""/>
                 </v:shape>
-                <o:OLEObject Type="Embed" ProgID="Equation.DSMT4" ShapeID="_x0000_i1117" DrawAspect="Content" ObjectID="_1656763334" r:id="rId205"/>
+                <o:OLEObject Type="Embed" ProgID="Equation.DSMT4" ShapeID="_x0000_i1124" DrawAspect="Content" ObjectID="_1656763461" r:id="rId205"/>
               </w:object>
             </w:r>
           </w:p>
@@ -3321,10 +3321,10 @@
                 <w:position w:val="-46"/>
               </w:rPr>
               <w:object w:dxaOrig="1340" w:dyaOrig="1040" w14:anchorId="64018F65">
-                <v:shape id="_x0000_i1118" type="#_x0000_t75" style="width:66.6pt;height:51.6pt" o:ole="">
+                <v:shape id="_x0000_i1125" type="#_x0000_t75" style="width:66.6pt;height:51.6pt" o:ole="">
                   <v:imagedata r:id="rId206" o:title=""/>
                 </v:shape>
-                <o:OLEObject Type="Embed" ProgID="Equation.DSMT4" ShapeID="_x0000_i1118" DrawAspect="Content" ObjectID="_1656763335" r:id="rId207"/>
+                <o:OLEObject Type="Embed" ProgID="Equation.DSMT4" ShapeID="_x0000_i1125" DrawAspect="Content" ObjectID="_1656763462" r:id="rId207"/>
               </w:object>
             </w:r>
           </w:p>
@@ -3343,10 +3343,10 @@
                 <w:position w:val="-46"/>
               </w:rPr>
               <w:object w:dxaOrig="1700" w:dyaOrig="1040" w14:anchorId="2AE6FDD8">
-                <v:shape id="_x0000_i1119" type="#_x0000_t75" style="width:85.8pt;height:51.6pt" o:ole="">
+                <v:shape id="_x0000_i1126" type="#_x0000_t75" style="width:85.8pt;height:51.6pt" o:ole="">
                   <v:imagedata r:id="rId208" o:title=""/>
                 </v:shape>
-                <o:OLEObject Type="Embed" ProgID="Equation.DSMT4" ShapeID="_x0000_i1119" DrawAspect="Content" ObjectID="_1656763336" r:id="rId209"/>
+                <o:OLEObject Type="Embed" ProgID="Equation.DSMT4" ShapeID="_x0000_i1126" DrawAspect="Content" ObjectID="_1656763463" r:id="rId209"/>
               </w:object>
             </w:r>
           </w:p>
@@ -3365,10 +3365,10 @@
                 <w:position w:val="-46"/>
               </w:rPr>
               <w:object w:dxaOrig="1340" w:dyaOrig="1040" w14:anchorId="7AA50D60">
-                <v:shape id="_x0000_i1120" type="#_x0000_t75" style="width:66.6pt;height:51.6pt" o:ole="">
+                <v:shape id="_x0000_i1127" type="#_x0000_t75" style="width:66.6pt;height:51.6pt" o:ole="">
                   <v:imagedata r:id="rId210" o:title=""/>
                 </v:shape>
-                <o:OLEObject Type="Embed" ProgID="Equation.DSMT4" ShapeID="_x0000_i1120" DrawAspect="Content" ObjectID="_1656763337" r:id="rId211"/>
+                <o:OLEObject Type="Embed" ProgID="Equation.DSMT4" ShapeID="_x0000_i1127" DrawAspect="Content" ObjectID="_1656763464" r:id="rId211"/>
               </w:object>
             </w:r>
           </w:p>
@@ -3386,10 +3386,10 @@
                 <w:position w:val="-46"/>
               </w:rPr>
               <w:object w:dxaOrig="1340" w:dyaOrig="1040" w14:anchorId="28FF07C6">
-                <v:shape id="_x0000_i1121" type="#_x0000_t75" style="width:66.6pt;height:51.6pt" o:ole="">
+                <v:shape id="_x0000_i1128" type="#_x0000_t75" style="width:66.6pt;height:51.6pt" o:ole="">
                   <v:imagedata r:id="rId212" o:title=""/>
                 </v:shape>
-                <o:OLEObject Type="Embed" ProgID="Equation.DSMT4" ShapeID="_x0000_i1121" DrawAspect="Content" ObjectID="_1656763338" r:id="rId213"/>
+                <o:OLEObject Type="Embed" ProgID="Equation.DSMT4" ShapeID="_x0000_i1128" DrawAspect="Content" ObjectID="_1656763465" r:id="rId213"/>
               </w:object>
             </w:r>
           </w:p>
@@ -3428,11 +3428,11 @@
       </w:tblPr>
       <w:tblGrid>
         <w:gridCol w:w="90"/>
-        <w:gridCol w:w="3128"/>
+        <w:gridCol w:w="3127"/>
         <w:gridCol w:w="91"/>
-        <w:gridCol w:w="2933"/>
+        <w:gridCol w:w="2931"/>
         <w:gridCol w:w="229"/>
-        <w:gridCol w:w="3539"/>
+        <w:gridCol w:w="3542"/>
         <w:gridCol w:w="172"/>
       </w:tblGrid>
       <w:tr>
@@ -3460,10 +3460,10 @@
                 <w:position w:val="-48"/>
               </w:rPr>
               <w:object w:dxaOrig="1020" w:dyaOrig="1080" w14:anchorId="5AD9FFFC">
-                <v:shape id="_x0000_i1122" type="#_x0000_t75" style="width:51pt;height:54.6pt" o:ole="">
+                <v:shape id="_x0000_i1129" type="#_x0000_t75" style="width:51pt;height:54.6pt" o:ole="">
                   <v:imagedata r:id="rId214" o:title=""/>
                 </v:shape>
-                <o:OLEObject Type="Embed" ProgID="Equation.DSMT4" ShapeID="_x0000_i1122" DrawAspect="Content" ObjectID="_1656763339" r:id="rId215"/>
+                <o:OLEObject Type="Embed" ProgID="Equation.DSMT4" ShapeID="_x0000_i1129" DrawAspect="Content" ObjectID="_1656763466" r:id="rId215"/>
               </w:object>
             </w:r>
           </w:p>
@@ -3482,10 +3482,10 @@
                 <w:position w:val="-48"/>
               </w:rPr>
               <w:object w:dxaOrig="1180" w:dyaOrig="1080" w14:anchorId="783E4434">
-                <v:shape id="_x0000_i1123" type="#_x0000_t75" style="width:59.4pt;height:54.6pt" o:ole="">
+                <v:shape id="_x0000_i1130" type="#_x0000_t75" style="width:59.4pt;height:54.6pt" o:ole="">
                   <v:imagedata r:id="rId216" o:title=""/>
                 </v:shape>
-                <o:OLEObject Type="Embed" ProgID="Equation.DSMT4" ShapeID="_x0000_i1123" DrawAspect="Content" ObjectID="_1656763340" r:id="rId217"/>
+                <o:OLEObject Type="Embed" ProgID="Equation.DSMT4" ShapeID="_x0000_i1130" DrawAspect="Content" ObjectID="_1656763467" r:id="rId217"/>
               </w:object>
             </w:r>
           </w:p>
@@ -3504,10 +3504,10 @@
                 <w:position w:val="-48"/>
               </w:rPr>
               <w:object w:dxaOrig="940" w:dyaOrig="1080" w14:anchorId="07CB810B">
-                <v:shape id="_x0000_i1124" type="#_x0000_t75" style="width:47.4pt;height:54.6pt" o:ole="">
+                <v:shape id="_x0000_i1131" type="#_x0000_t75" style="width:47.4pt;height:54.6pt" o:ole="">
                   <v:imagedata r:id="rId218" o:title=""/>
                 </v:shape>
-                <o:OLEObject Type="Embed" ProgID="Equation.DSMT4" ShapeID="_x0000_i1124" DrawAspect="Content" ObjectID="_1656763341" r:id="rId219"/>
+                <o:OLEObject Type="Embed" ProgID="Equation.DSMT4" ShapeID="_x0000_i1131" DrawAspect="Content" ObjectID="_1656763468" r:id="rId219"/>
               </w:object>
             </w:r>
           </w:p>
@@ -3526,10 +3526,10 @@
                 <w:position w:val="-48"/>
               </w:rPr>
               <w:object w:dxaOrig="1260" w:dyaOrig="1080" w14:anchorId="25224A1B">
-                <v:shape id="_x0000_i1125" type="#_x0000_t75" style="width:63pt;height:54.6pt" o:ole="">
+                <v:shape id="_x0000_i1132" type="#_x0000_t75" style="width:63pt;height:54.6pt" o:ole="">
                   <v:imagedata r:id="rId220" o:title=""/>
                 </v:shape>
-                <o:OLEObject Type="Embed" ProgID="Equation.DSMT4" ShapeID="_x0000_i1125" DrawAspect="Content" ObjectID="_1656763342" r:id="rId221"/>
+                <o:OLEObject Type="Embed" ProgID="Equation.DSMT4" ShapeID="_x0000_i1132" DrawAspect="Content" ObjectID="_1656763469" r:id="rId221"/>
               </w:object>
             </w:r>
           </w:p>
@@ -3548,10 +3548,10 @@
                 <w:position w:val="-48"/>
               </w:rPr>
               <w:object w:dxaOrig="1700" w:dyaOrig="1080" w14:anchorId="2F81AFBF">
-                <v:shape id="_x0000_i1126" type="#_x0000_t75" style="width:84.6pt;height:54.6pt" o:ole="">
+                <v:shape id="_x0000_i1133" type="#_x0000_t75" style="width:84.6pt;height:54.6pt" o:ole="">
                   <v:imagedata r:id="rId222" o:title=""/>
                 </v:shape>
-                <o:OLEObject Type="Embed" ProgID="Equation.DSMT4" ShapeID="_x0000_i1126" DrawAspect="Content" ObjectID="_1656763343" r:id="rId223"/>
+                <o:OLEObject Type="Embed" ProgID="Equation.DSMT4" ShapeID="_x0000_i1133" DrawAspect="Content" ObjectID="_1656763470" r:id="rId223"/>
               </w:object>
             </w:r>
           </w:p>
@@ -3576,10 +3576,10 @@
                 <w:position w:val="-48"/>
               </w:rPr>
               <w:object w:dxaOrig="1219" w:dyaOrig="1080" w14:anchorId="1D40063C">
-                <v:shape id="_x0000_i1127" type="#_x0000_t75" style="width:60.6pt;height:54.6pt" o:ole="">
+                <v:shape id="_x0000_i1134" type="#_x0000_t75" style="width:60.6pt;height:54.6pt" o:ole="">
                   <v:imagedata r:id="rId224" o:title=""/>
                 </v:shape>
-                <o:OLEObject Type="Embed" ProgID="Equation.DSMT4" ShapeID="_x0000_i1127" DrawAspect="Content" ObjectID="_1656763344" r:id="rId225"/>
+                <o:OLEObject Type="Embed" ProgID="Equation.DSMT4" ShapeID="_x0000_i1134" DrawAspect="Content" ObjectID="_1656763471" r:id="rId225"/>
               </w:object>
             </w:r>
           </w:p>
@@ -3598,10 +3598,10 @@
                 <w:position w:val="-48"/>
               </w:rPr>
               <w:object w:dxaOrig="1280" w:dyaOrig="1080" w14:anchorId="3C3BE917">
-                <v:shape id="_x0000_i1128" type="#_x0000_t75" style="width:63.6pt;height:54.6pt" o:ole="">
+                <v:shape id="_x0000_i1135" type="#_x0000_t75" style="width:63.6pt;height:54.6pt" o:ole="">
                   <v:imagedata r:id="rId226" o:title=""/>
                 </v:shape>
-                <o:OLEObject Type="Embed" ProgID="Equation.DSMT4" ShapeID="_x0000_i1128" DrawAspect="Content" ObjectID="_1656763345" r:id="rId227"/>
+                <o:OLEObject Type="Embed" ProgID="Equation.DSMT4" ShapeID="_x0000_i1135" DrawAspect="Content" ObjectID="_1656763472" r:id="rId227"/>
               </w:object>
             </w:r>
           </w:p>
@@ -3620,10 +3620,10 @@
                 <w:position w:val="-48"/>
               </w:rPr>
               <w:object w:dxaOrig="1359" w:dyaOrig="1080" w14:anchorId="6169E128">
-                <v:shape id="_x0000_i1129" type="#_x0000_t75" style="width:68.4pt;height:54.6pt" o:ole="">
+                <v:shape id="_x0000_i1136" type="#_x0000_t75" style="width:68.4pt;height:54.6pt" o:ole="">
                   <v:imagedata r:id="rId228" o:title=""/>
                 </v:shape>
-                <o:OLEObject Type="Embed" ProgID="Equation.DSMT4" ShapeID="_x0000_i1129" DrawAspect="Content" ObjectID="_1656763346" r:id="rId229"/>
+                <o:OLEObject Type="Embed" ProgID="Equation.DSMT4" ShapeID="_x0000_i1136" DrawAspect="Content" ObjectID="_1656763473" r:id="rId229"/>
               </w:object>
             </w:r>
           </w:p>
@@ -3642,10 +3642,10 @@
                 <w:position w:val="-48"/>
               </w:rPr>
               <w:object w:dxaOrig="1340" w:dyaOrig="1080" w14:anchorId="35EFB883">
-                <v:shape id="_x0000_i1130" type="#_x0000_t75" style="width:67.2pt;height:54.6pt" o:ole="">
+                <v:shape id="_x0000_i1137" type="#_x0000_t75" style="width:67.2pt;height:54.6pt" o:ole="">
                   <v:imagedata r:id="rId230" o:title=""/>
                 </v:shape>
-                <o:OLEObject Type="Embed" ProgID="Equation.DSMT4" ShapeID="_x0000_i1130" DrawAspect="Content" ObjectID="_1656763347" r:id="rId231"/>
+                <o:OLEObject Type="Embed" ProgID="Equation.DSMT4" ShapeID="_x0000_i1137" DrawAspect="Content" ObjectID="_1656763474" r:id="rId231"/>
               </w:object>
             </w:r>
           </w:p>
@@ -3664,10 +3664,10 @@
                 <w:position w:val="-48"/>
               </w:rPr>
               <w:object w:dxaOrig="1359" w:dyaOrig="1080" w14:anchorId="48865288">
-                <v:shape id="_x0000_i1131" type="#_x0000_t75" style="width:67.8pt;height:54.6pt" o:ole="">
+                <v:shape id="_x0000_i1138" type="#_x0000_t75" style="width:67.8pt;height:54.6pt" o:ole="">
                   <v:imagedata r:id="rId232" o:title=""/>
                 </v:shape>
-                <o:OLEObject Type="Embed" ProgID="Equation.DSMT4" ShapeID="_x0000_i1131" DrawAspect="Content" ObjectID="_1656763348" r:id="rId233"/>
+                <o:OLEObject Type="Embed" ProgID="Equation.DSMT4" ShapeID="_x0000_i1138" DrawAspect="Content" ObjectID="_1656763475" r:id="rId233"/>
               </w:object>
             </w:r>
           </w:p>
@@ -3692,10 +3692,10 @@
                 <w:position w:val="-48"/>
               </w:rPr>
               <w:object w:dxaOrig="1520" w:dyaOrig="1080" w14:anchorId="6418F62F">
-                <v:shape id="_x0000_i1132" type="#_x0000_t75" style="width:76.2pt;height:54.6pt" o:ole="">
+                <v:shape id="_x0000_i1139" type="#_x0000_t75" style="width:76.2pt;height:54.6pt" o:ole="">
                   <v:imagedata r:id="rId234" o:title=""/>
                 </v:shape>
-                <o:OLEObject Type="Embed" ProgID="Equation.DSMT4" ShapeID="_x0000_i1132" DrawAspect="Content" ObjectID="_1656763349" r:id="rId235"/>
+                <o:OLEObject Type="Embed" ProgID="Equation.DSMT4" ShapeID="_x0000_i1139" DrawAspect="Content" ObjectID="_1656763476" r:id="rId235"/>
               </w:object>
             </w:r>
           </w:p>
@@ -3714,10 +3714,10 @@
                 <w:position w:val="-48"/>
               </w:rPr>
               <w:object w:dxaOrig="1180" w:dyaOrig="1080" w14:anchorId="2CA94D8E">
-                <v:shape id="_x0000_i1133" type="#_x0000_t75" style="width:59.4pt;height:54.6pt" o:ole="">
+                <v:shape id="_x0000_i1140" type="#_x0000_t75" style="width:59.4pt;height:54.6pt" o:ole="">
                   <v:imagedata r:id="rId236" o:title=""/>
                 </v:shape>
-                <o:OLEObject Type="Embed" ProgID="Equation.DSMT4" ShapeID="_x0000_i1133" DrawAspect="Content" ObjectID="_1656763350" r:id="rId237"/>
+                <o:OLEObject Type="Embed" ProgID="Equation.DSMT4" ShapeID="_x0000_i1140" DrawAspect="Content" ObjectID="_1656763477" r:id="rId237"/>
               </w:object>
             </w:r>
           </w:p>
@@ -3736,10 +3736,10 @@
                 <w:position w:val="-48"/>
               </w:rPr>
               <w:object w:dxaOrig="1500" w:dyaOrig="1080" w14:anchorId="76110A50">
-                <v:shape id="_x0000_i1134" type="#_x0000_t75" style="width:74.4pt;height:54.6pt" o:ole="">
+                <v:shape id="_x0000_i1141" type="#_x0000_t75" style="width:74.4pt;height:54.6pt" o:ole="">
                   <v:imagedata r:id="rId238" o:title=""/>
                 </v:shape>
-                <o:OLEObject Type="Embed" ProgID="Equation.DSMT4" ShapeID="_x0000_i1134" DrawAspect="Content" ObjectID="_1656763351" r:id="rId239"/>
+                <o:OLEObject Type="Embed" ProgID="Equation.DSMT4" ShapeID="_x0000_i1141" DrawAspect="Content" ObjectID="_1656763478" r:id="rId239"/>
               </w:object>
             </w:r>
           </w:p>
@@ -3758,10 +3758,10 @@
                 <w:position w:val="-48"/>
               </w:rPr>
               <w:object w:dxaOrig="1440" w:dyaOrig="1080" w14:anchorId="06C59514">
-                <v:shape id="_x0000_i1135" type="#_x0000_t75" style="width:71.4pt;height:54.6pt" o:ole="">
+                <v:shape id="_x0000_i1142" type="#_x0000_t75" style="width:71.4pt;height:54.6pt" o:ole="">
                   <v:imagedata r:id="rId240" o:title=""/>
                 </v:shape>
-                <o:OLEObject Type="Embed" ProgID="Equation.DSMT4" ShapeID="_x0000_i1135" DrawAspect="Content" ObjectID="_1656763352" r:id="rId241"/>
+                <o:OLEObject Type="Embed" ProgID="Equation.DSMT4" ShapeID="_x0000_i1142" DrawAspect="Content" ObjectID="_1656763479" r:id="rId241"/>
               </w:object>
             </w:r>
           </w:p>
@@ -3780,10 +3780,10 @@
                 <w:position w:val="-48"/>
               </w:rPr>
               <w:object w:dxaOrig="2320" w:dyaOrig="1080" w14:anchorId="64F4D709">
-                <v:shape id="_x0000_i1136" type="#_x0000_t75" style="width:117pt;height:54.6pt" o:ole="">
+                <v:shape id="_x0000_i1143" type="#_x0000_t75" style="width:117pt;height:54.6pt" o:ole="">
                   <v:imagedata r:id="rId242" o:title=""/>
                 </v:shape>
-                <o:OLEObject Type="Embed" ProgID="Equation.DSMT4" ShapeID="_x0000_i1136" DrawAspect="Content" ObjectID="_1656763353" r:id="rId243"/>
+                <o:OLEObject Type="Embed" ProgID="Equation.DSMT4" ShapeID="_x0000_i1143" DrawAspect="Content" ObjectID="_1656763480" r:id="rId243"/>
               </w:object>
             </w:r>
           </w:p>
@@ -3830,10 +3830,10 @@
                 <w:position w:val="-48"/>
               </w:rPr>
               <w:object w:dxaOrig="2180" w:dyaOrig="1080" w14:anchorId="1FEA6C02">
-                <v:shape id="_x0000_i1137" type="#_x0000_t75" style="width:109.2pt;height:54.6pt" o:ole="">
+                <v:shape id="_x0000_i1144" type="#_x0000_t75" style="width:109.2pt;height:54.6pt" o:ole="">
                   <v:imagedata r:id="rId244" o:title=""/>
                 </v:shape>
-                <o:OLEObject Type="Embed" ProgID="Equation.DSMT4" ShapeID="_x0000_i1137" DrawAspect="Content" ObjectID="_1656763354" r:id="rId245"/>
+                <o:OLEObject Type="Embed" ProgID="Equation.DSMT4" ShapeID="_x0000_i1144" DrawAspect="Content" ObjectID="_1656763481" r:id="rId245"/>
               </w:object>
             </w:r>
           </w:p>
@@ -3852,10 +3852,10 @@
                 <w:position w:val="-48"/>
               </w:rPr>
               <w:object w:dxaOrig="1560" w:dyaOrig="1080" w14:anchorId="7F3E463D">
-                <v:shape id="_x0000_i1138" type="#_x0000_t75" style="width:78pt;height:54.6pt" o:ole="">
+                <v:shape id="_x0000_i1145" type="#_x0000_t75" style="width:78pt;height:54.6pt" o:ole="">
                   <v:imagedata r:id="rId246" o:title=""/>
                 </v:shape>
-                <o:OLEObject Type="Embed" ProgID="Equation.DSMT4" ShapeID="_x0000_i1138" DrawAspect="Content" ObjectID="_1656763355" r:id="rId247"/>
+                <o:OLEObject Type="Embed" ProgID="Equation.DSMT4" ShapeID="_x0000_i1145" DrawAspect="Content" ObjectID="_1656763482" r:id="rId247"/>
               </w:object>
             </w:r>
           </w:p>
@@ -3874,10 +3874,10 @@
                 <w:position w:val="-48"/>
               </w:rPr>
               <w:object w:dxaOrig="1200" w:dyaOrig="1080" w14:anchorId="1319973C">
-                <v:shape id="_x0000_i1139" type="#_x0000_t75" style="width:60pt;height:54.6pt" o:ole="">
+                <v:shape id="_x0000_i1146" type="#_x0000_t75" style="width:60pt;height:54.6pt" o:ole="">
                   <v:imagedata r:id="rId248" o:title=""/>
                 </v:shape>
-                <o:OLEObject Type="Embed" ProgID="Equation.DSMT4" ShapeID="_x0000_i1139" DrawAspect="Content" ObjectID="_1656763356" r:id="rId249"/>
+                <o:OLEObject Type="Embed" ProgID="Equation.DSMT4" ShapeID="_x0000_i1146" DrawAspect="Content" ObjectID="_1656763483" r:id="rId249"/>
               </w:object>
             </w:r>
           </w:p>
@@ -3908,10 +3908,10 @@
                 <w:position w:val="-48"/>
               </w:rPr>
               <w:object w:dxaOrig="1500" w:dyaOrig="1080" w14:anchorId="57CBA30D">
-                <v:shape id="_x0000_i1140" type="#_x0000_t75" style="width:75pt;height:54.6pt" o:ole="">
+                <v:shape id="_x0000_i1147" type="#_x0000_t75" style="width:75pt;height:54.6pt" o:ole="">
                   <v:imagedata r:id="rId250" o:title=""/>
                 </v:shape>
-                <o:OLEObject Type="Embed" ProgID="Equation.DSMT4" ShapeID="_x0000_i1140" DrawAspect="Content" ObjectID="_1656763357" r:id="rId251"/>
+                <o:OLEObject Type="Embed" ProgID="Equation.DSMT4" ShapeID="_x0000_i1147" DrawAspect="Content" ObjectID="_1656763484" r:id="rId251"/>
               </w:object>
             </w:r>
           </w:p>
@@ -3930,10 +3930,10 @@
                 <w:position w:val="-48"/>
               </w:rPr>
               <w:object w:dxaOrig="1340" w:dyaOrig="1080" w14:anchorId="3A3B03CA">
-                <v:shape id="_x0000_i1141" type="#_x0000_t75" style="width:66.6pt;height:54.6pt" o:ole="">
+                <v:shape id="_x0000_i1148" type="#_x0000_t75" style="width:66.6pt;height:54.6pt" o:ole="">
                   <v:imagedata r:id="rId252" o:title=""/>
                 </v:shape>
-                <o:OLEObject Type="Embed" ProgID="Equation.DSMT4" ShapeID="_x0000_i1141" DrawAspect="Content" ObjectID="_1656763358" r:id="rId253"/>
+                <o:OLEObject Type="Embed" ProgID="Equation.DSMT4" ShapeID="_x0000_i1148" DrawAspect="Content" ObjectID="_1656763485" r:id="rId253"/>
               </w:object>
             </w:r>
           </w:p>
@@ -3952,10 +3952,10 @@
                 <w:position w:val="-48"/>
               </w:rPr>
               <w:object w:dxaOrig="1420" w:dyaOrig="1080" w14:anchorId="050D1C9A">
-                <v:shape id="_x0000_i1142" type="#_x0000_t75" style="width:71.4pt;height:54.6pt" o:ole="">
+                <v:shape id="_x0000_i1149" type="#_x0000_t75" style="width:71.4pt;height:54.6pt" o:ole="">
                   <v:imagedata r:id="rId254" o:title=""/>
                 </v:shape>
-                <o:OLEObject Type="Embed" ProgID="Equation.DSMT4" ShapeID="_x0000_i1142" DrawAspect="Content" ObjectID="_1656763359" r:id="rId255"/>
+                <o:OLEObject Type="Embed" ProgID="Equation.DSMT4" ShapeID="_x0000_i1149" DrawAspect="Content" ObjectID="_1656763486" r:id="rId255"/>
               </w:object>
             </w:r>
           </w:p>
@@ -3986,10 +3986,10 @@
                 <w:position w:val="-48"/>
               </w:rPr>
               <w:object w:dxaOrig="1380" w:dyaOrig="1080" w14:anchorId="630EE69B">
-                <v:shape id="_x0000_i1143" type="#_x0000_t75" style="width:69pt;height:54.6pt" o:ole="">
+                <v:shape id="_x0000_i1150" type="#_x0000_t75" style="width:69pt;height:54.6pt" o:ole="">
                   <v:imagedata r:id="rId256" o:title=""/>
                 </v:shape>
-                <o:OLEObject Type="Embed" ProgID="Equation.DSMT4" ShapeID="_x0000_i1143" DrawAspect="Content" ObjectID="_1656763360" r:id="rId257"/>
+                <o:OLEObject Type="Embed" ProgID="Equation.DSMT4" ShapeID="_x0000_i1150" DrawAspect="Content" ObjectID="_1656763487" r:id="rId257"/>
               </w:object>
             </w:r>
           </w:p>
@@ -4008,10 +4008,10 @@
                 <w:position w:val="-48"/>
               </w:rPr>
               <w:object w:dxaOrig="1420" w:dyaOrig="1080" w14:anchorId="4DB1BE05">
-                <v:shape id="_x0000_i1144" type="#_x0000_t75" style="width:71.4pt;height:54.6pt" o:ole="">
+                <v:shape id="_x0000_i1151" type="#_x0000_t75" style="width:71.4pt;height:54.6pt" o:ole="">
                   <v:imagedata r:id="rId258" o:title=""/>
                 </v:shape>
-                <o:OLEObject Type="Embed" ProgID="Equation.DSMT4" ShapeID="_x0000_i1144" DrawAspect="Content" ObjectID="_1656763361" r:id="rId259"/>
+                <o:OLEObject Type="Embed" ProgID="Equation.DSMT4" ShapeID="_x0000_i1151" DrawAspect="Content" ObjectID="_1656763488" r:id="rId259"/>
               </w:object>
             </w:r>
           </w:p>
@@ -4030,10 +4030,10 @@
                 <w:position w:val="-48"/>
               </w:rPr>
               <w:object w:dxaOrig="1180" w:dyaOrig="1080" w14:anchorId="36D3AD5E">
-                <v:shape id="_x0000_i1145" type="#_x0000_t75" style="width:59.4pt;height:54.6pt" o:ole="">
+                <v:shape id="_x0000_i1152" type="#_x0000_t75" style="width:59.4pt;height:54.6pt" o:ole="">
                   <v:imagedata r:id="rId260" o:title=""/>
                 </v:shape>
-                <o:OLEObject Type="Embed" ProgID="Equation.DSMT4" ShapeID="_x0000_i1145" DrawAspect="Content" ObjectID="_1656763362" r:id="rId261"/>
+                <o:OLEObject Type="Embed" ProgID="Equation.DSMT4" ShapeID="_x0000_i1152" DrawAspect="Content" ObjectID="_1656763489" r:id="rId261"/>
               </w:object>
             </w:r>
           </w:p>
@@ -4064,10 +4064,10 @@
                 <w:position w:val="-48"/>
               </w:rPr>
               <w:object w:dxaOrig="960" w:dyaOrig="1080" w14:anchorId="71AECA09">
-                <v:shape id="_x0000_i1146" type="#_x0000_t75" style="width:48.6pt;height:53.4pt" o:ole="">
+                <v:shape id="_x0000_i1153" type="#_x0000_t75" style="width:48.6pt;height:53.4pt" o:ole="">
                   <v:imagedata r:id="rId262" o:title=""/>
                 </v:shape>
-                <o:OLEObject Type="Embed" ProgID="Equation.DSMT4" ShapeID="_x0000_i1146" DrawAspect="Content" ObjectID="_1656763363" r:id="rId263"/>
+                <o:OLEObject Type="Embed" ProgID="Equation.DSMT4" ShapeID="_x0000_i1153" DrawAspect="Content" ObjectID="_1656763490" r:id="rId263"/>
               </w:object>
             </w:r>
             <w:r>
@@ -4089,10 +4089,10 @@
                 <w:position w:val="-48"/>
               </w:rPr>
               <w:object w:dxaOrig="1460" w:dyaOrig="1080" w14:anchorId="5989A1C5">
-                <v:shape id="_x0000_i1147" type="#_x0000_t75" style="width:73.2pt;height:53.4pt" o:ole="">
+                <v:shape id="_x0000_i1154" type="#_x0000_t75" style="width:73.2pt;height:53.4pt" o:ole="">
                   <v:imagedata r:id="rId264" o:title=""/>
                 </v:shape>
-                <o:OLEObject Type="Embed" ProgID="Equation.DSMT4" ShapeID="_x0000_i1147" DrawAspect="Content" ObjectID="_1656763364" r:id="rId265"/>
+                <o:OLEObject Type="Embed" ProgID="Equation.DSMT4" ShapeID="_x0000_i1154" DrawAspect="Content" ObjectID="_1656763491" r:id="rId265"/>
               </w:object>
             </w:r>
           </w:p>
@@ -4111,10 +4111,10 @@
                 <w:position w:val="-48"/>
               </w:rPr>
               <w:object w:dxaOrig="960" w:dyaOrig="1080" w14:anchorId="100FEEFE">
-                <v:shape id="_x0000_i1148" type="#_x0000_t75" style="width:48pt;height:53.4pt" o:ole="">
+                <v:shape id="_x0000_i1155" type="#_x0000_t75" style="width:48pt;height:53.4pt" o:ole="">
                   <v:imagedata r:id="rId266" o:title=""/>
                 </v:shape>
-                <o:OLEObject Type="Embed" ProgID="Equation.DSMT4" ShapeID="_x0000_i1148" DrawAspect="Content" ObjectID="_1656763365" r:id="rId267"/>
+                <o:OLEObject Type="Embed" ProgID="Equation.DSMT4" ShapeID="_x0000_i1155" DrawAspect="Content" ObjectID="_1656763492" r:id="rId267"/>
               </w:object>
             </w:r>
           </w:p>
@@ -4133,10 +4133,10 @@
                 <w:position w:val="-48"/>
               </w:rPr>
               <w:object w:dxaOrig="1040" w:dyaOrig="1080" w14:anchorId="4E503361">
-                <v:shape id="_x0000_i1149" type="#_x0000_t75" style="width:52.2pt;height:53.4pt" o:ole="">
+                <v:shape id="_x0000_i1156" type="#_x0000_t75" style="width:52.2pt;height:53.4pt" o:ole="">
                   <v:imagedata r:id="rId268" o:title=""/>
                 </v:shape>
-                <o:OLEObject Type="Embed" ProgID="Equation.DSMT4" ShapeID="_x0000_i1149" DrawAspect="Content" ObjectID="_1656763366" r:id="rId269"/>
+                <o:OLEObject Type="Embed" ProgID="Equation.DSMT4" ShapeID="_x0000_i1156" DrawAspect="Content" ObjectID="_1656763493" r:id="rId269"/>
               </w:object>
             </w:r>
           </w:p>
@@ -4155,10 +4155,10 @@
                 <w:position w:val="-48"/>
               </w:rPr>
               <w:object w:dxaOrig="1140" w:dyaOrig="1080" w14:anchorId="75CFF769">
-                <v:shape id="_x0000_i1150" type="#_x0000_t75" style="width:57.6pt;height:53.4pt" o:ole="">
+                <v:shape id="_x0000_i1157" type="#_x0000_t75" style="width:57.6pt;height:53.4pt" o:ole="">
                   <v:imagedata r:id="rId270" o:title=""/>
                 </v:shape>
-                <o:OLEObject Type="Embed" ProgID="Equation.DSMT4" ShapeID="_x0000_i1150" DrawAspect="Content" ObjectID="_1656763367" r:id="rId271"/>
+                <o:OLEObject Type="Embed" ProgID="Equation.DSMT4" ShapeID="_x0000_i1157" DrawAspect="Content" ObjectID="_1656763494" r:id="rId271"/>
               </w:object>
             </w:r>
           </w:p>
@@ -4177,10 +4177,10 @@
                 <w:position w:val="-48"/>
               </w:rPr>
               <w:object w:dxaOrig="1300" w:dyaOrig="1080" w14:anchorId="46537BEB">
-                <v:shape id="_x0000_i1151" type="#_x0000_t75" style="width:65.4pt;height:53.4pt" o:ole="">
+                <v:shape id="_x0000_i1158" type="#_x0000_t75" style="width:65.4pt;height:53.4pt" o:ole="">
                   <v:imagedata r:id="rId272" o:title=""/>
                 </v:shape>
-                <o:OLEObject Type="Embed" ProgID="Equation.DSMT4" ShapeID="_x0000_i1151" DrawAspect="Content" ObjectID="_1656763368" r:id="rId273"/>
+                <o:OLEObject Type="Embed" ProgID="Equation.DSMT4" ShapeID="_x0000_i1158" DrawAspect="Content" ObjectID="_1656763495" r:id="rId273"/>
               </w:object>
             </w:r>
           </w:p>
@@ -4199,10 +4199,10 @@
                 <w:position w:val="-46"/>
               </w:rPr>
               <w:object w:dxaOrig="1219" w:dyaOrig="1040" w14:anchorId="0BC5BB1E">
-                <v:shape id="_x0000_i1152" type="#_x0000_t75" style="width:60.6pt;height:51.6pt" o:ole="">
+                <v:shape id="_x0000_i1159" type="#_x0000_t75" style="width:60.6pt;height:51.6pt" o:ole="">
                   <v:imagedata r:id="rId274" o:title=""/>
                 </v:shape>
-                <o:OLEObject Type="Embed" ProgID="Equation.DSMT4" ShapeID="_x0000_i1152" DrawAspect="Content" ObjectID="_1656763369" r:id="rId275"/>
+                <o:OLEObject Type="Embed" ProgID="Equation.DSMT4" ShapeID="_x0000_i1159" DrawAspect="Content" ObjectID="_1656763496" r:id="rId275"/>
               </w:object>
             </w:r>
           </w:p>
@@ -4221,10 +4221,10 @@
                 <w:position w:val="-46"/>
               </w:rPr>
               <w:object w:dxaOrig="1380" w:dyaOrig="1040" w14:anchorId="3BA83215">
-                <v:shape id="_x0000_i1153" type="#_x0000_t75" style="width:69pt;height:51.6pt" o:ole="">
+                <v:shape id="_x0000_i1160" type="#_x0000_t75" style="width:69pt;height:51.6pt" o:ole="">
                   <v:imagedata r:id="rId276" o:title=""/>
                 </v:shape>
-                <o:OLEObject Type="Embed" ProgID="Equation.DSMT4" ShapeID="_x0000_i1153" DrawAspect="Content" ObjectID="_1656763370" r:id="rId277"/>
+                <o:OLEObject Type="Embed" ProgID="Equation.DSMT4" ShapeID="_x0000_i1160" DrawAspect="Content" ObjectID="_1656763497" r:id="rId277"/>
               </w:object>
             </w:r>
           </w:p>
@@ -4243,10 +4243,10 @@
                 <w:position w:val="-46"/>
               </w:rPr>
               <w:object w:dxaOrig="1780" w:dyaOrig="1040" w14:anchorId="3E9634B5">
-                <v:shape id="_x0000_i1154" type="#_x0000_t75" style="width:88.2pt;height:51.6pt" o:ole="">
+                <v:shape id="_x0000_i1161" type="#_x0000_t75" style="width:88.2pt;height:51.6pt" o:ole="">
                   <v:imagedata r:id="rId278" o:title=""/>
                 </v:shape>
-                <o:OLEObject Type="Embed" ProgID="Equation.DSMT4" ShapeID="_x0000_i1154" DrawAspect="Content" ObjectID="_1656763371" r:id="rId279"/>
+                <o:OLEObject Type="Embed" ProgID="Equation.DSMT4" ShapeID="_x0000_i1161" DrawAspect="Content" ObjectID="_1656763498" r:id="rId279"/>
               </w:object>
             </w:r>
           </w:p>
@@ -4271,10 +4271,10 @@
                 <w:position w:val="-46"/>
               </w:rPr>
               <w:object w:dxaOrig="1200" w:dyaOrig="1040" w14:anchorId="2370DEDE">
-                <v:shape id="_x0000_i1155" type="#_x0000_t75" style="width:60pt;height:51.6pt" o:ole="">
+                <v:shape id="_x0000_i1162" type="#_x0000_t75" style="width:60pt;height:51.6pt" o:ole="">
                   <v:imagedata r:id="rId280" o:title=""/>
                 </v:shape>
-                <o:OLEObject Type="Embed" ProgID="Equation.DSMT4" ShapeID="_x0000_i1155" DrawAspect="Content" ObjectID="_1656763372" r:id="rId281"/>
+                <o:OLEObject Type="Embed" ProgID="Equation.DSMT4" ShapeID="_x0000_i1162" DrawAspect="Content" ObjectID="_1656763499" r:id="rId281"/>
               </w:object>
             </w:r>
           </w:p>
@@ -4293,10 +4293,10 @@
                 <w:position w:val="-46"/>
               </w:rPr>
               <w:object w:dxaOrig="1359" w:dyaOrig="1040" w14:anchorId="3C22BFB1">
-                <v:shape id="_x0000_i1156" type="#_x0000_t75" style="width:67.2pt;height:51.6pt" o:ole="">
+                <v:shape id="_x0000_i1163" type="#_x0000_t75" style="width:67.2pt;height:51.6pt" o:ole="">
                   <v:imagedata r:id="rId282" o:title=""/>
                 </v:shape>
-                <o:OLEObject Type="Embed" ProgID="Equation.DSMT4" ShapeID="_x0000_i1156" DrawAspect="Content" ObjectID="_1656763373" r:id="rId283"/>
+                <o:OLEObject Type="Embed" ProgID="Equation.DSMT4" ShapeID="_x0000_i1163" DrawAspect="Content" ObjectID="_1656763500" r:id="rId283"/>
               </w:object>
             </w:r>
           </w:p>
@@ -4315,10 +4315,10 @@
                 <w:position w:val="-46"/>
               </w:rPr>
               <w:object w:dxaOrig="1359" w:dyaOrig="1040" w14:anchorId="1C20C95D">
-                <v:shape id="_x0000_i1157" type="#_x0000_t75" style="width:67.2pt;height:51.6pt" o:ole="">
+                <v:shape id="_x0000_i1164" type="#_x0000_t75" style="width:67.2pt;height:51.6pt" o:ole="">
                   <v:imagedata r:id="rId284" o:title=""/>
                 </v:shape>
-                <o:OLEObject Type="Embed" ProgID="Equation.DSMT4" ShapeID="_x0000_i1157" DrawAspect="Content" ObjectID="_1656763374" r:id="rId285"/>
+                <o:OLEObject Type="Embed" ProgID="Equation.DSMT4" ShapeID="_x0000_i1164" DrawAspect="Content" ObjectID="_1656763501" r:id="rId285"/>
               </w:object>
             </w:r>
           </w:p>
@@ -4337,10 +4337,10 @@
                 <w:position w:val="-46"/>
               </w:rPr>
               <w:object w:dxaOrig="1160" w:dyaOrig="1040" w14:anchorId="30D9A304">
-                <v:shape id="_x0000_i1158" type="#_x0000_t75" style="width:57.6pt;height:51.6pt" o:ole="">
+                <v:shape id="_x0000_i1165" type="#_x0000_t75" style="width:57.6pt;height:51.6pt" o:ole="">
                   <v:imagedata r:id="rId286" o:title=""/>
                 </v:shape>
-                <o:OLEObject Type="Embed" ProgID="Equation.DSMT4" ShapeID="_x0000_i1158" DrawAspect="Content" ObjectID="_1656763375" r:id="rId287"/>
+                <o:OLEObject Type="Embed" ProgID="Equation.DSMT4" ShapeID="_x0000_i1165" DrawAspect="Content" ObjectID="_1656763502" r:id="rId287"/>
               </w:object>
             </w:r>
           </w:p>
@@ -4359,10 +4359,10 @@
                 <w:position w:val="-46"/>
               </w:rPr>
               <w:object w:dxaOrig="1140" w:dyaOrig="1040" w14:anchorId="284FAD11">
-                <v:shape id="_x0000_i1159" type="#_x0000_t75" style="width:57pt;height:51.6pt" o:ole="">
+                <v:shape id="_x0000_i1166" type="#_x0000_t75" style="width:57pt;height:51.6pt" o:ole="">
                   <v:imagedata r:id="rId288" o:title=""/>
                 </v:shape>
-                <o:OLEObject Type="Embed" ProgID="Equation.DSMT4" ShapeID="_x0000_i1159" DrawAspect="Content" ObjectID="_1656763376" r:id="rId289"/>
+                <o:OLEObject Type="Embed" ProgID="Equation.DSMT4" ShapeID="_x0000_i1166" DrawAspect="Content" ObjectID="_1656763503" r:id="rId289"/>
               </w:object>
             </w:r>
           </w:p>
@@ -4381,10 +4381,10 @@
                 <w:position w:val="-46"/>
               </w:rPr>
               <w:object w:dxaOrig="1020" w:dyaOrig="1040" w14:anchorId="13AF2C23">
-                <v:shape id="_x0000_i1160" type="#_x0000_t75" style="width:51pt;height:51.6pt" o:ole="">
+                <v:shape id="_x0000_i1167" type="#_x0000_t75" style="width:51pt;height:51.6pt" o:ole="">
                   <v:imagedata r:id="rId290" o:title=""/>
                 </v:shape>
-                <o:OLEObject Type="Embed" ProgID="Equation.DSMT4" ShapeID="_x0000_i1160" DrawAspect="Content" ObjectID="_1656763377" r:id="rId291"/>
+                <o:OLEObject Type="Embed" ProgID="Equation.DSMT4" ShapeID="_x0000_i1167" DrawAspect="Content" ObjectID="_1656763504" r:id="rId291"/>
               </w:object>
             </w:r>
           </w:p>
@@ -4403,10 +4403,10 @@
                 <w:position w:val="-46"/>
               </w:rPr>
               <w:object w:dxaOrig="1520" w:dyaOrig="1040" w14:anchorId="423CEEB7">
-                <v:shape id="_x0000_i1161" type="#_x0000_t75" style="width:76.2pt;height:51.6pt" o:ole="">
+                <v:shape id="_x0000_i1168" type="#_x0000_t75" style="width:76.2pt;height:51.6pt" o:ole="">
                   <v:imagedata r:id="rId292" o:title=""/>
                 </v:shape>
-                <o:OLEObject Type="Embed" ProgID="Equation.DSMT4" ShapeID="_x0000_i1161" DrawAspect="Content" ObjectID="_1656763378" r:id="rId293"/>
+                <o:OLEObject Type="Embed" ProgID="Equation.DSMT4" ShapeID="_x0000_i1168" DrawAspect="Content" ObjectID="_1656763505" r:id="rId293"/>
               </w:object>
             </w:r>
           </w:p>
@@ -4425,10 +4425,10 @@
                 <w:position w:val="-48"/>
               </w:rPr>
               <w:object w:dxaOrig="1939" w:dyaOrig="1080" w14:anchorId="369EBE91">
-                <v:shape id="_x0000_i1162" type="#_x0000_t75" style="width:97.2pt;height:53.4pt" o:ole="">
+                <v:shape id="_x0000_i1169" type="#_x0000_t75" style="width:97.2pt;height:53.4pt" o:ole="">
                   <v:imagedata r:id="rId294" o:title=""/>
                 </v:shape>
-                <o:OLEObject Type="Embed" ProgID="Equation.DSMT4" ShapeID="_x0000_i1162" DrawAspect="Content" ObjectID="_1656763379" r:id="rId295"/>
+                <o:OLEObject Type="Embed" ProgID="Equation.DSMT4" ShapeID="_x0000_i1169" DrawAspect="Content" ObjectID="_1656763506" r:id="rId295"/>
               </w:object>
             </w:r>
           </w:p>
@@ -4447,10 +4447,10 @@
                 <w:position w:val="-48"/>
               </w:rPr>
               <w:object w:dxaOrig="1680" w:dyaOrig="1080" w14:anchorId="0301A396">
-                <v:shape id="_x0000_i1163" type="#_x0000_t75" style="width:84pt;height:53.4pt" o:ole="">
+                <v:shape id="_x0000_i1170" type="#_x0000_t75" style="width:84pt;height:53.4pt" o:ole="">
                   <v:imagedata r:id="rId296" o:title=""/>
                 </v:shape>
-                <o:OLEObject Type="Embed" ProgID="Equation.DSMT4" ShapeID="_x0000_i1163" DrawAspect="Content" ObjectID="_1656763380" r:id="rId297"/>
+                <o:OLEObject Type="Embed" ProgID="Equation.DSMT4" ShapeID="_x0000_i1170" DrawAspect="Content" ObjectID="_1656763507" r:id="rId297"/>
               </w:object>
             </w:r>
           </w:p>
@@ -4475,10 +4475,10 @@
                 <w:position w:val="-48"/>
               </w:rPr>
               <w:object w:dxaOrig="1060" w:dyaOrig="1080" w14:anchorId="70ED5BF9">
-                <v:shape id="_x0000_i1164" type="#_x0000_t75" style="width:52.8pt;height:53.4pt" o:ole="">
+                <v:shape id="_x0000_i1171" type="#_x0000_t75" style="width:52.8pt;height:53.4pt" o:ole="">
                   <v:imagedata r:id="rId298" o:title=""/>
                 </v:shape>
-                <o:OLEObject Type="Embed" ProgID="Equation.DSMT4" ShapeID="_x0000_i1164" DrawAspect="Content" ObjectID="_1656763381" r:id="rId299"/>
+                <o:OLEObject Type="Embed" ProgID="Equation.DSMT4" ShapeID="_x0000_i1171" DrawAspect="Content" ObjectID="_1656763508" r:id="rId299"/>
               </w:object>
             </w:r>
           </w:p>
@@ -4497,10 +4497,10 @@
                 <w:position w:val="-50"/>
               </w:rPr>
               <w:object w:dxaOrig="1219" w:dyaOrig="1120" w14:anchorId="5CEE5F49">
-                <v:shape id="_x0000_i1165" type="#_x0000_t75" style="width:61.2pt;height:55.8pt" o:ole="">
+                <v:shape id="_x0000_i1172" type="#_x0000_t75" style="width:61.2pt;height:55.8pt" o:ole="">
                   <v:imagedata r:id="rId300" o:title=""/>
                 </v:shape>
-                <o:OLEObject Type="Embed" ProgID="Equation.DSMT4" ShapeID="_x0000_i1165" DrawAspect="Content" ObjectID="_1656763382" r:id="rId301"/>
+                <o:OLEObject Type="Embed" ProgID="Equation.DSMT4" ShapeID="_x0000_i1172" DrawAspect="Content" ObjectID="_1656763509" r:id="rId301"/>
               </w:object>
             </w:r>
           </w:p>
@@ -4519,10 +4519,10 @@
                 <w:position w:val="-50"/>
               </w:rPr>
               <w:object w:dxaOrig="1579" w:dyaOrig="1120" w14:anchorId="3FCA5FCB">
-                <v:shape id="_x0000_i1166" type="#_x0000_t75" style="width:79.2pt;height:55.8pt" o:ole="">
+                <v:shape id="_x0000_i1173" type="#_x0000_t75" style="width:79.2pt;height:55.8pt" o:ole="">
                   <v:imagedata r:id="rId302" o:title=""/>
                 </v:shape>
-                <o:OLEObject Type="Embed" ProgID="Equation.DSMT4" ShapeID="_x0000_i1166" DrawAspect="Content" ObjectID="_1656763383" r:id="rId303"/>
+                <o:OLEObject Type="Embed" ProgID="Equation.DSMT4" ShapeID="_x0000_i1173" DrawAspect="Content" ObjectID="_1656763510" r:id="rId303"/>
               </w:object>
             </w:r>
           </w:p>
@@ -4541,10 +4541,10 @@
                 <w:position w:val="-48"/>
               </w:rPr>
               <w:object w:dxaOrig="1359" w:dyaOrig="1080" w14:anchorId="51C9B447">
-                <v:shape id="_x0000_i1167" type="#_x0000_t75" style="width:67.8pt;height:53.4pt" o:ole="">
+                <v:shape id="_x0000_i1174" type="#_x0000_t75" style="width:67.8pt;height:53.4pt" o:ole="">
                   <v:imagedata r:id="rId304" o:title=""/>
                 </v:shape>
-                <o:OLEObject Type="Embed" ProgID="Equation.DSMT4" ShapeID="_x0000_i1167" DrawAspect="Content" ObjectID="_1656763384" r:id="rId305"/>
+                <o:OLEObject Type="Embed" ProgID="Equation.DSMT4" ShapeID="_x0000_i1174" DrawAspect="Content" ObjectID="_1656763511" r:id="rId305"/>
               </w:object>
             </w:r>
           </w:p>
@@ -4563,10 +4563,10 @@
                 <w:position w:val="-50"/>
               </w:rPr>
               <w:object w:dxaOrig="1200" w:dyaOrig="1120" w14:anchorId="4215F736">
-                <v:shape id="_x0000_i1168" type="#_x0000_t75" style="width:60pt;height:55.8pt" o:ole="">
+                <v:shape id="_x0000_i1175" type="#_x0000_t75" style="width:60pt;height:55.8pt" o:ole="">
                   <v:imagedata r:id="rId306" o:title=""/>
                 </v:shape>
-                <o:OLEObject Type="Embed" ProgID="Equation.DSMT4" ShapeID="_x0000_i1168" DrawAspect="Content" ObjectID="_1656763385" r:id="rId307"/>
+                <o:OLEObject Type="Embed" ProgID="Equation.DSMT4" ShapeID="_x0000_i1175" DrawAspect="Content" ObjectID="_1656763512" r:id="rId307"/>
               </w:object>
             </w:r>
           </w:p>
@@ -4585,10 +4585,10 @@
                 <w:position w:val="-50"/>
               </w:rPr>
               <w:object w:dxaOrig="999" w:dyaOrig="1120" w14:anchorId="5FB9B047">
-                <v:shape id="_x0000_i1169" type="#_x0000_t75" style="width:49.8pt;height:55.8pt" o:ole="">
+                <v:shape id="_x0000_i1176" type="#_x0000_t75" style="width:49.8pt;height:55.8pt" o:ole="">
                   <v:imagedata r:id="rId308" o:title=""/>
                 </v:shape>
-                <o:OLEObject Type="Embed" ProgID="Equation.DSMT4" ShapeID="_x0000_i1169" DrawAspect="Content" ObjectID="_1656763386" r:id="rId309"/>
+                <o:OLEObject Type="Embed" ProgID="Equation.DSMT4" ShapeID="_x0000_i1176" DrawAspect="Content" ObjectID="_1656763513" r:id="rId309"/>
               </w:object>
             </w:r>
           </w:p>
@@ -4607,10 +4607,10 @@
                 <w:position w:val="-20"/>
               </w:rPr>
               <w:object w:dxaOrig="2900" w:dyaOrig="600" w14:anchorId="71AC6F94">
-                <v:shape id="_x0000_i1170" type="#_x0000_t75" style="width:145.2pt;height:29.4pt" o:ole="">
+                <v:shape id="_x0000_i1177" type="#_x0000_t75" style="width:145.2pt;height:29.4pt" o:ole="">
                   <v:imagedata r:id="rId310" o:title=""/>
                 </v:shape>
-                <o:OLEObject Type="Embed" ProgID="Equation.DSMT4" ShapeID="_x0000_i1170" DrawAspect="Content" ObjectID="_1656763387" r:id="rId311"/>
+                <o:OLEObject Type="Embed" ProgID="Equation.DSMT4" ShapeID="_x0000_i1177" DrawAspect="Content" ObjectID="_1656763514" r:id="rId311"/>
               </w:object>
             </w:r>
           </w:p>
@@ -4629,10 +4629,10 @@
                 <w:position w:val="-50"/>
               </w:rPr>
               <w:object w:dxaOrig="2340" w:dyaOrig="1120" w14:anchorId="7F416E28">
-                <v:shape id="_x0000_i1171" type="#_x0000_t75" style="width:116.4pt;height:55.8pt" o:ole="">
+                <v:shape id="_x0000_i1178" type="#_x0000_t75" style="width:116.4pt;height:55.8pt" o:ole="">
                   <v:imagedata r:id="rId312" o:title=""/>
                 </v:shape>
-                <o:OLEObject Type="Embed" ProgID="Equation.DSMT4" ShapeID="_x0000_i1171" DrawAspect="Content" ObjectID="_1656763388" r:id="rId313"/>
+                <o:OLEObject Type="Embed" ProgID="Equation.DSMT4" ShapeID="_x0000_i1178" DrawAspect="Content" ObjectID="_1656763515" r:id="rId313"/>
               </w:object>
             </w:r>
           </w:p>
@@ -4651,10 +4651,10 @@
                 <w:position w:val="-50"/>
               </w:rPr>
               <w:object w:dxaOrig="2340" w:dyaOrig="1120" w14:anchorId="0C2BFC3B">
-                <v:shape id="_x0000_i1172" type="#_x0000_t75" style="width:116.4pt;height:55.8pt" o:ole="">
+                <v:shape id="_x0000_i1179" type="#_x0000_t75" style="width:116.4pt;height:55.8pt" o:ole="">
                   <v:imagedata r:id="rId314" o:title=""/>
                 </v:shape>
-                <o:OLEObject Type="Embed" ProgID="Equation.DSMT4" ShapeID="_x0000_i1172" DrawAspect="Content" ObjectID="_1656763389" r:id="rId315"/>
+                <o:OLEObject Type="Embed" ProgID="Equation.DSMT4" ShapeID="_x0000_i1179" DrawAspect="Content" ObjectID="_1656763516" r:id="rId315"/>
               </w:object>
             </w:r>
           </w:p>
@@ -4680,10 +4680,10 @@
           <w:position w:val="-46"/>
         </w:rPr>
         <w:object w:dxaOrig="1240" w:dyaOrig="1040" w14:anchorId="0E78151D">
-          <v:shape id="_x0000_i1173" type="#_x0000_t75" style="width:62.4pt;height:52.8pt" o:ole="">
+          <v:shape id="_x0000_i1180" type="#_x0000_t75" style="width:62.4pt;height:52.8pt" o:ole="">
             <v:imagedata r:id="rId316" o:title=""/>
           </v:shape>
-          <o:OLEObject Type="Embed" ProgID="Equation.DSMT4" ShapeID="_x0000_i1173" DrawAspect="Content" ObjectID="_1656763390" r:id="rId317"/>
+          <o:OLEObject Type="Embed" ProgID="Equation.DSMT4" ShapeID="_x0000_i1180" DrawAspect="Content" ObjectID="_1656763517" r:id="rId317"/>
         </w:object>
       </w:r>
       <w:r>
@@ -4705,10 +4705,10 @@
           <w:position w:val="-20"/>
         </w:rPr>
         <w:object w:dxaOrig="240" w:dyaOrig="520" w14:anchorId="2FCEBD6C">
-          <v:shape id="_x0000_i1174" type="#_x0000_t75" style="width:12pt;height:26.4pt" o:ole="">
+          <v:shape id="_x0000_i1181" type="#_x0000_t75" style="width:12pt;height:26.4pt" o:ole="">
             <v:imagedata r:id="rId318" o:title=""/>
           </v:shape>
-          <o:OLEObject Type="Embed" ProgID="Equation.DSMT4" ShapeID="_x0000_i1174" DrawAspect="Content" ObjectID="_1656763391" r:id="rId319"/>
+          <o:OLEObject Type="Embed" ProgID="Equation.DSMT4" ShapeID="_x0000_i1181" DrawAspect="Content" ObjectID="_1656763518" r:id="rId319"/>
         </w:object>
       </w:r>
       <w:r>
@@ -4740,10 +4740,10 @@
           <w:position w:val="-46"/>
         </w:rPr>
         <w:object w:dxaOrig="1160" w:dyaOrig="1040" w14:anchorId="2945A171">
-          <v:shape id="_x0000_i1175" type="#_x0000_t75" style="width:58.8pt;height:52.8pt" o:ole="">
+          <v:shape id="_x0000_i1182" type="#_x0000_t75" style="width:58.8pt;height:52.8pt" o:ole="">
             <v:imagedata r:id="rId320" o:title=""/>
           </v:shape>
-          <o:OLEObject Type="Embed" ProgID="Equation.DSMT4" ShapeID="_x0000_i1175" DrawAspect="Content" ObjectID="_1656763392" r:id="rId321"/>
+          <o:OLEObject Type="Embed" ProgID="Equation.DSMT4" ShapeID="_x0000_i1182" DrawAspect="Content" ObjectID="_1656763519" r:id="rId321"/>
         </w:object>
       </w:r>
       <w:r>
@@ -4768,10 +4768,10 @@
           <w:position w:val="-46"/>
         </w:rPr>
         <w:object w:dxaOrig="1560" w:dyaOrig="1040" w14:anchorId="6F4F3148">
-          <v:shape id="_x0000_i1176" type="#_x0000_t75" style="width:78pt;height:52.8pt" o:ole="">
+          <v:shape id="_x0000_i1183" type="#_x0000_t75" style="width:78pt;height:52.8pt" o:ole="">
             <v:imagedata r:id="rId322" o:title=""/>
           </v:shape>
-          <o:OLEObject Type="Embed" ProgID="Equation.DSMT4" ShapeID="_x0000_i1176" DrawAspect="Content" ObjectID="_1656763393" r:id="rId323"/>
+          <o:OLEObject Type="Embed" ProgID="Equation.DSMT4" ShapeID="_x0000_i1183" DrawAspect="Content" ObjectID="_1656763520" r:id="rId323"/>
         </w:object>
       </w:r>
       <w:r>
@@ -4797,10 +4797,10 @@
           <w:position w:val="-46"/>
         </w:rPr>
         <w:object w:dxaOrig="1600" w:dyaOrig="1040" w14:anchorId="4C229110">
-          <v:shape id="_x0000_i1177" type="#_x0000_t75" style="width:80.4pt;height:52.8pt" o:ole="">
+          <v:shape id="_x0000_i1184" type="#_x0000_t75" style="width:80.4pt;height:52.8pt" o:ole="">
             <v:imagedata r:id="rId324" o:title=""/>
           </v:shape>
-          <o:OLEObject Type="Embed" ProgID="Equation.DSMT4" ShapeID="_x0000_i1177" DrawAspect="Content" ObjectID="_1656763394" r:id="rId325"/>
+          <o:OLEObject Type="Embed" ProgID="Equation.DSMT4" ShapeID="_x0000_i1184" DrawAspect="Content" ObjectID="_1656763521" r:id="rId325"/>
         </w:object>
       </w:r>
       <w:r>
@@ -4819,10 +4819,10 @@
           <w:position w:val="-30"/>
         </w:rPr>
         <w:object w:dxaOrig="4800" w:dyaOrig="859" w14:anchorId="65240108">
-          <v:shape id="_x0000_i1178" type="#_x0000_t75" style="width:240pt;height:42.6pt" o:ole="">
+          <v:shape id="_x0000_i1185" type="#_x0000_t75" style="width:240pt;height:42.6pt" o:ole="">
             <v:imagedata r:id="rId326" o:title=""/>
           </v:shape>
-          <o:OLEObject Type="Embed" ProgID="Equation.DSMT4" ShapeID="_x0000_i1178" DrawAspect="Content" ObjectID="_1656763395" r:id="rId327"/>
+          <o:OLEObject Type="Embed" ProgID="Equation.DSMT4" ShapeID="_x0000_i1185" DrawAspect="Content" ObjectID="_1656763522" r:id="rId327"/>
         </w:object>
       </w:r>
     </w:p>
@@ -4842,10 +4842,10 @@
           <w:position w:val="-20"/>
         </w:rPr>
         <w:object w:dxaOrig="2439" w:dyaOrig="520" w14:anchorId="3148712A">
-          <v:shape id="_x0000_i1179" type="#_x0000_t75" style="width:121.2pt;height:26.4pt" o:ole="">
+          <v:shape id="_x0000_i1186" type="#_x0000_t75" style="width:121.2pt;height:26.4pt" o:ole="">
             <v:imagedata r:id="rId328" o:title=""/>
           </v:shape>
-          <o:OLEObject Type="Embed" ProgID="Equation.DSMT4" ShapeID="_x0000_i1179" DrawAspect="Content" ObjectID="_1656763396" r:id="rId329"/>
+          <o:OLEObject Type="Embed" ProgID="Equation.DSMT4" ShapeID="_x0000_i1186" DrawAspect="Content" ObjectID="_1656763523" r:id="rId329"/>
         </w:object>
       </w:r>
     </w:p>
@@ -4882,10 +4882,10 @@
           <w:position w:val="-18"/>
         </w:rPr>
         <w:object w:dxaOrig="740" w:dyaOrig="420" w14:anchorId="432A2941">
-          <v:shape id="_x0000_i1180" type="#_x0000_t75" style="width:36.6pt;height:21pt" o:ole="">
+          <v:shape id="_x0000_i1187" type="#_x0000_t75" style="width:36.6pt;height:21pt" o:ole="">
             <v:imagedata r:id="rId330" o:title=""/>
           </v:shape>
-          <o:OLEObject Type="Embed" ProgID="Equation.DSMT4" ShapeID="_x0000_i1180" DrawAspect="Content" ObjectID="_1656763397" r:id="rId331"/>
+          <o:OLEObject Type="Embed" ProgID="Equation.DSMT4" ShapeID="_x0000_i1187" DrawAspect="Content" ObjectID="_1656763524" r:id="rId331"/>
         </w:object>
       </w:r>
       <w:r>
@@ -4896,10 +4896,10 @@
           <w:position w:val="-32"/>
         </w:rPr>
         <w:object w:dxaOrig="1320" w:dyaOrig="760" w14:anchorId="437D8A04">
-          <v:shape id="_x0000_i1181" type="#_x0000_t75" style="width:66pt;height:38.4pt" o:ole="">
+          <v:shape id="_x0000_i1188" type="#_x0000_t75" style="width:66pt;height:38.4pt" o:ole="">
             <v:imagedata r:id="rId332" o:title=""/>
           </v:shape>
-          <o:OLEObject Type="Embed" ProgID="Equation.DSMT4" ShapeID="_x0000_i1181" DrawAspect="Content" ObjectID="_1656763398" r:id="rId333"/>
+          <o:OLEObject Type="Embed" ProgID="Equation.DSMT4" ShapeID="_x0000_i1188" DrawAspect="Content" ObjectID="_1656763525" r:id="rId333"/>
         </w:object>
       </w:r>
       <w:r>
@@ -4921,10 +4921,10 @@
           <w:position w:val="-44"/>
         </w:rPr>
         <w:object w:dxaOrig="800" w:dyaOrig="999" w14:anchorId="42248868">
-          <v:shape id="_x0000_i1182" type="#_x0000_t75" style="width:39pt;height:51pt" o:ole="">
+          <v:shape id="_x0000_i1189" type="#_x0000_t75" style="width:39pt;height:51pt" o:ole="">
             <v:imagedata r:id="rId334" o:title=""/>
           </v:shape>
-          <o:OLEObject Type="Embed" ProgID="Equation.DSMT4" ShapeID="_x0000_i1182" DrawAspect="Content" ObjectID="_1656763399" r:id="rId335"/>
+          <o:OLEObject Type="Embed" ProgID="Equation.DSMT4" ShapeID="_x0000_i1189" DrawAspect="Content" ObjectID="_1656763526" r:id="rId335"/>
         </w:object>
       </w:r>
       <w:r>
@@ -4940,10 +4940,10 @@
           <w:position w:val="-22"/>
         </w:rPr>
         <w:object w:dxaOrig="3180" w:dyaOrig="560" w14:anchorId="0E91C62A">
-          <v:shape id="_x0000_i1183" type="#_x0000_t75" style="width:159pt;height:27.6pt" o:ole="">
+          <v:shape id="_x0000_i1190" type="#_x0000_t75" style="width:159pt;height:27.6pt" o:ole="">
             <v:imagedata r:id="rId336" o:title=""/>
           </v:shape>
-          <o:OLEObject Type="Embed" ProgID="Equation.DSMT4" ShapeID="_x0000_i1183" DrawAspect="Content" ObjectID="_1656763400" r:id="rId337"/>
+          <o:OLEObject Type="Embed" ProgID="Equation.DSMT4" ShapeID="_x0000_i1190" DrawAspect="Content" ObjectID="_1656763527" r:id="rId337"/>
         </w:object>
       </w:r>
       <w:r>
@@ -4969,10 +4969,10 @@
           <w:position w:val="-10"/>
         </w:rPr>
         <w:object w:dxaOrig="740" w:dyaOrig="420" w14:anchorId="096BFE92">
-          <v:shape id="_x0000_i1184" type="#_x0000_t75" style="width:36.6pt;height:21pt" o:ole="">
+          <v:shape id="_x0000_i1191" type="#_x0000_t75" style="width:36.6pt;height:21pt" o:ole="">
             <v:imagedata r:id="rId338" o:title=""/>
           </v:shape>
-          <o:OLEObject Type="Embed" ProgID="Equation.DSMT4" ShapeID="_x0000_i1184" DrawAspect="Content" ObjectID="_1656763401" r:id="rId339"/>
+          <o:OLEObject Type="Embed" ProgID="Equation.DSMT4" ShapeID="_x0000_i1191" DrawAspect="Content" ObjectID="_1656763528" r:id="rId339"/>
         </w:object>
       </w:r>
       <w:r>
@@ -4983,10 +4983,10 @@
           <w:position w:val="-6"/>
         </w:rPr>
         <w:object w:dxaOrig="560" w:dyaOrig="279" w14:anchorId="0F11DB31">
-          <v:shape id="_x0000_i1185" type="#_x0000_t75" style="width:27.6pt;height:14.4pt" o:ole="">
+          <v:shape id="_x0000_i1192" type="#_x0000_t75" style="width:27.6pt;height:14.4pt" o:ole="">
             <v:imagedata r:id="rId340" o:title=""/>
           </v:shape>
-          <o:OLEObject Type="Embed" ProgID="Equation.DSMT4" ShapeID="_x0000_i1185" DrawAspect="Content" ObjectID="_1656763402" r:id="rId341"/>
+          <o:OLEObject Type="Embed" ProgID="Equation.DSMT4" ShapeID="_x0000_i1192" DrawAspect="Content" ObjectID="_1656763529" r:id="rId341"/>
         </w:object>
       </w:r>
       <w:r>
@@ -4997,10 +4997,10 @@
           <w:position w:val="-6"/>
         </w:rPr>
         <w:object w:dxaOrig="520" w:dyaOrig="279" w14:anchorId="3B12AA76">
-          <v:shape id="_x0000_i1186" type="#_x0000_t75" style="width:26.4pt;height:14.4pt" o:ole="">
+          <v:shape id="_x0000_i1193" type="#_x0000_t75" style="width:26.4pt;height:14.4pt" o:ole="">
             <v:imagedata r:id="rId342" o:title=""/>
           </v:shape>
-          <o:OLEObject Type="Embed" ProgID="Equation.DSMT4" ShapeID="_x0000_i1186" DrawAspect="Content" ObjectID="_1656763403" r:id="rId343"/>
+          <o:OLEObject Type="Embed" ProgID="Equation.DSMT4" ShapeID="_x0000_i1193" DrawAspect="Content" ObjectID="_1656763530" r:id="rId343"/>
         </w:object>
       </w:r>
       <w:r>
@@ -5028,10 +5028,10 @@
           <w:position w:val="-46"/>
         </w:rPr>
         <w:object w:dxaOrig="2659" w:dyaOrig="1040" w14:anchorId="56224B88">
-          <v:shape id="_x0000_i1187" type="#_x0000_t75" style="width:132pt;height:51.6pt" o:ole="">
+          <v:shape id="_x0000_i1194" type="#_x0000_t75" style="width:132pt;height:51.6pt" o:ole="">
             <v:imagedata r:id="rId344" o:title=""/>
           </v:shape>
-          <o:OLEObject Type="Embed" ProgID="Equation.DSMT4" ShapeID="_x0000_i1187" DrawAspect="Content" ObjectID="_1656763404" r:id="rId345"/>
+          <o:OLEObject Type="Embed" ProgID="Equation.DSMT4" ShapeID="_x0000_i1194" DrawAspect="Content" ObjectID="_1656763531" r:id="rId345"/>
         </w:object>
       </w:r>
       <w:r>
@@ -5065,10 +5065,10 @@
           <w:position w:val="-10"/>
         </w:rPr>
         <w:object w:dxaOrig="600" w:dyaOrig="320" w14:anchorId="7CB87200">
-          <v:shape id="_x0000_i1188" type="#_x0000_t75" style="width:30pt;height:15.6pt" o:ole="">
+          <v:shape id="_x0000_i1195" type="#_x0000_t75" style="width:30pt;height:15.6pt" o:ole="">
             <v:imagedata r:id="rId346" o:title=""/>
           </v:shape>
-          <o:OLEObject Type="Embed" ProgID="Equation.DSMT4" ShapeID="_x0000_i1188" DrawAspect="Content" ObjectID="_1656763405" r:id="rId347"/>
+          <o:OLEObject Type="Embed" ProgID="Equation.DSMT4" ShapeID="_x0000_i1195" DrawAspect="Content" ObjectID="_1656763532" r:id="rId347"/>
         </w:object>
       </w:r>
       <w:r>
@@ -5079,10 +5079,10 @@
           <w:position w:val="-46"/>
         </w:rPr>
         <w:object w:dxaOrig="2140" w:dyaOrig="1040" w14:anchorId="4AFA62C9">
-          <v:shape id="_x0000_i1189" type="#_x0000_t75" style="width:108pt;height:52.8pt" o:ole="">
+          <v:shape id="_x0000_i1196" type="#_x0000_t75" style="width:108pt;height:52.8pt" o:ole="">
             <v:imagedata r:id="rId348" o:title=""/>
           </v:shape>
-          <o:OLEObject Type="Embed" ProgID="Equation.DSMT4" ShapeID="_x0000_i1189" DrawAspect="Content" ObjectID="_1656763406" r:id="rId349"/>
+          <o:OLEObject Type="Embed" ProgID="Equation.DSMT4" ShapeID="_x0000_i1196" DrawAspect="Content" ObjectID="_1656763533" r:id="rId349"/>
         </w:object>
       </w:r>
       <w:r>
@@ -5107,10 +5107,10 @@
           <w:position w:val="-46"/>
         </w:rPr>
         <w:object w:dxaOrig="2140" w:dyaOrig="1040" w14:anchorId="02AC8B5F">
-          <v:shape id="_x0000_i1190" type="#_x0000_t75" style="width:108pt;height:52.8pt" o:ole="">
+          <v:shape id="_x0000_i1197" type="#_x0000_t75" style="width:108pt;height:52.8pt" o:ole="">
             <v:imagedata r:id="rId350" o:title=""/>
           </v:shape>
-          <o:OLEObject Type="Embed" ProgID="Equation.DSMT4" ShapeID="_x0000_i1190" DrawAspect="Content" ObjectID="_1656763407" r:id="rId351"/>
+          <o:OLEObject Type="Embed" ProgID="Equation.DSMT4" ShapeID="_x0000_i1197" DrawAspect="Content" ObjectID="_1656763534" r:id="rId351"/>
         </w:object>
       </w:r>
       <w:r>
@@ -5121,10 +5121,10 @@
           <w:position w:val="-10"/>
         </w:rPr>
         <w:object w:dxaOrig="600" w:dyaOrig="320" w14:anchorId="306B6087">
-          <v:shape id="_x0000_i1191" type="#_x0000_t75" style="width:30pt;height:15.6pt" o:ole="">
+          <v:shape id="_x0000_i1198" type="#_x0000_t75" style="width:30pt;height:15.6pt" o:ole="">
             <v:imagedata r:id="rId352" o:title=""/>
           </v:shape>
-          <o:OLEObject Type="Embed" ProgID="Equation.DSMT4" ShapeID="_x0000_i1191" DrawAspect="Content" ObjectID="_1656763408" r:id="rId353"/>
+          <o:OLEObject Type="Embed" ProgID="Equation.DSMT4" ShapeID="_x0000_i1198" DrawAspect="Content" ObjectID="_1656763535" r:id="rId353"/>
         </w:object>
       </w:r>
       <w:r>
@@ -5149,10 +5149,10 @@
           <w:position w:val="-8"/>
         </w:rPr>
         <w:object w:dxaOrig="1800" w:dyaOrig="400" w14:anchorId="2262EA8C">
-          <v:shape id="_x0000_i1192" type="#_x0000_t75" style="width:90pt;height:20.4pt" o:ole="">
+          <v:shape id="_x0000_i1199" type="#_x0000_t75" style="width:90pt;height:20.4pt" o:ole="">
             <v:imagedata r:id="rId354" o:title=""/>
           </v:shape>
-          <o:OLEObject Type="Embed" ProgID="Equation.DSMT4" ShapeID="_x0000_i1192" DrawAspect="Content" ObjectID="_1656763409" r:id="rId355"/>
+          <o:OLEObject Type="Embed" ProgID="Equation.DSMT4" ShapeID="_x0000_i1199" DrawAspect="Content" ObjectID="_1656763536" r:id="rId355"/>
         </w:object>
       </w:r>
       <w:r>
@@ -5174,10 +5174,10 @@
           <w:position w:val="-10"/>
         </w:rPr>
         <w:object w:dxaOrig="600" w:dyaOrig="320" w14:anchorId="47CCBCA0">
-          <v:shape id="_x0000_i1193" type="#_x0000_t75" style="width:30pt;height:15.6pt" o:ole="">
+          <v:shape id="_x0000_i1200" type="#_x0000_t75" style="width:30pt;height:15.6pt" o:ole="">
             <v:imagedata r:id="rId356" o:title=""/>
           </v:shape>
-          <o:OLEObject Type="Embed" ProgID="Equation.DSMT4" ShapeID="_x0000_i1193" DrawAspect="Content" ObjectID="_1656763410" r:id="rId357"/>
+          <o:OLEObject Type="Embed" ProgID="Equation.DSMT4" ShapeID="_x0000_i1200" DrawAspect="Content" ObjectID="_1656763537" r:id="rId357"/>
         </w:object>
       </w:r>
       <w:r>
@@ -5193,10 +5193,10 @@
           <w:position w:val="-32"/>
         </w:rPr>
         <w:object w:dxaOrig="5300" w:dyaOrig="760" w14:anchorId="146D0FB5">
-          <v:shape id="_x0000_i1194" type="#_x0000_t75" style="width:264.6pt;height:38.4pt" o:ole="">
+          <v:shape id="_x0000_i1201" type="#_x0000_t75" style="width:264.6pt;height:38.4pt" o:ole="">
             <v:imagedata r:id="rId358" o:title=""/>
           </v:shape>
-          <o:OLEObject Type="Embed" ProgID="Equation.DSMT4" ShapeID="_x0000_i1194" DrawAspect="Content" ObjectID="_1656763411" r:id="rId359"/>
+          <o:OLEObject Type="Embed" ProgID="Equation.DSMT4" ShapeID="_x0000_i1201" DrawAspect="Content" ObjectID="_1656763538" r:id="rId359"/>
         </w:object>
       </w:r>
     </w:p>
@@ -5205,7 +5205,7 @@
       <w:footerReference w:type="default" r:id="rId360"/>
       <w:pgSz w:w="12240" w:h="15840" w:code="1"/>
       <w:pgMar w:top="720" w:right="720" w:bottom="720" w:left="1008" w:header="288" w:footer="144" w:gutter="0"/>
-      <w:pgNumType w:start="45"/>
+      <w:pgNumType w:start="153"/>
       <w:cols w:space="720"/>
       <w:docGrid w:linePitch="360"/>
     </w:sectPr>
@@ -10030,6 +10030,7 @@
     <w:lsdException w:name="HTML Sample" w:semiHidden="1" w:unhideWhenUsed="1"/>
     <w:lsdException w:name="HTML Typewriter" w:semiHidden="1" w:unhideWhenUsed="1"/>
     <w:lsdException w:name="HTML Variable" w:semiHidden="1" w:unhideWhenUsed="1"/>
+    <w:lsdException w:name="Normal Table" w:semiHidden="1" w:unhideWhenUsed="1"/>
     <w:lsdException w:name="annotation subject" w:semiHidden="1" w:unhideWhenUsed="1"/>
     <w:lsdException w:name="No List" w:semiHidden="1" w:unhideWhenUsed="1"/>
     <w:lsdException w:name="Outline List 1" w:semiHidden="1" w:unhideWhenUsed="1"/>
@@ -10076,8 +10077,10 @@
     <w:lsdException w:name="Table Subtle 2" w:semiHidden="1" w:unhideWhenUsed="1"/>
     <w:lsdException w:name="Table Web 1" w:semiHidden="1" w:unhideWhenUsed="1"/>
     <w:lsdException w:name="Table Web 2" w:semiHidden="1" w:unhideWhenUsed="1"/>
+    <w:lsdException w:name="Table Web 3" w:semiHidden="1" w:unhideWhenUsed="1"/>
     <w:lsdException w:name="Balloon Text" w:semiHidden="1" w:unhideWhenUsed="1"/>
     <w:lsdException w:name="Table Grid" w:uiPriority="59"/>
+    <w:lsdException w:name="Table Theme" w:semiHidden="1" w:unhideWhenUsed="1"/>
     <w:lsdException w:name="Placeholder Text" w:semiHidden="1"/>
     <w:lsdException w:name="No Spacing" w:uiPriority="1" w:qFormat="1"/>
     <w:lsdException w:name="Light Shading" w:uiPriority="60"/>

--- a/Calculus/cal-II/Notes/Lect 3/word/sec3.5.docx
+++ b/Calculus/cal-II/Notes/Lect 3/word/sec3.5.docx
@@ -147,7 +147,7 @@
           <v:shape id="_x0000_i1025" type="#_x0000_t75" style="width:36.6pt;height:24pt" o:ole="">
             <v:imagedata r:id="rId8" o:title=""/>
           </v:shape>
-          <o:OLEObject Type="Embed" ProgID="Equation.DSMT4" ShapeID="_x0000_i1025" DrawAspect="Content" ObjectID="_1656763362" r:id="rId9"/>
+          <o:OLEObject Type="Embed" ProgID="Equation.DSMT4" ShapeID="_x0000_i1025" DrawAspect="Content" ObjectID="_1656849053" r:id="rId9"/>
         </w:object>
       </w:r>
       <w:r>
@@ -176,7 +176,7 @@
           <v:shape id="_x0000_i1026" type="#_x0000_t75" style="width:85.2pt;height:39.6pt" o:ole="">
             <v:imagedata r:id="rId10" o:title=""/>
           </v:shape>
-          <o:OLEObject Type="Embed" ProgID="Equation.DSMT4" ShapeID="_x0000_i1026" DrawAspect="Content" ObjectID="_1656763363" r:id="rId11"/>
+          <o:OLEObject Type="Embed" ProgID="Equation.DSMT4" ShapeID="_x0000_i1026" DrawAspect="Content" ObjectID="_1656849054" r:id="rId11"/>
         </w:object>
       </w:r>
     </w:p>
@@ -349,7 +349,7 @@
           <v:shape id="_x0000_i1027" type="#_x0000_t75" style="width:63.6pt;height:57.6pt" o:ole="">
             <v:imagedata r:id="rId12" o:title=""/>
           </v:shape>
-          <o:OLEObject Type="Embed" ProgID="Equation.DSMT4" ShapeID="_x0000_i1027" DrawAspect="Content" ObjectID="_1656763364" r:id="rId13"/>
+          <o:OLEObject Type="Embed" ProgID="Equation.DSMT4" ShapeID="_x0000_i1027" DrawAspect="Content" ObjectID="_1656849055" r:id="rId13"/>
         </w:object>
       </w:r>
     </w:p>
@@ -385,7 +385,7 @@
           <v:shape id="_x0000_i1028" type="#_x0000_t75" style="width:82.2pt;height:64.8pt" o:ole="">
             <v:imagedata r:id="rId14" o:title=""/>
           </v:shape>
-          <o:OLEObject Type="Embed" ProgID="Equation.DSMT4" ShapeID="_x0000_i1028" DrawAspect="Content" ObjectID="_1656763365" r:id="rId15"/>
+          <o:OLEObject Type="Embed" ProgID="Equation.DSMT4" ShapeID="_x0000_i1028" DrawAspect="Content" ObjectID="_1656849056" r:id="rId15"/>
         </w:object>
       </w:r>
     </w:p>
@@ -408,7 +408,7 @@
           <v:shape id="_x0000_i1029" type="#_x0000_t75" style="width:64.8pt;height:36pt" o:ole="">
             <v:imagedata r:id="rId16" o:title=""/>
           </v:shape>
-          <o:OLEObject Type="Embed" ProgID="Equation.DSMT4" ShapeID="_x0000_i1029" DrawAspect="Content" ObjectID="_1656763366" r:id="rId17"/>
+          <o:OLEObject Type="Embed" ProgID="Equation.DSMT4" ShapeID="_x0000_i1029" DrawAspect="Content" ObjectID="_1656849057" r:id="rId17"/>
         </w:object>
       </w:r>
       <w:r>
@@ -434,7 +434,7 @@
           <v:shape id="_x0000_i1030" type="#_x0000_t75" style="width:79.2pt;height:36pt" o:ole="">
             <v:imagedata r:id="rId18" o:title=""/>
           </v:shape>
-          <o:OLEObject Type="Embed" ProgID="Equation.DSMT4" ShapeID="_x0000_i1030" DrawAspect="Content" ObjectID="_1656763367" r:id="rId19"/>
+          <o:OLEObject Type="Embed" ProgID="Equation.DSMT4" ShapeID="_x0000_i1030" DrawAspect="Content" ObjectID="_1656849058" r:id="rId19"/>
         </w:object>
       </w:r>
       <w:r>
@@ -456,7 +456,7 @@
           <v:shape id="_x0000_i1031" type="#_x0000_t75" style="width:85.2pt;height:39.6pt" o:ole="">
             <v:imagedata r:id="rId20" o:title=""/>
           </v:shape>
-          <o:OLEObject Type="Embed" ProgID="Equation.DSMT4" ShapeID="_x0000_i1031" DrawAspect="Content" ObjectID="_1656763368" r:id="rId21"/>
+          <o:OLEObject Type="Embed" ProgID="Equation.DSMT4" ShapeID="_x0000_i1031" DrawAspect="Content" ObjectID="_1656849059" r:id="rId21"/>
         </w:object>
       </w:r>
     </w:p>
@@ -478,7 +478,7 @@
           <v:shape id="_x0000_i1032" type="#_x0000_t75" style="width:111pt;height:36pt" o:ole="">
             <v:imagedata r:id="rId22" o:title=""/>
           </v:shape>
-          <o:OLEObject Type="Embed" ProgID="Equation.DSMT4" ShapeID="_x0000_i1032" DrawAspect="Content" ObjectID="_1656763369" r:id="rId23"/>
+          <o:OLEObject Type="Embed" ProgID="Equation.DSMT4" ShapeID="_x0000_i1032" DrawAspect="Content" ObjectID="_1656849060" r:id="rId23"/>
         </w:object>
       </w:r>
       <w:r>
@@ -503,7 +503,7 @@
           <v:shape id="_x0000_i1033" type="#_x0000_t75" style="width:34.8pt;height:25.8pt" o:ole="">
             <v:imagedata r:id="rId24" o:title=""/>
           </v:shape>
-          <o:OLEObject Type="Embed" ProgID="Equation.DSMT4" ShapeID="_x0000_i1033" DrawAspect="Content" ObjectID="_1656763370" r:id="rId25"/>
+          <o:OLEObject Type="Embed" ProgID="Equation.DSMT4" ShapeID="_x0000_i1033" DrawAspect="Content" ObjectID="_1656849061" r:id="rId25"/>
         </w:object>
       </w:r>
       <w:r>
@@ -529,7 +529,7 @@
           <v:shape id="_x0000_i1034" type="#_x0000_t75" style="width:43.8pt;height:28.8pt" o:ole="">
             <v:imagedata r:id="rId26" o:title=""/>
           </v:shape>
-          <o:OLEObject Type="Embed" ProgID="Equation.DSMT4" ShapeID="_x0000_i1034" DrawAspect="Content" ObjectID="_1656763371" r:id="rId27"/>
+          <o:OLEObject Type="Embed" ProgID="Equation.DSMT4" ShapeID="_x0000_i1034" DrawAspect="Content" ObjectID="_1656849062" r:id="rId27"/>
         </w:object>
       </w:r>
       <w:r>
@@ -577,7 +577,7 @@
           <v:shape id="_x0000_i1035" type="#_x0000_t75" style="width:170.4pt;height:57.6pt" o:ole="">
             <v:imagedata r:id="rId28" o:title=""/>
           </v:shape>
-          <o:OLEObject Type="Embed" ProgID="Equation.DSMT4" ShapeID="_x0000_i1035" DrawAspect="Content" ObjectID="_1656763372" r:id="rId29"/>
+          <o:OLEObject Type="Embed" ProgID="Equation.DSMT4" ShapeID="_x0000_i1035" DrawAspect="Content" ObjectID="_1656849063" r:id="rId29"/>
         </w:object>
       </w:r>
     </w:p>
@@ -599,7 +599,7 @@
           <v:shape id="_x0000_i1036" type="#_x0000_t75" style="width:115.8pt;height:57.6pt" o:ole="">
             <v:imagedata r:id="rId30" o:title=""/>
           </v:shape>
-          <o:OLEObject Type="Embed" ProgID="Equation.DSMT4" ShapeID="_x0000_i1036" DrawAspect="Content" ObjectID="_1656763373" r:id="rId31"/>
+          <o:OLEObject Type="Embed" ProgID="Equation.DSMT4" ShapeID="_x0000_i1036" DrawAspect="Content" ObjectID="_1656849064" r:id="rId31"/>
         </w:object>
       </w:r>
     </w:p>
@@ -621,7 +621,7 @@
           <v:shape id="_x0000_i1037" type="#_x0000_t75" style="width:74.4pt;height:38.4pt" o:ole="">
             <v:imagedata r:id="rId32" o:title=""/>
           </v:shape>
-          <o:OLEObject Type="Embed" ProgID="Equation.DSMT4" ShapeID="_x0000_i1037" DrawAspect="Content" ObjectID="_1656763374" r:id="rId33"/>
+          <o:OLEObject Type="Embed" ProgID="Equation.DSMT4" ShapeID="_x0000_i1037" DrawAspect="Content" ObjectID="_1656849065" r:id="rId33"/>
         </w:object>
       </w:r>
     </w:p>
@@ -643,7 +643,7 @@
           <v:shape id="_x0000_i1038" type="#_x0000_t75" style="width:29.4pt;height:29.4pt" o:ole="">
             <v:imagedata r:id="rId34" o:title=""/>
           </v:shape>
-          <o:OLEObject Type="Embed" ProgID="Equation.DSMT4" ShapeID="_x0000_i1038" DrawAspect="Content" ObjectID="_1656763375" r:id="rId35"/>
+          <o:OLEObject Type="Embed" ProgID="Equation.DSMT4" ShapeID="_x0000_i1038" DrawAspect="Content" ObjectID="_1656849066" r:id="rId35"/>
         </w:object>
       </w:r>
     </w:p>
@@ -678,7 +678,7 @@
           <v:shape id="_x0000_i1039" type="#_x0000_t75" style="width:53.4pt;height:51.6pt" o:ole="">
             <v:imagedata r:id="rId36" o:title=""/>
           </v:shape>
-          <o:OLEObject Type="Embed" ProgID="Equation.DSMT4" ShapeID="_x0000_i1039" DrawAspect="Content" ObjectID="_1656763376" r:id="rId37"/>
+          <o:OLEObject Type="Embed" ProgID="Equation.DSMT4" ShapeID="_x0000_i1039" DrawAspect="Content" ObjectID="_1656849067" r:id="rId37"/>
         </w:object>
       </w:r>
     </w:p>
@@ -715,7 +715,7 @@
           <v:shape id="_x0000_i1040" type="#_x0000_t75" style="width:103.2pt;height:64.2pt" o:ole="">
             <v:imagedata r:id="rId38" o:title=""/>
           </v:shape>
-          <o:OLEObject Type="Embed" ProgID="Equation.DSMT4" ShapeID="_x0000_i1040" DrawAspect="Content" ObjectID="_1656763377" r:id="rId39"/>
+          <o:OLEObject Type="Embed" ProgID="Equation.DSMT4" ShapeID="_x0000_i1040" DrawAspect="Content" ObjectID="_1656849068" r:id="rId39"/>
         </w:object>
       </w:r>
     </w:p>
@@ -738,7 +738,7 @@
           <v:shape id="_x0000_i1041" type="#_x0000_t75" style="width:124.8pt;height:36.6pt" o:ole="">
             <v:imagedata r:id="rId40" o:title=""/>
           </v:shape>
-          <o:OLEObject Type="Embed" ProgID="Equation.DSMT4" ShapeID="_x0000_i1041" DrawAspect="Content" ObjectID="_1656763378" r:id="rId41"/>
+          <o:OLEObject Type="Embed" ProgID="Equation.DSMT4" ShapeID="_x0000_i1041" DrawAspect="Content" ObjectID="_1656849069" r:id="rId41"/>
         </w:object>
       </w:r>
     </w:p>
@@ -761,7 +761,7 @@
           <v:shape id="_x0000_i1042" type="#_x0000_t75" style="width:93pt;height:36.6pt" o:ole="">
             <v:imagedata r:id="rId42" o:title=""/>
           </v:shape>
-          <o:OLEObject Type="Embed" ProgID="Equation.DSMT4" ShapeID="_x0000_i1042" DrawAspect="Content" ObjectID="_1656763379" r:id="rId43"/>
+          <o:OLEObject Type="Embed" ProgID="Equation.DSMT4" ShapeID="_x0000_i1042" DrawAspect="Content" ObjectID="_1656849070" r:id="rId43"/>
         </w:object>
       </w:r>
     </w:p>
@@ -784,7 +784,7 @@
           <v:shape id="_x0000_i1043" type="#_x0000_t75" style="width:93pt;height:36.6pt" o:ole="">
             <v:imagedata r:id="rId44" o:title=""/>
           </v:shape>
-          <o:OLEObject Type="Embed" ProgID="Equation.DSMT4" ShapeID="_x0000_i1043" DrawAspect="Content" ObjectID="_1656763380" r:id="rId45"/>
+          <o:OLEObject Type="Embed" ProgID="Equation.DSMT4" ShapeID="_x0000_i1043" DrawAspect="Content" ObjectID="_1656849071" r:id="rId45"/>
         </w:object>
       </w:r>
     </w:p>
@@ -807,7 +807,7 @@
           <v:shape id="_x0000_i1044" type="#_x0000_t75" style="width:43.2pt;height:26.4pt" o:ole="">
             <v:imagedata r:id="rId46" o:title=""/>
           </v:shape>
-          <o:OLEObject Type="Embed" ProgID="Equation.DSMT4" ShapeID="_x0000_i1044" DrawAspect="Content" ObjectID="_1656763381" r:id="rId47"/>
+          <o:OLEObject Type="Embed" ProgID="Equation.DSMT4" ShapeID="_x0000_i1044" DrawAspect="Content" ObjectID="_1656849072" r:id="rId47"/>
         </w:object>
       </w:r>
     </w:p>
@@ -826,7 +826,7 @@
           <v:shape id="_x0000_i1045" type="#_x0000_t75" style="width:85.2pt;height:39.6pt" o:ole="">
             <v:imagedata r:id="rId20" o:title=""/>
           </v:shape>
-          <o:OLEObject Type="Embed" ProgID="Equation.DSMT4" ShapeID="_x0000_i1045" DrawAspect="Content" ObjectID="_1656763382" r:id="rId48"/>
+          <o:OLEObject Type="Embed" ProgID="Equation.DSMT4" ShapeID="_x0000_i1045" DrawAspect="Content" ObjectID="_1656849073" r:id="rId48"/>
         </w:object>
       </w:r>
     </w:p>
@@ -848,7 +848,7 @@
           <v:shape id="_x0000_i1046" type="#_x0000_t75" style="width:76.2pt;height:30pt" o:ole="">
             <v:imagedata r:id="rId49" o:title=""/>
           </v:shape>
-          <o:OLEObject Type="Embed" ProgID="Equation.DSMT4" ShapeID="_x0000_i1046" DrawAspect="Content" ObjectID="_1656763383" r:id="rId50"/>
+          <o:OLEObject Type="Embed" ProgID="Equation.DSMT4" ShapeID="_x0000_i1046" DrawAspect="Content" ObjectID="_1656849074" r:id="rId50"/>
         </w:object>
       </w:r>
       <w:r>
@@ -874,7 +874,7 @@
           <v:shape id="_x0000_i1047" type="#_x0000_t75" style="width:43.2pt;height:16.8pt" o:ole="">
             <v:imagedata r:id="rId51" o:title=""/>
           </v:shape>
-          <o:OLEObject Type="Embed" ProgID="Equation.DSMT4" ShapeID="_x0000_i1047" DrawAspect="Content" ObjectID="_1656763384" r:id="rId52"/>
+          <o:OLEObject Type="Embed" ProgID="Equation.DSMT4" ShapeID="_x0000_i1047" DrawAspect="Content" ObjectID="_1656849075" r:id="rId52"/>
         </w:object>
       </w:r>
     </w:p>
@@ -954,7 +954,7 @@
           <v:shape id="_x0000_i1048" type="#_x0000_t75" style="width:63pt;height:51.6pt" o:ole="">
             <v:imagedata r:id="rId53" o:title=""/>
           </v:shape>
-          <o:OLEObject Type="Embed" ProgID="Equation.DSMT4" ShapeID="_x0000_i1048" DrawAspect="Content" ObjectID="_1656763385" r:id="rId54"/>
+          <o:OLEObject Type="Embed" ProgID="Equation.DSMT4" ShapeID="_x0000_i1048" DrawAspect="Content" ObjectID="_1656849076" r:id="rId54"/>
         </w:object>
       </w:r>
     </w:p>
@@ -994,7 +994,7 @@
           <v:shape id="_x0000_i1049" type="#_x0000_t75" style="width:183pt;height:42pt" o:ole="">
             <v:imagedata r:id="rId55" o:title=""/>
           </v:shape>
-          <o:OLEObject Type="Embed" ProgID="Equation.DSMT4" ShapeID="_x0000_i1049" DrawAspect="Content" ObjectID="_1656763386" r:id="rId56"/>
+          <o:OLEObject Type="Embed" ProgID="Equation.DSMT4" ShapeID="_x0000_i1049" DrawAspect="Content" ObjectID="_1656849077" r:id="rId56"/>
         </w:object>
       </w:r>
     </w:p>
@@ -1023,7 +1023,7 @@
           <v:shape id="_x0000_i1050" type="#_x0000_t75" style="width:93pt;height:36.6pt" o:ole="">
             <v:imagedata r:id="rId57" o:title=""/>
           </v:shape>
-          <o:OLEObject Type="Embed" ProgID="Equation.DSMT4" ShapeID="_x0000_i1050" DrawAspect="Content" ObjectID="_1656763387" r:id="rId58"/>
+          <o:OLEObject Type="Embed" ProgID="Equation.DSMT4" ShapeID="_x0000_i1050" DrawAspect="Content" ObjectID="_1656849078" r:id="rId58"/>
         </w:object>
       </w:r>
     </w:p>
@@ -1052,7 +1052,7 @@
           <v:shape id="_x0000_i1051" type="#_x0000_t75" style="width:60pt;height:36.6pt" o:ole="">
             <v:imagedata r:id="rId59" o:title=""/>
           </v:shape>
-          <o:OLEObject Type="Embed" ProgID="Equation.DSMT4" ShapeID="_x0000_i1051" DrawAspect="Content" ObjectID="_1656763388" r:id="rId60"/>
+          <o:OLEObject Type="Embed" ProgID="Equation.DSMT4" ShapeID="_x0000_i1051" DrawAspect="Content" ObjectID="_1656849079" r:id="rId60"/>
         </w:object>
       </w:r>
     </w:p>
@@ -1078,7 +1078,7 @@
           <v:shape id="_x0000_i1052" type="#_x0000_t75" style="width:57pt;height:33.6pt" o:ole="">
             <v:imagedata r:id="rId61" o:title=""/>
           </v:shape>
-          <o:OLEObject Type="Embed" ProgID="Equation.DSMT4" ShapeID="_x0000_i1052" DrawAspect="Content" ObjectID="_1656763389" r:id="rId62"/>
+          <o:OLEObject Type="Embed" ProgID="Equation.DSMT4" ShapeID="_x0000_i1052" DrawAspect="Content" ObjectID="_1656849080" r:id="rId62"/>
         </w:object>
       </w:r>
     </w:p>
@@ -1097,7 +1097,7 @@
           <v:shape id="_x0000_i1053" type="#_x0000_t75" style="width:85.2pt;height:39.6pt" o:ole="">
             <v:imagedata r:id="rId20" o:title=""/>
           </v:shape>
-          <o:OLEObject Type="Embed" ProgID="Equation.DSMT4" ShapeID="_x0000_i1053" DrawAspect="Content" ObjectID="_1656763390" r:id="rId63"/>
+          <o:OLEObject Type="Embed" ProgID="Equation.DSMT4" ShapeID="_x0000_i1053" DrawAspect="Content" ObjectID="_1656849081" r:id="rId63"/>
         </w:object>
       </w:r>
     </w:p>
@@ -1120,7 +1120,7 @@
           <v:shape id="_x0000_i1054" type="#_x0000_t75" style="width:78pt;height:30pt" o:ole="">
             <v:imagedata r:id="rId64" o:title=""/>
           </v:shape>
-          <o:OLEObject Type="Embed" ProgID="Equation.DSMT4" ShapeID="_x0000_i1054" DrawAspect="Content" ObjectID="_1656763391" r:id="rId65"/>
+          <o:OLEObject Type="Embed" ProgID="Equation.DSMT4" ShapeID="_x0000_i1054" DrawAspect="Content" ObjectID="_1656849082" r:id="rId65"/>
         </w:object>
       </w:r>
       <w:r>
@@ -1146,7 +1146,7 @@
           <v:shape id="_x0000_i1055" type="#_x0000_t75" style="width:24pt;height:16.8pt" o:ole="">
             <v:imagedata r:id="rId66" o:title=""/>
           </v:shape>
-          <o:OLEObject Type="Embed" ProgID="Equation.DSMT4" ShapeID="_x0000_i1055" DrawAspect="Content" ObjectID="_1656763392" r:id="rId67"/>
+          <o:OLEObject Type="Embed" ProgID="Equation.DSMT4" ShapeID="_x0000_i1055" DrawAspect="Content" ObjectID="_1656849083" r:id="rId67"/>
         </w:object>
       </w:r>
     </w:p>
@@ -1195,7 +1195,7 @@
           <v:shape id="_x0000_i1056" type="#_x0000_t75" style="width:110.4pt;height:18.6pt" o:ole="">
             <v:imagedata r:id="rId68" o:title=""/>
           </v:shape>
-          <o:OLEObject Type="Embed" ProgID="Equation.DSMT4" ShapeID="_x0000_i1056" DrawAspect="Content" ObjectID="_1656763393" r:id="rId69"/>
+          <o:OLEObject Type="Embed" ProgID="Equation.DSMT4" ShapeID="_x0000_i1056" DrawAspect="Content" ObjectID="_1656849084" r:id="rId69"/>
         </w:object>
       </w:r>
       <w:r>
@@ -1236,7 +1236,7 @@
           <v:shape id="_x0000_i1057" type="#_x0000_t75" style="width:67.2pt;height:18pt" o:ole="">
             <v:imagedata r:id="rId70" o:title=""/>
           </v:shape>
-          <o:OLEObject Type="Embed" ProgID="Equation.DSMT4" ShapeID="_x0000_i1057" DrawAspect="Content" ObjectID="_1656763394" r:id="rId71"/>
+          <o:OLEObject Type="Embed" ProgID="Equation.DSMT4" ShapeID="_x0000_i1057" DrawAspect="Content" ObjectID="_1656849085" r:id="rId71"/>
         </w:object>
       </w:r>
       <w:r>
@@ -1255,7 +1255,7 @@
           <v:shape id="_x0000_i1058" type="#_x0000_t75" style="width:156pt;height:42pt" o:ole="">
             <v:imagedata r:id="rId72" o:title=""/>
           </v:shape>
-          <o:OLEObject Type="Embed" ProgID="Equation.DSMT4" ShapeID="_x0000_i1058" DrawAspect="Content" ObjectID="_1656763395" r:id="rId73"/>
+          <o:OLEObject Type="Embed" ProgID="Equation.DSMT4" ShapeID="_x0000_i1058" DrawAspect="Content" ObjectID="_1656849086" r:id="rId73"/>
         </w:object>
       </w:r>
     </w:p>
@@ -1271,7 +1271,7 @@
           <v:shape id="_x0000_i1059" type="#_x0000_t75" style="width:174pt;height:40.2pt" o:ole="">
             <v:imagedata r:id="rId74" o:title=""/>
           </v:shape>
-          <o:OLEObject Type="Embed" ProgID="Equation.DSMT4" ShapeID="_x0000_i1059" DrawAspect="Content" ObjectID="_1656763396" r:id="rId75"/>
+          <o:OLEObject Type="Embed" ProgID="Equation.DSMT4" ShapeID="_x0000_i1059" DrawAspect="Content" ObjectID="_1656849087" r:id="rId75"/>
         </w:object>
       </w:r>
     </w:p>
@@ -1287,7 +1287,7 @@
           <v:shape id="_x0000_i1060" type="#_x0000_t75" style="width:174pt;height:19.8pt" o:ole="">
             <v:imagedata r:id="rId76" o:title=""/>
           </v:shape>
-          <o:OLEObject Type="Embed" ProgID="Equation.DSMT4" ShapeID="_x0000_i1060" DrawAspect="Content" ObjectID="_1656763397" r:id="rId77"/>
+          <o:OLEObject Type="Embed" ProgID="Equation.DSMT4" ShapeID="_x0000_i1060" DrawAspect="Content" ObjectID="_1656849088" r:id="rId77"/>
         </w:object>
       </w:r>
     </w:p>
@@ -1303,7 +1303,7 @@
           <v:shape id="_x0000_i1061" type="#_x0000_t75" style="width:171pt;height:19.8pt" o:ole="">
             <v:imagedata r:id="rId78" o:title=""/>
           </v:shape>
-          <o:OLEObject Type="Embed" ProgID="Equation.DSMT4" ShapeID="_x0000_i1061" DrawAspect="Content" ObjectID="_1656763398" r:id="rId79"/>
+          <o:OLEObject Type="Embed" ProgID="Equation.DSMT4" ShapeID="_x0000_i1061" DrawAspect="Content" ObjectID="_1656849089" r:id="rId79"/>
         </w:object>
       </w:r>
     </w:p>
@@ -1320,7 +1320,7 @@
           <v:shape id="_x0000_i1062" type="#_x0000_t75" style="width:90pt;height:13.8pt" o:ole="">
             <v:imagedata r:id="rId80" o:title=""/>
           </v:shape>
-          <o:OLEObject Type="Embed" ProgID="Equation.DSMT4" ShapeID="_x0000_i1062" DrawAspect="Content" ObjectID="_1656763399" r:id="rId81"/>
+          <o:OLEObject Type="Embed" ProgID="Equation.DSMT4" ShapeID="_x0000_i1062" DrawAspect="Content" ObjectID="_1656849090" r:id="rId81"/>
         </w:object>
       </w:r>
     </w:p>
@@ -1336,7 +1336,7 @@
           <v:shape id="_x0000_i1063" type="#_x0000_t75" style="width:69pt;height:18pt" o:ole="">
             <v:imagedata r:id="rId82" o:title=""/>
           </v:shape>
-          <o:OLEObject Type="Embed" ProgID="Equation.DSMT4" ShapeID="_x0000_i1063" DrawAspect="Content" ObjectID="_1656763400" r:id="rId83"/>
+          <o:OLEObject Type="Embed" ProgID="Equation.DSMT4" ShapeID="_x0000_i1063" DrawAspect="Content" ObjectID="_1656849091" r:id="rId83"/>
         </w:object>
       </w:r>
     </w:p>
@@ -1421,7 +1421,7 @@
           <v:shape id="_x0000_i1064" type="#_x0000_t75" style="width:36.6pt;height:24pt" o:ole="">
             <v:imagedata r:id="rId84" o:title=""/>
           </v:shape>
-          <o:OLEObject Type="Embed" ProgID="Equation.DSMT4" ShapeID="_x0000_i1064" DrawAspect="Content" ObjectID="_1656763401" r:id="rId85"/>
+          <o:OLEObject Type="Embed" ProgID="Equation.DSMT4" ShapeID="_x0000_i1064" DrawAspect="Content" ObjectID="_1656849092" r:id="rId85"/>
         </w:object>
       </w:r>
       <w:r>
@@ -1444,7 +1444,7 @@
           <v:shape id="_x0000_i1065" type="#_x0000_t75" style="width:36.6pt;height:21pt" o:ole="">
             <v:imagedata r:id="rId86" o:title=""/>
           </v:shape>
-          <o:OLEObject Type="Embed" ProgID="Equation.DSMT4" ShapeID="_x0000_i1065" DrawAspect="Content" ObjectID="_1656763402" r:id="rId87"/>
+          <o:OLEObject Type="Embed" ProgID="Equation.DSMT4" ShapeID="_x0000_i1065" DrawAspect="Content" ObjectID="_1656849093" r:id="rId87"/>
         </w:object>
       </w:r>
       <w:r>
@@ -1458,7 +1458,7 @@
           <v:shape id="_x0000_i1066" type="#_x0000_t75" style="width:33pt;height:14.4pt" o:ole="">
             <v:imagedata r:id="rId88" o:title=""/>
           </v:shape>
-          <o:OLEObject Type="Embed" ProgID="Equation.DSMT4" ShapeID="_x0000_i1066" DrawAspect="Content" ObjectID="_1656763403" r:id="rId89"/>
+          <o:OLEObject Type="Embed" ProgID="Equation.DSMT4" ShapeID="_x0000_i1066" DrawAspect="Content" ObjectID="_1656849094" r:id="rId89"/>
         </w:object>
       </w:r>
       <w:r>
@@ -1478,7 +1478,7 @@
           <v:shape id="_x0000_i1067" type="#_x0000_t75" style="width:79.2pt;height:27.6pt" o:ole="">
             <v:imagedata r:id="rId90" o:title=""/>
           </v:shape>
-          <o:OLEObject Type="Embed" ProgID="Equation.DSMT4" ShapeID="_x0000_i1067" DrawAspect="Content" ObjectID="_1656763404" r:id="rId91"/>
+          <o:OLEObject Type="Embed" ProgID="Equation.DSMT4" ShapeID="_x0000_i1067" DrawAspect="Content" ObjectID="_1656849095" r:id="rId91"/>
         </w:object>
       </w:r>
     </w:p>
@@ -1636,7 +1636,7 @@
           <v:shape id="_x0000_i1068" type="#_x0000_t75" style="width:41.4pt;height:51.6pt" o:ole="">
             <v:imagedata r:id="rId92" o:title=""/>
           </v:shape>
-          <o:OLEObject Type="Embed" ProgID="Equation.DSMT4" ShapeID="_x0000_i1068" DrawAspect="Content" ObjectID="_1656763405" r:id="rId93"/>
+          <o:OLEObject Type="Embed" ProgID="Equation.DSMT4" ShapeID="_x0000_i1068" DrawAspect="Content" ObjectID="_1656849096" r:id="rId93"/>
         </w:object>
       </w:r>
       <w:r>
@@ -1685,7 +1685,7 @@
           <v:shape id="_x0000_i1069" type="#_x0000_t75" style="width:64.8pt;height:42.6pt" o:ole="">
             <v:imagedata r:id="rId94" o:title=""/>
           </v:shape>
-          <o:OLEObject Type="Embed" ProgID="Equation.DSMT4" ShapeID="_x0000_i1069" DrawAspect="Content" ObjectID="_1656763406" r:id="rId95"/>
+          <o:OLEObject Type="Embed" ProgID="Equation.DSMT4" ShapeID="_x0000_i1069" DrawAspect="Content" ObjectID="_1656849097" r:id="rId95"/>
         </w:object>
       </w:r>
     </w:p>
@@ -1709,7 +1709,7 @@
           <v:shape id="_x0000_i1070" type="#_x0000_t75" style="width:46.8pt;height:43.8pt" o:ole="">
             <v:imagedata r:id="rId96" o:title=""/>
           </v:shape>
-          <o:OLEObject Type="Embed" ProgID="Equation.DSMT4" ShapeID="_x0000_i1070" DrawAspect="Content" ObjectID="_1656763407" r:id="rId97"/>
+          <o:OLEObject Type="Embed" ProgID="Equation.DSMT4" ShapeID="_x0000_i1070" DrawAspect="Content" ObjectID="_1656849098" r:id="rId97"/>
         </w:object>
       </w:r>
       <w:bookmarkEnd w:id="0"/>
@@ -1729,7 +1729,7 @@
           <v:shape id="_x0000_i1071" type="#_x0000_t75" style="width:82.2pt;height:27.6pt" o:ole="">
             <v:imagedata r:id="rId98" o:title=""/>
           </v:shape>
-          <o:OLEObject Type="Embed" ProgID="Equation.DSMT4" ShapeID="_x0000_i1071" DrawAspect="Content" ObjectID="_1656763408" r:id="rId99"/>
+          <o:OLEObject Type="Embed" ProgID="Equation.DSMT4" ShapeID="_x0000_i1071" DrawAspect="Content" ObjectID="_1656849099" r:id="rId99"/>
         </w:object>
       </w:r>
     </w:p>
@@ -1752,7 +1752,7 @@
           <v:shape id="_x0000_i1072" type="#_x0000_t75" style="width:1in;height:34.8pt" o:ole="">
             <v:imagedata r:id="rId100" o:title=""/>
           </v:shape>
-          <o:OLEObject Type="Embed" ProgID="Equation.DSMT4" ShapeID="_x0000_i1072" DrawAspect="Content" ObjectID="_1656763409" r:id="rId101"/>
+          <o:OLEObject Type="Embed" ProgID="Equation.DSMT4" ShapeID="_x0000_i1072" DrawAspect="Content" ObjectID="_1656849100" r:id="rId101"/>
         </w:object>
       </w:r>
     </w:p>
@@ -1775,7 +1775,7 @@
           <v:shape id="_x0000_i1073" type="#_x0000_t75" style="width:31.2pt;height:31.2pt" o:ole="">
             <v:imagedata r:id="rId102" o:title=""/>
           </v:shape>
-          <o:OLEObject Type="Embed" ProgID="Equation.DSMT4" ShapeID="_x0000_i1073" DrawAspect="Content" ObjectID="_1656763410" r:id="rId103"/>
+          <o:OLEObject Type="Embed" ProgID="Equation.DSMT4" ShapeID="_x0000_i1073" DrawAspect="Content" ObjectID="_1656849101" r:id="rId103"/>
         </w:object>
       </w:r>
     </w:p>
@@ -1798,7 +1798,7 @@
           <v:shape id="_x0000_i1074" type="#_x0000_t75" style="width:40.2pt;height:28.8pt" o:ole="">
             <v:imagedata r:id="rId104" o:title=""/>
           </v:shape>
-          <o:OLEObject Type="Embed" ProgID="Equation.DSMT4" ShapeID="_x0000_i1074" DrawAspect="Content" ObjectID="_1656763411" r:id="rId105"/>
+          <o:OLEObject Type="Embed" ProgID="Equation.DSMT4" ShapeID="_x0000_i1074" DrawAspect="Content" ObjectID="_1656849102" r:id="rId105"/>
         </w:object>
       </w:r>
     </w:p>
@@ -1868,7 +1868,7 @@
           <v:shape id="_x0000_i1075" type="#_x0000_t75" style="width:41.4pt;height:51.6pt" o:ole="">
             <v:imagedata r:id="rId106" o:title=""/>
           </v:shape>
-          <o:OLEObject Type="Embed" ProgID="Equation.DSMT4" ShapeID="_x0000_i1075" DrawAspect="Content" ObjectID="_1656763412" r:id="rId107"/>
+          <o:OLEObject Type="Embed" ProgID="Equation.DSMT4" ShapeID="_x0000_i1075" DrawAspect="Content" ObjectID="_1656849103" r:id="rId107"/>
         </w:object>
       </w:r>
       <w:r>
@@ -1919,7 +1919,7 @@
           <v:shape id="_x0000_i1076" type="#_x0000_t75" style="width:64.2pt;height:38.4pt" o:ole="">
             <v:imagedata r:id="rId108" o:title=""/>
           </v:shape>
-          <o:OLEObject Type="Embed" ProgID="Equation.DSMT4" ShapeID="_x0000_i1076" DrawAspect="Content" ObjectID="_1656763413" r:id="rId109"/>
+          <o:OLEObject Type="Embed" ProgID="Equation.DSMT4" ShapeID="_x0000_i1076" DrawAspect="Content" ObjectID="_1656849104" r:id="rId109"/>
         </w:object>
       </w:r>
     </w:p>
@@ -1942,7 +1942,7 @@
           <v:shape id="_x0000_i1077" type="#_x0000_t75" style="width:37.8pt;height:43.2pt" o:ole="">
             <v:imagedata r:id="rId110" o:title=""/>
           </v:shape>
-          <o:OLEObject Type="Embed" ProgID="Equation.DSMT4" ShapeID="_x0000_i1077" DrawAspect="Content" ObjectID="_1656763414" r:id="rId111"/>
+          <o:OLEObject Type="Embed" ProgID="Equation.DSMT4" ShapeID="_x0000_i1077" DrawAspect="Content" ObjectID="_1656849105" r:id="rId111"/>
         </w:object>
       </w:r>
       <w:r>
@@ -1968,7 +1968,7 @@
           <v:shape id="_x0000_i1078" type="#_x0000_t75" style="width:46.2pt;height:43.8pt" o:ole="">
             <v:imagedata r:id="rId112" o:title=""/>
           </v:shape>
-          <o:OLEObject Type="Embed" ProgID="Equation.DSMT4" ShapeID="_x0000_i1078" DrawAspect="Content" ObjectID="_1656763415" r:id="rId113"/>
+          <o:OLEObject Type="Embed" ProgID="Equation.DSMT4" ShapeID="_x0000_i1078" DrawAspect="Content" ObjectID="_1656849106" r:id="rId113"/>
         </w:object>
       </w:r>
     </w:p>
@@ -1987,7 +1987,7 @@
           <v:shape id="_x0000_i1079" type="#_x0000_t75" style="width:93.6pt;height:43.8pt" o:ole="">
             <v:imagedata r:id="rId114" o:title=""/>
           </v:shape>
-          <o:OLEObject Type="Embed" ProgID="Equation.DSMT4" ShapeID="_x0000_i1079" DrawAspect="Content" ObjectID="_1656763416" r:id="rId115"/>
+          <o:OLEObject Type="Embed" ProgID="Equation.DSMT4" ShapeID="_x0000_i1079" DrawAspect="Content" ObjectID="_1656849107" r:id="rId115"/>
         </w:object>
       </w:r>
     </w:p>
@@ -2010,7 +2010,7 @@
           <v:shape id="_x0000_i1080" type="#_x0000_t75" style="width:21pt;height:25.8pt" o:ole="">
             <v:imagedata r:id="rId116" o:title=""/>
           </v:shape>
-          <o:OLEObject Type="Embed" ProgID="Equation.DSMT4" ShapeID="_x0000_i1080" DrawAspect="Content" ObjectID="_1656763417" r:id="rId117"/>
+          <o:OLEObject Type="Embed" ProgID="Equation.DSMT4" ShapeID="_x0000_i1080" DrawAspect="Content" ObjectID="_1656849108" r:id="rId117"/>
         </w:object>
       </w:r>
     </w:p>
@@ -2033,7 +2033,7 @@
           <v:shape id="_x0000_i1081" type="#_x0000_t75" style="width:43.2pt;height:16.8pt" o:ole="">
             <v:imagedata r:id="rId118" o:title=""/>
           </v:shape>
-          <o:OLEObject Type="Embed" ProgID="Equation.DSMT4" ShapeID="_x0000_i1081" DrawAspect="Content" ObjectID="_1656763418" r:id="rId119"/>
+          <o:OLEObject Type="Embed" ProgID="Equation.DSMT4" ShapeID="_x0000_i1081" DrawAspect="Content" ObjectID="_1656849109" r:id="rId119"/>
         </w:object>
       </w:r>
     </w:p>
@@ -2102,7 +2102,7 @@
           <v:shape id="_x0000_i1082" type="#_x0000_t75" style="width:66pt;height:51.6pt" o:ole="">
             <v:imagedata r:id="rId120" o:title=""/>
           </v:shape>
-          <o:OLEObject Type="Embed" ProgID="Equation.DSMT4" ShapeID="_x0000_i1082" DrawAspect="Content" ObjectID="_1656763419" r:id="rId121"/>
+          <o:OLEObject Type="Embed" ProgID="Equation.DSMT4" ShapeID="_x0000_i1082" DrawAspect="Content" ObjectID="_1656849110" r:id="rId121"/>
         </w:object>
       </w:r>
       <w:r>
@@ -2154,7 +2154,7 @@
           <v:shape id="_x0000_i1083" type="#_x0000_t75" style="width:89.4pt;height:36.6pt" o:ole="">
             <v:imagedata r:id="rId122" o:title=""/>
           </v:shape>
-          <o:OLEObject Type="Embed" ProgID="Equation.DSMT4" ShapeID="_x0000_i1083" DrawAspect="Content" ObjectID="_1656763420" r:id="rId123"/>
+          <o:OLEObject Type="Embed" ProgID="Equation.DSMT4" ShapeID="_x0000_i1083" DrawAspect="Content" ObjectID="_1656849111" r:id="rId123"/>
         </w:object>
       </w:r>
     </w:p>
@@ -2174,7 +2174,7 @@
           <v:shape id="_x0000_i1084" type="#_x0000_t75" style="width:104.4pt;height:32.4pt" o:ole="">
             <v:imagedata r:id="rId124" o:title=""/>
           </v:shape>
-          <o:OLEObject Type="Embed" ProgID="Equation.DSMT4" ShapeID="_x0000_i1084" DrawAspect="Content" ObjectID="_1656763421" r:id="rId125"/>
+          <o:OLEObject Type="Embed" ProgID="Equation.DSMT4" ShapeID="_x0000_i1084" DrawAspect="Content" ObjectID="_1656849112" r:id="rId125"/>
         </w:object>
       </w:r>
     </w:p>
@@ -2351,7 +2351,7 @@
                 <v:shape id="_x0000_i1085" type="#_x0000_t75" style="width:42.6pt;height:54.6pt" o:ole="">
                   <v:imagedata r:id="rId126" o:title=""/>
                 </v:shape>
-                <o:OLEObject Type="Embed" ProgID="Equation.DSMT4" ShapeID="_x0000_i1085" DrawAspect="Content" ObjectID="_1656763422" r:id="rId127"/>
+                <o:OLEObject Type="Embed" ProgID="Equation.DSMT4" ShapeID="_x0000_i1085" DrawAspect="Content" ObjectID="_1656849113" r:id="rId127"/>
               </w:object>
             </w:r>
           </w:p>
@@ -2373,7 +2373,7 @@
                 <v:shape id="_x0000_i1086" type="#_x0000_t75" style="width:59.4pt;height:54.6pt" o:ole="">
                   <v:imagedata r:id="rId128" o:title=""/>
                 </v:shape>
-                <o:OLEObject Type="Embed" ProgID="Equation.DSMT4" ShapeID="_x0000_i1086" DrawAspect="Content" ObjectID="_1656763423" r:id="rId129"/>
+                <o:OLEObject Type="Embed" ProgID="Equation.DSMT4" ShapeID="_x0000_i1086" DrawAspect="Content" ObjectID="_1656849114" r:id="rId129"/>
               </w:object>
             </w:r>
           </w:p>
@@ -2395,7 +2395,7 @@
                 <v:shape id="_x0000_i1087" type="#_x0000_t75" style="width:54.6pt;height:54.6pt" o:ole="">
                   <v:imagedata r:id="rId130" o:title=""/>
                 </v:shape>
-                <o:OLEObject Type="Embed" ProgID="Equation.DSMT4" ShapeID="_x0000_i1087" DrawAspect="Content" ObjectID="_1656763424" r:id="rId131"/>
+                <o:OLEObject Type="Embed" ProgID="Equation.DSMT4" ShapeID="_x0000_i1087" DrawAspect="Content" ObjectID="_1656849115" r:id="rId131"/>
               </w:object>
             </w:r>
           </w:p>
@@ -2417,7 +2417,7 @@
                 <v:shape id="_x0000_i1088" type="#_x0000_t75" style="width:81pt;height:54.6pt" o:ole="">
                   <v:imagedata r:id="rId132" o:title=""/>
                 </v:shape>
-                <o:OLEObject Type="Embed" ProgID="Equation.DSMT4" ShapeID="_x0000_i1088" DrawAspect="Content" ObjectID="_1656763425" r:id="rId133"/>
+                <o:OLEObject Type="Embed" ProgID="Equation.DSMT4" ShapeID="_x0000_i1088" DrawAspect="Content" ObjectID="_1656849116" r:id="rId133"/>
               </w:object>
             </w:r>
           </w:p>
@@ -2439,7 +2439,7 @@
                 <v:shape id="_x0000_i1089" type="#_x0000_t75" style="width:108pt;height:54.6pt" o:ole="">
                   <v:imagedata r:id="rId134" o:title=""/>
                 </v:shape>
-                <o:OLEObject Type="Embed" ProgID="Equation.DSMT4" ShapeID="_x0000_i1089" DrawAspect="Content" ObjectID="_1656763426" r:id="rId135"/>
+                <o:OLEObject Type="Embed" ProgID="Equation.DSMT4" ShapeID="_x0000_i1089" DrawAspect="Content" ObjectID="_1656849117" r:id="rId135"/>
               </w:object>
             </w:r>
           </w:p>
@@ -2461,7 +2461,7 @@
                 <v:shape id="_x0000_i1090" type="#_x0000_t75" style="width:48pt;height:54.6pt" o:ole="">
                   <v:imagedata r:id="rId136" o:title=""/>
                 </v:shape>
-                <o:OLEObject Type="Embed" ProgID="Equation.DSMT4" ShapeID="_x0000_i1090" DrawAspect="Content" ObjectID="_1656763427" r:id="rId137"/>
+                <o:OLEObject Type="Embed" ProgID="Equation.DSMT4" ShapeID="_x0000_i1090" DrawAspect="Content" ObjectID="_1656849118" r:id="rId137"/>
               </w:object>
             </w:r>
           </w:p>
@@ -2483,7 +2483,7 @@
                 <v:shape id="_x0000_i1091" type="#_x0000_t75" style="width:42.6pt;height:54.6pt" o:ole="">
                   <v:imagedata r:id="rId138" o:title=""/>
                 </v:shape>
-                <o:OLEObject Type="Embed" ProgID="Equation.DSMT4" ShapeID="_x0000_i1091" DrawAspect="Content" ObjectID="_1656763428" r:id="rId139"/>
+                <o:OLEObject Type="Embed" ProgID="Equation.DSMT4" ShapeID="_x0000_i1091" DrawAspect="Content" ObjectID="_1656849119" r:id="rId139"/>
               </w:object>
             </w:r>
           </w:p>
@@ -2510,7 +2510,7 @@
                 <v:shape id="_x0000_i1092" type="#_x0000_t75" style="width:48pt;height:54.6pt" o:ole="">
                   <v:imagedata r:id="rId140" o:title=""/>
                 </v:shape>
-                <o:OLEObject Type="Embed" ProgID="Equation.DSMT4" ShapeID="_x0000_i1092" DrawAspect="Content" ObjectID="_1656763429" r:id="rId141"/>
+                <o:OLEObject Type="Embed" ProgID="Equation.DSMT4" ShapeID="_x0000_i1092" DrawAspect="Content" ObjectID="_1656849120" r:id="rId141"/>
               </w:object>
             </w:r>
           </w:p>
@@ -2532,7 +2532,7 @@
                 <v:shape id="_x0000_i1093" type="#_x0000_t75" style="width:54.6pt;height:54.6pt" o:ole="">
                   <v:imagedata r:id="rId142" o:title=""/>
                 </v:shape>
-                <o:OLEObject Type="Embed" ProgID="Equation.DSMT4" ShapeID="_x0000_i1093" DrawAspect="Content" ObjectID="_1656763430" r:id="rId143"/>
+                <o:OLEObject Type="Embed" ProgID="Equation.DSMT4" ShapeID="_x0000_i1093" DrawAspect="Content" ObjectID="_1656849121" r:id="rId143"/>
               </w:object>
             </w:r>
           </w:p>
@@ -2554,7 +2554,7 @@
                 <v:shape id="_x0000_i1094" type="#_x0000_t75" style="width:39pt;height:51pt" o:ole="">
                   <v:imagedata r:id="rId144" o:title=""/>
                 </v:shape>
-                <o:OLEObject Type="Embed" ProgID="Equation.DSMT4" ShapeID="_x0000_i1094" DrawAspect="Content" ObjectID="_1656763431" r:id="rId145"/>
+                <o:OLEObject Type="Embed" ProgID="Equation.DSMT4" ShapeID="_x0000_i1094" DrawAspect="Content" ObjectID="_1656849122" r:id="rId145"/>
               </w:object>
             </w:r>
           </w:p>
@@ -2576,7 +2576,7 @@
                 <v:shape id="_x0000_i1095" type="#_x0000_t75" style="width:36.6pt;height:51pt" o:ole="">
                   <v:imagedata r:id="rId146" o:title=""/>
                 </v:shape>
-                <o:OLEObject Type="Embed" ProgID="Equation.DSMT4" ShapeID="_x0000_i1095" DrawAspect="Content" ObjectID="_1656763432" r:id="rId147"/>
+                <o:OLEObject Type="Embed" ProgID="Equation.DSMT4" ShapeID="_x0000_i1095" DrawAspect="Content" ObjectID="_1656849123" r:id="rId147"/>
               </w:object>
             </w:r>
           </w:p>
@@ -2598,7 +2598,7 @@
                 <v:shape id="_x0000_i1096" type="#_x0000_t75" style="width:44.4pt;height:51pt" o:ole="">
                   <v:imagedata r:id="rId148" o:title=""/>
                 </v:shape>
-                <o:OLEObject Type="Embed" ProgID="Equation.DSMT4" ShapeID="_x0000_i1096" DrawAspect="Content" ObjectID="_1656763433" r:id="rId149"/>
+                <o:OLEObject Type="Embed" ProgID="Equation.DSMT4" ShapeID="_x0000_i1096" DrawAspect="Content" ObjectID="_1656849124" r:id="rId149"/>
               </w:object>
             </w:r>
           </w:p>
@@ -2620,7 +2620,7 @@
                 <v:shape id="_x0000_i1097" type="#_x0000_t75" style="width:44.4pt;height:51pt" o:ole="">
                   <v:imagedata r:id="rId150" o:title=""/>
                 </v:shape>
-                <o:OLEObject Type="Embed" ProgID="Equation.DSMT4" ShapeID="_x0000_i1097" DrawAspect="Content" ObjectID="_1656763434" r:id="rId151"/>
+                <o:OLEObject Type="Embed" ProgID="Equation.DSMT4" ShapeID="_x0000_i1097" DrawAspect="Content" ObjectID="_1656849125" r:id="rId151"/>
               </w:object>
             </w:r>
           </w:p>
@@ -2642,7 +2642,7 @@
                 <v:shape id="_x0000_i1098" type="#_x0000_t75" style="width:59.4pt;height:51pt" o:ole="">
                   <v:imagedata r:id="rId152" o:title=""/>
                 </v:shape>
-                <o:OLEObject Type="Embed" ProgID="Equation.DSMT4" ShapeID="_x0000_i1098" DrawAspect="Content" ObjectID="_1656763435" r:id="rId153"/>
+                <o:OLEObject Type="Embed" ProgID="Equation.DSMT4" ShapeID="_x0000_i1098" DrawAspect="Content" ObjectID="_1656849126" r:id="rId153"/>
               </w:object>
             </w:r>
           </w:p>
@@ -2664,7 +2664,7 @@
                 <v:shape id="_x0000_i1099" type="#_x0000_t75" style="width:59.4pt;height:51pt" o:ole="">
                   <v:imagedata r:id="rId154" o:title=""/>
                 </v:shape>
-                <o:OLEObject Type="Embed" ProgID="Equation.DSMT4" ShapeID="_x0000_i1099" DrawAspect="Content" ObjectID="_1656763436" r:id="rId155"/>
+                <o:OLEObject Type="Embed" ProgID="Equation.DSMT4" ShapeID="_x0000_i1099" DrawAspect="Content" ObjectID="_1656849127" r:id="rId155"/>
               </w:object>
             </w:r>
           </w:p>
@@ -2691,7 +2691,7 @@
                 <v:shape id="_x0000_i1100" type="#_x0000_t75" style="width:44.4pt;height:51pt" o:ole="">
                   <v:imagedata r:id="rId156" o:title=""/>
                 </v:shape>
-                <o:OLEObject Type="Embed" ProgID="Equation.DSMT4" ShapeID="_x0000_i1100" DrawAspect="Content" ObjectID="_1656763437" r:id="rId157"/>
+                <o:OLEObject Type="Embed" ProgID="Equation.DSMT4" ShapeID="_x0000_i1100" DrawAspect="Content" ObjectID="_1656849128" r:id="rId157"/>
               </w:object>
             </w:r>
           </w:p>
@@ -2713,7 +2713,7 @@
                 <v:shape id="_x0000_i1101" type="#_x0000_t75" style="width:44.4pt;height:51pt" o:ole="">
                   <v:imagedata r:id="rId158" o:title=""/>
                 </v:shape>
-                <o:OLEObject Type="Embed" ProgID="Equation.DSMT4" ShapeID="_x0000_i1101" DrawAspect="Content" ObjectID="_1656763438" r:id="rId159"/>
+                <o:OLEObject Type="Embed" ProgID="Equation.DSMT4" ShapeID="_x0000_i1101" DrawAspect="Content" ObjectID="_1656849129" r:id="rId159"/>
               </w:object>
             </w:r>
           </w:p>
@@ -2735,7 +2735,7 @@
                 <v:shape id="_x0000_i1102" type="#_x0000_t75" style="width:44.4pt;height:51pt" o:ole="">
                   <v:imagedata r:id="rId160" o:title=""/>
                 </v:shape>
-                <o:OLEObject Type="Embed" ProgID="Equation.DSMT4" ShapeID="_x0000_i1102" DrawAspect="Content" ObjectID="_1656763439" r:id="rId161"/>
+                <o:OLEObject Type="Embed" ProgID="Equation.DSMT4" ShapeID="_x0000_i1102" DrawAspect="Content" ObjectID="_1656849130" r:id="rId161"/>
               </w:object>
             </w:r>
           </w:p>
@@ -2757,7 +2757,7 @@
                 <v:shape id="_x0000_i1103" type="#_x0000_t75" style="width:105pt;height:51pt" o:ole="">
                   <v:imagedata r:id="rId162" o:title=""/>
                 </v:shape>
-                <o:OLEObject Type="Embed" ProgID="Equation.DSMT4" ShapeID="_x0000_i1103" DrawAspect="Content" ObjectID="_1656763440" r:id="rId163"/>
+                <o:OLEObject Type="Embed" ProgID="Equation.DSMT4" ShapeID="_x0000_i1103" DrawAspect="Content" ObjectID="_1656849131" r:id="rId163"/>
               </w:object>
             </w:r>
           </w:p>
@@ -2779,7 +2779,7 @@
                 <v:shape id="_x0000_i1104" type="#_x0000_t75" style="width:72.6pt;height:51pt" o:ole="">
                   <v:imagedata r:id="rId164" o:title=""/>
                 </v:shape>
-                <o:OLEObject Type="Embed" ProgID="Equation.DSMT4" ShapeID="_x0000_i1104" DrawAspect="Content" ObjectID="_1656763441" r:id="rId165"/>
+                <o:OLEObject Type="Embed" ProgID="Equation.DSMT4" ShapeID="_x0000_i1104" DrawAspect="Content" ObjectID="_1656849132" r:id="rId165"/>
               </w:object>
             </w:r>
           </w:p>
@@ -2801,7 +2801,7 @@
                 <v:shape id="_x0000_i1105" type="#_x0000_t75" style="width:95.4pt;height:56.4pt" o:ole="">
                   <v:imagedata r:id="rId166" o:title=""/>
                 </v:shape>
-                <o:OLEObject Type="Embed" ProgID="Equation.DSMT4" ShapeID="_x0000_i1105" DrawAspect="Content" ObjectID="_1656763442" r:id="rId167"/>
+                <o:OLEObject Type="Embed" ProgID="Equation.DSMT4" ShapeID="_x0000_i1105" DrawAspect="Content" ObjectID="_1656849133" r:id="rId167"/>
               </w:object>
             </w:r>
           </w:p>
@@ -2823,7 +2823,7 @@
                 <v:shape id="_x0000_i1106" type="#_x0000_t75" style="width:51pt;height:51pt" o:ole="">
                   <v:imagedata r:id="rId168" o:title=""/>
                 </v:shape>
-                <o:OLEObject Type="Embed" ProgID="Equation.DSMT4" ShapeID="_x0000_i1106" DrawAspect="Content" ObjectID="_1656763443" r:id="rId169"/>
+                <o:OLEObject Type="Embed" ProgID="Equation.DSMT4" ShapeID="_x0000_i1106" DrawAspect="Content" ObjectID="_1656849134" r:id="rId169"/>
               </w:object>
             </w:r>
           </w:p>
@@ -2845,7 +2845,7 @@
                 <v:shape id="_x0000_i1107" type="#_x0000_t75" style="width:56.4pt;height:51pt" o:ole="">
                   <v:imagedata r:id="rId170" o:title=""/>
                 </v:shape>
-                <o:OLEObject Type="Embed" ProgID="Equation.DSMT4" ShapeID="_x0000_i1107" DrawAspect="Content" ObjectID="_1656763444" r:id="rId171"/>
+                <o:OLEObject Type="Embed" ProgID="Equation.DSMT4" ShapeID="_x0000_i1107" DrawAspect="Content" ObjectID="_1656849135" r:id="rId171"/>
               </w:object>
             </w:r>
           </w:p>
@@ -2920,7 +2920,7 @@
                 <v:shape id="_x0000_i1108" type="#_x0000_t75" style="width:57.6pt;height:54.6pt" o:ole="">
                   <v:imagedata r:id="rId172" o:title=""/>
                 </v:shape>
-                <o:OLEObject Type="Embed" ProgID="Equation.DSMT4" ShapeID="_x0000_i1108" DrawAspect="Content" ObjectID="_1656763445" r:id="rId173"/>
+                <o:OLEObject Type="Embed" ProgID="Equation.DSMT4" ShapeID="_x0000_i1108" DrawAspect="Content" ObjectID="_1656849136" r:id="rId173"/>
               </w:object>
             </w:r>
           </w:p>
@@ -2942,7 +2942,7 @@
                 <v:shape id="_x0000_i1109" type="#_x0000_t75" style="width:75pt;height:54.6pt" o:ole="">
                   <v:imagedata r:id="rId174" o:title=""/>
                 </v:shape>
-                <o:OLEObject Type="Embed" ProgID="Equation.DSMT4" ShapeID="_x0000_i1109" DrawAspect="Content" ObjectID="_1656763446" r:id="rId175"/>
+                <o:OLEObject Type="Embed" ProgID="Equation.DSMT4" ShapeID="_x0000_i1109" DrawAspect="Content" ObjectID="_1656849137" r:id="rId175"/>
               </w:object>
             </w:r>
           </w:p>
@@ -2964,7 +2964,7 @@
                 <v:shape id="_x0000_i1110" type="#_x0000_t75" style="width:108pt;height:54.6pt" o:ole="">
                   <v:imagedata r:id="rId176" o:title=""/>
                 </v:shape>
-                <o:OLEObject Type="Embed" ProgID="Equation.DSMT4" ShapeID="_x0000_i1110" DrawAspect="Content" ObjectID="_1656763447" r:id="rId177"/>
+                <o:OLEObject Type="Embed" ProgID="Equation.DSMT4" ShapeID="_x0000_i1110" DrawAspect="Content" ObjectID="_1656849138" r:id="rId177"/>
               </w:object>
             </w:r>
           </w:p>
@@ -2992,7 +2992,7 @@
                 <v:shape id="_x0000_i1111" type="#_x0000_t75" style="width:80.4pt;height:54.6pt" o:ole="">
                   <v:imagedata r:id="rId178" o:title=""/>
                 </v:shape>
-                <o:OLEObject Type="Embed" ProgID="Equation.DSMT4" ShapeID="_x0000_i1111" DrawAspect="Content" ObjectID="_1656763448" r:id="rId179"/>
+                <o:OLEObject Type="Embed" ProgID="Equation.DSMT4" ShapeID="_x0000_i1111" DrawAspect="Content" ObjectID="_1656849139" r:id="rId179"/>
               </w:object>
             </w:r>
           </w:p>
@@ -3014,7 +3014,7 @@
                 <v:shape id="_x0000_i1112" type="#_x0000_t75" style="width:74.4pt;height:54.6pt" o:ole="">
                   <v:imagedata r:id="rId180" o:title=""/>
                 </v:shape>
-                <o:OLEObject Type="Embed" ProgID="Equation.DSMT4" ShapeID="_x0000_i1112" DrawAspect="Content" ObjectID="_1656763449" r:id="rId181"/>
+                <o:OLEObject Type="Embed" ProgID="Equation.DSMT4" ShapeID="_x0000_i1112" DrawAspect="Content" ObjectID="_1656849140" r:id="rId181"/>
               </w:object>
             </w:r>
           </w:p>
@@ -3036,7 +3036,7 @@
                 <v:shape id="_x0000_i1113" type="#_x0000_t75" style="width:47.4pt;height:51.6pt" o:ole="">
                   <v:imagedata r:id="rId182" o:title=""/>
                 </v:shape>
-                <o:OLEObject Type="Embed" ProgID="Equation.DSMT4" ShapeID="_x0000_i1113" DrawAspect="Content" ObjectID="_1656763450" r:id="rId183"/>
+                <o:OLEObject Type="Embed" ProgID="Equation.DSMT4" ShapeID="_x0000_i1113" DrawAspect="Content" ObjectID="_1656849141" r:id="rId183"/>
               </w:object>
             </w:r>
           </w:p>
@@ -3064,7 +3064,7 @@
                 <v:shape id="_x0000_i1114" type="#_x0000_t75" style="width:41.4pt;height:51.6pt" o:ole="">
                   <v:imagedata r:id="rId184" o:title=""/>
                 </v:shape>
-                <o:OLEObject Type="Embed" ProgID="Equation.DSMT4" ShapeID="_x0000_i1114" DrawAspect="Content" ObjectID="_1656763451" r:id="rId185"/>
+                <o:OLEObject Type="Embed" ProgID="Equation.DSMT4" ShapeID="_x0000_i1114" DrawAspect="Content" ObjectID="_1656849142" r:id="rId185"/>
               </w:object>
             </w:r>
           </w:p>
@@ -3086,7 +3086,7 @@
                 <v:shape id="_x0000_i1115" type="#_x0000_t75" style="width:42pt;height:51.6pt" o:ole="">
                   <v:imagedata r:id="rId186" o:title=""/>
                 </v:shape>
-                <o:OLEObject Type="Embed" ProgID="Equation.DSMT4" ShapeID="_x0000_i1115" DrawAspect="Content" ObjectID="_1656763452" r:id="rId187"/>
+                <o:OLEObject Type="Embed" ProgID="Equation.DSMT4" ShapeID="_x0000_i1115" DrawAspect="Content" ObjectID="_1656849143" r:id="rId187"/>
               </w:object>
             </w:r>
           </w:p>
@@ -3108,7 +3108,7 @@
                 <v:shape id="_x0000_i1116" type="#_x0000_t75" style="width:1in;height:51.6pt" o:ole="">
                   <v:imagedata r:id="rId188" o:title=""/>
                 </v:shape>
-                <o:OLEObject Type="Embed" ProgID="Equation.DSMT4" ShapeID="_x0000_i1116" DrawAspect="Content" ObjectID="_1656763453" r:id="rId189"/>
+                <o:OLEObject Type="Embed" ProgID="Equation.DSMT4" ShapeID="_x0000_i1116" DrawAspect="Content" ObjectID="_1656849144" r:id="rId189"/>
               </w:object>
             </w:r>
           </w:p>
@@ -3138,7 +3138,7 @@
                 <v:shape id="_x0000_i1117" type="#_x0000_t75" style="width:66pt;height:51.6pt" o:ole="">
                   <v:imagedata r:id="rId190" o:title=""/>
                 </v:shape>
-                <o:OLEObject Type="Embed" ProgID="Equation.DSMT4" ShapeID="_x0000_i1117" DrawAspect="Content" ObjectID="_1656763454" r:id="rId191"/>
+                <o:OLEObject Type="Embed" ProgID="Equation.DSMT4" ShapeID="_x0000_i1117" DrawAspect="Content" ObjectID="_1656849145" r:id="rId191"/>
               </w:object>
             </w:r>
           </w:p>
@@ -3160,7 +3160,7 @@
                 <v:shape id="_x0000_i1118" type="#_x0000_t75" style="width:73.2pt;height:51.6pt" o:ole="">
                   <v:imagedata r:id="rId192" o:title=""/>
                 </v:shape>
-                <o:OLEObject Type="Embed" ProgID="Equation.DSMT4" ShapeID="_x0000_i1118" DrawAspect="Content" ObjectID="_1656763455" r:id="rId193"/>
+                <o:OLEObject Type="Embed" ProgID="Equation.DSMT4" ShapeID="_x0000_i1118" DrawAspect="Content" ObjectID="_1656849146" r:id="rId193"/>
               </w:object>
             </w:r>
           </w:p>
@@ -3182,7 +3182,7 @@
                 <v:shape id="_x0000_i1119" type="#_x0000_t75" style="width:1in;height:51.6pt" o:ole="">
                   <v:imagedata r:id="rId194" o:title=""/>
                 </v:shape>
-                <o:OLEObject Type="Embed" ProgID="Equation.DSMT4" ShapeID="_x0000_i1119" DrawAspect="Content" ObjectID="_1656763456" r:id="rId195"/>
+                <o:OLEObject Type="Embed" ProgID="Equation.DSMT4" ShapeID="_x0000_i1119" DrawAspect="Content" ObjectID="_1656849147" r:id="rId195"/>
               </w:object>
             </w:r>
           </w:p>
@@ -3203,7 +3203,7 @@
                 <v:shape id="_x0000_i1120" type="#_x0000_t75" style="width:66.6pt;height:51.6pt" o:ole="">
                   <v:imagedata r:id="rId196" o:title=""/>
                 </v:shape>
-                <o:OLEObject Type="Embed" ProgID="Equation.DSMT4" ShapeID="_x0000_i1120" DrawAspect="Content" ObjectID="_1656763457" r:id="rId197"/>
+                <o:OLEObject Type="Embed" ProgID="Equation.DSMT4" ShapeID="_x0000_i1120" DrawAspect="Content" ObjectID="_1656849148" r:id="rId197"/>
               </w:object>
             </w:r>
           </w:p>
@@ -3231,7 +3231,7 @@
                 <v:shape id="_x0000_i1121" type="#_x0000_t75" style="width:81.6pt;height:51.6pt" o:ole="">
                   <v:imagedata r:id="rId198" o:title=""/>
                 </v:shape>
-                <o:OLEObject Type="Embed" ProgID="Equation.DSMT4" ShapeID="_x0000_i1121" DrawAspect="Content" ObjectID="_1656763458" r:id="rId199"/>
+                <o:OLEObject Type="Embed" ProgID="Equation.DSMT4" ShapeID="_x0000_i1121" DrawAspect="Content" ObjectID="_1656849149" r:id="rId199"/>
               </w:object>
             </w:r>
           </w:p>
@@ -3253,7 +3253,7 @@
                 <v:shape id="_x0000_i1122" type="#_x0000_t75" style="width:85.8pt;height:51.6pt" o:ole="">
                   <v:imagedata r:id="rId200" o:title=""/>
                 </v:shape>
-                <o:OLEObject Type="Embed" ProgID="Equation.DSMT4" ShapeID="_x0000_i1122" DrawAspect="Content" ObjectID="_1656763459" r:id="rId201"/>
+                <o:OLEObject Type="Embed" ProgID="Equation.DSMT4" ShapeID="_x0000_i1122" DrawAspect="Content" ObjectID="_1656849150" r:id="rId201"/>
               </w:object>
             </w:r>
           </w:p>
@@ -3275,7 +3275,7 @@
                 <v:shape id="_x0000_i1123" type="#_x0000_t75" style="width:52.8pt;height:51.6pt" o:ole="">
                   <v:imagedata r:id="rId202" o:title=""/>
                 </v:shape>
-                <o:OLEObject Type="Embed" ProgID="Equation.DSMT4" ShapeID="_x0000_i1123" DrawAspect="Content" ObjectID="_1656763460" r:id="rId203"/>
+                <o:OLEObject Type="Embed" ProgID="Equation.DSMT4" ShapeID="_x0000_i1123" DrawAspect="Content" ObjectID="_1656849151" r:id="rId203"/>
               </w:object>
             </w:r>
           </w:p>
@@ -3296,7 +3296,7 @@
                 <v:shape id="_x0000_i1124" type="#_x0000_t75" style="width:45.6pt;height:51.6pt" o:ole="">
                   <v:imagedata r:id="rId204" o:title=""/>
                 </v:shape>
-                <o:OLEObject Type="Embed" ProgID="Equation.DSMT4" ShapeID="_x0000_i1124" DrawAspect="Content" ObjectID="_1656763461" r:id="rId205"/>
+                <o:OLEObject Type="Embed" ProgID="Equation.DSMT4" ShapeID="_x0000_i1124" DrawAspect="Content" ObjectID="_1656849152" r:id="rId205"/>
               </w:object>
             </w:r>
           </w:p>
@@ -3324,7 +3324,7 @@
                 <v:shape id="_x0000_i1125" type="#_x0000_t75" style="width:66.6pt;height:51.6pt" o:ole="">
                   <v:imagedata r:id="rId206" o:title=""/>
                 </v:shape>
-                <o:OLEObject Type="Embed" ProgID="Equation.DSMT4" ShapeID="_x0000_i1125" DrawAspect="Content" ObjectID="_1656763462" r:id="rId207"/>
+                <o:OLEObject Type="Embed" ProgID="Equation.DSMT4" ShapeID="_x0000_i1125" DrawAspect="Content" ObjectID="_1656849153" r:id="rId207"/>
               </w:object>
             </w:r>
           </w:p>
@@ -3346,7 +3346,7 @@
                 <v:shape id="_x0000_i1126" type="#_x0000_t75" style="width:85.8pt;height:51.6pt" o:ole="">
                   <v:imagedata r:id="rId208" o:title=""/>
                 </v:shape>
-                <o:OLEObject Type="Embed" ProgID="Equation.DSMT4" ShapeID="_x0000_i1126" DrawAspect="Content" ObjectID="_1656763463" r:id="rId209"/>
+                <o:OLEObject Type="Embed" ProgID="Equation.DSMT4" ShapeID="_x0000_i1126" DrawAspect="Content" ObjectID="_1656849154" r:id="rId209"/>
               </w:object>
             </w:r>
           </w:p>
@@ -3368,7 +3368,7 @@
                 <v:shape id="_x0000_i1127" type="#_x0000_t75" style="width:66.6pt;height:51.6pt" o:ole="">
                   <v:imagedata r:id="rId210" o:title=""/>
                 </v:shape>
-                <o:OLEObject Type="Embed" ProgID="Equation.DSMT4" ShapeID="_x0000_i1127" DrawAspect="Content" ObjectID="_1656763464" r:id="rId211"/>
+                <o:OLEObject Type="Embed" ProgID="Equation.DSMT4" ShapeID="_x0000_i1127" DrawAspect="Content" ObjectID="_1656849155" r:id="rId211"/>
               </w:object>
             </w:r>
           </w:p>
@@ -3389,7 +3389,7 @@
                 <v:shape id="_x0000_i1128" type="#_x0000_t75" style="width:66.6pt;height:51.6pt" o:ole="">
                   <v:imagedata r:id="rId212" o:title=""/>
                 </v:shape>
-                <o:OLEObject Type="Embed" ProgID="Equation.DSMT4" ShapeID="_x0000_i1128" DrawAspect="Content" ObjectID="_1656763465" r:id="rId213"/>
+                <o:OLEObject Type="Embed" ProgID="Equation.DSMT4" ShapeID="_x0000_i1128" DrawAspect="Content" ObjectID="_1656849156" r:id="rId213"/>
               </w:object>
             </w:r>
           </w:p>
@@ -3463,7 +3463,7 @@
                 <v:shape id="_x0000_i1129" type="#_x0000_t75" style="width:51pt;height:54.6pt" o:ole="">
                   <v:imagedata r:id="rId214" o:title=""/>
                 </v:shape>
-                <o:OLEObject Type="Embed" ProgID="Equation.DSMT4" ShapeID="_x0000_i1129" DrawAspect="Content" ObjectID="_1656763466" r:id="rId215"/>
+                <o:OLEObject Type="Embed" ProgID="Equation.DSMT4" ShapeID="_x0000_i1129" DrawAspect="Content" ObjectID="_1656849157" r:id="rId215"/>
               </w:object>
             </w:r>
           </w:p>
@@ -3485,7 +3485,7 @@
                 <v:shape id="_x0000_i1130" type="#_x0000_t75" style="width:59.4pt;height:54.6pt" o:ole="">
                   <v:imagedata r:id="rId216" o:title=""/>
                 </v:shape>
-                <o:OLEObject Type="Embed" ProgID="Equation.DSMT4" ShapeID="_x0000_i1130" DrawAspect="Content" ObjectID="_1656763467" r:id="rId217"/>
+                <o:OLEObject Type="Embed" ProgID="Equation.DSMT4" ShapeID="_x0000_i1130" DrawAspect="Content" ObjectID="_1656849158" r:id="rId217"/>
               </w:object>
             </w:r>
           </w:p>
@@ -3507,7 +3507,7 @@
                 <v:shape id="_x0000_i1131" type="#_x0000_t75" style="width:47.4pt;height:54.6pt" o:ole="">
                   <v:imagedata r:id="rId218" o:title=""/>
                 </v:shape>
-                <o:OLEObject Type="Embed" ProgID="Equation.DSMT4" ShapeID="_x0000_i1131" DrawAspect="Content" ObjectID="_1656763468" r:id="rId219"/>
+                <o:OLEObject Type="Embed" ProgID="Equation.DSMT4" ShapeID="_x0000_i1131" DrawAspect="Content" ObjectID="_1656849159" r:id="rId219"/>
               </w:object>
             </w:r>
           </w:p>
@@ -3529,7 +3529,7 @@
                 <v:shape id="_x0000_i1132" type="#_x0000_t75" style="width:63pt;height:54.6pt" o:ole="">
                   <v:imagedata r:id="rId220" o:title=""/>
                 </v:shape>
-                <o:OLEObject Type="Embed" ProgID="Equation.DSMT4" ShapeID="_x0000_i1132" DrawAspect="Content" ObjectID="_1656763469" r:id="rId221"/>
+                <o:OLEObject Type="Embed" ProgID="Equation.DSMT4" ShapeID="_x0000_i1132" DrawAspect="Content" ObjectID="_1656849160" r:id="rId221"/>
               </w:object>
             </w:r>
           </w:p>
@@ -3551,7 +3551,7 @@
                 <v:shape id="_x0000_i1133" type="#_x0000_t75" style="width:84.6pt;height:54.6pt" o:ole="">
                   <v:imagedata r:id="rId222" o:title=""/>
                 </v:shape>
-                <o:OLEObject Type="Embed" ProgID="Equation.DSMT4" ShapeID="_x0000_i1133" DrawAspect="Content" ObjectID="_1656763470" r:id="rId223"/>
+                <o:OLEObject Type="Embed" ProgID="Equation.DSMT4" ShapeID="_x0000_i1133" DrawAspect="Content" ObjectID="_1656849161" r:id="rId223"/>
               </w:object>
             </w:r>
           </w:p>
@@ -3579,7 +3579,7 @@
                 <v:shape id="_x0000_i1134" type="#_x0000_t75" style="width:60.6pt;height:54.6pt" o:ole="">
                   <v:imagedata r:id="rId224" o:title=""/>
                 </v:shape>
-                <o:OLEObject Type="Embed" ProgID="Equation.DSMT4" ShapeID="_x0000_i1134" DrawAspect="Content" ObjectID="_1656763471" r:id="rId225"/>
+                <o:OLEObject Type="Embed" ProgID="Equation.DSMT4" ShapeID="_x0000_i1134" DrawAspect="Content" ObjectID="_1656849162" r:id="rId225"/>
               </w:object>
             </w:r>
           </w:p>
@@ -3601,7 +3601,7 @@
                 <v:shape id="_x0000_i1135" type="#_x0000_t75" style="width:63.6pt;height:54.6pt" o:ole="">
                   <v:imagedata r:id="rId226" o:title=""/>
                 </v:shape>
-                <o:OLEObject Type="Embed" ProgID="Equation.DSMT4" ShapeID="_x0000_i1135" DrawAspect="Content" ObjectID="_1656763472" r:id="rId227"/>
+                <o:OLEObject Type="Embed" ProgID="Equation.DSMT4" ShapeID="_x0000_i1135" DrawAspect="Content" ObjectID="_1656849163" r:id="rId227"/>
               </w:object>
             </w:r>
           </w:p>
@@ -3623,7 +3623,7 @@
                 <v:shape id="_x0000_i1136" type="#_x0000_t75" style="width:68.4pt;height:54.6pt" o:ole="">
                   <v:imagedata r:id="rId228" o:title=""/>
                 </v:shape>
-                <o:OLEObject Type="Embed" ProgID="Equation.DSMT4" ShapeID="_x0000_i1136" DrawAspect="Content" ObjectID="_1656763473" r:id="rId229"/>
+                <o:OLEObject Type="Embed" ProgID="Equation.DSMT4" ShapeID="_x0000_i1136" DrawAspect="Content" ObjectID="_1656849164" r:id="rId229"/>
               </w:object>
             </w:r>
           </w:p>
@@ -3645,7 +3645,7 @@
                 <v:shape id="_x0000_i1137" type="#_x0000_t75" style="width:67.2pt;height:54.6pt" o:ole="">
                   <v:imagedata r:id="rId230" o:title=""/>
                 </v:shape>
-                <o:OLEObject Type="Embed" ProgID="Equation.DSMT4" ShapeID="_x0000_i1137" DrawAspect="Content" ObjectID="_1656763474" r:id="rId231"/>
+                <o:OLEObject Type="Embed" ProgID="Equation.DSMT4" ShapeID="_x0000_i1137" DrawAspect="Content" ObjectID="_1656849165" r:id="rId231"/>
               </w:object>
             </w:r>
           </w:p>
@@ -3667,7 +3667,7 @@
                 <v:shape id="_x0000_i1138" type="#_x0000_t75" style="width:67.8pt;height:54.6pt" o:ole="">
                   <v:imagedata r:id="rId232" o:title=""/>
                 </v:shape>
-                <o:OLEObject Type="Embed" ProgID="Equation.DSMT4" ShapeID="_x0000_i1138" DrawAspect="Content" ObjectID="_1656763475" r:id="rId233"/>
+                <o:OLEObject Type="Embed" ProgID="Equation.DSMT4" ShapeID="_x0000_i1138" DrawAspect="Content" ObjectID="_1656849166" r:id="rId233"/>
               </w:object>
             </w:r>
           </w:p>
@@ -3695,7 +3695,7 @@
                 <v:shape id="_x0000_i1139" type="#_x0000_t75" style="width:76.2pt;height:54.6pt" o:ole="">
                   <v:imagedata r:id="rId234" o:title=""/>
                 </v:shape>
-                <o:OLEObject Type="Embed" ProgID="Equation.DSMT4" ShapeID="_x0000_i1139" DrawAspect="Content" ObjectID="_1656763476" r:id="rId235"/>
+                <o:OLEObject Type="Embed" ProgID="Equation.DSMT4" ShapeID="_x0000_i1139" DrawAspect="Content" ObjectID="_1656849167" r:id="rId235"/>
               </w:object>
             </w:r>
           </w:p>
@@ -3717,7 +3717,7 @@
                 <v:shape id="_x0000_i1140" type="#_x0000_t75" style="width:59.4pt;height:54.6pt" o:ole="">
                   <v:imagedata r:id="rId236" o:title=""/>
                 </v:shape>
-                <o:OLEObject Type="Embed" ProgID="Equation.DSMT4" ShapeID="_x0000_i1140" DrawAspect="Content" ObjectID="_1656763477" r:id="rId237"/>
+                <o:OLEObject Type="Embed" ProgID="Equation.DSMT4" ShapeID="_x0000_i1140" DrawAspect="Content" ObjectID="_1656849168" r:id="rId237"/>
               </w:object>
             </w:r>
           </w:p>
@@ -3739,7 +3739,7 @@
                 <v:shape id="_x0000_i1141" type="#_x0000_t75" style="width:74.4pt;height:54.6pt" o:ole="">
                   <v:imagedata r:id="rId238" o:title=""/>
                 </v:shape>
-                <o:OLEObject Type="Embed" ProgID="Equation.DSMT4" ShapeID="_x0000_i1141" DrawAspect="Content" ObjectID="_1656763478" r:id="rId239"/>
+                <o:OLEObject Type="Embed" ProgID="Equation.DSMT4" ShapeID="_x0000_i1141" DrawAspect="Content" ObjectID="_1656849169" r:id="rId239"/>
               </w:object>
             </w:r>
           </w:p>
@@ -3761,7 +3761,7 @@
                 <v:shape id="_x0000_i1142" type="#_x0000_t75" style="width:71.4pt;height:54.6pt" o:ole="">
                   <v:imagedata r:id="rId240" o:title=""/>
                 </v:shape>
-                <o:OLEObject Type="Embed" ProgID="Equation.DSMT4" ShapeID="_x0000_i1142" DrawAspect="Content" ObjectID="_1656763479" r:id="rId241"/>
+                <o:OLEObject Type="Embed" ProgID="Equation.DSMT4" ShapeID="_x0000_i1142" DrawAspect="Content" ObjectID="_1656849170" r:id="rId241"/>
               </w:object>
             </w:r>
           </w:p>
@@ -3783,7 +3783,7 @@
                 <v:shape id="_x0000_i1143" type="#_x0000_t75" style="width:117pt;height:54.6pt" o:ole="">
                   <v:imagedata r:id="rId242" o:title=""/>
                 </v:shape>
-                <o:OLEObject Type="Embed" ProgID="Equation.DSMT4" ShapeID="_x0000_i1143" DrawAspect="Content" ObjectID="_1656763480" r:id="rId243"/>
+                <o:OLEObject Type="Embed" ProgID="Equation.DSMT4" ShapeID="_x0000_i1143" DrawAspect="Content" ObjectID="_1656849171" r:id="rId243"/>
               </w:object>
             </w:r>
           </w:p>
@@ -3833,7 +3833,7 @@
                 <v:shape id="_x0000_i1144" type="#_x0000_t75" style="width:109.2pt;height:54.6pt" o:ole="">
                   <v:imagedata r:id="rId244" o:title=""/>
                 </v:shape>
-                <o:OLEObject Type="Embed" ProgID="Equation.DSMT4" ShapeID="_x0000_i1144" DrawAspect="Content" ObjectID="_1656763481" r:id="rId245"/>
+                <o:OLEObject Type="Embed" ProgID="Equation.DSMT4" ShapeID="_x0000_i1144" DrawAspect="Content" ObjectID="_1656849172" r:id="rId245"/>
               </w:object>
             </w:r>
           </w:p>
@@ -3855,7 +3855,7 @@
                 <v:shape id="_x0000_i1145" type="#_x0000_t75" style="width:78pt;height:54.6pt" o:ole="">
                   <v:imagedata r:id="rId246" o:title=""/>
                 </v:shape>
-                <o:OLEObject Type="Embed" ProgID="Equation.DSMT4" ShapeID="_x0000_i1145" DrawAspect="Content" ObjectID="_1656763482" r:id="rId247"/>
+                <o:OLEObject Type="Embed" ProgID="Equation.DSMT4" ShapeID="_x0000_i1145" DrawAspect="Content" ObjectID="_1656849173" r:id="rId247"/>
               </w:object>
             </w:r>
           </w:p>
@@ -3877,7 +3877,7 @@
                 <v:shape id="_x0000_i1146" type="#_x0000_t75" style="width:60pt;height:54.6pt" o:ole="">
                   <v:imagedata r:id="rId248" o:title=""/>
                 </v:shape>
-                <o:OLEObject Type="Embed" ProgID="Equation.DSMT4" ShapeID="_x0000_i1146" DrawAspect="Content" ObjectID="_1656763483" r:id="rId249"/>
+                <o:OLEObject Type="Embed" ProgID="Equation.DSMT4" ShapeID="_x0000_i1146" DrawAspect="Content" ObjectID="_1656849174" r:id="rId249"/>
               </w:object>
             </w:r>
           </w:p>
@@ -3911,7 +3911,7 @@
                 <v:shape id="_x0000_i1147" type="#_x0000_t75" style="width:75pt;height:54.6pt" o:ole="">
                   <v:imagedata r:id="rId250" o:title=""/>
                 </v:shape>
-                <o:OLEObject Type="Embed" ProgID="Equation.DSMT4" ShapeID="_x0000_i1147" DrawAspect="Content" ObjectID="_1656763484" r:id="rId251"/>
+                <o:OLEObject Type="Embed" ProgID="Equation.DSMT4" ShapeID="_x0000_i1147" DrawAspect="Content" ObjectID="_1656849175" r:id="rId251"/>
               </w:object>
             </w:r>
           </w:p>
@@ -3933,7 +3933,7 @@
                 <v:shape id="_x0000_i1148" type="#_x0000_t75" style="width:66.6pt;height:54.6pt" o:ole="">
                   <v:imagedata r:id="rId252" o:title=""/>
                 </v:shape>
-                <o:OLEObject Type="Embed" ProgID="Equation.DSMT4" ShapeID="_x0000_i1148" DrawAspect="Content" ObjectID="_1656763485" r:id="rId253"/>
+                <o:OLEObject Type="Embed" ProgID="Equation.DSMT4" ShapeID="_x0000_i1148" DrawAspect="Content" ObjectID="_1656849176" r:id="rId253"/>
               </w:object>
             </w:r>
           </w:p>
@@ -3955,7 +3955,7 @@
                 <v:shape id="_x0000_i1149" type="#_x0000_t75" style="width:71.4pt;height:54.6pt" o:ole="">
                   <v:imagedata r:id="rId254" o:title=""/>
                 </v:shape>
-                <o:OLEObject Type="Embed" ProgID="Equation.DSMT4" ShapeID="_x0000_i1149" DrawAspect="Content" ObjectID="_1656763486" r:id="rId255"/>
+                <o:OLEObject Type="Embed" ProgID="Equation.DSMT4" ShapeID="_x0000_i1149" DrawAspect="Content" ObjectID="_1656849177" r:id="rId255"/>
               </w:object>
             </w:r>
           </w:p>
@@ -3989,7 +3989,7 @@
                 <v:shape id="_x0000_i1150" type="#_x0000_t75" style="width:69pt;height:54.6pt" o:ole="">
                   <v:imagedata r:id="rId256" o:title=""/>
                 </v:shape>
-                <o:OLEObject Type="Embed" ProgID="Equation.DSMT4" ShapeID="_x0000_i1150" DrawAspect="Content" ObjectID="_1656763487" r:id="rId257"/>
+                <o:OLEObject Type="Embed" ProgID="Equation.DSMT4" ShapeID="_x0000_i1150" DrawAspect="Content" ObjectID="_1656849178" r:id="rId257"/>
               </w:object>
             </w:r>
           </w:p>
@@ -4011,7 +4011,7 @@
                 <v:shape id="_x0000_i1151" type="#_x0000_t75" style="width:71.4pt;height:54.6pt" o:ole="">
                   <v:imagedata r:id="rId258" o:title=""/>
                 </v:shape>
-                <o:OLEObject Type="Embed" ProgID="Equation.DSMT4" ShapeID="_x0000_i1151" DrawAspect="Content" ObjectID="_1656763488" r:id="rId259"/>
+                <o:OLEObject Type="Embed" ProgID="Equation.DSMT4" ShapeID="_x0000_i1151" DrawAspect="Content" ObjectID="_1656849179" r:id="rId259"/>
               </w:object>
             </w:r>
           </w:p>
@@ -4033,7 +4033,7 @@
                 <v:shape id="_x0000_i1152" type="#_x0000_t75" style="width:59.4pt;height:54.6pt" o:ole="">
                   <v:imagedata r:id="rId260" o:title=""/>
                 </v:shape>
-                <o:OLEObject Type="Embed" ProgID="Equation.DSMT4" ShapeID="_x0000_i1152" DrawAspect="Content" ObjectID="_1656763489" r:id="rId261"/>
+                <o:OLEObject Type="Embed" ProgID="Equation.DSMT4" ShapeID="_x0000_i1152" DrawAspect="Content" ObjectID="_1656849180" r:id="rId261"/>
               </w:object>
             </w:r>
           </w:p>
@@ -4067,7 +4067,7 @@
                 <v:shape id="_x0000_i1153" type="#_x0000_t75" style="width:48.6pt;height:53.4pt" o:ole="">
                   <v:imagedata r:id="rId262" o:title=""/>
                 </v:shape>
-                <o:OLEObject Type="Embed" ProgID="Equation.DSMT4" ShapeID="_x0000_i1153" DrawAspect="Content" ObjectID="_1656763490" r:id="rId263"/>
+                <o:OLEObject Type="Embed" ProgID="Equation.DSMT4" ShapeID="_x0000_i1153" DrawAspect="Content" ObjectID="_1656849181" r:id="rId263"/>
               </w:object>
             </w:r>
             <w:r>
@@ -4092,7 +4092,7 @@
                 <v:shape id="_x0000_i1154" type="#_x0000_t75" style="width:73.2pt;height:53.4pt" o:ole="">
                   <v:imagedata r:id="rId264" o:title=""/>
                 </v:shape>
-                <o:OLEObject Type="Embed" ProgID="Equation.DSMT4" ShapeID="_x0000_i1154" DrawAspect="Content" ObjectID="_1656763491" r:id="rId265"/>
+                <o:OLEObject Type="Embed" ProgID="Equation.DSMT4" ShapeID="_x0000_i1154" DrawAspect="Content" ObjectID="_1656849182" r:id="rId265"/>
               </w:object>
             </w:r>
           </w:p>
@@ -4114,7 +4114,7 @@
                 <v:shape id="_x0000_i1155" type="#_x0000_t75" style="width:48pt;height:53.4pt" o:ole="">
                   <v:imagedata r:id="rId266" o:title=""/>
                 </v:shape>
-                <o:OLEObject Type="Embed" ProgID="Equation.DSMT4" ShapeID="_x0000_i1155" DrawAspect="Content" ObjectID="_1656763492" r:id="rId267"/>
+                <o:OLEObject Type="Embed" ProgID="Equation.DSMT4" ShapeID="_x0000_i1155" DrawAspect="Content" ObjectID="_1656849183" r:id="rId267"/>
               </w:object>
             </w:r>
           </w:p>
@@ -4136,7 +4136,7 @@
                 <v:shape id="_x0000_i1156" type="#_x0000_t75" style="width:52.2pt;height:53.4pt" o:ole="">
                   <v:imagedata r:id="rId268" o:title=""/>
                 </v:shape>
-                <o:OLEObject Type="Embed" ProgID="Equation.DSMT4" ShapeID="_x0000_i1156" DrawAspect="Content" ObjectID="_1656763493" r:id="rId269"/>
+                <o:OLEObject Type="Embed" ProgID="Equation.DSMT4" ShapeID="_x0000_i1156" DrawAspect="Content" ObjectID="_1656849184" r:id="rId269"/>
               </w:object>
             </w:r>
           </w:p>
@@ -4158,7 +4158,7 @@
                 <v:shape id="_x0000_i1157" type="#_x0000_t75" style="width:57.6pt;height:53.4pt" o:ole="">
                   <v:imagedata r:id="rId270" o:title=""/>
                 </v:shape>
-                <o:OLEObject Type="Embed" ProgID="Equation.DSMT4" ShapeID="_x0000_i1157" DrawAspect="Content" ObjectID="_1656763494" r:id="rId271"/>
+                <o:OLEObject Type="Embed" ProgID="Equation.DSMT4" ShapeID="_x0000_i1157" DrawAspect="Content" ObjectID="_1656849185" r:id="rId271"/>
               </w:object>
             </w:r>
           </w:p>
@@ -4180,7 +4180,7 @@
                 <v:shape id="_x0000_i1158" type="#_x0000_t75" style="width:65.4pt;height:53.4pt" o:ole="">
                   <v:imagedata r:id="rId272" o:title=""/>
                 </v:shape>
-                <o:OLEObject Type="Embed" ProgID="Equation.DSMT4" ShapeID="_x0000_i1158" DrawAspect="Content" ObjectID="_1656763495" r:id="rId273"/>
+                <o:OLEObject Type="Embed" ProgID="Equation.DSMT4" ShapeID="_x0000_i1158" DrawAspect="Content" ObjectID="_1656849186" r:id="rId273"/>
               </w:object>
             </w:r>
           </w:p>
@@ -4202,7 +4202,7 @@
                 <v:shape id="_x0000_i1159" type="#_x0000_t75" style="width:60.6pt;height:51.6pt" o:ole="">
                   <v:imagedata r:id="rId274" o:title=""/>
                 </v:shape>
-                <o:OLEObject Type="Embed" ProgID="Equation.DSMT4" ShapeID="_x0000_i1159" DrawAspect="Content" ObjectID="_1656763496" r:id="rId275"/>
+                <o:OLEObject Type="Embed" ProgID="Equation.DSMT4" ShapeID="_x0000_i1159" DrawAspect="Content" ObjectID="_1656849187" r:id="rId275"/>
               </w:object>
             </w:r>
           </w:p>
@@ -4224,7 +4224,7 @@
                 <v:shape id="_x0000_i1160" type="#_x0000_t75" style="width:69pt;height:51.6pt" o:ole="">
                   <v:imagedata r:id="rId276" o:title=""/>
                 </v:shape>
-                <o:OLEObject Type="Embed" ProgID="Equation.DSMT4" ShapeID="_x0000_i1160" DrawAspect="Content" ObjectID="_1656763497" r:id="rId277"/>
+                <o:OLEObject Type="Embed" ProgID="Equation.DSMT4" ShapeID="_x0000_i1160" DrawAspect="Content" ObjectID="_1656849188" r:id="rId277"/>
               </w:object>
             </w:r>
           </w:p>
@@ -4246,7 +4246,7 @@
                 <v:shape id="_x0000_i1161" type="#_x0000_t75" style="width:88.2pt;height:51.6pt" o:ole="">
                   <v:imagedata r:id="rId278" o:title=""/>
                 </v:shape>
-                <o:OLEObject Type="Embed" ProgID="Equation.DSMT4" ShapeID="_x0000_i1161" DrawAspect="Content" ObjectID="_1656763498" r:id="rId279"/>
+                <o:OLEObject Type="Embed" ProgID="Equation.DSMT4" ShapeID="_x0000_i1161" DrawAspect="Content" ObjectID="_1656849189" r:id="rId279"/>
               </w:object>
             </w:r>
           </w:p>
@@ -4274,7 +4274,7 @@
                 <v:shape id="_x0000_i1162" type="#_x0000_t75" style="width:60pt;height:51.6pt" o:ole="">
                   <v:imagedata r:id="rId280" o:title=""/>
                 </v:shape>
-                <o:OLEObject Type="Embed" ProgID="Equation.DSMT4" ShapeID="_x0000_i1162" DrawAspect="Content" ObjectID="_1656763499" r:id="rId281"/>
+                <o:OLEObject Type="Embed" ProgID="Equation.DSMT4" ShapeID="_x0000_i1162" DrawAspect="Content" ObjectID="_1656849190" r:id="rId281"/>
               </w:object>
             </w:r>
           </w:p>
@@ -4296,7 +4296,7 @@
                 <v:shape id="_x0000_i1163" type="#_x0000_t75" style="width:67.2pt;height:51.6pt" o:ole="">
                   <v:imagedata r:id="rId282" o:title=""/>
                 </v:shape>
-                <o:OLEObject Type="Embed" ProgID="Equation.DSMT4" ShapeID="_x0000_i1163" DrawAspect="Content" ObjectID="_1656763500" r:id="rId283"/>
+                <o:OLEObject Type="Embed" ProgID="Equation.DSMT4" ShapeID="_x0000_i1163" DrawAspect="Content" ObjectID="_1656849191" r:id="rId283"/>
               </w:object>
             </w:r>
           </w:p>
@@ -4318,7 +4318,7 @@
                 <v:shape id="_x0000_i1164" type="#_x0000_t75" style="width:67.2pt;height:51.6pt" o:ole="">
                   <v:imagedata r:id="rId284" o:title=""/>
                 </v:shape>
-                <o:OLEObject Type="Embed" ProgID="Equation.DSMT4" ShapeID="_x0000_i1164" DrawAspect="Content" ObjectID="_1656763501" r:id="rId285"/>
+                <o:OLEObject Type="Embed" ProgID="Equation.DSMT4" ShapeID="_x0000_i1164" DrawAspect="Content" ObjectID="_1656849192" r:id="rId285"/>
               </w:object>
             </w:r>
           </w:p>
@@ -4340,7 +4340,7 @@
                 <v:shape id="_x0000_i1165" type="#_x0000_t75" style="width:57.6pt;height:51.6pt" o:ole="">
                   <v:imagedata r:id="rId286" o:title=""/>
                 </v:shape>
-                <o:OLEObject Type="Embed" ProgID="Equation.DSMT4" ShapeID="_x0000_i1165" DrawAspect="Content" ObjectID="_1656763502" r:id="rId287"/>
+                <o:OLEObject Type="Embed" ProgID="Equation.DSMT4" ShapeID="_x0000_i1165" DrawAspect="Content" ObjectID="_1656849193" r:id="rId287"/>
               </w:object>
             </w:r>
           </w:p>
@@ -4362,7 +4362,7 @@
                 <v:shape id="_x0000_i1166" type="#_x0000_t75" style="width:57pt;height:51.6pt" o:ole="">
                   <v:imagedata r:id="rId288" o:title=""/>
                 </v:shape>
-                <o:OLEObject Type="Embed" ProgID="Equation.DSMT4" ShapeID="_x0000_i1166" DrawAspect="Content" ObjectID="_1656763503" r:id="rId289"/>
+                <o:OLEObject Type="Embed" ProgID="Equation.DSMT4" ShapeID="_x0000_i1166" DrawAspect="Content" ObjectID="_1656849194" r:id="rId289"/>
               </w:object>
             </w:r>
           </w:p>
@@ -4384,7 +4384,7 @@
                 <v:shape id="_x0000_i1167" type="#_x0000_t75" style="width:51pt;height:51.6pt" o:ole="">
                   <v:imagedata r:id="rId290" o:title=""/>
                 </v:shape>
-                <o:OLEObject Type="Embed" ProgID="Equation.DSMT4" ShapeID="_x0000_i1167" DrawAspect="Content" ObjectID="_1656763504" r:id="rId291"/>
+                <o:OLEObject Type="Embed" ProgID="Equation.DSMT4" ShapeID="_x0000_i1167" DrawAspect="Content" ObjectID="_1656849195" r:id="rId291"/>
               </w:object>
             </w:r>
           </w:p>
@@ -4406,7 +4406,7 @@
                 <v:shape id="_x0000_i1168" type="#_x0000_t75" style="width:76.2pt;height:51.6pt" o:ole="">
                   <v:imagedata r:id="rId292" o:title=""/>
                 </v:shape>
-                <o:OLEObject Type="Embed" ProgID="Equation.DSMT4" ShapeID="_x0000_i1168" DrawAspect="Content" ObjectID="_1656763505" r:id="rId293"/>
+                <o:OLEObject Type="Embed" ProgID="Equation.DSMT4" ShapeID="_x0000_i1168" DrawAspect="Content" ObjectID="_1656849196" r:id="rId293"/>
               </w:object>
             </w:r>
           </w:p>
@@ -4428,7 +4428,7 @@
                 <v:shape id="_x0000_i1169" type="#_x0000_t75" style="width:97.2pt;height:53.4pt" o:ole="">
                   <v:imagedata r:id="rId294" o:title=""/>
                 </v:shape>
-                <o:OLEObject Type="Embed" ProgID="Equation.DSMT4" ShapeID="_x0000_i1169" DrawAspect="Content" ObjectID="_1656763506" r:id="rId295"/>
+                <o:OLEObject Type="Embed" ProgID="Equation.DSMT4" ShapeID="_x0000_i1169" DrawAspect="Content" ObjectID="_1656849197" r:id="rId295"/>
               </w:object>
             </w:r>
           </w:p>
@@ -4450,7 +4450,7 @@
                 <v:shape id="_x0000_i1170" type="#_x0000_t75" style="width:84pt;height:53.4pt" o:ole="">
                   <v:imagedata r:id="rId296" o:title=""/>
                 </v:shape>
-                <o:OLEObject Type="Embed" ProgID="Equation.DSMT4" ShapeID="_x0000_i1170" DrawAspect="Content" ObjectID="_1656763507" r:id="rId297"/>
+                <o:OLEObject Type="Embed" ProgID="Equation.DSMT4" ShapeID="_x0000_i1170" DrawAspect="Content" ObjectID="_1656849198" r:id="rId297"/>
               </w:object>
             </w:r>
           </w:p>
@@ -4478,7 +4478,7 @@
                 <v:shape id="_x0000_i1171" type="#_x0000_t75" style="width:52.8pt;height:53.4pt" o:ole="">
                   <v:imagedata r:id="rId298" o:title=""/>
                 </v:shape>
-                <o:OLEObject Type="Embed" ProgID="Equation.DSMT4" ShapeID="_x0000_i1171" DrawAspect="Content" ObjectID="_1656763508" r:id="rId299"/>
+                <o:OLEObject Type="Embed" ProgID="Equation.DSMT4" ShapeID="_x0000_i1171" DrawAspect="Content" ObjectID="_1656849199" r:id="rId299"/>
               </w:object>
             </w:r>
           </w:p>
@@ -4500,7 +4500,7 @@
                 <v:shape id="_x0000_i1172" type="#_x0000_t75" style="width:61.2pt;height:55.8pt" o:ole="">
                   <v:imagedata r:id="rId300" o:title=""/>
                 </v:shape>
-                <o:OLEObject Type="Embed" ProgID="Equation.DSMT4" ShapeID="_x0000_i1172" DrawAspect="Content" ObjectID="_1656763509" r:id="rId301"/>
+                <o:OLEObject Type="Embed" ProgID="Equation.DSMT4" ShapeID="_x0000_i1172" DrawAspect="Content" ObjectID="_1656849200" r:id="rId301"/>
               </w:object>
             </w:r>
           </w:p>
@@ -4522,7 +4522,7 @@
                 <v:shape id="_x0000_i1173" type="#_x0000_t75" style="width:79.2pt;height:55.8pt" o:ole="">
                   <v:imagedata r:id="rId302" o:title=""/>
                 </v:shape>
-                <o:OLEObject Type="Embed" ProgID="Equation.DSMT4" ShapeID="_x0000_i1173" DrawAspect="Content" ObjectID="_1656763510" r:id="rId303"/>
+                <o:OLEObject Type="Embed" ProgID="Equation.DSMT4" ShapeID="_x0000_i1173" DrawAspect="Content" ObjectID="_1656849201" r:id="rId303"/>
               </w:object>
             </w:r>
           </w:p>
@@ -4544,7 +4544,7 @@
                 <v:shape id="_x0000_i1174" type="#_x0000_t75" style="width:67.8pt;height:53.4pt" o:ole="">
                   <v:imagedata r:id="rId304" o:title=""/>
                 </v:shape>
-                <o:OLEObject Type="Embed" ProgID="Equation.DSMT4" ShapeID="_x0000_i1174" DrawAspect="Content" ObjectID="_1656763511" r:id="rId305"/>
+                <o:OLEObject Type="Embed" ProgID="Equation.DSMT4" ShapeID="_x0000_i1174" DrawAspect="Content" ObjectID="_1656849202" r:id="rId305"/>
               </w:object>
             </w:r>
           </w:p>
@@ -4566,7 +4566,7 @@
                 <v:shape id="_x0000_i1175" type="#_x0000_t75" style="width:60pt;height:55.8pt" o:ole="">
                   <v:imagedata r:id="rId306" o:title=""/>
                 </v:shape>
-                <o:OLEObject Type="Embed" ProgID="Equation.DSMT4" ShapeID="_x0000_i1175" DrawAspect="Content" ObjectID="_1656763512" r:id="rId307"/>
+                <o:OLEObject Type="Embed" ProgID="Equation.DSMT4" ShapeID="_x0000_i1175" DrawAspect="Content" ObjectID="_1656849203" r:id="rId307"/>
               </w:object>
             </w:r>
           </w:p>
@@ -4588,7 +4588,7 @@
                 <v:shape id="_x0000_i1176" type="#_x0000_t75" style="width:49.8pt;height:55.8pt" o:ole="">
                   <v:imagedata r:id="rId308" o:title=""/>
                 </v:shape>
-                <o:OLEObject Type="Embed" ProgID="Equation.DSMT4" ShapeID="_x0000_i1176" DrawAspect="Content" ObjectID="_1656763513" r:id="rId309"/>
+                <o:OLEObject Type="Embed" ProgID="Equation.DSMT4" ShapeID="_x0000_i1176" DrawAspect="Content" ObjectID="_1656849204" r:id="rId309"/>
               </w:object>
             </w:r>
           </w:p>
@@ -4610,7 +4610,7 @@
                 <v:shape id="_x0000_i1177" type="#_x0000_t75" style="width:145.2pt;height:29.4pt" o:ole="">
                   <v:imagedata r:id="rId310" o:title=""/>
                 </v:shape>
-                <o:OLEObject Type="Embed" ProgID="Equation.DSMT4" ShapeID="_x0000_i1177" DrawAspect="Content" ObjectID="_1656763514" r:id="rId311"/>
+                <o:OLEObject Type="Embed" ProgID="Equation.DSMT4" ShapeID="_x0000_i1177" DrawAspect="Content" ObjectID="_1656849205" r:id="rId311"/>
               </w:object>
             </w:r>
           </w:p>
@@ -4632,7 +4632,7 @@
                 <v:shape id="_x0000_i1178" type="#_x0000_t75" style="width:116.4pt;height:55.8pt" o:ole="">
                   <v:imagedata r:id="rId312" o:title=""/>
                 </v:shape>
-                <o:OLEObject Type="Embed" ProgID="Equation.DSMT4" ShapeID="_x0000_i1178" DrawAspect="Content" ObjectID="_1656763515" r:id="rId313"/>
+                <o:OLEObject Type="Embed" ProgID="Equation.DSMT4" ShapeID="_x0000_i1178" DrawAspect="Content" ObjectID="_1656849206" r:id="rId313"/>
               </w:object>
             </w:r>
           </w:p>
@@ -4654,7 +4654,7 @@
                 <v:shape id="_x0000_i1179" type="#_x0000_t75" style="width:116.4pt;height:55.8pt" o:ole="">
                   <v:imagedata r:id="rId314" o:title=""/>
                 </v:shape>
-                <o:OLEObject Type="Embed" ProgID="Equation.DSMT4" ShapeID="_x0000_i1179" DrawAspect="Content" ObjectID="_1656763516" r:id="rId315"/>
+                <o:OLEObject Type="Embed" ProgID="Equation.DSMT4" ShapeID="_x0000_i1179" DrawAspect="Content" ObjectID="_1656849207" r:id="rId315"/>
               </w:object>
             </w:r>
           </w:p>
@@ -4683,7 +4683,7 @@
           <v:shape id="_x0000_i1180" type="#_x0000_t75" style="width:62.4pt;height:52.8pt" o:ole="">
             <v:imagedata r:id="rId316" o:title=""/>
           </v:shape>
-          <o:OLEObject Type="Embed" ProgID="Equation.DSMT4" ShapeID="_x0000_i1180" DrawAspect="Content" ObjectID="_1656763517" r:id="rId317"/>
+          <o:OLEObject Type="Embed" ProgID="Equation.DSMT4" ShapeID="_x0000_i1180" DrawAspect="Content" ObjectID="_1656849208" r:id="rId317"/>
         </w:object>
       </w:r>
       <w:r>
@@ -4708,7 +4708,7 @@
           <v:shape id="_x0000_i1181" type="#_x0000_t75" style="width:12pt;height:26.4pt" o:ole="">
             <v:imagedata r:id="rId318" o:title=""/>
           </v:shape>
-          <o:OLEObject Type="Embed" ProgID="Equation.DSMT4" ShapeID="_x0000_i1181" DrawAspect="Content" ObjectID="_1656763518" r:id="rId319"/>
+          <o:OLEObject Type="Embed" ProgID="Equation.DSMT4" ShapeID="_x0000_i1181" DrawAspect="Content" ObjectID="_1656849209" r:id="rId319"/>
         </w:object>
       </w:r>
       <w:r>
@@ -4743,7 +4743,7 @@
           <v:shape id="_x0000_i1182" type="#_x0000_t75" style="width:58.8pt;height:52.8pt" o:ole="">
             <v:imagedata r:id="rId320" o:title=""/>
           </v:shape>
-          <o:OLEObject Type="Embed" ProgID="Equation.DSMT4" ShapeID="_x0000_i1182" DrawAspect="Content" ObjectID="_1656763519" r:id="rId321"/>
+          <o:OLEObject Type="Embed" ProgID="Equation.DSMT4" ShapeID="_x0000_i1182" DrawAspect="Content" ObjectID="_1656849210" r:id="rId321"/>
         </w:object>
       </w:r>
       <w:r>
@@ -4771,7 +4771,7 @@
           <v:shape id="_x0000_i1183" type="#_x0000_t75" style="width:78pt;height:52.8pt" o:ole="">
             <v:imagedata r:id="rId322" o:title=""/>
           </v:shape>
-          <o:OLEObject Type="Embed" ProgID="Equation.DSMT4" ShapeID="_x0000_i1183" DrawAspect="Content" ObjectID="_1656763520" r:id="rId323"/>
+          <o:OLEObject Type="Embed" ProgID="Equation.DSMT4" ShapeID="_x0000_i1183" DrawAspect="Content" ObjectID="_1656849211" r:id="rId323"/>
         </w:object>
       </w:r>
       <w:r>
@@ -4800,7 +4800,7 @@
           <v:shape id="_x0000_i1184" type="#_x0000_t75" style="width:80.4pt;height:52.8pt" o:ole="">
             <v:imagedata r:id="rId324" o:title=""/>
           </v:shape>
-          <o:OLEObject Type="Embed" ProgID="Equation.DSMT4" ShapeID="_x0000_i1184" DrawAspect="Content" ObjectID="_1656763521" r:id="rId325"/>
+          <o:OLEObject Type="Embed" ProgID="Equation.DSMT4" ShapeID="_x0000_i1184" DrawAspect="Content" ObjectID="_1656849212" r:id="rId325"/>
         </w:object>
       </w:r>
       <w:r>
@@ -4822,7 +4822,7 @@
           <v:shape id="_x0000_i1185" type="#_x0000_t75" style="width:240pt;height:42.6pt" o:ole="">
             <v:imagedata r:id="rId326" o:title=""/>
           </v:shape>
-          <o:OLEObject Type="Embed" ProgID="Equation.DSMT4" ShapeID="_x0000_i1185" DrawAspect="Content" ObjectID="_1656763522" r:id="rId327"/>
+          <o:OLEObject Type="Embed" ProgID="Equation.DSMT4" ShapeID="_x0000_i1185" DrawAspect="Content" ObjectID="_1656849213" r:id="rId327"/>
         </w:object>
       </w:r>
     </w:p>
@@ -4845,7 +4845,7 @@
           <v:shape id="_x0000_i1186" type="#_x0000_t75" style="width:121.2pt;height:26.4pt" o:ole="">
             <v:imagedata r:id="rId328" o:title=""/>
           </v:shape>
-          <o:OLEObject Type="Embed" ProgID="Equation.DSMT4" ShapeID="_x0000_i1186" DrawAspect="Content" ObjectID="_1656763523" r:id="rId329"/>
+          <o:OLEObject Type="Embed" ProgID="Equation.DSMT4" ShapeID="_x0000_i1186" DrawAspect="Content" ObjectID="_1656849214" r:id="rId329"/>
         </w:object>
       </w:r>
     </w:p>
@@ -4885,7 +4885,7 @@
           <v:shape id="_x0000_i1187" type="#_x0000_t75" style="width:36.6pt;height:21pt" o:ole="">
             <v:imagedata r:id="rId330" o:title=""/>
           </v:shape>
-          <o:OLEObject Type="Embed" ProgID="Equation.DSMT4" ShapeID="_x0000_i1187" DrawAspect="Content" ObjectID="_1656763524" r:id="rId331"/>
+          <o:OLEObject Type="Embed" ProgID="Equation.DSMT4" ShapeID="_x0000_i1187" DrawAspect="Content" ObjectID="_1656849215" r:id="rId331"/>
         </w:object>
       </w:r>
       <w:r>
@@ -4899,7 +4899,7 @@
           <v:shape id="_x0000_i1188" type="#_x0000_t75" style="width:66pt;height:38.4pt" o:ole="">
             <v:imagedata r:id="rId332" o:title=""/>
           </v:shape>
-          <o:OLEObject Type="Embed" ProgID="Equation.DSMT4" ShapeID="_x0000_i1188" DrawAspect="Content" ObjectID="_1656763525" r:id="rId333"/>
+          <o:OLEObject Type="Embed" ProgID="Equation.DSMT4" ShapeID="_x0000_i1188" DrawAspect="Content" ObjectID="_1656849216" r:id="rId333"/>
         </w:object>
       </w:r>
       <w:r>
@@ -4924,7 +4924,7 @@
           <v:shape id="_x0000_i1189" type="#_x0000_t75" style="width:39pt;height:51pt" o:ole="">
             <v:imagedata r:id="rId334" o:title=""/>
           </v:shape>
-          <o:OLEObject Type="Embed" ProgID="Equation.DSMT4" ShapeID="_x0000_i1189" DrawAspect="Content" ObjectID="_1656763526" r:id="rId335"/>
+          <o:OLEObject Type="Embed" ProgID="Equation.DSMT4" ShapeID="_x0000_i1189" DrawAspect="Content" ObjectID="_1656849217" r:id="rId335"/>
         </w:object>
       </w:r>
       <w:r>
@@ -4943,7 +4943,7 @@
           <v:shape id="_x0000_i1190" type="#_x0000_t75" style="width:159pt;height:27.6pt" o:ole="">
             <v:imagedata r:id="rId336" o:title=""/>
           </v:shape>
-          <o:OLEObject Type="Embed" ProgID="Equation.DSMT4" ShapeID="_x0000_i1190" DrawAspect="Content" ObjectID="_1656763527" r:id="rId337"/>
+          <o:OLEObject Type="Embed" ProgID="Equation.DSMT4" ShapeID="_x0000_i1190" DrawAspect="Content" ObjectID="_1656849218" r:id="rId337"/>
         </w:object>
       </w:r>
       <w:r>
@@ -4972,7 +4972,7 @@
           <v:shape id="_x0000_i1191" type="#_x0000_t75" style="width:36.6pt;height:21pt" o:ole="">
             <v:imagedata r:id="rId338" o:title=""/>
           </v:shape>
-          <o:OLEObject Type="Embed" ProgID="Equation.DSMT4" ShapeID="_x0000_i1191" DrawAspect="Content" ObjectID="_1656763528" r:id="rId339"/>
+          <o:OLEObject Type="Embed" ProgID="Equation.DSMT4" ShapeID="_x0000_i1191" DrawAspect="Content" ObjectID="_1656849219" r:id="rId339"/>
         </w:object>
       </w:r>
       <w:r>
@@ -4986,7 +4986,7 @@
           <v:shape id="_x0000_i1192" type="#_x0000_t75" style="width:27.6pt;height:14.4pt" o:ole="">
             <v:imagedata r:id="rId340" o:title=""/>
           </v:shape>
-          <o:OLEObject Type="Embed" ProgID="Equation.DSMT4" ShapeID="_x0000_i1192" DrawAspect="Content" ObjectID="_1656763529" r:id="rId341"/>
+          <o:OLEObject Type="Embed" ProgID="Equation.DSMT4" ShapeID="_x0000_i1192" DrawAspect="Content" ObjectID="_1656849220" r:id="rId341"/>
         </w:object>
       </w:r>
       <w:r>
@@ -5000,7 +5000,7 @@
           <v:shape id="_x0000_i1193" type="#_x0000_t75" style="width:26.4pt;height:14.4pt" o:ole="">
             <v:imagedata r:id="rId342" o:title=""/>
           </v:shape>
-          <o:OLEObject Type="Embed" ProgID="Equation.DSMT4" ShapeID="_x0000_i1193" DrawAspect="Content" ObjectID="_1656763530" r:id="rId343"/>
+          <o:OLEObject Type="Embed" ProgID="Equation.DSMT4" ShapeID="_x0000_i1193" DrawAspect="Content" ObjectID="_1656849221" r:id="rId343"/>
         </w:object>
       </w:r>
       <w:r>
@@ -5031,7 +5031,7 @@
           <v:shape id="_x0000_i1194" type="#_x0000_t75" style="width:132pt;height:51.6pt" o:ole="">
             <v:imagedata r:id="rId344" o:title=""/>
           </v:shape>
-          <o:OLEObject Type="Embed" ProgID="Equation.DSMT4" ShapeID="_x0000_i1194" DrawAspect="Content" ObjectID="_1656763531" r:id="rId345"/>
+          <o:OLEObject Type="Embed" ProgID="Equation.DSMT4" ShapeID="_x0000_i1194" DrawAspect="Content" ObjectID="_1656849222" r:id="rId345"/>
         </w:object>
       </w:r>
       <w:r>
@@ -5068,7 +5068,7 @@
           <v:shape id="_x0000_i1195" type="#_x0000_t75" style="width:30pt;height:15.6pt" o:ole="">
             <v:imagedata r:id="rId346" o:title=""/>
           </v:shape>
-          <o:OLEObject Type="Embed" ProgID="Equation.DSMT4" ShapeID="_x0000_i1195" DrawAspect="Content" ObjectID="_1656763532" r:id="rId347"/>
+          <o:OLEObject Type="Embed" ProgID="Equation.DSMT4" ShapeID="_x0000_i1195" DrawAspect="Content" ObjectID="_1656849223" r:id="rId347"/>
         </w:object>
       </w:r>
       <w:r>
@@ -5082,7 +5082,7 @@
           <v:shape id="_x0000_i1196" type="#_x0000_t75" style="width:108pt;height:52.8pt" o:ole="">
             <v:imagedata r:id="rId348" o:title=""/>
           </v:shape>
-          <o:OLEObject Type="Embed" ProgID="Equation.DSMT4" ShapeID="_x0000_i1196" DrawAspect="Content" ObjectID="_1656763533" r:id="rId349"/>
+          <o:OLEObject Type="Embed" ProgID="Equation.DSMT4" ShapeID="_x0000_i1196" DrawAspect="Content" ObjectID="_1656849224" r:id="rId349"/>
         </w:object>
       </w:r>
       <w:r>
@@ -5110,7 +5110,7 @@
           <v:shape id="_x0000_i1197" type="#_x0000_t75" style="width:108pt;height:52.8pt" o:ole="">
             <v:imagedata r:id="rId350" o:title=""/>
           </v:shape>
-          <o:OLEObject Type="Embed" ProgID="Equation.DSMT4" ShapeID="_x0000_i1197" DrawAspect="Content" ObjectID="_1656763534" r:id="rId351"/>
+          <o:OLEObject Type="Embed" ProgID="Equation.DSMT4" ShapeID="_x0000_i1197" DrawAspect="Content" ObjectID="_1656849225" r:id="rId351"/>
         </w:object>
       </w:r>
       <w:r>
@@ -5124,7 +5124,7 @@
           <v:shape id="_x0000_i1198" type="#_x0000_t75" style="width:30pt;height:15.6pt" o:ole="">
             <v:imagedata r:id="rId352" o:title=""/>
           </v:shape>
-          <o:OLEObject Type="Embed" ProgID="Equation.DSMT4" ShapeID="_x0000_i1198" DrawAspect="Content" ObjectID="_1656763535" r:id="rId353"/>
+          <o:OLEObject Type="Embed" ProgID="Equation.DSMT4" ShapeID="_x0000_i1198" DrawAspect="Content" ObjectID="_1656849226" r:id="rId353"/>
         </w:object>
       </w:r>
       <w:r>
@@ -5152,7 +5152,7 @@
           <v:shape id="_x0000_i1199" type="#_x0000_t75" style="width:90pt;height:20.4pt" o:ole="">
             <v:imagedata r:id="rId354" o:title=""/>
           </v:shape>
-          <o:OLEObject Type="Embed" ProgID="Equation.DSMT4" ShapeID="_x0000_i1199" DrawAspect="Content" ObjectID="_1656763536" r:id="rId355"/>
+          <o:OLEObject Type="Embed" ProgID="Equation.DSMT4" ShapeID="_x0000_i1199" DrawAspect="Content" ObjectID="_1656849227" r:id="rId355"/>
         </w:object>
       </w:r>
       <w:r>
@@ -5177,7 +5177,7 @@
           <v:shape id="_x0000_i1200" type="#_x0000_t75" style="width:30pt;height:15.6pt" o:ole="">
             <v:imagedata r:id="rId356" o:title=""/>
           </v:shape>
-          <o:OLEObject Type="Embed" ProgID="Equation.DSMT4" ShapeID="_x0000_i1200" DrawAspect="Content" ObjectID="_1656763537" r:id="rId357"/>
+          <o:OLEObject Type="Embed" ProgID="Equation.DSMT4" ShapeID="_x0000_i1200" DrawAspect="Content" ObjectID="_1656849228" r:id="rId357"/>
         </w:object>
       </w:r>
       <w:r>
@@ -5196,7 +5196,7 @@
           <v:shape id="_x0000_i1201" type="#_x0000_t75" style="width:264.6pt;height:38.4pt" o:ole="">
             <v:imagedata r:id="rId358" o:title=""/>
           </v:shape>
-          <o:OLEObject Type="Embed" ProgID="Equation.DSMT4" ShapeID="_x0000_i1201" DrawAspect="Content" ObjectID="_1656763538" r:id="rId359"/>
+          <o:OLEObject Type="Embed" ProgID="Equation.DSMT4" ShapeID="_x0000_i1201" DrawAspect="Content" ObjectID="_1656849229" r:id="rId359"/>
         </w:object>
       </w:r>
     </w:p>
@@ -5205,7 +5205,7 @@
       <w:footerReference w:type="default" r:id="rId360"/>
       <w:pgSz w:w="12240" w:h="15840" w:code="1"/>
       <w:pgMar w:top="720" w:right="720" w:bottom="720" w:left="1008" w:header="288" w:footer="144" w:gutter="0"/>
-      <w:pgNumType w:start="153"/>
+      <w:pgNumType w:start="301"/>
       <w:cols w:space="720"/>
       <w:docGrid w:linePitch="360"/>
     </w:sectPr>
